--- a/Documentazione/GameSquare_SDD_v0.1.docx
+++ b/Documentazione/GameSquare_SDD_v0.1.docx
@@ -307,27 +307,9 @@
         </w:rPr>
       </w:pPr>
     </w:p>
-    <w:p>
-      <w:pPr>
-        <w:jc w:val="right"/>
-        <w:rPr>
-          <w:color w:val="2E5395"/>
-          <w:sz w:val="40"/>
-          <w:szCs w:val="40"/>
-          <w:lang w:val="en-US"/>
-        </w:rPr>
-      </w:pPr>
-    </w:p>
     <w:sdt>
       <w:sdtPr>
-        <w:rPr>
-          <w:rFonts w:asciiTheme="minorHAnsi" w:eastAsiaTheme="minorHAnsi" w:hAnsiTheme="minorHAnsi" w:cstheme="minorBidi"/>
-          <w:color w:val="auto"/>
-          <w:sz w:val="24"/>
-          <w:szCs w:val="24"/>
-          <w:lang w:eastAsia="en-US"/>
-        </w:rPr>
-        <w:id w:val="1002547014"/>
+        <w:id w:val="-1446461790"/>
         <w:docPartObj>
           <w:docPartGallery w:val="Table of Contents"/>
           <w:docPartUnique/>
@@ -335,10 +317,13 @@
       </w:sdtPr>
       <w:sdtEndPr>
         <w:rPr>
-          <w:rFonts w:ascii="Garamond" w:hAnsi="Garamond"/>
+          <w:rFonts w:asciiTheme="minorHAnsi" w:eastAsiaTheme="minorHAnsi" w:hAnsiTheme="minorHAnsi" w:cstheme="minorBidi"/>
           <w:b/>
           <w:bCs/>
+          <w:color w:val="auto"/>
           <w:sz w:val="26"/>
+          <w:szCs w:val="24"/>
+          <w:lang w:eastAsia="en-US"/>
         </w:rPr>
       </w:sdtEndPr>
       <w:sdtContent>
@@ -371,7 +356,7 @@
           <w:r>
             <w:fldChar w:fldCharType="separate"/>
           </w:r>
-          <w:hyperlink w:anchor="_Toc63337805" w:history="1">
+          <w:hyperlink w:anchor="_Toc63593596" w:history="1">
             <w:r>
               <w:rPr>
                 <w:rStyle w:val="Collegamentoipertestuale"/>
@@ -398,7 +383,7 @@
                 <w:noProof/>
                 <w:webHidden/>
               </w:rPr>
-              <w:instrText xml:space="preserve"> PAGEREF _Toc63337805 \h </w:instrText>
+              <w:instrText xml:space="preserve"> PAGEREF _Toc63593596 \h </w:instrText>
             </w:r>
             <w:r>
               <w:rPr>
@@ -418,7 +403,7 @@
                 <w:noProof/>
                 <w:webHidden/>
               </w:rPr>
-              <w:t>2</w:t>
+              <w:t>3</w:t>
             </w:r>
             <w:r>
               <w:rPr>
@@ -442,11 +427,10 @@
               <w:lang w:eastAsia="it-IT"/>
             </w:rPr>
           </w:pPr>
-          <w:hyperlink w:anchor="_Toc63337806" w:history="1">
+          <w:hyperlink w:anchor="_Toc63593597" w:history="1">
             <w:r>
               <w:rPr>
                 <w:rStyle w:val="Collegamentoipertestuale"/>
-                <w:b/>
                 <w:bCs/>
                 <w:noProof/>
               </w:rPr>
@@ -463,7 +447,6 @@
             <w:r>
               <w:rPr>
                 <w:rStyle w:val="Collegamentoipertestuale"/>
-                <w:b/>
                 <w:bCs/>
                 <w:noProof/>
               </w:rPr>
@@ -488,7 +471,7 @@
                 <w:noProof/>
                 <w:webHidden/>
               </w:rPr>
-              <w:instrText xml:space="preserve"> PAGEREF _Toc63337806 \h </w:instrText>
+              <w:instrText xml:space="preserve"> PAGEREF _Toc63593597 \h </w:instrText>
             </w:r>
             <w:r>
               <w:rPr>
@@ -508,7 +491,7 @@
                 <w:noProof/>
                 <w:webHidden/>
               </w:rPr>
-              <w:t>2</w:t>
+              <w:t>3</w:t>
             </w:r>
             <w:r>
               <w:rPr>
@@ -532,11 +515,10 @@
               <w:lang w:eastAsia="it-IT"/>
             </w:rPr>
           </w:pPr>
-          <w:hyperlink w:anchor="_Toc63337807" w:history="1">
+          <w:hyperlink w:anchor="_Toc63593598" w:history="1">
             <w:r>
               <w:rPr>
                 <w:rStyle w:val="Collegamentoipertestuale"/>
-                <w:b/>
                 <w:bCs/>
                 <w:noProof/>
               </w:rPr>
@@ -553,7 +535,6 @@
             <w:r>
               <w:rPr>
                 <w:rStyle w:val="Collegamentoipertestuale"/>
-                <w:b/>
                 <w:bCs/>
                 <w:noProof/>
               </w:rPr>
@@ -578,7 +559,7 @@
                 <w:noProof/>
                 <w:webHidden/>
               </w:rPr>
-              <w:instrText xml:space="preserve"> PAGEREF _Toc63337807 \h </w:instrText>
+              <w:instrText xml:space="preserve"> PAGEREF _Toc63593598 \h </w:instrText>
             </w:r>
             <w:r>
               <w:rPr>
@@ -611,17 +592,19 @@
         </w:p>
         <w:p>
           <w:pPr>
-            <w:pStyle w:val="Sommario2"/>
+            <w:pStyle w:val="Sommario3"/>
             <w:tabs>
               <w:tab w:val="right" w:leader="dot" w:pos="9622"/>
             </w:tabs>
             <w:rPr>
               <w:rFonts w:eastAsiaTheme="minorEastAsia"/>
               <w:noProof/>
+              <w:sz w:val="22"/>
+              <w:szCs w:val="22"/>
               <w:lang w:eastAsia="it-IT"/>
             </w:rPr>
           </w:pPr>
-          <w:hyperlink w:anchor="_Toc63337808" w:history="1">
+          <w:hyperlink w:anchor="_Toc63593599" w:history="1">
             <w:r>
               <w:rPr>
                 <w:rStyle w:val="Collegamentoipertestuale"/>
@@ -648,7 +631,7 @@
                 <w:noProof/>
                 <w:webHidden/>
               </w:rPr>
-              <w:instrText xml:space="preserve"> PAGEREF _Toc63337808 \h </w:instrText>
+              <w:instrText xml:space="preserve"> PAGEREF _Toc63593599 \h </w:instrText>
             </w:r>
             <w:r>
               <w:rPr>
@@ -681,17 +664,19 @@
         </w:p>
         <w:p>
           <w:pPr>
-            <w:pStyle w:val="Sommario2"/>
+            <w:pStyle w:val="Sommario3"/>
             <w:tabs>
               <w:tab w:val="right" w:leader="dot" w:pos="9622"/>
             </w:tabs>
             <w:rPr>
               <w:rFonts w:eastAsiaTheme="minorEastAsia"/>
               <w:noProof/>
+              <w:sz w:val="22"/>
+              <w:szCs w:val="22"/>
               <w:lang w:eastAsia="it-IT"/>
             </w:rPr>
           </w:pPr>
-          <w:hyperlink w:anchor="_Toc63337809" w:history="1">
+          <w:hyperlink w:anchor="_Toc63593600" w:history="1">
             <w:r>
               <w:rPr>
                 <w:rStyle w:val="Collegamentoipertestuale"/>
@@ -718,7 +703,7 @@
                 <w:noProof/>
                 <w:webHidden/>
               </w:rPr>
-              <w:instrText xml:space="preserve"> PAGEREF _Toc63337809 \h </w:instrText>
+              <w:instrText xml:space="preserve"> PAGEREF _Toc63593600 \h </w:instrText>
             </w:r>
             <w:r>
               <w:rPr>
@@ -751,17 +736,19 @@
         </w:p>
         <w:p>
           <w:pPr>
-            <w:pStyle w:val="Sommario2"/>
+            <w:pStyle w:val="Sommario3"/>
             <w:tabs>
               <w:tab w:val="right" w:leader="dot" w:pos="9622"/>
             </w:tabs>
             <w:rPr>
               <w:rFonts w:eastAsiaTheme="minorEastAsia"/>
               <w:noProof/>
+              <w:sz w:val="22"/>
+              <w:szCs w:val="22"/>
               <w:lang w:eastAsia="it-IT"/>
             </w:rPr>
           </w:pPr>
-          <w:hyperlink w:anchor="_Toc63337810" w:history="1">
+          <w:hyperlink w:anchor="_Toc63593601" w:history="1">
             <w:r>
               <w:rPr>
                 <w:rStyle w:val="Collegamentoipertestuale"/>
@@ -788,7 +775,7 @@
                 <w:noProof/>
                 <w:webHidden/>
               </w:rPr>
-              <w:instrText xml:space="preserve"> PAGEREF _Toc63337810 \h </w:instrText>
+              <w:instrText xml:space="preserve"> PAGEREF _Toc63593601 \h </w:instrText>
             </w:r>
             <w:r>
               <w:rPr>
@@ -821,17 +808,19 @@
         </w:p>
         <w:p>
           <w:pPr>
-            <w:pStyle w:val="Sommario2"/>
+            <w:pStyle w:val="Sommario3"/>
             <w:tabs>
               <w:tab w:val="right" w:leader="dot" w:pos="9622"/>
             </w:tabs>
             <w:rPr>
               <w:rFonts w:eastAsiaTheme="minorEastAsia"/>
               <w:noProof/>
+              <w:sz w:val="22"/>
+              <w:szCs w:val="22"/>
               <w:lang w:eastAsia="it-IT"/>
             </w:rPr>
           </w:pPr>
-          <w:hyperlink w:anchor="_Toc63337811" w:history="1">
+          <w:hyperlink w:anchor="_Toc63593602" w:history="1">
             <w:r>
               <w:rPr>
                 <w:rStyle w:val="Collegamentoipertestuale"/>
@@ -858,7 +847,7 @@
                 <w:noProof/>
                 <w:webHidden/>
               </w:rPr>
-              <w:instrText xml:space="preserve"> PAGEREF _Toc63337811 \h </w:instrText>
+              <w:instrText xml:space="preserve"> PAGEREF _Toc63593602 \h </w:instrText>
             </w:r>
             <w:r>
               <w:rPr>
@@ -891,17 +880,19 @@
         </w:p>
         <w:p>
           <w:pPr>
-            <w:pStyle w:val="Sommario2"/>
+            <w:pStyle w:val="Sommario3"/>
             <w:tabs>
               <w:tab w:val="right" w:leader="dot" w:pos="9622"/>
             </w:tabs>
             <w:rPr>
               <w:rFonts w:eastAsiaTheme="minorEastAsia"/>
               <w:noProof/>
+              <w:sz w:val="22"/>
+              <w:szCs w:val="22"/>
               <w:lang w:eastAsia="it-IT"/>
             </w:rPr>
           </w:pPr>
-          <w:hyperlink w:anchor="_Toc63337812" w:history="1">
+          <w:hyperlink w:anchor="_Toc63593603" w:history="1">
             <w:r>
               <w:rPr>
                 <w:rStyle w:val="Collegamentoipertestuale"/>
@@ -928,7 +919,7 @@
                 <w:noProof/>
                 <w:webHidden/>
               </w:rPr>
-              <w:instrText xml:space="preserve"> PAGEREF _Toc63337812 \h </w:instrText>
+              <w:instrText xml:space="preserve"> PAGEREF _Toc63593603 \h </w:instrText>
             </w:r>
             <w:r>
               <w:rPr>
@@ -948,7 +939,7 @@
                 <w:noProof/>
                 <w:webHidden/>
               </w:rPr>
-              <w:t>3</w:t>
+              <w:t>4</w:t>
             </w:r>
             <w:r>
               <w:rPr>
@@ -972,11 +963,10 @@
               <w:lang w:eastAsia="it-IT"/>
             </w:rPr>
           </w:pPr>
-          <w:hyperlink w:anchor="_Toc63337813" w:history="1">
+          <w:hyperlink w:anchor="_Toc63593604" w:history="1">
             <w:r>
               <w:rPr>
                 <w:rStyle w:val="Collegamentoipertestuale"/>
-                <w:b/>
                 <w:bCs/>
                 <w:noProof/>
               </w:rPr>
@@ -993,7 +983,6 @@
             <w:r>
               <w:rPr>
                 <w:rStyle w:val="Collegamentoipertestuale"/>
-                <w:b/>
                 <w:bCs/>
                 <w:noProof/>
               </w:rPr>
@@ -1018,7 +1007,7 @@
                 <w:noProof/>
                 <w:webHidden/>
               </w:rPr>
-              <w:instrText xml:space="preserve"> PAGEREF _Toc63337813 \h </w:instrText>
+              <w:instrText xml:space="preserve"> PAGEREF _Toc63593604 \h </w:instrText>
             </w:r>
             <w:r>
               <w:rPr>
@@ -1038,7 +1027,789 @@
                 <w:noProof/>
                 <w:webHidden/>
               </w:rPr>
-              <w:t>3</w:t>
+              <w:t>4</w:t>
+            </w:r>
+            <w:r>
+              <w:rPr>
+                <w:noProof/>
+                <w:webHidden/>
+              </w:rPr>
+              <w:fldChar w:fldCharType="end"/>
+            </w:r>
+          </w:hyperlink>
+        </w:p>
+        <w:p>
+          <w:pPr>
+            <w:pStyle w:val="Sommario3"/>
+            <w:tabs>
+              <w:tab w:val="left" w:pos="1320"/>
+              <w:tab w:val="right" w:leader="dot" w:pos="9622"/>
+            </w:tabs>
+            <w:rPr>
+              <w:rFonts w:eastAsiaTheme="minorEastAsia"/>
+              <w:noProof/>
+              <w:sz w:val="22"/>
+              <w:szCs w:val="22"/>
+              <w:lang w:eastAsia="it-IT"/>
+            </w:rPr>
+          </w:pPr>
+          <w:hyperlink w:anchor="_Toc63593605" w:history="1">
+            <w:r>
+              <w:rPr>
+                <w:rStyle w:val="Collegamentoipertestuale"/>
+                <w:noProof/>
+              </w:rPr>
+              <w:t>1.3.1</w:t>
+            </w:r>
+            <w:r>
+              <w:rPr>
+                <w:rFonts w:eastAsiaTheme="minorEastAsia"/>
+                <w:noProof/>
+                <w:sz w:val="22"/>
+                <w:szCs w:val="22"/>
+                <w:lang w:eastAsia="it-IT"/>
+              </w:rPr>
+              <w:tab/>
+            </w:r>
+            <w:r>
+              <w:rPr>
+                <w:rStyle w:val="Collegamentoipertestuale"/>
+                <w:noProof/>
+              </w:rPr>
+              <w:t>Memoria vs Estendibilità:</w:t>
+            </w:r>
+            <w:r>
+              <w:rPr>
+                <w:noProof/>
+                <w:webHidden/>
+              </w:rPr>
+              <w:tab/>
+            </w:r>
+            <w:r>
+              <w:rPr>
+                <w:noProof/>
+                <w:webHidden/>
+              </w:rPr>
+              <w:fldChar w:fldCharType="begin"/>
+            </w:r>
+            <w:r>
+              <w:rPr>
+                <w:noProof/>
+                <w:webHidden/>
+              </w:rPr>
+              <w:instrText xml:space="preserve"> PAGEREF _Toc63593605 \h </w:instrText>
+            </w:r>
+            <w:r>
+              <w:rPr>
+                <w:noProof/>
+                <w:webHidden/>
+              </w:rPr>
+            </w:r>
+            <w:r>
+              <w:rPr>
+                <w:noProof/>
+                <w:webHidden/>
+              </w:rPr>
+              <w:fldChar w:fldCharType="separate"/>
+            </w:r>
+            <w:r>
+              <w:rPr>
+                <w:noProof/>
+                <w:webHidden/>
+              </w:rPr>
+              <w:t>4</w:t>
+            </w:r>
+            <w:r>
+              <w:rPr>
+                <w:noProof/>
+                <w:webHidden/>
+              </w:rPr>
+              <w:fldChar w:fldCharType="end"/>
+            </w:r>
+          </w:hyperlink>
+        </w:p>
+        <w:p>
+          <w:pPr>
+            <w:pStyle w:val="Sommario2"/>
+            <w:tabs>
+              <w:tab w:val="left" w:pos="880"/>
+              <w:tab w:val="right" w:leader="dot" w:pos="9622"/>
+            </w:tabs>
+            <w:rPr>
+              <w:rFonts w:eastAsiaTheme="minorEastAsia"/>
+              <w:noProof/>
+              <w:lang w:eastAsia="it-IT"/>
+            </w:rPr>
+          </w:pPr>
+          <w:hyperlink w:anchor="_Toc63593606" w:history="1">
+            <w:r>
+              <w:rPr>
+                <w:rStyle w:val="Collegamentoipertestuale"/>
+                <w:bCs/>
+                <w:noProof/>
+              </w:rPr>
+              <w:t>1.4</w:t>
+            </w:r>
+            <w:r>
+              <w:rPr>
+                <w:rFonts w:eastAsiaTheme="minorEastAsia"/>
+                <w:noProof/>
+                <w:lang w:eastAsia="it-IT"/>
+              </w:rPr>
+              <w:tab/>
+            </w:r>
+            <w:r>
+              <w:rPr>
+                <w:rStyle w:val="Collegamentoipertestuale"/>
+                <w:bCs/>
+                <w:noProof/>
+              </w:rPr>
+              <w:t>Definizioni, acronimi e abbreviazioni</w:t>
+            </w:r>
+            <w:r>
+              <w:rPr>
+                <w:noProof/>
+                <w:webHidden/>
+              </w:rPr>
+              <w:tab/>
+            </w:r>
+            <w:r>
+              <w:rPr>
+                <w:noProof/>
+                <w:webHidden/>
+              </w:rPr>
+              <w:fldChar w:fldCharType="begin"/>
+            </w:r>
+            <w:r>
+              <w:rPr>
+                <w:noProof/>
+                <w:webHidden/>
+              </w:rPr>
+              <w:instrText xml:space="preserve"> PAGEREF _Toc63593606 \h </w:instrText>
+            </w:r>
+            <w:r>
+              <w:rPr>
+                <w:noProof/>
+                <w:webHidden/>
+              </w:rPr>
+            </w:r>
+            <w:r>
+              <w:rPr>
+                <w:noProof/>
+                <w:webHidden/>
+              </w:rPr>
+              <w:fldChar w:fldCharType="separate"/>
+            </w:r>
+            <w:r>
+              <w:rPr>
+                <w:noProof/>
+                <w:webHidden/>
+              </w:rPr>
+              <w:t>4</w:t>
+            </w:r>
+            <w:r>
+              <w:rPr>
+                <w:noProof/>
+                <w:webHidden/>
+              </w:rPr>
+              <w:fldChar w:fldCharType="end"/>
+            </w:r>
+          </w:hyperlink>
+        </w:p>
+        <w:p>
+          <w:pPr>
+            <w:pStyle w:val="Sommario2"/>
+            <w:tabs>
+              <w:tab w:val="left" w:pos="880"/>
+              <w:tab w:val="right" w:leader="dot" w:pos="9622"/>
+            </w:tabs>
+            <w:rPr>
+              <w:rFonts w:eastAsiaTheme="minorEastAsia"/>
+              <w:noProof/>
+              <w:lang w:eastAsia="it-IT"/>
+            </w:rPr>
+          </w:pPr>
+          <w:hyperlink w:anchor="_Toc63593607" w:history="1">
+            <w:r>
+              <w:rPr>
+                <w:rStyle w:val="Collegamentoipertestuale"/>
+                <w:bCs/>
+                <w:noProof/>
+              </w:rPr>
+              <w:t>1.5</w:t>
+            </w:r>
+            <w:r>
+              <w:rPr>
+                <w:rFonts w:eastAsiaTheme="minorEastAsia"/>
+                <w:noProof/>
+                <w:lang w:eastAsia="it-IT"/>
+              </w:rPr>
+              <w:tab/>
+            </w:r>
+            <w:r>
+              <w:rPr>
+                <w:rStyle w:val="Collegamentoipertestuale"/>
+                <w:bCs/>
+                <w:noProof/>
+              </w:rPr>
+              <w:t>Riferimenti</w:t>
+            </w:r>
+            <w:r>
+              <w:rPr>
+                <w:noProof/>
+                <w:webHidden/>
+              </w:rPr>
+              <w:tab/>
+            </w:r>
+            <w:r>
+              <w:rPr>
+                <w:noProof/>
+                <w:webHidden/>
+              </w:rPr>
+              <w:fldChar w:fldCharType="begin"/>
+            </w:r>
+            <w:r>
+              <w:rPr>
+                <w:noProof/>
+                <w:webHidden/>
+              </w:rPr>
+              <w:instrText xml:space="preserve"> PAGEREF _Toc63593607 \h </w:instrText>
+            </w:r>
+            <w:r>
+              <w:rPr>
+                <w:noProof/>
+                <w:webHidden/>
+              </w:rPr>
+            </w:r>
+            <w:r>
+              <w:rPr>
+                <w:noProof/>
+                <w:webHidden/>
+              </w:rPr>
+              <w:fldChar w:fldCharType="separate"/>
+            </w:r>
+            <w:r>
+              <w:rPr>
+                <w:noProof/>
+                <w:webHidden/>
+              </w:rPr>
+              <w:t>4</w:t>
+            </w:r>
+            <w:r>
+              <w:rPr>
+                <w:noProof/>
+                <w:webHidden/>
+              </w:rPr>
+              <w:fldChar w:fldCharType="end"/>
+            </w:r>
+          </w:hyperlink>
+        </w:p>
+        <w:p>
+          <w:pPr>
+            <w:pStyle w:val="Sommario2"/>
+            <w:tabs>
+              <w:tab w:val="left" w:pos="880"/>
+              <w:tab w:val="right" w:leader="dot" w:pos="9622"/>
+            </w:tabs>
+            <w:rPr>
+              <w:rFonts w:eastAsiaTheme="minorEastAsia"/>
+              <w:noProof/>
+              <w:lang w:eastAsia="it-IT"/>
+            </w:rPr>
+          </w:pPr>
+          <w:hyperlink w:anchor="_Toc63593608" w:history="1">
+            <w:r>
+              <w:rPr>
+                <w:rStyle w:val="Collegamentoipertestuale"/>
+                <w:bCs/>
+                <w:noProof/>
+              </w:rPr>
+              <w:t>1.6</w:t>
+            </w:r>
+            <w:r>
+              <w:rPr>
+                <w:rFonts w:eastAsiaTheme="minorEastAsia"/>
+                <w:noProof/>
+                <w:lang w:eastAsia="it-IT"/>
+              </w:rPr>
+              <w:tab/>
+            </w:r>
+            <w:r>
+              <w:rPr>
+                <w:rStyle w:val="Collegamentoipertestuale"/>
+                <w:bCs/>
+                <w:noProof/>
+              </w:rPr>
+              <w:t>Panoramica</w:t>
+            </w:r>
+            <w:r>
+              <w:rPr>
+                <w:noProof/>
+                <w:webHidden/>
+              </w:rPr>
+              <w:tab/>
+            </w:r>
+            <w:r>
+              <w:rPr>
+                <w:noProof/>
+                <w:webHidden/>
+              </w:rPr>
+              <w:fldChar w:fldCharType="begin"/>
+            </w:r>
+            <w:r>
+              <w:rPr>
+                <w:noProof/>
+                <w:webHidden/>
+              </w:rPr>
+              <w:instrText xml:space="preserve"> PAGEREF _Toc63593608 \h </w:instrText>
+            </w:r>
+            <w:r>
+              <w:rPr>
+                <w:noProof/>
+                <w:webHidden/>
+              </w:rPr>
+            </w:r>
+            <w:r>
+              <w:rPr>
+                <w:noProof/>
+                <w:webHidden/>
+              </w:rPr>
+              <w:fldChar w:fldCharType="separate"/>
+            </w:r>
+            <w:r>
+              <w:rPr>
+                <w:noProof/>
+                <w:webHidden/>
+              </w:rPr>
+              <w:t>4</w:t>
+            </w:r>
+            <w:r>
+              <w:rPr>
+                <w:noProof/>
+                <w:webHidden/>
+              </w:rPr>
+              <w:fldChar w:fldCharType="end"/>
+            </w:r>
+          </w:hyperlink>
+        </w:p>
+        <w:p>
+          <w:pPr>
+            <w:pStyle w:val="Sommario3"/>
+            <w:tabs>
+              <w:tab w:val="right" w:leader="dot" w:pos="9622"/>
+            </w:tabs>
+            <w:rPr>
+              <w:rFonts w:eastAsiaTheme="minorEastAsia"/>
+              <w:noProof/>
+              <w:sz w:val="22"/>
+              <w:szCs w:val="22"/>
+              <w:lang w:eastAsia="it-IT"/>
+            </w:rPr>
+          </w:pPr>
+          <w:hyperlink w:anchor="_Toc63593609" w:history="1">
+            <w:r>
+              <w:rPr>
+                <w:rStyle w:val="Collegamentoipertestuale"/>
+                <w:noProof/>
+              </w:rPr>
+              <w:t>Capitolo 1:</w:t>
+            </w:r>
+            <w:r>
+              <w:rPr>
+                <w:noProof/>
+                <w:webHidden/>
+              </w:rPr>
+              <w:tab/>
+            </w:r>
+            <w:r>
+              <w:rPr>
+                <w:noProof/>
+                <w:webHidden/>
+              </w:rPr>
+              <w:fldChar w:fldCharType="begin"/>
+            </w:r>
+            <w:r>
+              <w:rPr>
+                <w:noProof/>
+                <w:webHidden/>
+              </w:rPr>
+              <w:instrText xml:space="preserve"> PAGEREF _Toc63593609 \h </w:instrText>
+            </w:r>
+            <w:r>
+              <w:rPr>
+                <w:noProof/>
+                <w:webHidden/>
+              </w:rPr>
+            </w:r>
+            <w:r>
+              <w:rPr>
+                <w:noProof/>
+                <w:webHidden/>
+              </w:rPr>
+              <w:fldChar w:fldCharType="separate"/>
+            </w:r>
+            <w:r>
+              <w:rPr>
+                <w:noProof/>
+                <w:webHidden/>
+              </w:rPr>
+              <w:t>4</w:t>
+            </w:r>
+            <w:r>
+              <w:rPr>
+                <w:noProof/>
+                <w:webHidden/>
+              </w:rPr>
+              <w:fldChar w:fldCharType="end"/>
+            </w:r>
+          </w:hyperlink>
+        </w:p>
+        <w:p>
+          <w:pPr>
+            <w:pStyle w:val="Sommario3"/>
+            <w:tabs>
+              <w:tab w:val="right" w:leader="dot" w:pos="9622"/>
+            </w:tabs>
+            <w:rPr>
+              <w:rFonts w:eastAsiaTheme="minorEastAsia"/>
+              <w:noProof/>
+              <w:sz w:val="22"/>
+              <w:szCs w:val="22"/>
+              <w:lang w:eastAsia="it-IT"/>
+            </w:rPr>
+          </w:pPr>
+          <w:hyperlink w:anchor="_Toc63593610" w:history="1">
+            <w:r>
+              <w:rPr>
+                <w:rStyle w:val="Collegamentoipertestuale"/>
+                <w:noProof/>
+              </w:rPr>
+              <w:t>Capitolo 2:</w:t>
+            </w:r>
+            <w:r>
+              <w:rPr>
+                <w:noProof/>
+                <w:webHidden/>
+              </w:rPr>
+              <w:tab/>
+            </w:r>
+            <w:r>
+              <w:rPr>
+                <w:noProof/>
+                <w:webHidden/>
+              </w:rPr>
+              <w:fldChar w:fldCharType="begin"/>
+            </w:r>
+            <w:r>
+              <w:rPr>
+                <w:noProof/>
+                <w:webHidden/>
+              </w:rPr>
+              <w:instrText xml:space="preserve"> PAGEREF _Toc63593610 \h </w:instrText>
+            </w:r>
+            <w:r>
+              <w:rPr>
+                <w:noProof/>
+                <w:webHidden/>
+              </w:rPr>
+            </w:r>
+            <w:r>
+              <w:rPr>
+                <w:noProof/>
+                <w:webHidden/>
+              </w:rPr>
+              <w:fldChar w:fldCharType="separate"/>
+            </w:r>
+            <w:r>
+              <w:rPr>
+                <w:noProof/>
+                <w:webHidden/>
+              </w:rPr>
+              <w:t>4</w:t>
+            </w:r>
+            <w:r>
+              <w:rPr>
+                <w:noProof/>
+                <w:webHidden/>
+              </w:rPr>
+              <w:fldChar w:fldCharType="end"/>
+            </w:r>
+          </w:hyperlink>
+        </w:p>
+        <w:p>
+          <w:pPr>
+            <w:pStyle w:val="Sommario3"/>
+            <w:tabs>
+              <w:tab w:val="right" w:leader="dot" w:pos="9622"/>
+            </w:tabs>
+            <w:rPr>
+              <w:rFonts w:eastAsiaTheme="minorEastAsia"/>
+              <w:noProof/>
+              <w:sz w:val="22"/>
+              <w:szCs w:val="22"/>
+              <w:lang w:eastAsia="it-IT"/>
+            </w:rPr>
+          </w:pPr>
+          <w:hyperlink w:anchor="_Toc63593611" w:history="1">
+            <w:r>
+              <w:rPr>
+                <w:rStyle w:val="Collegamentoipertestuale"/>
+                <w:noProof/>
+              </w:rPr>
+              <w:t>Capitolo 3:</w:t>
+            </w:r>
+            <w:r>
+              <w:rPr>
+                <w:noProof/>
+                <w:webHidden/>
+              </w:rPr>
+              <w:tab/>
+            </w:r>
+            <w:r>
+              <w:rPr>
+                <w:noProof/>
+                <w:webHidden/>
+              </w:rPr>
+              <w:fldChar w:fldCharType="begin"/>
+            </w:r>
+            <w:r>
+              <w:rPr>
+                <w:noProof/>
+                <w:webHidden/>
+              </w:rPr>
+              <w:instrText xml:space="preserve"> PAGEREF _Toc63593611 \h </w:instrText>
+            </w:r>
+            <w:r>
+              <w:rPr>
+                <w:noProof/>
+                <w:webHidden/>
+              </w:rPr>
+            </w:r>
+            <w:r>
+              <w:rPr>
+                <w:noProof/>
+                <w:webHidden/>
+              </w:rPr>
+              <w:fldChar w:fldCharType="separate"/>
+            </w:r>
+            <w:r>
+              <w:rPr>
+                <w:noProof/>
+                <w:webHidden/>
+              </w:rPr>
+              <w:t>4</w:t>
+            </w:r>
+            <w:r>
+              <w:rPr>
+                <w:noProof/>
+                <w:webHidden/>
+              </w:rPr>
+              <w:fldChar w:fldCharType="end"/>
+            </w:r>
+          </w:hyperlink>
+        </w:p>
+        <w:p>
+          <w:pPr>
+            <w:pStyle w:val="Sommario3"/>
+            <w:tabs>
+              <w:tab w:val="right" w:leader="dot" w:pos="9622"/>
+            </w:tabs>
+            <w:rPr>
+              <w:rFonts w:eastAsiaTheme="minorEastAsia"/>
+              <w:noProof/>
+              <w:sz w:val="22"/>
+              <w:szCs w:val="22"/>
+              <w:lang w:eastAsia="it-IT"/>
+            </w:rPr>
+          </w:pPr>
+          <w:hyperlink w:anchor="_Toc63593612" w:history="1">
+            <w:r>
+              <w:rPr>
+                <w:rStyle w:val="Collegamentoipertestuale"/>
+                <w:noProof/>
+              </w:rPr>
+              <w:t>Capitolo 4:</w:t>
+            </w:r>
+            <w:r>
+              <w:rPr>
+                <w:noProof/>
+                <w:webHidden/>
+              </w:rPr>
+              <w:tab/>
+            </w:r>
+            <w:r>
+              <w:rPr>
+                <w:noProof/>
+                <w:webHidden/>
+              </w:rPr>
+              <w:fldChar w:fldCharType="begin"/>
+            </w:r>
+            <w:r>
+              <w:rPr>
+                <w:noProof/>
+                <w:webHidden/>
+              </w:rPr>
+              <w:instrText xml:space="preserve"> PAGEREF _Toc63593612 \h </w:instrText>
+            </w:r>
+            <w:r>
+              <w:rPr>
+                <w:noProof/>
+                <w:webHidden/>
+              </w:rPr>
+            </w:r>
+            <w:r>
+              <w:rPr>
+                <w:noProof/>
+                <w:webHidden/>
+              </w:rPr>
+              <w:fldChar w:fldCharType="separate"/>
+            </w:r>
+            <w:r>
+              <w:rPr>
+                <w:noProof/>
+                <w:webHidden/>
+              </w:rPr>
+              <w:t>4</w:t>
+            </w:r>
+            <w:r>
+              <w:rPr>
+                <w:noProof/>
+                <w:webHidden/>
+              </w:rPr>
+              <w:fldChar w:fldCharType="end"/>
+            </w:r>
+          </w:hyperlink>
+        </w:p>
+        <w:p>
+          <w:pPr>
+            <w:pStyle w:val="Sommario1"/>
+            <w:tabs>
+              <w:tab w:val="right" w:leader="dot" w:pos="9622"/>
+            </w:tabs>
+            <w:rPr>
+              <w:rFonts w:eastAsiaTheme="minorEastAsia"/>
+              <w:noProof/>
+              <w:lang w:eastAsia="it-IT"/>
+            </w:rPr>
+          </w:pPr>
+          <w:hyperlink w:anchor="_Toc63593613" w:history="1">
+            <w:r>
+              <w:rPr>
+                <w:rStyle w:val="Collegamentoipertestuale"/>
+                <w:noProof/>
+              </w:rPr>
+              <w:t>2. Architettura del sistema corrente</w:t>
+            </w:r>
+            <w:r>
+              <w:rPr>
+                <w:noProof/>
+                <w:webHidden/>
+              </w:rPr>
+              <w:tab/>
+            </w:r>
+            <w:r>
+              <w:rPr>
+                <w:noProof/>
+                <w:webHidden/>
+              </w:rPr>
+              <w:fldChar w:fldCharType="begin"/>
+            </w:r>
+            <w:r>
+              <w:rPr>
+                <w:noProof/>
+                <w:webHidden/>
+              </w:rPr>
+              <w:instrText xml:space="preserve"> PAGEREF _Toc63593613 \h </w:instrText>
+            </w:r>
+            <w:r>
+              <w:rPr>
+                <w:noProof/>
+                <w:webHidden/>
+              </w:rPr>
+            </w:r>
+            <w:r>
+              <w:rPr>
+                <w:noProof/>
+                <w:webHidden/>
+              </w:rPr>
+              <w:fldChar w:fldCharType="separate"/>
+            </w:r>
+            <w:r>
+              <w:rPr>
+                <w:noProof/>
+                <w:webHidden/>
+              </w:rPr>
+              <w:t>4</w:t>
+            </w:r>
+            <w:r>
+              <w:rPr>
+                <w:noProof/>
+                <w:webHidden/>
+              </w:rPr>
+              <w:fldChar w:fldCharType="end"/>
+            </w:r>
+          </w:hyperlink>
+        </w:p>
+        <w:p>
+          <w:pPr>
+            <w:pStyle w:val="Sommario1"/>
+            <w:tabs>
+              <w:tab w:val="right" w:leader="dot" w:pos="9622"/>
+            </w:tabs>
+            <w:rPr>
+              <w:rFonts w:eastAsiaTheme="minorEastAsia"/>
+              <w:noProof/>
+              <w:lang w:eastAsia="it-IT"/>
+            </w:rPr>
+          </w:pPr>
+          <w:hyperlink w:anchor="_Toc63593614" w:history="1">
+            <w:r>
+              <w:rPr>
+                <w:rStyle w:val="Collegamentoipertestuale"/>
+                <w:noProof/>
+              </w:rPr>
+              <w:t>3. Architettura del sistema proposto</w:t>
+            </w:r>
+            <w:r>
+              <w:rPr>
+                <w:noProof/>
+                <w:webHidden/>
+              </w:rPr>
+              <w:tab/>
+            </w:r>
+            <w:r>
+              <w:rPr>
+                <w:noProof/>
+                <w:webHidden/>
+              </w:rPr>
+              <w:fldChar w:fldCharType="begin"/>
+            </w:r>
+            <w:r>
+              <w:rPr>
+                <w:noProof/>
+                <w:webHidden/>
+              </w:rPr>
+              <w:instrText xml:space="preserve"> PAGEREF _Toc63593614 \h </w:instrText>
+            </w:r>
+            <w:r>
+              <w:rPr>
+                <w:noProof/>
+                <w:webHidden/>
+              </w:rPr>
+            </w:r>
+            <w:r>
+              <w:rPr>
+                <w:noProof/>
+                <w:webHidden/>
+              </w:rPr>
+              <w:fldChar w:fldCharType="separate"/>
+            </w:r>
+            <w:r>
+              <w:rPr>
+                <w:noProof/>
+                <w:webHidden/>
+              </w:rPr>
+              <w:t>5</w:t>
             </w:r>
             <w:r>
               <w:rPr>
@@ -1061,13 +1832,13 @@
               <w:lang w:eastAsia="it-IT"/>
             </w:rPr>
           </w:pPr>
-          <w:hyperlink w:anchor="_Toc63337814" w:history="1">
+          <w:hyperlink w:anchor="_Toc63593615" w:history="1">
             <w:r>
               <w:rPr>
                 <w:rStyle w:val="Collegamentoipertestuale"/>
                 <w:noProof/>
               </w:rPr>
-              <w:t>Memoria vs Estendibilità:</w:t>
+              <w:t>3.1 Panoramica</w:t>
             </w:r>
             <w:r>
               <w:rPr>
@@ -1088,7 +1859,7 @@
                 <w:noProof/>
                 <w:webHidden/>
               </w:rPr>
-              <w:instrText xml:space="preserve"> PAGEREF _Toc63337814 \h </w:instrText>
+              <w:instrText xml:space="preserve"> PAGEREF _Toc63593615 \h </w:instrText>
             </w:r>
             <w:r>
               <w:rPr>
@@ -1108,7 +1879,7 @@
                 <w:noProof/>
                 <w:webHidden/>
               </w:rPr>
-              <w:t>3</w:t>
+              <w:t>5</w:t>
             </w:r>
             <w:r>
               <w:rPr>
@@ -1121,11 +1892,80 @@
         </w:p>
         <w:p>
           <w:pPr>
+            <w:pStyle w:val="Sommario2"/>
+            <w:tabs>
+              <w:tab w:val="right" w:leader="dot" w:pos="9622"/>
+            </w:tabs>
+            <w:rPr>
+              <w:rFonts w:eastAsiaTheme="minorEastAsia"/>
+              <w:noProof/>
+              <w:lang w:eastAsia="it-IT"/>
+            </w:rPr>
+          </w:pPr>
+          <w:hyperlink w:anchor="_Toc63593616" w:history="1">
+            <w:r>
+              <w:rPr>
+                <w:rStyle w:val="Collegamentoipertestuale"/>
+                <w:noProof/>
+              </w:rPr>
+              <w:t>3.2 Panoramica</w:t>
+            </w:r>
+            <w:r>
+              <w:rPr>
+                <w:noProof/>
+                <w:webHidden/>
+              </w:rPr>
+              <w:tab/>
+            </w:r>
+            <w:r>
+              <w:rPr>
+                <w:noProof/>
+                <w:webHidden/>
+              </w:rPr>
+              <w:fldChar w:fldCharType="begin"/>
+            </w:r>
+            <w:r>
+              <w:rPr>
+                <w:noProof/>
+                <w:webHidden/>
+              </w:rPr>
+              <w:instrText xml:space="preserve"> PAGEREF _Toc63593616 \h </w:instrText>
+            </w:r>
+            <w:r>
+              <w:rPr>
+                <w:noProof/>
+                <w:webHidden/>
+              </w:rPr>
+            </w:r>
+            <w:r>
+              <w:rPr>
+                <w:noProof/>
+                <w:webHidden/>
+              </w:rPr>
+              <w:fldChar w:fldCharType="separate"/>
+            </w:r>
+            <w:r>
+              <w:rPr>
+                <w:noProof/>
+                <w:webHidden/>
+              </w:rPr>
+              <w:t>5</w:t>
+            </w:r>
+            <w:r>
+              <w:rPr>
+                <w:noProof/>
+                <w:webHidden/>
+              </w:rPr>
+              <w:fldChar w:fldCharType="end"/>
+            </w:r>
+          </w:hyperlink>
+        </w:p>
+        <w:p>
+          <w:r>
             <w:rPr>
               <w:b/>
+              <w:bCs/>
             </w:rPr>
-          </w:pPr>
-          <w:r>
             <w:fldChar w:fldCharType="end"/>
           </w:r>
         </w:p>
@@ -1133,6 +1973,17 @@
     </w:sdt>
     <w:p>
       <w:pPr>
+        <w:jc w:val="right"/>
+        <w:rPr>
+          <w:color w:val="2E5395"/>
+          <w:sz w:val="40"/>
+          <w:szCs w:val="40"/>
+          <w:lang w:val="en-US"/>
+        </w:rPr>
+      </w:pPr>
+    </w:p>
+    <w:p>
+      <w:pPr>
         <w:rPr>
           <w:b/>
           <w:bCs/>
@@ -1228,13 +2079,14 @@
       </w:pPr>
     </w:p>
     <w:p/>
+    <w:p/>
     <w:p>
       <w:pPr>
         <w:pStyle w:val="GpsTitolo"/>
         <w:jc w:val="both"/>
       </w:pPr>
       <w:bookmarkStart w:id="0" w:name="_Toc24590016"/>
-      <w:bookmarkStart w:id="1" w:name="_Toc63337805"/>
+      <w:bookmarkStart w:id="1" w:name="_Toc63593596"/>
       <w:r>
         <w:t>1. Introduzione</w:t>
       </w:r>
@@ -1257,26 +2109,21 @@
         </w:numPr>
         <w:jc w:val="both"/>
         <w:rPr>
-          <w:rFonts w:ascii="Garamond" w:hAnsi="Garamond"/>
-          <w:b/>
+          <w:b w:val="0"/>
           <w:bCs/>
           <w:color w:val="000000" w:themeColor="text1"/>
         </w:rPr>
       </w:pPr>
       <w:r>
         <w:rPr>
-          <w:rFonts w:ascii="Garamond" w:hAnsi="Garamond"/>
-          <w:b/>
           <w:bCs/>
           <w:color w:val="000000" w:themeColor="text1"/>
         </w:rPr>
         <w:t xml:space="preserve"> </w:t>
       </w:r>
-      <w:bookmarkStart w:id="3" w:name="_Toc63337806"/>
-      <w:r>
-        <w:rPr>
-          <w:rFonts w:ascii="Garamond" w:hAnsi="Garamond"/>
-          <w:b/>
+      <w:bookmarkStart w:id="3" w:name="_Toc63593597"/>
+      <w:r>
+        <w:rPr>
           <w:bCs/>
           <w:color w:val="000000" w:themeColor="text1"/>
         </w:rPr>
@@ -1366,26 +2213,21 @@
         </w:numPr>
         <w:jc w:val="both"/>
         <w:rPr>
-          <w:rFonts w:ascii="Garamond" w:hAnsi="Garamond"/>
-          <w:b/>
+          <w:b w:val="0"/>
           <w:bCs/>
           <w:color w:val="000000" w:themeColor="text1"/>
         </w:rPr>
       </w:pPr>
       <w:r>
         <w:rPr>
-          <w:rFonts w:ascii="Garamond" w:hAnsi="Garamond"/>
-          <w:b/>
           <w:bCs/>
           <w:color w:val="000000" w:themeColor="text1"/>
         </w:rPr>
         <w:t xml:space="preserve"> </w:t>
       </w:r>
-      <w:bookmarkStart w:id="4" w:name="_Toc63337807"/>
-      <w:r>
-        <w:rPr>
-          <w:rFonts w:ascii="Garamond" w:hAnsi="Garamond"/>
-          <w:b/>
+      <w:bookmarkStart w:id="4" w:name="_Toc63593598"/>
+      <w:r>
+        <w:rPr>
           <w:bCs/>
           <w:color w:val="000000" w:themeColor="text1"/>
         </w:rPr>
@@ -1394,8 +2236,6 @@
       <w:proofErr w:type="spellStart"/>
       <w:r>
         <w:rPr>
-          <w:rFonts w:ascii="Garamond" w:hAnsi="Garamond"/>
-          <w:b/>
           <w:bCs/>
           <w:color w:val="000000" w:themeColor="text1"/>
         </w:rPr>
@@ -1409,9 +2249,8 @@
       <w:pPr>
         <w:pStyle w:val="Titolo3"/>
       </w:pPr>
-      <w:bookmarkStart w:id="5" w:name="_Toc63337808"/>
-      <w:r>
-        <w:lastRenderedPageBreak/>
+      <w:bookmarkStart w:id="5" w:name="_Toc63593599"/>
+      <w:r>
         <w:t xml:space="preserve">1.2.1 </w:t>
       </w:r>
       <w:r>
@@ -1471,7 +2310,7 @@
       <w:pPr>
         <w:pStyle w:val="Titolo3"/>
       </w:pPr>
-      <w:bookmarkStart w:id="6" w:name="_Toc63337809"/>
+      <w:bookmarkStart w:id="6" w:name="_Toc63593600"/>
       <w:r>
         <w:t xml:space="preserve">1.2.2 </w:t>
       </w:r>
@@ -1521,8 +2360,6 @@
       <w:r>
         <w:t>Il sito richiederà e-mail e password per la registrazione e successive autenticazioni. Non sarà richiesto nessun tipo di dato sensibile agli utenti.</w:t>
       </w:r>
-      <w:bookmarkStart w:id="7" w:name="_GoBack"/>
-      <w:bookmarkEnd w:id="7"/>
     </w:p>
     <w:p>
       <w:pPr>
@@ -1573,14 +2410,14 @@
       <w:pPr>
         <w:pStyle w:val="Titolo3"/>
       </w:pPr>
-      <w:bookmarkStart w:id="8" w:name="_Toc63337810"/>
+      <w:bookmarkStart w:id="7" w:name="_Toc63593601"/>
       <w:r>
         <w:t xml:space="preserve">1.2.3 </w:t>
       </w:r>
       <w:r>
         <w:t>Criteri di costi:</w:t>
       </w:r>
-      <w:bookmarkEnd w:id="8"/>
+      <w:bookmarkEnd w:id="7"/>
     </w:p>
     <w:p>
       <w:pPr>
@@ -1636,14 +2473,14 @@
       <w:pPr>
         <w:pStyle w:val="Titolo3"/>
       </w:pPr>
-      <w:bookmarkStart w:id="9" w:name="_Toc63337811"/>
+      <w:bookmarkStart w:id="8" w:name="_Toc63593602"/>
       <w:r>
         <w:t xml:space="preserve">1.2.4 </w:t>
       </w:r>
       <w:r>
         <w:t>Criteri di manutenzione:</w:t>
       </w:r>
-      <w:bookmarkEnd w:id="9"/>
+      <w:bookmarkEnd w:id="8"/>
     </w:p>
     <w:p>
       <w:pPr>
@@ -1669,7 +2506,11 @@
         <w:t xml:space="preserve">: </w:t>
       </w:r>
       <w:r>
-        <w:t>Sarà possibile aggiungere nuove funzionalità al sistema, in base alle esigenze dell’utenza o allo sviluppo del mercato videoludico.</w:t>
+        <w:t xml:space="preserve">Sarà possibile aggiungere nuove funzionalità al sistema, in base alle </w:t>
+      </w:r>
+      <w:r>
+        <w:lastRenderedPageBreak/>
+        <w:t>esigenze dell’utenza o allo sviluppo del mercato videoludico.</w:t>
       </w:r>
     </w:p>
     <w:p>
@@ -1746,14 +2587,14 @@
       <w:pPr>
         <w:pStyle w:val="Titolo3"/>
       </w:pPr>
-      <w:bookmarkStart w:id="10" w:name="_Toc63337812"/>
+      <w:bookmarkStart w:id="9" w:name="_Toc63593603"/>
       <w:r>
         <w:t xml:space="preserve">1.2.5 </w:t>
       </w:r>
       <w:r>
         <w:t>Criteri di usabilità:</w:t>
       </w:r>
-      <w:bookmarkEnd w:id="10"/>
+      <w:bookmarkEnd w:id="9"/>
     </w:p>
     <w:p>
       <w:pPr>
@@ -1814,26 +2655,21 @@
         </w:numPr>
         <w:jc w:val="both"/>
         <w:rPr>
-          <w:rFonts w:ascii="Garamond" w:hAnsi="Garamond"/>
-          <w:b/>
+          <w:b w:val="0"/>
           <w:bCs/>
           <w:color w:val="000000" w:themeColor="text1"/>
         </w:rPr>
       </w:pPr>
       <w:r>
         <w:rPr>
-          <w:rFonts w:ascii="Garamond" w:hAnsi="Garamond"/>
-          <w:b/>
           <w:bCs/>
           <w:color w:val="000000" w:themeColor="text1"/>
         </w:rPr>
         <w:t xml:space="preserve"> </w:t>
       </w:r>
-      <w:bookmarkStart w:id="11" w:name="_Toc63337813"/>
-      <w:r>
-        <w:rPr>
-          <w:rFonts w:ascii="Garamond" w:hAnsi="Garamond"/>
-          <w:b/>
+      <w:bookmarkStart w:id="10" w:name="_Toc63593604"/>
+      <w:r>
+        <w:rPr>
           <w:bCs/>
           <w:color w:val="000000" w:themeColor="text1"/>
         </w:rPr>
@@ -1842,14 +2678,12 @@
       <w:proofErr w:type="spellStart"/>
       <w:r>
         <w:rPr>
-          <w:rFonts w:ascii="Garamond" w:hAnsi="Garamond"/>
-          <w:b/>
           <w:bCs/>
           <w:color w:val="000000" w:themeColor="text1"/>
         </w:rPr>
         <w:t>Trade-offs</w:t>
       </w:r>
-      <w:bookmarkEnd w:id="11"/>
+      <w:bookmarkEnd w:id="10"/>
       <w:proofErr w:type="spellEnd"/>
     </w:p>
     <w:p/>
@@ -1861,27 +2695,239 @@
           <w:numId w:val="26"/>
         </w:numPr>
       </w:pPr>
-      <w:bookmarkStart w:id="12" w:name="_Toc63337814"/>
+      <w:bookmarkStart w:id="11" w:name="_Toc63593605"/>
       <w:r>
         <w:t>Memoria vs Estendibilità:</w:t>
       </w:r>
+      <w:bookmarkEnd w:id="11"/>
+    </w:p>
+    <w:p>
+      <w:pPr>
+        <w:ind w:left="709"/>
+      </w:pPr>
+      <w:r>
+        <w:t xml:space="preserve">Le funzionalità </w:t>
+      </w:r>
+      <w:r>
+        <w:t>del</w:t>
+      </w:r>
+      <w:r>
+        <w:t xml:space="preserve"> sistema sono fortemente basate su registrazione di nuove entry e catalogazione di quelle esistenti. Di conseguenza verrà data priorità a</w:t>
+      </w:r>
+      <w:r>
+        <w:t>lla scalabilità e all’affidabilità della memoria.</w:t>
+      </w:r>
+    </w:p>
+    <w:p>
+      <w:pPr>
+        <w:rPr>
+          <w:b/>
+          <w:u w:val="single"/>
+        </w:rPr>
+      </w:pPr>
+    </w:p>
+    <w:p>
+      <w:pPr>
+        <w:pStyle w:val="Titolo2"/>
+        <w:numPr>
+          <w:ilvl w:val="1"/>
+          <w:numId w:val="26"/>
+        </w:numPr>
+        <w:jc w:val="both"/>
+        <w:rPr>
+          <w:bCs/>
+          <w:color w:val="000000" w:themeColor="text1"/>
+        </w:rPr>
+      </w:pPr>
+      <w:r>
+        <w:rPr>
+          <w:bCs/>
+          <w:color w:val="000000" w:themeColor="text1"/>
+        </w:rPr>
+        <w:t xml:space="preserve"> </w:t>
+      </w:r>
+      <w:bookmarkStart w:id="12" w:name="_Toc63593606"/>
+      <w:r>
+        <w:rPr>
+          <w:bCs/>
+          <w:color w:val="000000" w:themeColor="text1"/>
+        </w:rPr>
+        <w:t>Definizioni, acronimi e abbreviazioni</w:t>
+      </w:r>
       <w:bookmarkEnd w:id="12"/>
     </w:p>
     <w:p>
       <w:pPr>
-        <w:ind w:left="709"/>
-      </w:pPr>
-      <w:r>
-        <w:t xml:space="preserve">Le funzionalità </w:t>
-      </w:r>
-      <w:r>
-        <w:t>del</w:t>
-      </w:r>
-      <w:r>
-        <w:t xml:space="preserve"> sistema sono fortemente basate su registrazione di nuove entry e catalogazione di quelle esistenti. Di conseguenza verrà data priorità a</w:t>
-      </w:r>
-      <w:r>
-        <w:t>lla scalabilità e all’affidabilità della memoria.</w:t>
+        <w:pStyle w:val="Titolo2"/>
+      </w:pPr>
+    </w:p>
+    <w:p>
+      <w:pPr>
+        <w:pStyle w:val="Titolo2"/>
+        <w:numPr>
+          <w:ilvl w:val="1"/>
+          <w:numId w:val="26"/>
+        </w:numPr>
+        <w:jc w:val="both"/>
+        <w:rPr>
+          <w:bCs/>
+          <w:color w:val="000000" w:themeColor="text1"/>
+        </w:rPr>
+      </w:pPr>
+      <w:r>
+        <w:rPr>
+          <w:bCs/>
+          <w:color w:val="000000" w:themeColor="text1"/>
+        </w:rPr>
+        <w:t xml:space="preserve"> </w:t>
+      </w:r>
+      <w:bookmarkStart w:id="13" w:name="_Toc63593607"/>
+      <w:r>
+        <w:rPr>
+          <w:bCs/>
+          <w:color w:val="000000" w:themeColor="text1"/>
+        </w:rPr>
+        <w:t>Riferimenti</w:t>
+      </w:r>
+      <w:bookmarkEnd w:id="13"/>
+    </w:p>
+    <w:p/>
+    <w:p>
+      <w:pPr>
+        <w:pStyle w:val="Titolo2"/>
+        <w:numPr>
+          <w:ilvl w:val="1"/>
+          <w:numId w:val="26"/>
+        </w:numPr>
+        <w:jc w:val="both"/>
+        <w:rPr>
+          <w:b w:val="0"/>
+          <w:bCs/>
+          <w:color w:val="000000" w:themeColor="text1"/>
+        </w:rPr>
+      </w:pPr>
+      <w:r>
+        <w:rPr>
+          <w:b w:val="0"/>
+          <w:bCs/>
+          <w:color w:val="000000" w:themeColor="text1"/>
+        </w:rPr>
+        <w:t xml:space="preserve"> </w:t>
+      </w:r>
+      <w:bookmarkStart w:id="14" w:name="_Toc63593608"/>
+      <w:r>
+        <w:rPr>
+          <w:bCs/>
+          <w:color w:val="000000" w:themeColor="text1"/>
+        </w:rPr>
+        <w:t>Panoramica</w:t>
+      </w:r>
+      <w:bookmarkEnd w:id="14"/>
+    </w:p>
+    <w:p>
+      <w:pPr>
+        <w:pStyle w:val="Titolo3"/>
+      </w:pPr>
+      <w:bookmarkStart w:id="15" w:name="_Toc63593609"/>
+      <w:r>
+        <w:t>Capitolo 1:</w:t>
+      </w:r>
+      <w:bookmarkEnd w:id="15"/>
+      <w:r>
+        <w:t xml:space="preserve"> </w:t>
+      </w:r>
+    </w:p>
+    <w:p>
+      <w:r>
+        <w:tab/>
+        <w:t xml:space="preserve">Introduzione, presentazione degli obiettivi di sistema, design </w:t>
+      </w:r>
+      <w:proofErr w:type="spellStart"/>
+      <w:r>
+        <w:t>goals</w:t>
+      </w:r>
+      <w:proofErr w:type="spellEnd"/>
+      <w:r>
+        <w:t xml:space="preserve"> e </w:t>
+      </w:r>
+      <w:proofErr w:type="spellStart"/>
+      <w:r>
+        <w:t>trade-offs</w:t>
+      </w:r>
+      <w:proofErr w:type="spellEnd"/>
+      <w:r>
+        <w:t>.</w:t>
+      </w:r>
+    </w:p>
+    <w:p>
+      <w:pPr>
+        <w:pStyle w:val="Titolo3"/>
+      </w:pPr>
+      <w:bookmarkStart w:id="16" w:name="_Toc63593610"/>
+      <w:r>
+        <w:t>Capitolo 2:</w:t>
+      </w:r>
+      <w:bookmarkEnd w:id="16"/>
+      <w:r>
+        <w:t xml:space="preserve"> </w:t>
+      </w:r>
+    </w:p>
+    <w:p>
+      <w:r>
+        <w:tab/>
+      </w:r>
+      <w:r>
+        <w:t>Presenta le funzionalità del sistema corrente (non pervenuto).</w:t>
+      </w:r>
+    </w:p>
+    <w:p>
+      <w:pPr>
+        <w:pStyle w:val="Titolo3"/>
+      </w:pPr>
+      <w:bookmarkStart w:id="17" w:name="_Toc63593611"/>
+      <w:r>
+        <w:t>Capitolo 3:</w:t>
+      </w:r>
+      <w:bookmarkEnd w:id="17"/>
+      <w:r>
+        <w:t xml:space="preserve"> </w:t>
+      </w:r>
+    </w:p>
+    <w:p>
+      <w:pPr>
+        <w:ind w:left="705"/>
+      </w:pPr>
+      <w:r>
+        <w:t xml:space="preserve">Presentazione dell’architettura del sistema proposto, decomposizione dello stesso in sottosistemi, hardware/software </w:t>
+      </w:r>
+      <w:proofErr w:type="spellStart"/>
+      <w:r>
+        <w:t>mapping</w:t>
+      </w:r>
+      <w:proofErr w:type="spellEnd"/>
+      <w:r>
+        <w:t>, gestione dei dati persistenti, sicurezza e controllo degli accessi, condizioni limite.</w:t>
+      </w:r>
+    </w:p>
+    <w:p>
+      <w:pPr>
+        <w:pStyle w:val="Titolo3"/>
+      </w:pPr>
+      <w:bookmarkStart w:id="18" w:name="_Toc63593612"/>
+      <w:r>
+        <w:t>Capitolo 4:</w:t>
+      </w:r>
+      <w:bookmarkEnd w:id="18"/>
+      <w:r>
+        <w:t xml:space="preserve"> </w:t>
+      </w:r>
+    </w:p>
+    <w:p>
+      <w:r>
+        <w:tab/>
+      </w:r>
+      <w:r>
+        <w:t>Presentazione dei sottosistemi e dei loro servizi.</w:t>
       </w:r>
     </w:p>
     <w:p>
@@ -1891,9 +2937,334 @@
         </w:rPr>
       </w:pPr>
     </w:p>
+    <w:p>
+      <w:pPr>
+        <w:rPr>
+          <w:u w:val="single"/>
+        </w:rPr>
+      </w:pPr>
+    </w:p>
+    <w:p>
+      <w:pPr>
+        <w:pStyle w:val="GpsTitolo"/>
+        <w:jc w:val="both"/>
+      </w:pPr>
+      <w:bookmarkStart w:id="19" w:name="_Toc63593613"/>
+      <w:r>
+        <w:t>2</w:t>
+      </w:r>
+      <w:r>
+        <w:t xml:space="preserve">. </w:t>
+      </w:r>
+      <w:r>
+        <w:t>Architettura del sistema corrente</w:t>
+      </w:r>
+      <w:bookmarkEnd w:id="19"/>
+    </w:p>
+    <w:p/>
+    <w:p>
+      <w:proofErr w:type="spellStart"/>
+      <w:r>
+        <w:lastRenderedPageBreak/>
+        <w:t>GameSquare</w:t>
+      </w:r>
+      <w:proofErr w:type="spellEnd"/>
+      <w:r>
+        <w:t xml:space="preserve"> punta a centralizzare alcune funzioni già presenti su altri siti e social network, senza tuttavia andare a rimpiazzare un sistema già esistente.</w:t>
+      </w:r>
+    </w:p>
+    <w:p/>
+    <w:p/>
+    <w:p>
+      <w:pPr>
+        <w:pStyle w:val="GpsTitolo"/>
+        <w:jc w:val="both"/>
+      </w:pPr>
+      <w:bookmarkStart w:id="20" w:name="_Toc63593614"/>
+      <w:r>
+        <w:t>3</w:t>
+      </w:r>
+      <w:r>
+        <w:t xml:space="preserve">. </w:t>
+      </w:r>
+      <w:r>
+        <w:t>Architettura del sistema proposto</w:t>
+      </w:r>
+      <w:bookmarkEnd w:id="20"/>
+    </w:p>
+    <w:p>
+      <w:pPr>
+        <w:pStyle w:val="Titolo2"/>
+      </w:pPr>
+      <w:bookmarkStart w:id="21" w:name="_Toc63593615"/>
+      <w:r>
+        <w:t>3</w:t>
+      </w:r>
+      <w:r>
+        <w:t xml:space="preserve">.1 </w:t>
+      </w:r>
+      <w:r>
+        <w:t>Panoramica</w:t>
+      </w:r>
+      <w:bookmarkEnd w:id="21"/>
+    </w:p>
+    <w:p>
+      <w:pPr>
+        <w:ind w:left="705"/>
+      </w:pPr>
+      <w:r>
+        <w:t>Il sistema che andiamo a proporre è un’applicazione web</w:t>
+      </w:r>
+      <w:r>
+        <w:t>, e il suo obiettivo, come già precedentemente accennato, è di fornire una piattaforma di discussione riguardante il mondo videoludico.</w:t>
+      </w:r>
+    </w:p>
+    <w:p>
+      <w:pPr>
+        <w:ind w:left="705"/>
+      </w:pPr>
+      <w:r>
+        <w:t xml:space="preserve">Il sistema prevede funzioni limitate per utenti non registrati, funzionalità più avanzate per utenti registrati e privilegi di amministrazione e moderazione del sito per gli </w:t>
+      </w:r>
+      <w:proofErr w:type="spellStart"/>
+      <w:r>
+        <w:t>admin</w:t>
+      </w:r>
+      <w:proofErr w:type="spellEnd"/>
+      <w:r>
+        <w:t>.</w:t>
+      </w:r>
+    </w:p>
+    <w:p>
+      <w:pPr>
+        <w:ind w:left="705"/>
+      </w:pPr>
+      <w:r>
+        <w:t>Verrà utilizzato il pattern MVC (Model-</w:t>
+      </w:r>
+      <w:proofErr w:type="spellStart"/>
+      <w:r>
+        <w:t>View</w:t>
+      </w:r>
+      <w:proofErr w:type="spellEnd"/>
+      <w:r>
+        <w:t>-Controller) al fine di ridurre l’accoppiamento fra presentazione dei dati e logica di business.</w:t>
+      </w:r>
+    </w:p>
+    <w:p>
+      <w:pPr>
+        <w:ind w:left="705"/>
+      </w:pPr>
+    </w:p>
+    <w:p>
+      <w:pPr>
+        <w:pStyle w:val="Titolo2"/>
+      </w:pPr>
+      <w:bookmarkStart w:id="22" w:name="_Toc63593616"/>
+      <w:r>
+        <w:t>3</w:t>
+      </w:r>
+      <w:r>
+        <w:t>.2</w:t>
+      </w:r>
+      <w:r>
+        <w:t xml:space="preserve"> </w:t>
+      </w:r>
+      <w:bookmarkEnd w:id="22"/>
+      <w:r>
+        <w:t>Decomposizione in sottosistemi</w:t>
+      </w:r>
+    </w:p>
+    <w:p/>
+    <w:p>
+      <w:pPr>
+        <w:pStyle w:val="Titolo3"/>
+      </w:pPr>
+      <w:r>
+        <w:t>3</w:t>
+      </w:r>
+      <w:r>
+        <w:t xml:space="preserve">.2.1 </w:t>
+      </w:r>
+      <w:r>
+        <w:t xml:space="preserve">Decomposizione in </w:t>
+      </w:r>
+      <w:proofErr w:type="spellStart"/>
+      <w:r>
+        <w:t>Layer</w:t>
+      </w:r>
+      <w:proofErr w:type="spellEnd"/>
+      <w:r>
+        <w:t>:</w:t>
+      </w:r>
+    </w:p>
+    <w:p>
+      <w:pPr>
+        <w:ind w:left="705"/>
+      </w:pPr>
+      <w:r>
+        <w:t xml:space="preserve">Come detto precedentemente, </w:t>
+      </w:r>
+      <w:r>
+        <w:t xml:space="preserve">verrà utilizzato il pattern MVC, dunque i tre </w:t>
+      </w:r>
+      <w:proofErr w:type="spellStart"/>
+      <w:r>
+        <w:t>layer</w:t>
+      </w:r>
+      <w:proofErr w:type="spellEnd"/>
+      <w:r>
+        <w:t xml:space="preserve"> che compongono il sistema sono:</w:t>
+      </w:r>
+    </w:p>
+    <w:p>
+      <w:pPr>
+        <w:pStyle w:val="Paragrafoelenco"/>
+        <w:numPr>
+          <w:ilvl w:val="0"/>
+          <w:numId w:val="30"/>
+        </w:numPr>
+        <w:rPr>
+          <w:b/>
+        </w:rPr>
+      </w:pPr>
+      <w:r>
+        <w:rPr>
+          <w:b/>
+        </w:rPr>
+        <w:t>Model</w:t>
+      </w:r>
+      <w:r>
+        <w:t xml:space="preserve">: Si occupa della gestione dei dati e dello scambio degli stessi fra i sottosistemi. </w:t>
+      </w:r>
+    </w:p>
+    <w:p>
+      <w:pPr>
+        <w:pStyle w:val="Paragrafoelenco"/>
+        <w:numPr>
+          <w:ilvl w:val="0"/>
+          <w:numId w:val="30"/>
+        </w:numPr>
+        <w:rPr>
+          <w:b/>
+        </w:rPr>
+      </w:pPr>
+      <w:proofErr w:type="spellStart"/>
+      <w:r>
+        <w:rPr>
+          <w:b/>
+        </w:rPr>
+        <w:t>View</w:t>
+      </w:r>
+      <w:proofErr w:type="spellEnd"/>
+      <w:r>
+        <w:t>: Rappresenta i dati con un’interfaccia grafica e tramite quest’ultima raccoglie gli input dell’utente.</w:t>
+      </w:r>
+    </w:p>
+    <w:p>
+      <w:pPr>
+        <w:pStyle w:val="Paragrafoelenco"/>
+        <w:numPr>
+          <w:ilvl w:val="0"/>
+          <w:numId w:val="30"/>
+        </w:numPr>
+        <w:rPr>
+          <w:b/>
+        </w:rPr>
+      </w:pPr>
+      <w:r>
+        <w:rPr>
+          <w:b/>
+        </w:rPr>
+        <w:t>Controller</w:t>
+      </w:r>
+      <w:r>
+        <w:t xml:space="preserve">: Agisce e interagisce sia con il Model che con il </w:t>
+      </w:r>
+      <w:proofErr w:type="spellStart"/>
+      <w:r>
+        <w:t>View</w:t>
+      </w:r>
+      <w:proofErr w:type="spellEnd"/>
+      <w:r>
+        <w:t xml:space="preserve">, raccogliendo gli input dell’utente dal </w:t>
+      </w:r>
+      <w:proofErr w:type="spellStart"/>
+      <w:r>
+        <w:t>View</w:t>
+      </w:r>
+      <w:proofErr w:type="spellEnd"/>
+      <w:r>
+        <w:t xml:space="preserve"> e modificando se necessario lo stato del Model.</w:t>
+      </w:r>
+    </w:p>
+    <w:p>
+      <w:pPr>
+        <w:pStyle w:val="Titolo3"/>
+      </w:pPr>
+    </w:p>
+    <w:p>
+      <w:pPr>
+        <w:jc w:val="center"/>
+      </w:pPr>
+      <w:r>
+        <w:rPr>
+          <w:noProof/>
+          <w:lang w:eastAsia="it-IT"/>
+        </w:rPr>
+        <w:drawing>
+          <wp:inline distT="0" distB="0" distL="0" distR="0" wp14:anchorId="7AD6DA0A" wp14:editId="3EB7E0E7">
+            <wp:extent cx="4114800" cy="4517591"/>
+            <wp:effectExtent l="0" t="0" r="0" b="0"/>
+            <wp:docPr id="1" name="Immagine 1"/>
+            <wp:cNvGraphicFramePr>
+              <a:graphicFrameLocks xmlns:a="http://schemas.openxmlformats.org/drawingml/2006/main" noChangeAspect="1"/>
+            </wp:cNvGraphicFramePr>
+            <a:graphic xmlns:a="http://schemas.openxmlformats.org/drawingml/2006/main">
+              <a:graphicData uri="http://schemas.openxmlformats.org/drawingml/2006/picture">
+                <pic:pic xmlns:pic="http://schemas.openxmlformats.org/drawingml/2006/picture">
+                  <pic:nvPicPr>
+                    <pic:cNvPr id="1" name="MVC.png"/>
+                    <pic:cNvPicPr/>
+                  </pic:nvPicPr>
+                  <pic:blipFill>
+                    <a:blip r:embed="rId11">
+                      <a:extLst>
+                        <a:ext uri="{28A0092B-C50C-407E-A947-70E740481C1C}">
+                          <a14:useLocalDpi xmlns:a14="http://schemas.microsoft.com/office/drawing/2010/main" val="0"/>
+                        </a:ext>
+                      </a:extLst>
+                    </a:blip>
+                    <a:stretch>
+                      <a:fillRect/>
+                    </a:stretch>
+                  </pic:blipFill>
+                  <pic:spPr>
+                    <a:xfrm>
+                      <a:off x="0" y="0"/>
+                      <a:ext cx="4121318" cy="4524747"/>
+                    </a:xfrm>
+                    <a:prstGeom prst="rect">
+                      <a:avLst/>
+                    </a:prstGeom>
+                  </pic:spPr>
+                </pic:pic>
+              </a:graphicData>
+            </a:graphic>
+          </wp:inline>
+        </w:drawing>
+      </w:r>
+    </w:p>
+    <w:p>
+      <w:pPr>
+        <w:pStyle w:val="Titolo3"/>
+      </w:pPr>
+      <w:bookmarkStart w:id="23" w:name="_GoBack"/>
+      <w:bookmarkEnd w:id="23"/>
+    </w:p>
     <w:sectPr>
-      <w:headerReference w:type="default" r:id="rId11"/>
-      <w:footerReference w:type="default" r:id="rId12"/>
+      <w:headerReference w:type="default" r:id="rId12"/>
+      <w:footerReference w:type="default" r:id="rId13"/>
       <w:pgSz w:w="11900" w:h="16840"/>
       <w:pgMar w:top="1417" w:right="1134" w:bottom="1134" w:left="1134" w:header="708" w:footer="708" w:gutter="0"/>
       <w:cols w:space="708"/>
@@ -1955,7 +3326,7 @@
           <w:rPr>
             <w:noProof/>
           </w:rPr>
-          <w:t>3</w:t>
+          <w:t>6</w:t>
         </w:r>
         <w:r>
           <w:fldChar w:fldCharType="end"/>
@@ -2510,7 +3881,7 @@
   <w:abstractNum w:abstractNumId="4" w15:restartNumberingAfterBreak="0">
     <w:nsid w:val="122A0656"/>
     <w:multiLevelType w:val="multilevel"/>
-    <w:tmpl w:val="9782E736"/>
+    <w:tmpl w:val="361C285E"/>
     <w:lvl w:ilvl="0">
       <w:start w:val="1"/>
       <w:numFmt w:val="decimal"/>
@@ -2533,6 +3904,7 @@
       </w:pPr>
       <w:rPr>
         <w:rFonts w:hint="default"/>
+        <w:b/>
       </w:rPr>
     </w:lvl>
     <w:lvl w:ilvl="2">
@@ -2734,6 +4106,119 @@
     </w:lvl>
   </w:abstractNum>
   <w:abstractNum w:abstractNumId="6" w15:restartNumberingAfterBreak="0">
+    <w:nsid w:val="14827DED"/>
+    <w:multiLevelType w:val="hybridMultilevel"/>
+    <w:tmpl w:val="8CB0D552"/>
+    <w:lvl w:ilvl="0" w:tplc="026C50C2">
+      <w:start w:val="1"/>
+      <w:numFmt w:val="bullet"/>
+      <w:lvlText w:val="-"/>
+      <w:lvlJc w:val="left"/>
+      <w:pPr>
+        <w:ind w:left="720" w:hanging="360"/>
+      </w:pPr>
+      <w:rPr>
+        <w:rFonts w:ascii="Garamond" w:eastAsiaTheme="minorHAnsi" w:hAnsi="Garamond" w:cstheme="minorBidi" w:hint="default"/>
+      </w:rPr>
+    </w:lvl>
+    <w:lvl w:ilvl="1" w:tplc="04100003" w:tentative="1">
+      <w:start w:val="1"/>
+      <w:numFmt w:val="bullet"/>
+      <w:lvlText w:val="o"/>
+      <w:lvlJc w:val="left"/>
+      <w:pPr>
+        <w:ind w:left="1440" w:hanging="360"/>
+      </w:pPr>
+      <w:rPr>
+        <w:rFonts w:ascii="Courier New" w:hAnsi="Courier New" w:cs="Courier New" w:hint="default"/>
+      </w:rPr>
+    </w:lvl>
+    <w:lvl w:ilvl="2" w:tplc="04100005" w:tentative="1">
+      <w:start w:val="1"/>
+      <w:numFmt w:val="bullet"/>
+      <w:lvlText w:val=""/>
+      <w:lvlJc w:val="left"/>
+      <w:pPr>
+        <w:ind w:left="2160" w:hanging="360"/>
+      </w:pPr>
+      <w:rPr>
+        <w:rFonts w:ascii="Wingdings" w:hAnsi="Wingdings" w:hint="default"/>
+      </w:rPr>
+    </w:lvl>
+    <w:lvl w:ilvl="3" w:tplc="04100001" w:tentative="1">
+      <w:start w:val="1"/>
+      <w:numFmt w:val="bullet"/>
+      <w:lvlText w:val=""/>
+      <w:lvlJc w:val="left"/>
+      <w:pPr>
+        <w:ind w:left="2880" w:hanging="360"/>
+      </w:pPr>
+      <w:rPr>
+        <w:rFonts w:ascii="Symbol" w:hAnsi="Symbol" w:hint="default"/>
+      </w:rPr>
+    </w:lvl>
+    <w:lvl w:ilvl="4" w:tplc="04100003" w:tentative="1">
+      <w:start w:val="1"/>
+      <w:numFmt w:val="bullet"/>
+      <w:lvlText w:val="o"/>
+      <w:lvlJc w:val="left"/>
+      <w:pPr>
+        <w:ind w:left="3600" w:hanging="360"/>
+      </w:pPr>
+      <w:rPr>
+        <w:rFonts w:ascii="Courier New" w:hAnsi="Courier New" w:cs="Courier New" w:hint="default"/>
+      </w:rPr>
+    </w:lvl>
+    <w:lvl w:ilvl="5" w:tplc="04100005" w:tentative="1">
+      <w:start w:val="1"/>
+      <w:numFmt w:val="bullet"/>
+      <w:lvlText w:val=""/>
+      <w:lvlJc w:val="left"/>
+      <w:pPr>
+        <w:ind w:left="4320" w:hanging="360"/>
+      </w:pPr>
+      <w:rPr>
+        <w:rFonts w:ascii="Wingdings" w:hAnsi="Wingdings" w:hint="default"/>
+      </w:rPr>
+    </w:lvl>
+    <w:lvl w:ilvl="6" w:tplc="04100001" w:tentative="1">
+      <w:start w:val="1"/>
+      <w:numFmt w:val="bullet"/>
+      <w:lvlText w:val=""/>
+      <w:lvlJc w:val="left"/>
+      <w:pPr>
+        <w:ind w:left="5040" w:hanging="360"/>
+      </w:pPr>
+      <w:rPr>
+        <w:rFonts w:ascii="Symbol" w:hAnsi="Symbol" w:hint="default"/>
+      </w:rPr>
+    </w:lvl>
+    <w:lvl w:ilvl="7" w:tplc="04100003" w:tentative="1">
+      <w:start w:val="1"/>
+      <w:numFmt w:val="bullet"/>
+      <w:lvlText w:val="o"/>
+      <w:lvlJc w:val="left"/>
+      <w:pPr>
+        <w:ind w:left="5760" w:hanging="360"/>
+      </w:pPr>
+      <w:rPr>
+        <w:rFonts w:ascii="Courier New" w:hAnsi="Courier New" w:cs="Courier New" w:hint="default"/>
+      </w:rPr>
+    </w:lvl>
+    <w:lvl w:ilvl="8" w:tplc="04100005" w:tentative="1">
+      <w:start w:val="1"/>
+      <w:numFmt w:val="bullet"/>
+      <w:lvlText w:val=""/>
+      <w:lvlJc w:val="left"/>
+      <w:pPr>
+        <w:ind w:left="6480" w:hanging="360"/>
+      </w:pPr>
+      <w:rPr>
+        <w:rFonts w:ascii="Wingdings" w:hAnsi="Wingdings" w:hint="default"/>
+      </w:rPr>
+    </w:lvl>
+  </w:abstractNum>
+  <w:abstractNum w:abstractNumId="7" w15:restartNumberingAfterBreak="0">
     <w:nsid w:val="197A185C"/>
     <w:multiLevelType w:val="hybridMultilevel"/>
     <w:tmpl w:val="64A6B398"/>
@@ -2846,7 +4331,7 @@
       </w:rPr>
     </w:lvl>
   </w:abstractNum>
-  <w:abstractNum w:abstractNumId="7" w15:restartNumberingAfterBreak="0">
+  <w:abstractNum w:abstractNumId="8" w15:restartNumberingAfterBreak="0">
     <w:nsid w:val="1D987C52"/>
     <w:multiLevelType w:val="hybridMultilevel"/>
     <w:tmpl w:val="4C42EF48"/>
@@ -2959,7 +4444,7 @@
       </w:rPr>
     </w:lvl>
   </w:abstractNum>
-  <w:abstractNum w:abstractNumId="8" w15:restartNumberingAfterBreak="0">
+  <w:abstractNum w:abstractNumId="9" w15:restartNumberingAfterBreak="0">
     <w:nsid w:val="1F0421AB"/>
     <w:multiLevelType w:val="hybridMultilevel"/>
     <w:tmpl w:val="3E049230"/>
@@ -3072,7 +4557,7 @@
       </w:rPr>
     </w:lvl>
   </w:abstractNum>
-  <w:abstractNum w:abstractNumId="9" w15:restartNumberingAfterBreak="0">
+  <w:abstractNum w:abstractNumId="10" w15:restartNumberingAfterBreak="0">
     <w:nsid w:val="25184981"/>
     <w:multiLevelType w:val="hybridMultilevel"/>
     <w:tmpl w:val="1AAA6EE6"/>
@@ -3185,7 +4670,7 @@
       </w:rPr>
     </w:lvl>
   </w:abstractNum>
-  <w:abstractNum w:abstractNumId="10" w15:restartNumberingAfterBreak="0">
+  <w:abstractNum w:abstractNumId="11" w15:restartNumberingAfterBreak="0">
     <w:nsid w:val="26E13466"/>
     <w:multiLevelType w:val="hybridMultilevel"/>
     <w:tmpl w:val="DC1E1120"/>
@@ -3298,7 +4783,7 @@
       </w:rPr>
     </w:lvl>
   </w:abstractNum>
-  <w:abstractNum w:abstractNumId="11" w15:restartNumberingAfterBreak="0">
+  <w:abstractNum w:abstractNumId="12" w15:restartNumberingAfterBreak="0">
     <w:nsid w:val="2BBF7541"/>
     <w:multiLevelType w:val="hybridMultilevel"/>
     <w:tmpl w:val="37BEDF8C"/>
@@ -3411,7 +4896,7 @@
       </w:rPr>
     </w:lvl>
   </w:abstractNum>
-  <w:abstractNum w:abstractNumId="12" w15:restartNumberingAfterBreak="0">
+  <w:abstractNum w:abstractNumId="13" w15:restartNumberingAfterBreak="0">
     <w:nsid w:val="2EB9324D"/>
     <w:multiLevelType w:val="hybridMultilevel"/>
     <w:tmpl w:val="EFDC5E92"/>
@@ -3524,7 +5009,7 @@
       </w:rPr>
     </w:lvl>
   </w:abstractNum>
-  <w:abstractNum w:abstractNumId="13" w15:restartNumberingAfterBreak="0">
+  <w:abstractNum w:abstractNumId="14" w15:restartNumberingAfterBreak="0">
     <w:nsid w:val="364817B3"/>
     <w:multiLevelType w:val="multilevel"/>
     <w:tmpl w:val="5E5E9670"/>
@@ -3639,7 +5124,7 @@
       </w:rPr>
     </w:lvl>
   </w:abstractNum>
-  <w:abstractNum w:abstractNumId="14" w15:restartNumberingAfterBreak="0">
+  <w:abstractNum w:abstractNumId="15" w15:restartNumberingAfterBreak="0">
     <w:nsid w:val="37904F0C"/>
     <w:multiLevelType w:val="multilevel"/>
     <w:tmpl w:val="5FBE6166"/>
@@ -3754,7 +5239,7 @@
       </w:rPr>
     </w:lvl>
   </w:abstractNum>
-  <w:abstractNum w:abstractNumId="15" w15:restartNumberingAfterBreak="0">
+  <w:abstractNum w:abstractNumId="16" w15:restartNumberingAfterBreak="0">
     <w:nsid w:val="42C8313D"/>
     <w:multiLevelType w:val="multilevel"/>
     <w:tmpl w:val="5E5E9670"/>
@@ -3869,7 +5354,120 @@
       </w:rPr>
     </w:lvl>
   </w:abstractNum>
-  <w:abstractNum w:abstractNumId="16" w15:restartNumberingAfterBreak="0">
+  <w:abstractNum w:abstractNumId="17" w15:restartNumberingAfterBreak="0">
+    <w:nsid w:val="450B6DB0"/>
+    <w:multiLevelType w:val="hybridMultilevel"/>
+    <w:tmpl w:val="79A8B89A"/>
+    <w:lvl w:ilvl="0" w:tplc="04100001">
+      <w:start w:val="1"/>
+      <w:numFmt w:val="bullet"/>
+      <w:lvlText w:val=""/>
+      <w:lvlJc w:val="left"/>
+      <w:pPr>
+        <w:ind w:left="1425" w:hanging="360"/>
+      </w:pPr>
+      <w:rPr>
+        <w:rFonts w:ascii="Symbol" w:hAnsi="Symbol" w:hint="default"/>
+      </w:rPr>
+    </w:lvl>
+    <w:lvl w:ilvl="1" w:tplc="04100003" w:tentative="1">
+      <w:start w:val="1"/>
+      <w:numFmt w:val="bullet"/>
+      <w:lvlText w:val="o"/>
+      <w:lvlJc w:val="left"/>
+      <w:pPr>
+        <w:ind w:left="2145" w:hanging="360"/>
+      </w:pPr>
+      <w:rPr>
+        <w:rFonts w:ascii="Courier New" w:hAnsi="Courier New" w:cs="Courier New" w:hint="default"/>
+      </w:rPr>
+    </w:lvl>
+    <w:lvl w:ilvl="2" w:tplc="04100005" w:tentative="1">
+      <w:start w:val="1"/>
+      <w:numFmt w:val="bullet"/>
+      <w:lvlText w:val=""/>
+      <w:lvlJc w:val="left"/>
+      <w:pPr>
+        <w:ind w:left="2865" w:hanging="360"/>
+      </w:pPr>
+      <w:rPr>
+        <w:rFonts w:ascii="Wingdings" w:hAnsi="Wingdings" w:hint="default"/>
+      </w:rPr>
+    </w:lvl>
+    <w:lvl w:ilvl="3" w:tplc="04100001" w:tentative="1">
+      <w:start w:val="1"/>
+      <w:numFmt w:val="bullet"/>
+      <w:lvlText w:val=""/>
+      <w:lvlJc w:val="left"/>
+      <w:pPr>
+        <w:ind w:left="3585" w:hanging="360"/>
+      </w:pPr>
+      <w:rPr>
+        <w:rFonts w:ascii="Symbol" w:hAnsi="Symbol" w:hint="default"/>
+      </w:rPr>
+    </w:lvl>
+    <w:lvl w:ilvl="4" w:tplc="04100003" w:tentative="1">
+      <w:start w:val="1"/>
+      <w:numFmt w:val="bullet"/>
+      <w:lvlText w:val="o"/>
+      <w:lvlJc w:val="left"/>
+      <w:pPr>
+        <w:ind w:left="4305" w:hanging="360"/>
+      </w:pPr>
+      <w:rPr>
+        <w:rFonts w:ascii="Courier New" w:hAnsi="Courier New" w:cs="Courier New" w:hint="default"/>
+      </w:rPr>
+    </w:lvl>
+    <w:lvl w:ilvl="5" w:tplc="04100005" w:tentative="1">
+      <w:start w:val="1"/>
+      <w:numFmt w:val="bullet"/>
+      <w:lvlText w:val=""/>
+      <w:lvlJc w:val="left"/>
+      <w:pPr>
+        <w:ind w:left="5025" w:hanging="360"/>
+      </w:pPr>
+      <w:rPr>
+        <w:rFonts w:ascii="Wingdings" w:hAnsi="Wingdings" w:hint="default"/>
+      </w:rPr>
+    </w:lvl>
+    <w:lvl w:ilvl="6" w:tplc="04100001" w:tentative="1">
+      <w:start w:val="1"/>
+      <w:numFmt w:val="bullet"/>
+      <w:lvlText w:val=""/>
+      <w:lvlJc w:val="left"/>
+      <w:pPr>
+        <w:ind w:left="5745" w:hanging="360"/>
+      </w:pPr>
+      <w:rPr>
+        <w:rFonts w:ascii="Symbol" w:hAnsi="Symbol" w:hint="default"/>
+      </w:rPr>
+    </w:lvl>
+    <w:lvl w:ilvl="7" w:tplc="04100003" w:tentative="1">
+      <w:start w:val="1"/>
+      <w:numFmt w:val="bullet"/>
+      <w:lvlText w:val="o"/>
+      <w:lvlJc w:val="left"/>
+      <w:pPr>
+        <w:ind w:left="6465" w:hanging="360"/>
+      </w:pPr>
+      <w:rPr>
+        <w:rFonts w:ascii="Courier New" w:hAnsi="Courier New" w:cs="Courier New" w:hint="default"/>
+      </w:rPr>
+    </w:lvl>
+    <w:lvl w:ilvl="8" w:tplc="04100005" w:tentative="1">
+      <w:start w:val="1"/>
+      <w:numFmt w:val="bullet"/>
+      <w:lvlText w:val=""/>
+      <w:lvlJc w:val="left"/>
+      <w:pPr>
+        <w:ind w:left="7185" w:hanging="360"/>
+      </w:pPr>
+      <w:rPr>
+        <w:rFonts w:ascii="Wingdings" w:hAnsi="Wingdings" w:hint="default"/>
+      </w:rPr>
+    </w:lvl>
+  </w:abstractNum>
+  <w:abstractNum w:abstractNumId="18" w15:restartNumberingAfterBreak="0">
     <w:nsid w:val="489836C8"/>
     <w:multiLevelType w:val="hybridMultilevel"/>
     <w:tmpl w:val="CE4AA89E"/>
@@ -3982,7 +5580,7 @@
       </w:rPr>
     </w:lvl>
   </w:abstractNum>
-  <w:abstractNum w:abstractNumId="17" w15:restartNumberingAfterBreak="0">
+  <w:abstractNum w:abstractNumId="19" w15:restartNumberingAfterBreak="0">
     <w:nsid w:val="498C505C"/>
     <w:multiLevelType w:val="hybridMultilevel"/>
     <w:tmpl w:val="4A341CFE"/>
@@ -4095,7 +5693,7 @@
       </w:rPr>
     </w:lvl>
   </w:abstractNum>
-  <w:abstractNum w:abstractNumId="18" w15:restartNumberingAfterBreak="0">
+  <w:abstractNum w:abstractNumId="20" w15:restartNumberingAfterBreak="0">
     <w:nsid w:val="4A2B11DC"/>
     <w:multiLevelType w:val="hybridMultilevel"/>
     <w:tmpl w:val="9A009C02"/>
@@ -4208,7 +5806,7 @@
       </w:rPr>
     </w:lvl>
   </w:abstractNum>
-  <w:abstractNum w:abstractNumId="19" w15:restartNumberingAfterBreak="0">
+  <w:abstractNum w:abstractNumId="21" w15:restartNumberingAfterBreak="0">
     <w:nsid w:val="4C9A718E"/>
     <w:multiLevelType w:val="multilevel"/>
     <w:tmpl w:val="5E5E9670"/>
@@ -4323,7 +5921,120 @@
       </w:rPr>
     </w:lvl>
   </w:abstractNum>
-  <w:abstractNum w:abstractNumId="20" w15:restartNumberingAfterBreak="0">
+  <w:abstractNum w:abstractNumId="22" w15:restartNumberingAfterBreak="0">
+    <w:nsid w:val="60EF08CD"/>
+    <w:multiLevelType w:val="hybridMultilevel"/>
+    <w:tmpl w:val="623E62D0"/>
+    <w:lvl w:ilvl="0" w:tplc="130AA7EA">
+      <w:start w:val="1"/>
+      <w:numFmt w:val="bullet"/>
+      <w:lvlText w:val="-"/>
+      <w:lvlJc w:val="left"/>
+      <w:pPr>
+        <w:ind w:left="720" w:hanging="360"/>
+      </w:pPr>
+      <w:rPr>
+        <w:rFonts w:ascii="Garamond" w:eastAsiaTheme="majorEastAsia" w:hAnsi="Garamond" w:cstheme="majorBidi" w:hint="default"/>
+      </w:rPr>
+    </w:lvl>
+    <w:lvl w:ilvl="1" w:tplc="04100003" w:tentative="1">
+      <w:start w:val="1"/>
+      <w:numFmt w:val="bullet"/>
+      <w:lvlText w:val="o"/>
+      <w:lvlJc w:val="left"/>
+      <w:pPr>
+        <w:ind w:left="1440" w:hanging="360"/>
+      </w:pPr>
+      <w:rPr>
+        <w:rFonts w:ascii="Courier New" w:hAnsi="Courier New" w:cs="Courier New" w:hint="default"/>
+      </w:rPr>
+    </w:lvl>
+    <w:lvl w:ilvl="2" w:tplc="04100005" w:tentative="1">
+      <w:start w:val="1"/>
+      <w:numFmt w:val="bullet"/>
+      <w:lvlText w:val=""/>
+      <w:lvlJc w:val="left"/>
+      <w:pPr>
+        <w:ind w:left="2160" w:hanging="360"/>
+      </w:pPr>
+      <w:rPr>
+        <w:rFonts w:ascii="Wingdings" w:hAnsi="Wingdings" w:hint="default"/>
+      </w:rPr>
+    </w:lvl>
+    <w:lvl w:ilvl="3" w:tplc="04100001" w:tentative="1">
+      <w:start w:val="1"/>
+      <w:numFmt w:val="bullet"/>
+      <w:lvlText w:val=""/>
+      <w:lvlJc w:val="left"/>
+      <w:pPr>
+        <w:ind w:left="2880" w:hanging="360"/>
+      </w:pPr>
+      <w:rPr>
+        <w:rFonts w:ascii="Symbol" w:hAnsi="Symbol" w:hint="default"/>
+      </w:rPr>
+    </w:lvl>
+    <w:lvl w:ilvl="4" w:tplc="04100003" w:tentative="1">
+      <w:start w:val="1"/>
+      <w:numFmt w:val="bullet"/>
+      <w:lvlText w:val="o"/>
+      <w:lvlJc w:val="left"/>
+      <w:pPr>
+        <w:ind w:left="3600" w:hanging="360"/>
+      </w:pPr>
+      <w:rPr>
+        <w:rFonts w:ascii="Courier New" w:hAnsi="Courier New" w:cs="Courier New" w:hint="default"/>
+      </w:rPr>
+    </w:lvl>
+    <w:lvl w:ilvl="5" w:tplc="04100005" w:tentative="1">
+      <w:start w:val="1"/>
+      <w:numFmt w:val="bullet"/>
+      <w:lvlText w:val=""/>
+      <w:lvlJc w:val="left"/>
+      <w:pPr>
+        <w:ind w:left="4320" w:hanging="360"/>
+      </w:pPr>
+      <w:rPr>
+        <w:rFonts w:ascii="Wingdings" w:hAnsi="Wingdings" w:hint="default"/>
+      </w:rPr>
+    </w:lvl>
+    <w:lvl w:ilvl="6" w:tplc="04100001" w:tentative="1">
+      <w:start w:val="1"/>
+      <w:numFmt w:val="bullet"/>
+      <w:lvlText w:val=""/>
+      <w:lvlJc w:val="left"/>
+      <w:pPr>
+        <w:ind w:left="5040" w:hanging="360"/>
+      </w:pPr>
+      <w:rPr>
+        <w:rFonts w:ascii="Symbol" w:hAnsi="Symbol" w:hint="default"/>
+      </w:rPr>
+    </w:lvl>
+    <w:lvl w:ilvl="7" w:tplc="04100003" w:tentative="1">
+      <w:start w:val="1"/>
+      <w:numFmt w:val="bullet"/>
+      <w:lvlText w:val="o"/>
+      <w:lvlJc w:val="left"/>
+      <w:pPr>
+        <w:ind w:left="5760" w:hanging="360"/>
+      </w:pPr>
+      <w:rPr>
+        <w:rFonts w:ascii="Courier New" w:hAnsi="Courier New" w:cs="Courier New" w:hint="default"/>
+      </w:rPr>
+    </w:lvl>
+    <w:lvl w:ilvl="8" w:tplc="04100005" w:tentative="1">
+      <w:start w:val="1"/>
+      <w:numFmt w:val="bullet"/>
+      <w:lvlText w:val=""/>
+      <w:lvlJc w:val="left"/>
+      <w:pPr>
+        <w:ind w:left="6480" w:hanging="360"/>
+      </w:pPr>
+      <w:rPr>
+        <w:rFonts w:ascii="Wingdings" w:hAnsi="Wingdings" w:hint="default"/>
+      </w:rPr>
+    </w:lvl>
+  </w:abstractNum>
+  <w:abstractNum w:abstractNumId="23" w15:restartNumberingAfterBreak="0">
     <w:nsid w:val="610953A1"/>
     <w:multiLevelType w:val="hybridMultilevel"/>
     <w:tmpl w:val="2C9E1868"/>
@@ -4436,7 +6147,7 @@
       </w:rPr>
     </w:lvl>
   </w:abstractNum>
-  <w:abstractNum w:abstractNumId="21" w15:restartNumberingAfterBreak="0">
+  <w:abstractNum w:abstractNumId="24" w15:restartNumberingAfterBreak="0">
     <w:nsid w:val="62702EF7"/>
     <w:multiLevelType w:val="hybridMultilevel"/>
     <w:tmpl w:val="ED6CC89E"/>
@@ -4549,7 +6260,7 @@
       </w:rPr>
     </w:lvl>
   </w:abstractNum>
-  <w:abstractNum w:abstractNumId="22" w15:restartNumberingAfterBreak="0">
+  <w:abstractNum w:abstractNumId="25" w15:restartNumberingAfterBreak="0">
     <w:nsid w:val="63D24100"/>
     <w:multiLevelType w:val="hybridMultilevel"/>
     <w:tmpl w:val="AA4801AC"/>
@@ -4662,7 +6373,7 @@
       </w:rPr>
     </w:lvl>
   </w:abstractNum>
-  <w:abstractNum w:abstractNumId="23" w15:restartNumberingAfterBreak="0">
+  <w:abstractNum w:abstractNumId="26" w15:restartNumberingAfterBreak="0">
     <w:nsid w:val="6F682C24"/>
     <w:multiLevelType w:val="hybridMultilevel"/>
     <w:tmpl w:val="44E44C08"/>
@@ -4775,7 +6486,7 @@
       </w:rPr>
     </w:lvl>
   </w:abstractNum>
-  <w:abstractNum w:abstractNumId="24" w15:restartNumberingAfterBreak="0">
+  <w:abstractNum w:abstractNumId="27" w15:restartNumberingAfterBreak="0">
     <w:nsid w:val="74E94CEE"/>
     <w:multiLevelType w:val="hybridMultilevel"/>
     <w:tmpl w:val="12EAD7DE"/>
@@ -4888,7 +6599,7 @@
       </w:rPr>
     </w:lvl>
   </w:abstractNum>
-  <w:abstractNum w:abstractNumId="25" w15:restartNumberingAfterBreak="0">
+  <w:abstractNum w:abstractNumId="28" w15:restartNumberingAfterBreak="0">
     <w:nsid w:val="781F2199"/>
     <w:multiLevelType w:val="hybridMultilevel"/>
     <w:tmpl w:val="487E6364"/>
@@ -5001,7 +6712,7 @@
       </w:rPr>
     </w:lvl>
   </w:abstractNum>
-  <w:abstractNum w:abstractNumId="26" w15:restartNumberingAfterBreak="0">
+  <w:abstractNum w:abstractNumId="29" w15:restartNumberingAfterBreak="0">
     <w:nsid w:val="7AEE4959"/>
     <w:multiLevelType w:val="hybridMultilevel"/>
     <w:tmpl w:val="32C40F1A"/>
@@ -5115,61 +6826,61 @@
     </w:lvl>
   </w:abstractNum>
   <w:num w:numId="1">
-    <w:abstractNumId w:val="22"/>
+    <w:abstractNumId w:val="25"/>
   </w:num>
   <w:num w:numId="2">
-    <w:abstractNumId w:val="12"/>
+    <w:abstractNumId w:val="13"/>
   </w:num>
   <w:num w:numId="3">
-    <w:abstractNumId w:val="7"/>
+    <w:abstractNumId w:val="8"/>
   </w:num>
   <w:num w:numId="4">
-    <w:abstractNumId w:val="24"/>
+    <w:abstractNumId w:val="27"/>
   </w:num>
   <w:num w:numId="5">
     <w:abstractNumId w:val="5"/>
   </w:num>
   <w:num w:numId="6">
-    <w:abstractNumId w:val="9"/>
+    <w:abstractNumId w:val="10"/>
   </w:num>
   <w:num w:numId="7">
-    <w:abstractNumId w:val="17"/>
+    <w:abstractNumId w:val="19"/>
   </w:num>
   <w:num w:numId="8">
+    <w:abstractNumId w:val="26"/>
+  </w:num>
+  <w:num w:numId="9">
     <w:abstractNumId w:val="23"/>
   </w:num>
-  <w:num w:numId="9">
-    <w:abstractNumId w:val="20"/>
-  </w:num>
   <w:num w:numId="10">
-    <w:abstractNumId w:val="6"/>
+    <w:abstractNumId w:val="7"/>
   </w:num>
   <w:num w:numId="11">
     <w:abstractNumId w:val="3"/>
   </w:num>
   <w:num w:numId="12">
-    <w:abstractNumId w:val="21"/>
+    <w:abstractNumId w:val="24"/>
   </w:num>
   <w:num w:numId="13">
-    <w:abstractNumId w:val="10"/>
+    <w:abstractNumId w:val="11"/>
   </w:num>
   <w:num w:numId="14">
-    <w:abstractNumId w:val="8"/>
+    <w:abstractNumId w:val="9"/>
   </w:num>
   <w:num w:numId="15">
-    <w:abstractNumId w:val="18"/>
+    <w:abstractNumId w:val="20"/>
   </w:num>
   <w:num w:numId="16">
     <w:abstractNumId w:val="1"/>
   </w:num>
   <w:num w:numId="17">
-    <w:abstractNumId w:val="11"/>
+    <w:abstractNumId w:val="12"/>
   </w:num>
   <w:num w:numId="18">
-    <w:abstractNumId w:val="16"/>
+    <w:abstractNumId w:val="18"/>
   </w:num>
   <w:num w:numId="19">
-    <w:abstractNumId w:val="25"/>
+    <w:abstractNumId w:val="28"/>
   </w:num>
   <w:num w:numId="20">
     <w:abstractNumId w:val="0"/>
@@ -5178,22 +6889,31 @@
     <w:abstractNumId w:val="2"/>
   </w:num>
   <w:num w:numId="22">
-    <w:abstractNumId w:val="14"/>
+    <w:abstractNumId w:val="15"/>
   </w:num>
   <w:num w:numId="23">
-    <w:abstractNumId w:val="15"/>
+    <w:abstractNumId w:val="16"/>
   </w:num>
   <w:num w:numId="24">
-    <w:abstractNumId w:val="19"/>
+    <w:abstractNumId w:val="21"/>
   </w:num>
   <w:num w:numId="25">
-    <w:abstractNumId w:val="13"/>
+    <w:abstractNumId w:val="14"/>
   </w:num>
   <w:num w:numId="26">
     <w:abstractNumId w:val="4"/>
   </w:num>
   <w:num w:numId="27">
-    <w:abstractNumId w:val="26"/>
+    <w:abstractNumId w:val="29"/>
+  </w:num>
+  <w:num w:numId="28">
+    <w:abstractNumId w:val="22"/>
+  </w:num>
+  <w:num w:numId="29">
+    <w:abstractNumId w:val="6"/>
+  </w:num>
+  <w:num w:numId="30">
+    <w:abstractNumId w:val="17"/>
   </w:num>
   <w:numIdMacAtCleanup w:val="19"/>
 </w:numbering>
@@ -5588,9 +7308,8 @@
   <w:style w:type="paragraph" w:default="1" w:styleId="Normale">
     <w:name w:val="Normal"/>
     <w:qFormat/>
-    <w:rsid w:val="00B06E96"/>
+    <w:rsid w:val="0029565C"/>
     <w:rPr>
-      <w:rFonts w:ascii="Garamond" w:hAnsi="Garamond"/>
       <w:sz w:val="26"/>
     </w:rPr>
   </w:style>
@@ -5625,7 +7344,7 @@
     <w:uiPriority w:val="9"/>
     <w:unhideWhenUsed/>
     <w:qFormat/>
-    <w:rsid w:val="00370E87"/>
+    <w:rsid w:val="00B556E9"/>
     <w:pPr>
       <w:keepNext/>
       <w:keepLines/>
@@ -5633,8 +7352,8 @@
       <w:outlineLvl w:val="1"/>
     </w:pPr>
     <w:rPr>
-      <w:rFonts w:asciiTheme="majorHAnsi" w:eastAsiaTheme="majorEastAsia" w:hAnsiTheme="majorHAnsi" w:cstheme="majorBidi"/>
-      <w:color w:val="2F5496" w:themeColor="accent1" w:themeShade="BF"/>
+      <w:rFonts w:eastAsiaTheme="majorEastAsia" w:cstheme="majorBidi"/>
+      <w:b/>
       <w:sz w:val="30"/>
       <w:szCs w:val="26"/>
     </w:rPr>
@@ -6295,10 +8014,10 @@
     <w:basedOn w:val="Carpredefinitoparagrafo"/>
     <w:link w:val="Titolo2"/>
     <w:uiPriority w:val="9"/>
-    <w:rsid w:val="00370E87"/>
+    <w:rsid w:val="00B556E9"/>
     <w:rPr>
-      <w:rFonts w:asciiTheme="majorHAnsi" w:eastAsiaTheme="majorEastAsia" w:hAnsiTheme="majorHAnsi" w:cstheme="majorBidi"/>
-      <w:color w:val="2F5496" w:themeColor="accent1" w:themeShade="BF"/>
+      <w:rFonts w:ascii="Garamond" w:eastAsiaTheme="majorEastAsia" w:hAnsi="Garamond" w:cstheme="majorBidi"/>
+      <w:b/>
       <w:sz w:val="30"/>
       <w:szCs w:val="26"/>
     </w:rPr>
@@ -6344,7 +8063,7 @@
       <w:ind w:left="1853" w:hanging="361"/>
     </w:pPr>
     <w:rPr>
-      <w:rFonts w:asciiTheme="minorHAnsi" w:eastAsia="Garamond" w:hAnsiTheme="minorHAnsi" w:cs="Garamond"/>
+      <w:rFonts w:eastAsia="Garamond" w:cs="Garamond"/>
       <w:szCs w:val="22"/>
       <w:lang w:eastAsia="it-IT" w:bidi="it-IT"/>
     </w:rPr>
@@ -6892,10 +8611,8 @@
       <w:ind w:right="-285"/>
     </w:pPr>
     <w:rPr>
-      <w:rFonts w:ascii="Garamond" w:hAnsi="Garamond"/>
-      <w:b/>
+      <w:b w:val="0"/>
       <w:i/>
-      <w:color w:val="auto"/>
     </w:rPr>
   </w:style>
   <w:style w:type="paragraph" w:styleId="Sommario3">
@@ -7715,7 +9432,7 @@
 </file>
 
 <file path=customXml/itemProps4.xml><?xml version="1.0" encoding="utf-8"?>
-<ds:datastoreItem xmlns:ds="http://schemas.openxmlformats.org/officeDocument/2006/customXml" ds:itemID="{1B025BDD-B54A-400F-89E8-5BC701508668}">
+<ds:datastoreItem xmlns:ds="http://schemas.openxmlformats.org/officeDocument/2006/customXml" ds:itemID="{4BE7AEF5-A76D-4B84-B936-0DFE1CD066FD}">
   <ds:schemaRefs>
     <ds:schemaRef ds:uri="http://schemas.openxmlformats.org/officeDocument/2006/bibliography"/>
   </ds:schemaRefs>

--- a/Documentazione/GameSquare_SDD_v0.1.docx
+++ b/Documentazione/GameSquare_SDD_v0.1.docx
@@ -1,6 +1,6 @@
 
 <file path=word/document.xml><?xml version="1.0" encoding="utf-8"?>
-<w:document xmlns:wpc="http://schemas.microsoft.com/office/word/2010/wordprocessingCanvas" xmlns:cx="http://schemas.microsoft.com/office/drawing/2014/chartex" xmlns:mc="http://schemas.openxmlformats.org/markup-compatibility/2006" xmlns:o="urn:schemas-microsoft-com:office:office" xmlns:r="http://schemas.openxmlformats.org/officeDocument/2006/relationships" xmlns:m="http://schemas.openxmlformats.org/officeDocument/2006/math" xmlns:v="urn:schemas-microsoft-com:vml" xmlns:wp14="http://schemas.microsoft.com/office/word/2010/wordprocessingDrawing" xmlns:wp="http://schemas.openxmlformats.org/drawingml/2006/wordprocessingDrawing" xmlns:w10="urn:schemas-microsoft-com:office:word" xmlns:w="http://schemas.openxmlformats.org/wordprocessingml/2006/main" xmlns:w14="http://schemas.microsoft.com/office/word/2010/wordml" xmlns:w15="http://schemas.microsoft.com/office/word/2012/wordml" xmlns:w16se="http://schemas.microsoft.com/office/word/2015/wordml/symex" xmlns:wpg="http://schemas.microsoft.com/office/word/2010/wordprocessingGroup" xmlns:wpi="http://schemas.microsoft.com/office/word/2010/wordprocessingInk" xmlns:wne="http://schemas.microsoft.com/office/word/2006/wordml" xmlns:wps="http://schemas.microsoft.com/office/word/2010/wordprocessingShape" mc:Ignorable="w14 w15 w16se wp14">
+<w:document xmlns:wpc="http://schemas.microsoft.com/office/word/2010/wordprocessingCanvas" xmlns:cx="http://schemas.microsoft.com/office/drawing/2014/chartex" xmlns:cx1="http://schemas.microsoft.com/office/drawing/2015/9/8/chartex" xmlns:cx2="http://schemas.microsoft.com/office/drawing/2015/10/21/chartex" xmlns:cx3="http://schemas.microsoft.com/office/drawing/2016/5/9/chartex" xmlns:cx4="http://schemas.microsoft.com/office/drawing/2016/5/10/chartex" xmlns:cx5="http://schemas.microsoft.com/office/drawing/2016/5/11/chartex" xmlns:cx6="http://schemas.microsoft.com/office/drawing/2016/5/12/chartex" xmlns:cx7="http://schemas.microsoft.com/office/drawing/2016/5/13/chartex" xmlns:cx8="http://schemas.microsoft.com/office/drawing/2016/5/14/chartex" xmlns:mc="http://schemas.openxmlformats.org/markup-compatibility/2006" xmlns:aink="http://schemas.microsoft.com/office/drawing/2016/ink" xmlns:am3d="http://schemas.microsoft.com/office/drawing/2017/model3d" xmlns:o="urn:schemas-microsoft-com:office:office" xmlns:r="http://schemas.openxmlformats.org/officeDocument/2006/relationships" xmlns:m="http://schemas.openxmlformats.org/officeDocument/2006/math" xmlns:v="urn:schemas-microsoft-com:vml" xmlns:wp14="http://schemas.microsoft.com/office/word/2010/wordprocessingDrawing" xmlns:wp="http://schemas.openxmlformats.org/drawingml/2006/wordprocessingDrawing" xmlns:w10="urn:schemas-microsoft-com:office:word" xmlns:w="http://schemas.openxmlformats.org/wordprocessingml/2006/main" xmlns:w14="http://schemas.microsoft.com/office/word/2010/wordml" xmlns:w15="http://schemas.microsoft.com/office/word/2012/wordml" xmlns:w16cex="http://schemas.microsoft.com/office/word/2018/wordml/cex" xmlns:w16cid="http://schemas.microsoft.com/office/word/2016/wordml/cid" xmlns:w16="http://schemas.microsoft.com/office/word/2018/wordml" xmlns:w16se="http://schemas.microsoft.com/office/word/2015/wordml/symex" xmlns:wpg="http://schemas.microsoft.com/office/word/2010/wordprocessingGroup" xmlns:wpi="http://schemas.microsoft.com/office/word/2010/wordprocessingInk" xmlns:wne="http://schemas.microsoft.com/office/word/2006/wordml" xmlns:wps="http://schemas.microsoft.com/office/word/2010/wordprocessingShape" mc:Ignorable="w14 w15 w16se w16cid w16 w16cex wp14">
   <w:body>
     <w:p>
       <w:pPr>
@@ -309,6 +309,13 @@
     </w:p>
     <w:sdt>
       <w:sdtPr>
+        <w:rPr>
+          <w:rFonts w:asciiTheme="minorHAnsi" w:eastAsiaTheme="minorHAnsi" w:hAnsiTheme="minorHAnsi" w:cstheme="minorBidi"/>
+          <w:color w:val="auto"/>
+          <w:sz w:val="26"/>
+          <w:szCs w:val="24"/>
+          <w:lang w:eastAsia="en-US"/>
+        </w:rPr>
         <w:id w:val="-1446461790"/>
         <w:docPartObj>
           <w:docPartGallery w:val="Table of Contents"/>
@@ -317,13 +324,8 @@
       </w:sdtPr>
       <w:sdtEndPr>
         <w:rPr>
-          <w:rFonts w:asciiTheme="minorHAnsi" w:eastAsiaTheme="minorHAnsi" w:hAnsiTheme="minorHAnsi" w:cstheme="minorBidi"/>
           <w:b/>
           <w:bCs/>
-          <w:color w:val="auto"/>
-          <w:sz w:val="26"/>
-          <w:szCs w:val="24"/>
-          <w:lang w:eastAsia="en-US"/>
         </w:rPr>
       </w:sdtEndPr>
       <w:sdtContent>
@@ -2231,18 +2233,9 @@
           <w:bCs/>
           <w:color w:val="000000" w:themeColor="text1"/>
         </w:rPr>
-        <w:t xml:space="preserve">Design </w:t>
-      </w:r>
-      <w:proofErr w:type="spellStart"/>
-      <w:r>
-        <w:rPr>
-          <w:bCs/>
-          <w:color w:val="000000" w:themeColor="text1"/>
-        </w:rPr>
-        <w:t>Goals</w:t>
+        <w:t>Design Goals</w:t>
       </w:r>
       <w:bookmarkEnd w:id="4"/>
-      <w:proofErr w:type="spellEnd"/>
     </w:p>
     <w:p/>
     <w:p>
@@ -2564,15 +2557,7 @@
         <w:t xml:space="preserve">Adattabilità: </w:t>
       </w:r>
       <w:r>
-        <w:t xml:space="preserve">Nel caso se ne presentasse la necessità, il sistema potrà essere adattato per accomodare diversi tipi di medium ludici, come giochi da tavolo, </w:t>
-      </w:r>
-      <w:proofErr w:type="spellStart"/>
-      <w:r>
-        <w:t>visual</w:t>
-      </w:r>
-      <w:proofErr w:type="spellEnd"/>
-      <w:r>
-        <w:t xml:space="preserve"> </w:t>
+        <w:t xml:space="preserve">Nel caso se ne presentasse la necessità, il sistema potrà essere adattato per accomodare diversi tipi di medium ludici, come giochi da tavolo, visual </w:t>
       </w:r>
       <w:proofErr w:type="spellStart"/>
       <w:r>
@@ -2673,7 +2658,7 @@
           <w:bCs/>
           <w:color w:val="000000" w:themeColor="text1"/>
         </w:rPr>
-        <w:t xml:space="preserve">Design </w:t>
+        <w:t>Design Trade-</w:t>
       </w:r>
       <w:proofErr w:type="spellStart"/>
       <w:r>
@@ -2681,7 +2666,7 @@
           <w:bCs/>
           <w:color w:val="000000" w:themeColor="text1"/>
         </w:rPr>
-        <w:t>Trade-offs</w:t>
+        <w:t>offs</w:t>
       </w:r>
       <w:bookmarkEnd w:id="10"/>
       <w:proofErr w:type="spellEnd"/>
@@ -2840,22 +2825,14 @@
     <w:p>
       <w:r>
         <w:tab/>
-        <w:t xml:space="preserve">Introduzione, presentazione degli obiettivi di sistema, design </w:t>
+        <w:t>Introduzione, presentazione degli obiettivi di sistema, design goals e trade-</w:t>
       </w:r>
       <w:proofErr w:type="spellStart"/>
       <w:r>
-        <w:t>goals</w:t>
+        <w:t>offs</w:t>
       </w:r>
       <w:proofErr w:type="spellEnd"/>
       <w:r>
-        <w:t xml:space="preserve"> e </w:t>
-      </w:r>
-      <w:proofErr w:type="spellStart"/>
-      <w:r>
-        <w:t>trade-offs</w:t>
-      </w:r>
-      <w:proofErr w:type="spellEnd"/>
-      <w:r>
         <w:t>.</w:t>
       </w:r>
     </w:p>
@@ -2898,15 +2875,7 @@
         <w:ind w:left="705"/>
       </w:pPr>
       <w:r>
-        <w:t xml:space="preserve">Presentazione dell’architettura del sistema proposto, decomposizione dello stesso in sottosistemi, hardware/software </w:t>
-      </w:r>
-      <w:proofErr w:type="spellStart"/>
-      <w:r>
-        <w:t>mapping</w:t>
-      </w:r>
-      <w:proofErr w:type="spellEnd"/>
-      <w:r>
-        <w:t>, gestione dei dati persistenti, sicurezza e controllo degli accessi, condizioni limite.</w:t>
+        <w:t>Presentazione dell’architettura del sistema proposto, decomposizione dello stesso in sottosistemi, hardware/software mapping, gestione dei dati persistenti, sicurezza e controllo degli accessi, condizioni limite.</w:t>
       </w:r>
     </w:p>
     <w:p>
@@ -2970,7 +2939,13 @@
       </w:r>
       <w:proofErr w:type="spellEnd"/>
       <w:r>
-        <w:t xml:space="preserve"> punta a centralizzare alcune funzioni già presenti su altri siti e social network, senza tuttavia andare a rimpiazzare un sistema già esistente.</w:t>
+        <w:t xml:space="preserve"> punta a centralizzare alcune funzioni già presenti su altri siti</w:t>
+      </w:r>
+      <w:r>
+        <w:t xml:space="preserve"> come forum</w:t>
+      </w:r>
+      <w:r>
+        <w:t xml:space="preserve"> e social network, senza tuttavia andare a rimpiazzare un sistema già esistente.</w:t>
       </w:r>
     </w:p>
     <w:p/>
@@ -3024,37 +2999,41 @@
         <w:ind w:left="705"/>
       </w:pPr>
       <w:r>
-        <w:t xml:space="preserve">Il sistema prevede funzioni limitate per utenti non registrati, funzionalità più avanzate per utenti registrati e privilegi di amministrazione e moderazione del sito per gli </w:t>
+        <w:t xml:space="preserve">Il sistema prevede funzioni limitate per utenti non registrati, funzionalità più avanzate per utenti registrati e privilegi di </w:t>
+      </w:r>
+      <w:r>
+        <w:t>gestione del catalogo</w:t>
+      </w:r>
+      <w:r>
+        <w:t xml:space="preserve"> e moderazione del sito per </w:t>
+      </w:r>
+      <w:r>
+        <w:t>gli sviluppatori o i moderatori</w:t>
+      </w:r>
+      <w:r>
+        <w:t>.</w:t>
+      </w:r>
+    </w:p>
+    <w:p>
+      <w:pPr>
+        <w:ind w:left="705"/>
+      </w:pPr>
+      <w:r>
+        <w:t>Verrà utilizzato il pattern MVC (Model-</w:t>
       </w:r>
       <w:proofErr w:type="spellStart"/>
       <w:r>
-        <w:t>admin</w:t>
+        <w:t>View</w:t>
       </w:r>
       <w:proofErr w:type="spellEnd"/>
       <w:r>
-        <w:t>.</w:t>
+        <w:t>-Controller) al fine di ridurre l’accoppiamento fra presentazione dei dati e logica di business.</w:t>
       </w:r>
     </w:p>
     <w:p>
       <w:pPr>
         <w:ind w:left="705"/>
       </w:pPr>
-      <w:r>
-        <w:t>Verrà utilizzato il pattern MVC (Model-</w:t>
-      </w:r>
-      <w:proofErr w:type="spellStart"/>
-      <w:r>
-        <w:t>View</w:t>
-      </w:r>
-      <w:proofErr w:type="spellEnd"/>
-      <w:r>
-        <w:t>-Controller) al fine di ridurre l’accoppiamento fra presentazione dei dati e logica di business.</w:t>
-      </w:r>
-    </w:p>
-    <w:p>
-      <w:pPr>
-        <w:ind w:left="705"/>
-      </w:pPr>
     </w:p>
     <w:p>
       <w:pPr>
@@ -3062,13 +3041,7 @@
       </w:pPr>
       <w:bookmarkStart w:id="22" w:name="_Toc63593616"/>
       <w:r>
-        <w:t>3</w:t>
-      </w:r>
-      <w:r>
-        <w:t>.2</w:t>
-      </w:r>
-      <w:r>
-        <w:t xml:space="preserve"> </w:t>
+        <w:t xml:space="preserve">3.2 </w:t>
       </w:r>
       <w:bookmarkEnd w:id="22"/>
       <w:r>
@@ -3081,21 +3054,7 @@
         <w:pStyle w:val="Titolo3"/>
       </w:pPr>
       <w:r>
-        <w:t>3</w:t>
-      </w:r>
-      <w:r>
-        <w:t xml:space="preserve">.2.1 </w:t>
-      </w:r>
-      <w:r>
-        <w:t xml:space="preserve">Decomposizione in </w:t>
-      </w:r>
-      <w:proofErr w:type="spellStart"/>
-      <w:r>
-        <w:t>Layer</w:t>
-      </w:r>
-      <w:proofErr w:type="spellEnd"/>
-      <w:r>
-        <w:t>:</w:t>
+        <w:t>3.2.1 Decomposizione in Layer:</w:t>
       </w:r>
     </w:p>
     <w:p>
@@ -3158,7 +3117,13 @@
       </w:r>
       <w:proofErr w:type="spellEnd"/>
       <w:r>
-        <w:t>: Rappresenta i dati con un’interfaccia grafica e tramite quest’ultima raccoglie gli input dell’utente.</w:t>
+        <w:t>: Rappresenta i dati con un’interfaccia grafica e tramite quest’ultima raccoglie gli input dell’utente</w:t>
+      </w:r>
+      <w:r>
+        <w:t xml:space="preserve"> e permette a quest’ultimo di visualizzare i risultati delle operazioni del sistema</w:t>
+      </w:r>
+      <w:r>
+        <w:t>.</w:t>
       </w:r>
     </w:p>
     <w:p>
@@ -3259,8 +3224,6 @@
       <w:pPr>
         <w:pStyle w:val="Titolo3"/>
       </w:pPr>
-      <w:bookmarkStart w:id="23" w:name="_GoBack"/>
-      <w:bookmarkEnd w:id="23"/>
     </w:p>
     <w:sectPr>
       <w:headerReference w:type="default" r:id="rId12"/>
@@ -3275,7 +3238,7 @@
 </file>
 
 <file path=word/endnotes.xml><?xml version="1.0" encoding="utf-8"?>
-<w:endnotes xmlns:wpc="http://schemas.microsoft.com/office/word/2010/wordprocessingCanvas" xmlns:cx="http://schemas.microsoft.com/office/drawing/2014/chartex" xmlns:mc="http://schemas.openxmlformats.org/markup-compatibility/2006" xmlns:o="urn:schemas-microsoft-com:office:office" xmlns:r="http://schemas.openxmlformats.org/officeDocument/2006/relationships" xmlns:m="http://schemas.openxmlformats.org/officeDocument/2006/math" xmlns:v="urn:schemas-microsoft-com:vml" xmlns:wp14="http://schemas.microsoft.com/office/word/2010/wordprocessingDrawing" xmlns:wp="http://schemas.openxmlformats.org/drawingml/2006/wordprocessingDrawing" xmlns:w10="urn:schemas-microsoft-com:office:word" xmlns:w="http://schemas.openxmlformats.org/wordprocessingml/2006/main" xmlns:w14="http://schemas.microsoft.com/office/word/2010/wordml" xmlns:w15="http://schemas.microsoft.com/office/word/2012/wordml" xmlns:w16se="http://schemas.microsoft.com/office/word/2015/wordml/symex" xmlns:wpg="http://schemas.microsoft.com/office/word/2010/wordprocessingGroup" xmlns:wpi="http://schemas.microsoft.com/office/word/2010/wordprocessingInk" xmlns:wne="http://schemas.microsoft.com/office/word/2006/wordml" xmlns:wps="http://schemas.microsoft.com/office/word/2010/wordprocessingShape" mc:Ignorable="w14 w15 w16se wp14">
+<w:endnotes xmlns:wpc="http://schemas.microsoft.com/office/word/2010/wordprocessingCanvas" xmlns:cx="http://schemas.microsoft.com/office/drawing/2014/chartex" xmlns:cx1="http://schemas.microsoft.com/office/drawing/2015/9/8/chartex" xmlns:cx2="http://schemas.microsoft.com/office/drawing/2015/10/21/chartex" xmlns:cx3="http://schemas.microsoft.com/office/drawing/2016/5/9/chartex" xmlns:cx4="http://schemas.microsoft.com/office/drawing/2016/5/10/chartex" xmlns:cx5="http://schemas.microsoft.com/office/drawing/2016/5/11/chartex" xmlns:cx6="http://schemas.microsoft.com/office/drawing/2016/5/12/chartex" xmlns:cx7="http://schemas.microsoft.com/office/drawing/2016/5/13/chartex" xmlns:cx8="http://schemas.microsoft.com/office/drawing/2016/5/14/chartex" xmlns:mc="http://schemas.openxmlformats.org/markup-compatibility/2006" xmlns:aink="http://schemas.microsoft.com/office/drawing/2016/ink" xmlns:am3d="http://schemas.microsoft.com/office/drawing/2017/model3d" xmlns:o="urn:schemas-microsoft-com:office:office" xmlns:r="http://schemas.openxmlformats.org/officeDocument/2006/relationships" xmlns:m="http://schemas.openxmlformats.org/officeDocument/2006/math" xmlns:v="urn:schemas-microsoft-com:vml" xmlns:wp14="http://schemas.microsoft.com/office/word/2010/wordprocessingDrawing" xmlns:wp="http://schemas.openxmlformats.org/drawingml/2006/wordprocessingDrawing" xmlns:w10="urn:schemas-microsoft-com:office:word" xmlns:w="http://schemas.openxmlformats.org/wordprocessingml/2006/main" xmlns:w14="http://schemas.microsoft.com/office/word/2010/wordml" xmlns:w15="http://schemas.microsoft.com/office/word/2012/wordml" xmlns:w16cex="http://schemas.microsoft.com/office/word/2018/wordml/cex" xmlns:w16cid="http://schemas.microsoft.com/office/word/2016/wordml/cid" xmlns:w16="http://schemas.microsoft.com/office/word/2018/wordml" xmlns:w16se="http://schemas.microsoft.com/office/word/2015/wordml/symex" xmlns:wpg="http://schemas.microsoft.com/office/word/2010/wordprocessingGroup" xmlns:wpi="http://schemas.microsoft.com/office/word/2010/wordprocessingInk" xmlns:wne="http://schemas.microsoft.com/office/word/2006/wordml" xmlns:wps="http://schemas.microsoft.com/office/word/2010/wordprocessingShape" mc:Ignorable="w14 w15 w16se w16cid w16 w16cex wp14">
   <w:endnote w:type="separator" w:id="-1">
     <w:p>
       <w:r>
@@ -3297,7 +3260,7 @@
 </file>
 
 <file path=word/footer1.xml><?xml version="1.0" encoding="utf-8"?>
-<w:ftr xmlns:wpc="http://schemas.microsoft.com/office/word/2010/wordprocessingCanvas" xmlns:cx="http://schemas.microsoft.com/office/drawing/2014/chartex" xmlns:mc="http://schemas.openxmlformats.org/markup-compatibility/2006" xmlns:o="urn:schemas-microsoft-com:office:office" xmlns:r="http://schemas.openxmlformats.org/officeDocument/2006/relationships" xmlns:m="http://schemas.openxmlformats.org/officeDocument/2006/math" xmlns:v="urn:schemas-microsoft-com:vml" xmlns:wp14="http://schemas.microsoft.com/office/word/2010/wordprocessingDrawing" xmlns:wp="http://schemas.openxmlformats.org/drawingml/2006/wordprocessingDrawing" xmlns:w10="urn:schemas-microsoft-com:office:word" xmlns:w="http://schemas.openxmlformats.org/wordprocessingml/2006/main" xmlns:w14="http://schemas.microsoft.com/office/word/2010/wordml" xmlns:w15="http://schemas.microsoft.com/office/word/2012/wordml" xmlns:w16se="http://schemas.microsoft.com/office/word/2015/wordml/symex" xmlns:wpg="http://schemas.microsoft.com/office/word/2010/wordprocessingGroup" xmlns:wpi="http://schemas.microsoft.com/office/word/2010/wordprocessingInk" xmlns:wne="http://schemas.microsoft.com/office/word/2006/wordml" xmlns:wps="http://schemas.microsoft.com/office/word/2010/wordprocessingShape" mc:Ignorable="w14 w15 w16se wp14">
+<w:ftr xmlns:wpc="http://schemas.microsoft.com/office/word/2010/wordprocessingCanvas" xmlns:cx="http://schemas.microsoft.com/office/drawing/2014/chartex" xmlns:cx1="http://schemas.microsoft.com/office/drawing/2015/9/8/chartex" xmlns:cx2="http://schemas.microsoft.com/office/drawing/2015/10/21/chartex" xmlns:cx3="http://schemas.microsoft.com/office/drawing/2016/5/9/chartex" xmlns:cx4="http://schemas.microsoft.com/office/drawing/2016/5/10/chartex" xmlns:cx5="http://schemas.microsoft.com/office/drawing/2016/5/11/chartex" xmlns:cx6="http://schemas.microsoft.com/office/drawing/2016/5/12/chartex" xmlns:cx7="http://schemas.microsoft.com/office/drawing/2016/5/13/chartex" xmlns:cx8="http://schemas.microsoft.com/office/drawing/2016/5/14/chartex" xmlns:mc="http://schemas.openxmlformats.org/markup-compatibility/2006" xmlns:aink="http://schemas.microsoft.com/office/drawing/2016/ink" xmlns:am3d="http://schemas.microsoft.com/office/drawing/2017/model3d" xmlns:o="urn:schemas-microsoft-com:office:office" xmlns:r="http://schemas.openxmlformats.org/officeDocument/2006/relationships" xmlns:m="http://schemas.openxmlformats.org/officeDocument/2006/math" xmlns:v="urn:schemas-microsoft-com:vml" xmlns:wp14="http://schemas.microsoft.com/office/word/2010/wordprocessingDrawing" xmlns:wp="http://schemas.openxmlformats.org/drawingml/2006/wordprocessingDrawing" xmlns:w10="urn:schemas-microsoft-com:office:word" xmlns:w="http://schemas.openxmlformats.org/wordprocessingml/2006/main" xmlns:w14="http://schemas.microsoft.com/office/word/2010/wordml" xmlns:w15="http://schemas.microsoft.com/office/word/2012/wordml" xmlns:w16cex="http://schemas.microsoft.com/office/word/2018/wordml/cex" xmlns:w16cid="http://schemas.microsoft.com/office/word/2016/wordml/cid" xmlns:w16="http://schemas.microsoft.com/office/word/2018/wordml" xmlns:w16se="http://schemas.microsoft.com/office/word/2015/wordml/symex" xmlns:wpg="http://schemas.microsoft.com/office/word/2010/wordprocessingGroup" xmlns:wpi="http://schemas.microsoft.com/office/word/2010/wordprocessingInk" xmlns:wne="http://schemas.microsoft.com/office/word/2006/wordml" xmlns:wps="http://schemas.microsoft.com/office/word/2010/wordprocessingShape" mc:Ignorable="w14 w15 w16se w16cid w16 w16cex wp14">
   <w:sdt>
     <w:sdtPr>
       <w:id w:val="-838769867"/>
@@ -3337,34 +3300,24 @@
   <w:p>
     <w:pPr>
       <w:pStyle w:val="Pidipagina"/>
+      <w:rPr>
+        <w:color w:val="234060"/>
+        <w:sz w:val="13"/>
+      </w:rPr>
     </w:pPr>
     <w:r>
       <w:rPr>
         <w:color w:val="234060"/>
         <w:sz w:val="13"/>
       </w:rPr>
-      <w:t xml:space="preserve">RAD </w:t>
-    </w:r>
-    <w:r>
-      <w:rPr>
-        <w:color w:val="234060"/>
-        <w:sz w:val="16"/>
-      </w:rPr>
-      <w:t>- R</w:t>
-    </w:r>
-    <w:r>
-      <w:rPr>
-        <w:color w:val="234060"/>
-        <w:sz w:val="13"/>
-      </w:rPr>
-      <w:t>EQUIREMENTS ANALYSIS DOCUMENT</w:t>
+      <w:t>SDD -SYSTEM DESIGN DOCUMENT</w:t>
     </w:r>
   </w:p>
 </w:ftr>
 </file>
 
 <file path=word/footnotes.xml><?xml version="1.0" encoding="utf-8"?>
-<w:footnotes xmlns:wpc="http://schemas.microsoft.com/office/word/2010/wordprocessingCanvas" xmlns:cx="http://schemas.microsoft.com/office/drawing/2014/chartex" xmlns:mc="http://schemas.openxmlformats.org/markup-compatibility/2006" xmlns:o="urn:schemas-microsoft-com:office:office" xmlns:r="http://schemas.openxmlformats.org/officeDocument/2006/relationships" xmlns:m="http://schemas.openxmlformats.org/officeDocument/2006/math" xmlns:v="urn:schemas-microsoft-com:vml" xmlns:wp14="http://schemas.microsoft.com/office/word/2010/wordprocessingDrawing" xmlns:wp="http://schemas.openxmlformats.org/drawingml/2006/wordprocessingDrawing" xmlns:w10="urn:schemas-microsoft-com:office:word" xmlns:w="http://schemas.openxmlformats.org/wordprocessingml/2006/main" xmlns:w14="http://schemas.microsoft.com/office/word/2010/wordml" xmlns:w15="http://schemas.microsoft.com/office/word/2012/wordml" xmlns:w16se="http://schemas.microsoft.com/office/word/2015/wordml/symex" xmlns:wpg="http://schemas.microsoft.com/office/word/2010/wordprocessingGroup" xmlns:wpi="http://schemas.microsoft.com/office/word/2010/wordprocessingInk" xmlns:wne="http://schemas.microsoft.com/office/word/2006/wordml" xmlns:wps="http://schemas.microsoft.com/office/word/2010/wordprocessingShape" mc:Ignorable="w14 w15 w16se wp14">
+<w:footnotes xmlns:wpc="http://schemas.microsoft.com/office/word/2010/wordprocessingCanvas" xmlns:cx="http://schemas.microsoft.com/office/drawing/2014/chartex" xmlns:cx1="http://schemas.microsoft.com/office/drawing/2015/9/8/chartex" xmlns:cx2="http://schemas.microsoft.com/office/drawing/2015/10/21/chartex" xmlns:cx3="http://schemas.microsoft.com/office/drawing/2016/5/9/chartex" xmlns:cx4="http://schemas.microsoft.com/office/drawing/2016/5/10/chartex" xmlns:cx5="http://schemas.microsoft.com/office/drawing/2016/5/11/chartex" xmlns:cx6="http://schemas.microsoft.com/office/drawing/2016/5/12/chartex" xmlns:cx7="http://schemas.microsoft.com/office/drawing/2016/5/13/chartex" xmlns:cx8="http://schemas.microsoft.com/office/drawing/2016/5/14/chartex" xmlns:mc="http://schemas.openxmlformats.org/markup-compatibility/2006" xmlns:aink="http://schemas.microsoft.com/office/drawing/2016/ink" xmlns:am3d="http://schemas.microsoft.com/office/drawing/2017/model3d" xmlns:o="urn:schemas-microsoft-com:office:office" xmlns:r="http://schemas.openxmlformats.org/officeDocument/2006/relationships" xmlns:m="http://schemas.openxmlformats.org/officeDocument/2006/math" xmlns:v="urn:schemas-microsoft-com:vml" xmlns:wp14="http://schemas.microsoft.com/office/word/2010/wordprocessingDrawing" xmlns:wp="http://schemas.openxmlformats.org/drawingml/2006/wordprocessingDrawing" xmlns:w10="urn:schemas-microsoft-com:office:word" xmlns:w="http://schemas.openxmlformats.org/wordprocessingml/2006/main" xmlns:w14="http://schemas.microsoft.com/office/word/2010/wordml" xmlns:w15="http://schemas.microsoft.com/office/word/2012/wordml" xmlns:w16cex="http://schemas.microsoft.com/office/word/2018/wordml/cex" xmlns:w16cid="http://schemas.microsoft.com/office/word/2016/wordml/cid" xmlns:w16="http://schemas.microsoft.com/office/word/2018/wordml" xmlns:w16se="http://schemas.microsoft.com/office/word/2015/wordml/symex" xmlns:wpg="http://schemas.microsoft.com/office/word/2010/wordprocessingGroup" xmlns:wpi="http://schemas.microsoft.com/office/word/2010/wordprocessingInk" xmlns:wne="http://schemas.microsoft.com/office/word/2006/wordml" xmlns:wps="http://schemas.microsoft.com/office/word/2010/wordprocessingShape" mc:Ignorable="w14 w15 w16se w16cid w16 w16cex wp14">
   <w:footnote w:type="separator" w:id="-1">
     <w:p>
       <w:r>
@@ -3386,7 +3339,7 @@
 </file>
 
 <file path=word/header1.xml><?xml version="1.0" encoding="utf-8"?>
-<w:hdr xmlns:wpc="http://schemas.microsoft.com/office/word/2010/wordprocessingCanvas" xmlns:cx="http://schemas.microsoft.com/office/drawing/2014/chartex" xmlns:mc="http://schemas.openxmlformats.org/markup-compatibility/2006" xmlns:o="urn:schemas-microsoft-com:office:office" xmlns:r="http://schemas.openxmlformats.org/officeDocument/2006/relationships" xmlns:m="http://schemas.openxmlformats.org/officeDocument/2006/math" xmlns:v="urn:schemas-microsoft-com:vml" xmlns:wp14="http://schemas.microsoft.com/office/word/2010/wordprocessingDrawing" xmlns:wp="http://schemas.openxmlformats.org/drawingml/2006/wordprocessingDrawing" xmlns:w10="urn:schemas-microsoft-com:office:word" xmlns:w="http://schemas.openxmlformats.org/wordprocessingml/2006/main" xmlns:w14="http://schemas.microsoft.com/office/word/2010/wordml" xmlns:w15="http://schemas.microsoft.com/office/word/2012/wordml" xmlns:w16se="http://schemas.microsoft.com/office/word/2015/wordml/symex" xmlns:wpg="http://schemas.microsoft.com/office/word/2010/wordprocessingGroup" xmlns:wpi="http://schemas.microsoft.com/office/word/2010/wordprocessingInk" xmlns:wne="http://schemas.microsoft.com/office/word/2006/wordml" xmlns:wps="http://schemas.microsoft.com/office/word/2010/wordprocessingShape" mc:Ignorable="w14 w15 w16se wp14">
+<w:hdr xmlns:wpc="http://schemas.microsoft.com/office/word/2010/wordprocessingCanvas" xmlns:cx="http://schemas.microsoft.com/office/drawing/2014/chartex" xmlns:cx1="http://schemas.microsoft.com/office/drawing/2015/9/8/chartex" xmlns:cx2="http://schemas.microsoft.com/office/drawing/2015/10/21/chartex" xmlns:cx3="http://schemas.microsoft.com/office/drawing/2016/5/9/chartex" xmlns:cx4="http://schemas.microsoft.com/office/drawing/2016/5/10/chartex" xmlns:cx5="http://schemas.microsoft.com/office/drawing/2016/5/11/chartex" xmlns:cx6="http://schemas.microsoft.com/office/drawing/2016/5/12/chartex" xmlns:cx7="http://schemas.microsoft.com/office/drawing/2016/5/13/chartex" xmlns:cx8="http://schemas.microsoft.com/office/drawing/2016/5/14/chartex" xmlns:mc="http://schemas.openxmlformats.org/markup-compatibility/2006" xmlns:aink="http://schemas.microsoft.com/office/drawing/2016/ink" xmlns:am3d="http://schemas.microsoft.com/office/drawing/2017/model3d" xmlns:o="urn:schemas-microsoft-com:office:office" xmlns:r="http://schemas.openxmlformats.org/officeDocument/2006/relationships" xmlns:m="http://schemas.openxmlformats.org/officeDocument/2006/math" xmlns:v="urn:schemas-microsoft-com:vml" xmlns:wp14="http://schemas.microsoft.com/office/word/2010/wordprocessingDrawing" xmlns:wp="http://schemas.openxmlformats.org/drawingml/2006/wordprocessingDrawing" xmlns:w10="urn:schemas-microsoft-com:office:word" xmlns:w="http://schemas.openxmlformats.org/wordprocessingml/2006/main" xmlns:w14="http://schemas.microsoft.com/office/word/2010/wordml" xmlns:w15="http://schemas.microsoft.com/office/word/2012/wordml" xmlns:w16cex="http://schemas.microsoft.com/office/word/2018/wordml/cex" xmlns:w16cid="http://schemas.microsoft.com/office/word/2016/wordml/cid" xmlns:w16="http://schemas.microsoft.com/office/word/2018/wordml" xmlns:w16se="http://schemas.microsoft.com/office/word/2015/wordml/symex" xmlns:wpg="http://schemas.microsoft.com/office/word/2010/wordprocessingGroup" xmlns:wpi="http://schemas.microsoft.com/office/word/2010/wordprocessingInk" xmlns:wne="http://schemas.microsoft.com/office/word/2006/wordml" xmlns:wps="http://schemas.microsoft.com/office/word/2010/wordprocessingShape" mc:Ignorable="w14 w15 w16se w16cid w16 w16cex wp14">
   <w:p>
     <w:pPr>
       <w:spacing w:before="20"/>
@@ -3425,7 +3378,7 @@
 </file>
 
 <file path=word/numbering.xml><?xml version="1.0" encoding="utf-8"?>
-<w:numbering xmlns:wpc="http://schemas.microsoft.com/office/word/2010/wordprocessingCanvas" xmlns:cx="http://schemas.microsoft.com/office/drawing/2014/chartex" xmlns:mc="http://schemas.openxmlformats.org/markup-compatibility/2006" xmlns:o="urn:schemas-microsoft-com:office:office" xmlns:r="http://schemas.openxmlformats.org/officeDocument/2006/relationships" xmlns:m="http://schemas.openxmlformats.org/officeDocument/2006/math" xmlns:v="urn:schemas-microsoft-com:vml" xmlns:wp14="http://schemas.microsoft.com/office/word/2010/wordprocessingDrawing" xmlns:wp="http://schemas.openxmlformats.org/drawingml/2006/wordprocessingDrawing" xmlns:w10="urn:schemas-microsoft-com:office:word" xmlns:w="http://schemas.openxmlformats.org/wordprocessingml/2006/main" xmlns:w14="http://schemas.microsoft.com/office/word/2010/wordml" xmlns:w15="http://schemas.microsoft.com/office/word/2012/wordml" xmlns:w16se="http://schemas.microsoft.com/office/word/2015/wordml/symex" xmlns:wpg="http://schemas.microsoft.com/office/word/2010/wordprocessingGroup" xmlns:wpi="http://schemas.microsoft.com/office/word/2010/wordprocessingInk" xmlns:wne="http://schemas.microsoft.com/office/word/2006/wordml" xmlns:wps="http://schemas.microsoft.com/office/word/2010/wordprocessingShape" mc:Ignorable="w14 w15 w16se wp14">
+<w:numbering xmlns:wpc="http://schemas.microsoft.com/office/word/2010/wordprocessingCanvas" xmlns:cx="http://schemas.microsoft.com/office/drawing/2014/chartex" xmlns:cx1="http://schemas.microsoft.com/office/drawing/2015/9/8/chartex" xmlns:cx2="http://schemas.microsoft.com/office/drawing/2015/10/21/chartex" xmlns:cx3="http://schemas.microsoft.com/office/drawing/2016/5/9/chartex" xmlns:cx4="http://schemas.microsoft.com/office/drawing/2016/5/10/chartex" xmlns:cx5="http://schemas.microsoft.com/office/drawing/2016/5/11/chartex" xmlns:cx6="http://schemas.microsoft.com/office/drawing/2016/5/12/chartex" xmlns:cx7="http://schemas.microsoft.com/office/drawing/2016/5/13/chartex" xmlns:cx8="http://schemas.microsoft.com/office/drawing/2016/5/14/chartex" xmlns:mc="http://schemas.openxmlformats.org/markup-compatibility/2006" xmlns:aink="http://schemas.microsoft.com/office/drawing/2016/ink" xmlns:am3d="http://schemas.microsoft.com/office/drawing/2017/model3d" xmlns:o="urn:schemas-microsoft-com:office:office" xmlns:r="http://schemas.openxmlformats.org/officeDocument/2006/relationships" xmlns:m="http://schemas.openxmlformats.org/officeDocument/2006/math" xmlns:v="urn:schemas-microsoft-com:vml" xmlns:wp14="http://schemas.microsoft.com/office/word/2010/wordprocessingDrawing" xmlns:wp="http://schemas.openxmlformats.org/drawingml/2006/wordprocessingDrawing" xmlns:w10="urn:schemas-microsoft-com:office:word" xmlns:w="http://schemas.openxmlformats.org/wordprocessingml/2006/main" xmlns:w14="http://schemas.microsoft.com/office/word/2010/wordml" xmlns:w15="http://schemas.microsoft.com/office/word/2012/wordml" xmlns:w16cex="http://schemas.microsoft.com/office/word/2018/wordml/cex" xmlns:w16cid="http://schemas.microsoft.com/office/word/2016/wordml/cid" xmlns:w16="http://schemas.microsoft.com/office/word/2018/wordml" xmlns:w16se="http://schemas.microsoft.com/office/word/2015/wordml/symex" xmlns:wpg="http://schemas.microsoft.com/office/word/2010/wordprocessingGroup" xmlns:wpi="http://schemas.microsoft.com/office/word/2010/wordprocessingInk" xmlns:wne="http://schemas.microsoft.com/office/word/2006/wordml" xmlns:wps="http://schemas.microsoft.com/office/word/2010/wordprocessingShape" mc:Ignorable="w14 w15 w16se w16cid w16 w16cex wp14">
   <w:abstractNum w:abstractNumId="0" w15:restartNumberingAfterBreak="0">
     <w:nsid w:val="03557B73"/>
     <w:multiLevelType w:val="hybridMultilevel"/>
@@ -6920,7 +6873,7 @@
 </file>
 
 <file path=word/styles.xml><?xml version="1.0" encoding="utf-8"?>
-<w:styles xmlns:mc="http://schemas.openxmlformats.org/markup-compatibility/2006" xmlns:r="http://schemas.openxmlformats.org/officeDocument/2006/relationships" xmlns:w="http://schemas.openxmlformats.org/wordprocessingml/2006/main" xmlns:w14="http://schemas.microsoft.com/office/word/2010/wordml" xmlns:w15="http://schemas.microsoft.com/office/word/2012/wordml" xmlns:w16se="http://schemas.microsoft.com/office/word/2015/wordml/symex" mc:Ignorable="w14 w15 w16se">
+<w:styles xmlns:mc="http://schemas.openxmlformats.org/markup-compatibility/2006" xmlns:r="http://schemas.openxmlformats.org/officeDocument/2006/relationships" xmlns:w="http://schemas.openxmlformats.org/wordprocessingml/2006/main" xmlns:w14="http://schemas.microsoft.com/office/word/2010/wordml" xmlns:w15="http://schemas.microsoft.com/office/word/2012/wordml" xmlns:w16cex="http://schemas.microsoft.com/office/word/2018/wordml/cex" xmlns:w16cid="http://schemas.microsoft.com/office/word/2016/wordml/cid" xmlns:w16="http://schemas.microsoft.com/office/word/2018/wordml" xmlns:w16se="http://schemas.microsoft.com/office/word/2015/wordml/symex" mc:Ignorable="w14 w15 w16se w16cid w16 w16cex">
   <w:docDefaults>
     <w:rPrDefault>
       <w:rPr>
@@ -6932,7 +6885,7 @@
     </w:rPrDefault>
     <w:pPrDefault/>
   </w:docDefaults>
-  <w:latentStyles w:defLockedState="0" w:defUIPriority="99" w:defSemiHidden="0" w:defUnhideWhenUsed="0" w:defQFormat="0" w:count="371">
+  <w:latentStyles w:defLockedState="0" w:defUIPriority="99" w:defSemiHidden="0" w:defUnhideWhenUsed="0" w:defQFormat="0" w:count="376">
     <w:lsdException w:name="Normal" w:uiPriority="0" w:qFormat="1"/>
     <w:lsdException w:name="heading 1" w:uiPriority="9" w:qFormat="1"/>
     <w:lsdException w:name="heading 2" w:semiHidden="1" w:uiPriority="9" w:unhideWhenUsed="1" w:qFormat="1"/>
@@ -7038,7 +6991,6 @@
     <w:lsdException w:name="HTML Sample" w:semiHidden="1" w:unhideWhenUsed="1"/>
     <w:lsdException w:name="HTML Typewriter" w:semiHidden="1" w:unhideWhenUsed="1"/>
     <w:lsdException w:name="HTML Variable" w:semiHidden="1" w:unhideWhenUsed="1"/>
-    <w:lsdException w:name="Normal Table" w:semiHidden="1" w:unhideWhenUsed="1"/>
     <w:lsdException w:name="annotation subject" w:semiHidden="1" w:unhideWhenUsed="1"/>
     <w:lsdException w:name="No List" w:semiHidden="1" w:unhideWhenUsed="1"/>
     <w:lsdException w:name="Outline List 1" w:semiHidden="1" w:unhideWhenUsed="1"/>
@@ -7081,11 +7033,8 @@
     <w:lsdException w:name="Table Contemporary" w:semiHidden="1" w:unhideWhenUsed="1"/>
     <w:lsdException w:name="Table Elegant" w:semiHidden="1" w:unhideWhenUsed="1"/>
     <w:lsdException w:name="Table Professional" w:semiHidden="1" w:unhideWhenUsed="1"/>
-    <w:lsdException w:name="Table Subtle 1" w:semiHidden="1" w:unhideWhenUsed="1"/>
     <w:lsdException w:name="Table Subtle 2" w:semiHidden="1" w:unhideWhenUsed="1"/>
     <w:lsdException w:name="Table Web 1" w:semiHidden="1" w:unhideWhenUsed="1"/>
-    <w:lsdException w:name="Table Web 2" w:semiHidden="1" w:unhideWhenUsed="1"/>
-    <w:lsdException w:name="Table Web 3" w:semiHidden="1" w:unhideWhenUsed="1"/>
     <w:lsdException w:name="Balloon Text" w:semiHidden="1" w:unhideWhenUsed="1"/>
     <w:lsdException w:name="Table Grid" w:uiPriority="39"/>
     <w:lsdException w:name="Table Theme" w:semiHidden="1" w:unhideWhenUsed="1"/>
@@ -7304,6 +7253,11 @@
     <w:lsdException w:name="List Table 5 Dark Accent 6" w:uiPriority="50"/>
     <w:lsdException w:name="List Table 6 Colorful Accent 6" w:uiPriority="51"/>
     <w:lsdException w:name="List Table 7 Colorful Accent 6" w:uiPriority="52"/>
+    <w:lsdException w:name="Mention" w:semiHidden="1" w:unhideWhenUsed="1"/>
+    <w:lsdException w:name="Smart Hyperlink" w:semiHidden="1" w:unhideWhenUsed="1"/>
+    <w:lsdException w:name="Hashtag" w:semiHidden="1" w:unhideWhenUsed="1"/>
+    <w:lsdException w:name="Unresolved Mention" w:semiHidden="1" w:unhideWhenUsed="1"/>
+    <w:lsdException w:name="Smart Link" w:semiHidden="1" w:unhideWhenUsed="1"/>
   </w:latentStyles>
   <w:style w:type="paragraph" w:default="1" w:styleId="Normale">
     <w:name w:val="Normal"/>
@@ -7827,7 +7781,7 @@
       </w:tcPr>
     </w:tblStylePr>
   </w:style>
-  <w:style w:type="table" w:styleId="Grigliatab2">
+  <w:style w:type="table" w:styleId="Tabellagriglia2">
     <w:name w:val="Grid Table 2"/>
     <w:basedOn w:val="Tabellanormale"/>
     <w:uiPriority w:val="47"/>
@@ -8828,8 +8782,8 @@
       <w:lang w:eastAsia="it-IT"/>
     </w:rPr>
   </w:style>
-  <w:style w:type="character" w:customStyle="1" w:styleId="UnresolvedMention">
-    <w:name w:val="Unresolved Mention"/>
+  <w:style w:type="character" w:customStyle="1" w:styleId="Menzionenonrisolta1">
+    <w:name w:val="Menzione non risolta1"/>
     <w:basedOn w:val="Carpredefinitoparagrafo"/>
     <w:uiPriority w:val="99"/>
     <w:semiHidden/>
@@ -9246,6 +9200,25 @@
 </file>
 
 <file path=customXml/item1.xml><?xml version="1.0" encoding="utf-8"?>
+<b:Sources xmlns:b="http://schemas.openxmlformats.org/officeDocument/2006/bibliography" xmlns="http://schemas.openxmlformats.org/officeDocument/2006/bibliography" SelectedStyle="\APASixthEditionOfficeOnline.xsl" StyleName="APA" Version="6"/>
+</file>
+
+<file path=customXml/item2.xml><?xml version="1.0" encoding="utf-8"?>
+<?mso-contentType ?>
+<FormTemplates xmlns="http://schemas.microsoft.com/sharepoint/v3/contenttype/forms">
+  <Display>DocumentLibraryForm</Display>
+  <Edit>DocumentLibraryForm</Edit>
+  <New>DocumentLibraryForm</New>
+</FormTemplates>
+</file>
+
+<file path=customXml/item3.xml><?xml version="1.0" encoding="utf-8"?>
+<p:properties xmlns:p="http://schemas.microsoft.com/office/2006/metadata/properties" xmlns:xsi="http://www.w3.org/2001/XMLSchema-instance" xmlns:pc="http://schemas.microsoft.com/office/infopath/2007/PartnerControls">
+  <documentManagement/>
+</p:properties>
+</file>
+
+<file path=customXml/item4.xml><?xml version="1.0" encoding="utf-8"?>
 <ct:contentTypeSchema xmlns:ct="http://schemas.microsoft.com/office/2006/metadata/contentType" xmlns:ma="http://schemas.microsoft.com/office/2006/metadata/properties/metaAttributes" ct:_="" ma:_="" ma:contentTypeName="Documento" ma:contentTypeID="0x0101004CEF66F51723484D8946F8ED7281885E" ma:contentTypeVersion="2" ma:contentTypeDescription="Creare un nuovo documento." ma:contentTypeScope="" ma:versionID="c268be4d416e0196c5ba5f7067ba635b">
   <xsd:schema xmlns:xsd="http://www.w3.org/2001/XMLSchema" xmlns:xs="http://www.w3.org/2001/XMLSchema" xmlns:p="http://schemas.microsoft.com/office/2006/metadata/properties" xmlns:ns3="6cd754ad-29e9-444e-9caf-cbb15131a43e" targetNamespace="http://schemas.microsoft.com/office/2006/metadata/properties" ma:root="true" ma:fieldsID="5387f91e58102c6165d8e9d8eedb46b8" ns3:_="">
     <xsd:import namespace="6cd754ad-29e9-444e-9caf-cbb15131a43e"/>
@@ -9377,26 +9350,32 @@
 </ct:contentTypeSchema>
 </file>
 
-<file path=customXml/item2.xml><?xml version="1.0" encoding="utf-8"?>
-<p:properties xmlns:p="http://schemas.microsoft.com/office/2006/metadata/properties" xmlns:xsi="http://www.w3.org/2001/XMLSchema-instance" xmlns:pc="http://schemas.microsoft.com/office/infopath/2007/PartnerControls">
-  <documentManagement/>
-</p:properties>
+<file path=customXml/itemProps1.xml><?xml version="1.0" encoding="utf-8"?>
+<ds:datastoreItem xmlns:ds="http://schemas.openxmlformats.org/officeDocument/2006/customXml" ds:itemID="{4BE7AEF5-A76D-4B84-B936-0DFE1CD066FD}">
+  <ds:schemaRefs>
+    <ds:schemaRef ds:uri="http://schemas.openxmlformats.org/officeDocument/2006/bibliography"/>
+  </ds:schemaRefs>
+</ds:datastoreItem>
 </file>
 
-<file path=customXml/item3.xml><?xml version="1.0" encoding="utf-8"?>
-<?mso-contentType ?>
-<FormTemplates xmlns="http://schemas.microsoft.com/sharepoint/v3/contenttype/forms">
-  <Display>DocumentLibraryForm</Display>
-  <Edit>DocumentLibraryForm</Edit>
-  <New>DocumentLibraryForm</New>
-</FormTemplates>
+<file path=customXml/itemProps2.xml><?xml version="1.0" encoding="utf-8"?>
+<ds:datastoreItem xmlns:ds="http://schemas.openxmlformats.org/officeDocument/2006/customXml" ds:itemID="{C127AD63-8245-493E-A3BB-DDCEA0574EC0}">
+  <ds:schemaRefs>
+    <ds:schemaRef ds:uri="http://schemas.microsoft.com/sharepoint/v3/contenttype/forms"/>
+  </ds:schemaRefs>
+</ds:datastoreItem>
 </file>
 
-<file path=customXml/item4.xml><?xml version="1.0" encoding="utf-8"?>
-<b:Sources xmlns:b="http://schemas.openxmlformats.org/officeDocument/2006/bibliography" xmlns="http://schemas.openxmlformats.org/officeDocument/2006/bibliography" SelectedStyle="\APASixthEditionOfficeOnline.xsl" StyleName="APA" Version="6"/>
+<file path=customXml/itemProps3.xml><?xml version="1.0" encoding="utf-8"?>
+<ds:datastoreItem xmlns:ds="http://schemas.openxmlformats.org/officeDocument/2006/customXml" ds:itemID="{AC801BF9-EC76-49F5-B720-8DBB22FDBD22}">
+  <ds:schemaRefs>
+    <ds:schemaRef ds:uri="http://schemas.microsoft.com/office/2006/metadata/properties"/>
+    <ds:schemaRef ds:uri="http://schemas.microsoft.com/office/infopath/2007/PartnerControls"/>
+  </ds:schemaRefs>
+</ds:datastoreItem>
 </file>
 
-<file path=customXml/itemProps1.xml><?xml version="1.0" encoding="utf-8"?>
+<file path=customXml/itemProps4.xml><?xml version="1.0" encoding="utf-8"?>
 <ds:datastoreItem xmlns:ds="http://schemas.openxmlformats.org/officeDocument/2006/customXml" ds:itemID="{F8F1568E-F148-4DF2-9C48-C09E920C1BCC}">
   <ds:schemaRefs>
     <ds:schemaRef ds:uri="http://schemas.microsoft.com/office/2006/metadata/contentType"/>
@@ -9412,29 +9391,4 @@
     <ds:schemaRef ds:uri="http://schemas.microsoft.com/internal/obd"/>
   </ds:schemaRefs>
 </ds:datastoreItem>
-</file>
-
-<file path=customXml/itemProps2.xml><?xml version="1.0" encoding="utf-8"?>
-<ds:datastoreItem xmlns:ds="http://schemas.openxmlformats.org/officeDocument/2006/customXml" ds:itemID="{AC801BF9-EC76-49F5-B720-8DBB22FDBD22}">
-  <ds:schemaRefs>
-    <ds:schemaRef ds:uri="http://schemas.microsoft.com/office/2006/metadata/properties"/>
-    <ds:schemaRef ds:uri="http://schemas.microsoft.com/office/infopath/2007/PartnerControls"/>
-  </ds:schemaRefs>
-</ds:datastoreItem>
-</file>
-
-<file path=customXml/itemProps3.xml><?xml version="1.0" encoding="utf-8"?>
-<ds:datastoreItem xmlns:ds="http://schemas.openxmlformats.org/officeDocument/2006/customXml" ds:itemID="{C127AD63-8245-493E-A3BB-DDCEA0574EC0}">
-  <ds:schemaRefs>
-    <ds:schemaRef ds:uri="http://schemas.microsoft.com/sharepoint/v3/contenttype/forms"/>
-  </ds:schemaRefs>
-</ds:datastoreItem>
-</file>
-
-<file path=customXml/itemProps4.xml><?xml version="1.0" encoding="utf-8"?>
-<ds:datastoreItem xmlns:ds="http://schemas.openxmlformats.org/officeDocument/2006/customXml" ds:itemID="{4BE7AEF5-A76D-4B84-B936-0DFE1CD066FD}">
-  <ds:schemaRefs>
-    <ds:schemaRef ds:uri="http://schemas.openxmlformats.org/officeDocument/2006/bibliography"/>
-  </ds:schemaRefs>
-</ds:datastoreItem>
 </file>
--- a/Documentazione/GameSquare_SDD_v0.1.docx
+++ b/Documentazione/GameSquare_SDD_v0.1.docx
@@ -75,7 +75,6 @@
           <w:lang w:val="en-US"/>
         </w:rPr>
       </w:pPr>
-      <w:proofErr w:type="spellStart"/>
       <w:r>
         <w:rPr>
           <w:color w:val="2E5395"/>
@@ -85,7 +84,6 @@
         </w:rPr>
         <w:t>GameSquare</w:t>
       </w:r>
-      <w:proofErr w:type="spellEnd"/>
     </w:p>
     <w:p>
       <w:pPr>
@@ -900,7 +898,28 @@
                 <w:rStyle w:val="Collegamentoipertestuale"/>
                 <w:noProof/>
               </w:rPr>
-              <w:t>1.2.5 Criteri di usabilità:</w:t>
+              <w:t xml:space="preserve">1.2.5 Criteri di </w:t>
+            </w:r>
+            <w:r>
+              <w:rPr>
+                <w:rStyle w:val="Collegamentoipertestuale"/>
+                <w:noProof/>
+              </w:rPr>
+              <w:t>end</w:t>
+            </w:r>
+            <w:r>
+              <w:rPr>
+                <w:rStyle w:val="Collegamentoipertestuale"/>
+                <w:noProof/>
+              </w:rPr>
+              <w:t xml:space="preserve"> user</w:t>
+            </w:r>
+            <w:r>
+              <w:rPr>
+                <w:rStyle w:val="Collegamentoipertestuale"/>
+                <w:noProof/>
+              </w:rPr>
+              <w:t>:</w:t>
             </w:r>
             <w:r>
               <w:rPr>
@@ -2139,45 +2158,24 @@
           <w:color w:val="000000" w:themeColor="text1"/>
         </w:rPr>
       </w:pPr>
-      <w:proofErr w:type="spellStart"/>
       <w:r>
         <w:rPr>
           <w:color w:val="000000" w:themeColor="text1"/>
         </w:rPr>
-        <w:t>GameSquare</w:t>
-      </w:r>
-      <w:proofErr w:type="spellEnd"/>
+        <w:t>GameSquare nasce come strumento di supporto all’utenza del medium videoludico. Questa ormai enorme comunità è molto presente su Internet ma non dispone di una piattaforma specializzata e centralizzata dove riunirsi per scambiare opinioni, chiedere consiglio o semplicemente tener traccia de</w:t>
+      </w:r>
       <w:r>
         <w:rPr>
           <w:color w:val="000000" w:themeColor="text1"/>
         </w:rPr>
-        <w:t xml:space="preserve"> nasce come strumento di supporto all’utenza del medium videoludico. Questa ormai enorme comunità è molto presente su Internet ma non dispone di una piattaforma specializzata e centralizzata dove riunirsi per scambiare opinioni, chiedere consiglio o semplicemente tener traccia de</w:t>
+        <w:t>i prodotti consumati e di quelli a cui si è interessati.</w:t>
       </w:r>
       <w:r>
         <w:rPr>
           <w:color w:val="000000" w:themeColor="text1"/>
         </w:rPr>
-        <w:t>i prodotti consumati e di quelli a cui si è interessati.</w:t>
-      </w:r>
-      <w:r>
-        <w:rPr>
-          <w:color w:val="000000" w:themeColor="text1"/>
-        </w:rPr>
         <w:br/>
-      </w:r>
-      <w:proofErr w:type="spellStart"/>
-      <w:r>
-        <w:rPr>
-          <w:color w:val="000000" w:themeColor="text1"/>
-        </w:rPr>
-        <w:t>GameSquare</w:t>
-      </w:r>
-      <w:proofErr w:type="spellEnd"/>
-      <w:r>
-        <w:rPr>
-          <w:color w:val="000000" w:themeColor="text1"/>
-        </w:rPr>
-        <w:t xml:space="preserve"> può essere usato da chiunque senza bisogno di registrazione, ma l’utilizzo delle sue piene funzionalità è rivolto alle seguenti categorie:</w:t>
+        <w:t>GameSquare può essere usato da chiunque senza bisogno di registrazione, ma l’utilizzo delle sue piene funzionalità è rivolto alle seguenti categorie:</w:t>
       </w:r>
       <w:r>
         <w:rPr>
@@ -2430,15 +2428,7 @@
         <w:t xml:space="preserve">Sviluppo: </w:t>
       </w:r>
       <w:r>
-        <w:t xml:space="preserve">È stimato un costo complessivo di sviluppo di circa 150 ore (50 ore per ogni Project </w:t>
-      </w:r>
-      <w:proofErr w:type="spellStart"/>
-      <w:r>
-        <w:t>Member</w:t>
-      </w:r>
-      <w:proofErr w:type="spellEnd"/>
-      <w:r>
-        <w:t>)</w:t>
+        <w:t>È stimato un costo complessivo di sviluppo di circa 150 ore (50 ore per ogni Project Member)</w:t>
       </w:r>
     </w:p>
     <w:p>
@@ -2557,15 +2547,7 @@
         <w:t xml:space="preserve">Adattabilità: </w:t>
       </w:r>
       <w:r>
-        <w:t xml:space="preserve">Nel caso se ne presentasse la necessità, il sistema potrà essere adattato per accomodare diversi tipi di medium ludici, come giochi da tavolo, visual </w:t>
-      </w:r>
-      <w:proofErr w:type="spellStart"/>
-      <w:r>
-        <w:t>novels</w:t>
-      </w:r>
-      <w:proofErr w:type="spellEnd"/>
-      <w:r>
-        <w:t>, etc.</w:t>
+        <w:t>Nel caso se ne presentasse la necessità, il sistema potrà essere adattato per accomodare diversi tipi di medium ludici, come giochi da tavolo, visual novels, etc.</w:t>
       </w:r>
     </w:p>
     <w:p>
@@ -2577,7 +2559,13 @@
         <w:t xml:space="preserve">1.2.5 </w:t>
       </w:r>
       <w:r>
-        <w:t>Criteri di usabilità:</w:t>
+        <w:t xml:space="preserve">Criteri </w:t>
+      </w:r>
+      <w:r>
+        <w:t>end user</w:t>
+      </w:r>
+      <w:r>
+        <w:t>:</w:t>
       </w:r>
       <w:bookmarkEnd w:id="9"/>
     </w:p>
@@ -2658,18 +2646,9 @@
           <w:bCs/>
           <w:color w:val="000000" w:themeColor="text1"/>
         </w:rPr>
-        <w:t>Design Trade-</w:t>
-      </w:r>
-      <w:proofErr w:type="spellStart"/>
-      <w:r>
-        <w:rPr>
-          <w:bCs/>
-          <w:color w:val="000000" w:themeColor="text1"/>
-        </w:rPr>
-        <w:t>offs</w:t>
+        <w:t>Design Trade-offs</w:t>
       </w:r>
       <w:bookmarkEnd w:id="10"/>
-      <w:proofErr w:type="spellEnd"/>
     </w:p>
     <w:p/>
     <w:p>
@@ -2825,15 +2804,7 @@
     <w:p>
       <w:r>
         <w:tab/>
-        <w:t>Introduzione, presentazione degli obiettivi di sistema, design goals e trade-</w:t>
-      </w:r>
-      <w:proofErr w:type="spellStart"/>
-      <w:r>
-        <w:t>offs</w:t>
-      </w:r>
-      <w:proofErr w:type="spellEnd"/>
-      <w:r>
-        <w:t>.</w:t>
+        <w:t>Introduzione, presentazione degli obiettivi di sistema, design goals e trade-offs.</w:t>
       </w:r>
     </w:p>
     <w:p>
@@ -2932,14 +2903,9 @@
     </w:p>
     <w:p/>
     <w:p>
-      <w:proofErr w:type="spellStart"/>
       <w:r>
         <w:lastRenderedPageBreak/>
-        <w:t>GameSquare</w:t>
-      </w:r>
-      <w:proofErr w:type="spellEnd"/>
-      <w:r>
-        <w:t xml:space="preserve"> punta a centralizzare alcune funzioni già presenti su altri siti</w:t>
+        <w:t>GameSquare punta a centralizzare alcune funzioni già presenti su altri siti</w:t>
       </w:r>
       <w:r>
         <w:t xml:space="preserve"> come forum</w:t>
@@ -3019,15 +2985,7 @@
         <w:ind w:left="705"/>
       </w:pPr>
       <w:r>
-        <w:t>Verrà utilizzato il pattern MVC (Model-</w:t>
-      </w:r>
-      <w:proofErr w:type="spellStart"/>
-      <w:r>
-        <w:t>View</w:t>
-      </w:r>
-      <w:proofErr w:type="spellEnd"/>
-      <w:r>
-        <w:t>-Controller) al fine di ridurre l’accoppiamento fra presentazione dei dati e logica di business.</w:t>
+        <w:t>Verrà utilizzato il pattern MVC (Model-View-Controller) al fine di ridurre l’accoppiamento fra presentazione dei dati e logica di business.</w:t>
       </w:r>
     </w:p>
     <w:p>
@@ -3065,15 +3023,7 @@
         <w:t xml:space="preserve">Come detto precedentemente, </w:t>
       </w:r>
       <w:r>
-        <w:t xml:space="preserve">verrà utilizzato il pattern MVC, dunque i tre </w:t>
-      </w:r>
-      <w:proofErr w:type="spellStart"/>
-      <w:r>
-        <w:t>layer</w:t>
-      </w:r>
-      <w:proofErr w:type="spellEnd"/>
-      <w:r>
-        <w:t xml:space="preserve"> che compongono il sistema sono:</w:t>
+        <w:t>verrà utilizzato il pattern MVC, dunque i tre layer che compongono il sistema sono:</w:t>
       </w:r>
     </w:p>
     <w:p>
@@ -3108,14 +3058,12 @@
           <w:b/>
         </w:rPr>
       </w:pPr>
-      <w:proofErr w:type="spellStart"/>
       <w:r>
         <w:rPr>
           <w:b/>
         </w:rPr>
         <w:t>View</w:t>
       </w:r>
-      <w:proofErr w:type="spellEnd"/>
       <w:r>
         <w:t>: Rappresenta i dati con un’interfaccia grafica e tramite quest’ultima raccoglie gli input dell’utente</w:t>
       </w:r>
@@ -3144,23 +3092,7 @@
         <w:t>Controller</w:t>
       </w:r>
       <w:r>
-        <w:t xml:space="preserve">: Agisce e interagisce sia con il Model che con il </w:t>
-      </w:r>
-      <w:proofErr w:type="spellStart"/>
-      <w:r>
-        <w:t>View</w:t>
-      </w:r>
-      <w:proofErr w:type="spellEnd"/>
-      <w:r>
-        <w:t xml:space="preserve">, raccogliendo gli input dell’utente dal </w:t>
-      </w:r>
-      <w:proofErr w:type="spellStart"/>
-      <w:r>
-        <w:t>View</w:t>
-      </w:r>
-      <w:proofErr w:type="spellEnd"/>
-      <w:r>
-        <w:t xml:space="preserve"> e modificando se necessario lo stato del Model.</w:t>
+        <w:t>: Agisce e interagisce sia con il Model che con il View, raccogliendo gli input dell’utente dal View e modificando se necessario lo stato del Model.</w:t>
       </w:r>
     </w:p>
     <w:p>
@@ -6991,6 +6923,7 @@
     <w:lsdException w:name="HTML Sample" w:semiHidden="1" w:unhideWhenUsed="1"/>
     <w:lsdException w:name="HTML Typewriter" w:semiHidden="1" w:unhideWhenUsed="1"/>
     <w:lsdException w:name="HTML Variable" w:semiHidden="1" w:unhideWhenUsed="1"/>
+    <w:lsdException w:name="Normal Table" w:semiHidden="1" w:unhideWhenUsed="1"/>
     <w:lsdException w:name="annotation subject" w:semiHidden="1" w:unhideWhenUsed="1"/>
     <w:lsdException w:name="No List" w:semiHidden="1" w:unhideWhenUsed="1"/>
     <w:lsdException w:name="Outline List 1" w:semiHidden="1" w:unhideWhenUsed="1"/>
@@ -7033,8 +6966,11 @@
     <w:lsdException w:name="Table Contemporary" w:semiHidden="1" w:unhideWhenUsed="1"/>
     <w:lsdException w:name="Table Elegant" w:semiHidden="1" w:unhideWhenUsed="1"/>
     <w:lsdException w:name="Table Professional" w:semiHidden="1" w:unhideWhenUsed="1"/>
+    <w:lsdException w:name="Table Subtle 1" w:semiHidden="1" w:unhideWhenUsed="1"/>
     <w:lsdException w:name="Table Subtle 2" w:semiHidden="1" w:unhideWhenUsed="1"/>
     <w:lsdException w:name="Table Web 1" w:semiHidden="1" w:unhideWhenUsed="1"/>
+    <w:lsdException w:name="Table Web 2" w:semiHidden="1" w:unhideWhenUsed="1"/>
+    <w:lsdException w:name="Table Web 3" w:semiHidden="1" w:unhideWhenUsed="1"/>
     <w:lsdException w:name="Balloon Text" w:semiHidden="1" w:unhideWhenUsed="1"/>
     <w:lsdException w:name="Table Grid" w:uiPriority="39"/>
     <w:lsdException w:name="Table Theme" w:semiHidden="1" w:unhideWhenUsed="1"/>
@@ -9200,25 +9136,6 @@
 </file>
 
 <file path=customXml/item1.xml><?xml version="1.0" encoding="utf-8"?>
-<b:Sources xmlns:b="http://schemas.openxmlformats.org/officeDocument/2006/bibliography" xmlns="http://schemas.openxmlformats.org/officeDocument/2006/bibliography" SelectedStyle="\APASixthEditionOfficeOnline.xsl" StyleName="APA" Version="6"/>
-</file>
-
-<file path=customXml/item2.xml><?xml version="1.0" encoding="utf-8"?>
-<?mso-contentType ?>
-<FormTemplates xmlns="http://schemas.microsoft.com/sharepoint/v3/contenttype/forms">
-  <Display>DocumentLibraryForm</Display>
-  <Edit>DocumentLibraryForm</Edit>
-  <New>DocumentLibraryForm</New>
-</FormTemplates>
-</file>
-
-<file path=customXml/item3.xml><?xml version="1.0" encoding="utf-8"?>
-<p:properties xmlns:p="http://schemas.microsoft.com/office/2006/metadata/properties" xmlns:xsi="http://www.w3.org/2001/XMLSchema-instance" xmlns:pc="http://schemas.microsoft.com/office/infopath/2007/PartnerControls">
-  <documentManagement/>
-</p:properties>
-</file>
-
-<file path=customXml/item4.xml><?xml version="1.0" encoding="utf-8"?>
 <ct:contentTypeSchema xmlns:ct="http://schemas.microsoft.com/office/2006/metadata/contentType" xmlns:ma="http://schemas.microsoft.com/office/2006/metadata/properties/metaAttributes" ct:_="" ma:_="" ma:contentTypeName="Documento" ma:contentTypeID="0x0101004CEF66F51723484D8946F8ED7281885E" ma:contentTypeVersion="2" ma:contentTypeDescription="Creare un nuovo documento." ma:contentTypeScope="" ma:versionID="c268be4d416e0196c5ba5f7067ba635b">
   <xsd:schema xmlns:xsd="http://www.w3.org/2001/XMLSchema" xmlns:xs="http://www.w3.org/2001/XMLSchema" xmlns:p="http://schemas.microsoft.com/office/2006/metadata/properties" xmlns:ns3="6cd754ad-29e9-444e-9caf-cbb15131a43e" targetNamespace="http://schemas.microsoft.com/office/2006/metadata/properties" ma:root="true" ma:fieldsID="5387f91e58102c6165d8e9d8eedb46b8" ns3:_="">
     <xsd:import namespace="6cd754ad-29e9-444e-9caf-cbb15131a43e"/>
@@ -9350,32 +9267,26 @@
 </ct:contentTypeSchema>
 </file>
 
-<file path=customXml/itemProps1.xml><?xml version="1.0" encoding="utf-8"?>
-<ds:datastoreItem xmlns:ds="http://schemas.openxmlformats.org/officeDocument/2006/customXml" ds:itemID="{4BE7AEF5-A76D-4B84-B936-0DFE1CD066FD}">
-  <ds:schemaRefs>
-    <ds:schemaRef ds:uri="http://schemas.openxmlformats.org/officeDocument/2006/bibliography"/>
-  </ds:schemaRefs>
-</ds:datastoreItem>
+<file path=customXml/item2.xml><?xml version="1.0" encoding="utf-8"?>
+<p:properties xmlns:p="http://schemas.microsoft.com/office/2006/metadata/properties" xmlns:xsi="http://www.w3.org/2001/XMLSchema-instance" xmlns:pc="http://schemas.microsoft.com/office/infopath/2007/PartnerControls">
+  <documentManagement/>
+</p:properties>
 </file>
 
-<file path=customXml/itemProps2.xml><?xml version="1.0" encoding="utf-8"?>
-<ds:datastoreItem xmlns:ds="http://schemas.openxmlformats.org/officeDocument/2006/customXml" ds:itemID="{C127AD63-8245-493E-A3BB-DDCEA0574EC0}">
-  <ds:schemaRefs>
-    <ds:schemaRef ds:uri="http://schemas.microsoft.com/sharepoint/v3/contenttype/forms"/>
-  </ds:schemaRefs>
-</ds:datastoreItem>
+<file path=customXml/item3.xml><?xml version="1.0" encoding="utf-8"?>
+<?mso-contentType ?>
+<FormTemplates xmlns="http://schemas.microsoft.com/sharepoint/v3/contenttype/forms">
+  <Display>DocumentLibraryForm</Display>
+  <Edit>DocumentLibraryForm</Edit>
+  <New>DocumentLibraryForm</New>
+</FormTemplates>
 </file>
 
-<file path=customXml/itemProps3.xml><?xml version="1.0" encoding="utf-8"?>
-<ds:datastoreItem xmlns:ds="http://schemas.openxmlformats.org/officeDocument/2006/customXml" ds:itemID="{AC801BF9-EC76-49F5-B720-8DBB22FDBD22}">
-  <ds:schemaRefs>
-    <ds:schemaRef ds:uri="http://schemas.microsoft.com/office/2006/metadata/properties"/>
-    <ds:schemaRef ds:uri="http://schemas.microsoft.com/office/infopath/2007/PartnerControls"/>
-  </ds:schemaRefs>
-</ds:datastoreItem>
+<file path=customXml/item4.xml><?xml version="1.0" encoding="utf-8"?>
+<b:Sources xmlns:b="http://schemas.openxmlformats.org/officeDocument/2006/bibliography" xmlns="http://schemas.openxmlformats.org/officeDocument/2006/bibliography" SelectedStyle="\APASixthEditionOfficeOnline.xsl" StyleName="APA" Version="6"/>
 </file>
 
-<file path=customXml/itemProps4.xml><?xml version="1.0" encoding="utf-8"?>
+<file path=customXml/itemProps1.xml><?xml version="1.0" encoding="utf-8"?>
 <ds:datastoreItem xmlns:ds="http://schemas.openxmlformats.org/officeDocument/2006/customXml" ds:itemID="{F8F1568E-F148-4DF2-9C48-C09E920C1BCC}">
   <ds:schemaRefs>
     <ds:schemaRef ds:uri="http://schemas.microsoft.com/office/2006/metadata/contentType"/>
@@ -9391,4 +9302,29 @@
     <ds:schemaRef ds:uri="http://schemas.microsoft.com/internal/obd"/>
   </ds:schemaRefs>
 </ds:datastoreItem>
+</file>
+
+<file path=customXml/itemProps2.xml><?xml version="1.0" encoding="utf-8"?>
+<ds:datastoreItem xmlns:ds="http://schemas.openxmlformats.org/officeDocument/2006/customXml" ds:itemID="{AC801BF9-EC76-49F5-B720-8DBB22FDBD22}">
+  <ds:schemaRefs>
+    <ds:schemaRef ds:uri="http://schemas.microsoft.com/office/2006/metadata/properties"/>
+    <ds:schemaRef ds:uri="http://schemas.microsoft.com/office/infopath/2007/PartnerControls"/>
+  </ds:schemaRefs>
+</ds:datastoreItem>
+</file>
+
+<file path=customXml/itemProps3.xml><?xml version="1.0" encoding="utf-8"?>
+<ds:datastoreItem xmlns:ds="http://schemas.openxmlformats.org/officeDocument/2006/customXml" ds:itemID="{C127AD63-8245-493E-A3BB-DDCEA0574EC0}">
+  <ds:schemaRefs>
+    <ds:schemaRef ds:uri="http://schemas.microsoft.com/sharepoint/v3/contenttype/forms"/>
+  </ds:schemaRefs>
+</ds:datastoreItem>
+</file>
+
+<file path=customXml/itemProps4.xml><?xml version="1.0" encoding="utf-8"?>
+<ds:datastoreItem xmlns:ds="http://schemas.openxmlformats.org/officeDocument/2006/customXml" ds:itemID="{4BE7AEF5-A76D-4B84-B936-0DFE1CD066FD}">
+  <ds:schemaRefs>
+    <ds:schemaRef ds:uri="http://schemas.openxmlformats.org/officeDocument/2006/bibliography"/>
+  </ds:schemaRefs>
+</ds:datastoreItem>
 </file>
--- a/Documentazione/GameSquare_SDD_v0.1.docx
+++ b/Documentazione/GameSquare_SDD_v0.1.docx
@@ -75,6 +75,7 @@
           <w:lang w:val="en-US"/>
         </w:rPr>
       </w:pPr>
+      <w:proofErr w:type="spellStart"/>
       <w:r>
         <w:rPr>
           <w:color w:val="2E5395"/>
@@ -84,6 +85,7 @@
         </w:rPr>
         <w:t>GameSquare</w:t>
       </w:r>
+      <w:proofErr w:type="spellEnd"/>
     </w:p>
     <w:p>
       <w:pPr>
@@ -1859,7 +1861,14 @@
                 <w:rStyle w:val="Collegamentoipertestuale"/>
                 <w:noProof/>
               </w:rPr>
-              <w:t>3.1 Panoramica</w:t>
+              <w:t xml:space="preserve">3.1 </w:t>
+            </w:r>
+            <w:r>
+              <w:rPr>
+                <w:rStyle w:val="Collegamentoipertestuale"/>
+                <w:noProof/>
+              </w:rPr>
+              <w:t>Decomposizione in layer</w:t>
             </w:r>
             <w:r>
               <w:rPr>
@@ -1918,9 +1927,7 @@
               <w:tab w:val="right" w:leader="dot" w:pos="9622"/>
             </w:tabs>
             <w:rPr>
-              <w:rFonts w:eastAsiaTheme="minorEastAsia"/>
               <w:noProof/>
-              <w:lang w:eastAsia="it-IT"/>
             </w:rPr>
           </w:pPr>
           <w:hyperlink w:anchor="_Toc63593616" w:history="1">
@@ -1929,7 +1936,14 @@
                 <w:rStyle w:val="Collegamentoipertestuale"/>
                 <w:noProof/>
               </w:rPr>
-              <w:t>3.2 Panoramica</w:t>
+              <w:t xml:space="preserve">3.2 </w:t>
+            </w:r>
+            <w:r>
+              <w:rPr>
+                <w:rStyle w:val="Collegamentoipertestuale"/>
+                <w:noProof/>
+              </w:rPr>
+              <w:t>Decomposizione in sottosistemi</w:t>
             </w:r>
             <w:r>
               <w:rPr>
@@ -2158,16 +2172,24 @@
           <w:color w:val="000000" w:themeColor="text1"/>
         </w:rPr>
       </w:pPr>
+      <w:proofErr w:type="spellStart"/>
       <w:r>
         <w:rPr>
           <w:color w:val="000000" w:themeColor="text1"/>
         </w:rPr>
-        <w:t>GameSquare nasce come strumento di supporto all’utenza del medium videoludico. Questa ormai enorme comunità è molto presente su Internet ma non dispone di una piattaforma specializzata e centralizzata dove riunirsi per scambiare opinioni, chiedere consiglio o semplicemente tener traccia de</w:t>
-      </w:r>
+        <w:t>GameSquare</w:t>
+      </w:r>
+      <w:proofErr w:type="spellEnd"/>
       <w:r>
         <w:rPr>
           <w:color w:val="000000" w:themeColor="text1"/>
         </w:rPr>
+        <w:t xml:space="preserve"> nasce come strumento di supporto all’utenza del medium videoludico. Questa ormai enorme comunità è molto presente su Internet ma non dispone di una piattaforma specializzata e centralizzata dove riunirsi per scambiare opinioni, chiedere consiglio o semplicemente tener traccia de</w:t>
+      </w:r>
+      <w:r>
+        <w:rPr>
+          <w:color w:val="000000" w:themeColor="text1"/>
+        </w:rPr>
         <w:t>i prodotti consumati e di quelli a cui si è interessati.</w:t>
       </w:r>
       <w:r>
@@ -2175,7 +2197,20 @@
           <w:color w:val="000000" w:themeColor="text1"/>
         </w:rPr>
         <w:br/>
-        <w:t>GameSquare può essere usato da chiunque senza bisogno di registrazione, ma l’utilizzo delle sue piene funzionalità è rivolto alle seguenti categorie:</w:t>
+      </w:r>
+      <w:proofErr w:type="spellStart"/>
+      <w:r>
+        <w:rPr>
+          <w:color w:val="000000" w:themeColor="text1"/>
+        </w:rPr>
+        <w:t>GameSquare</w:t>
+      </w:r>
+      <w:proofErr w:type="spellEnd"/>
+      <w:r>
+        <w:rPr>
+          <w:color w:val="000000" w:themeColor="text1"/>
+        </w:rPr>
+        <w:t xml:space="preserve"> può essere usato da chiunque senza bisogno di registrazione, ma l’utilizzo delle sue piene funzionalità è rivolto alle seguenti categorie:</w:t>
       </w:r>
       <w:r>
         <w:rPr>
@@ -2428,7 +2463,15 @@
         <w:t xml:space="preserve">Sviluppo: </w:t>
       </w:r>
       <w:r>
-        <w:t>È stimato un costo complessivo di sviluppo di circa 150 ore (50 ore per ogni Project Member)</w:t>
+        <w:t xml:space="preserve">È stimato un costo complessivo di sviluppo di circa 150 ore (50 ore per ogni Project </w:t>
+      </w:r>
+      <w:proofErr w:type="spellStart"/>
+      <w:r>
+        <w:t>Member</w:t>
+      </w:r>
+      <w:proofErr w:type="spellEnd"/>
+      <w:r>
+        <w:t>)</w:t>
       </w:r>
     </w:p>
     <w:p>
@@ -2547,7 +2590,15 @@
         <w:t xml:space="preserve">Adattabilità: </w:t>
       </w:r>
       <w:r>
-        <w:t>Nel caso se ne presentasse la necessità, il sistema potrà essere adattato per accomodare diversi tipi di medium ludici, come giochi da tavolo, visual novels, etc.</w:t>
+        <w:t xml:space="preserve">Nel caso se ne presentasse la necessità, il sistema potrà essere adattato per accomodare diversi tipi di medium ludici, come giochi da tavolo, visual </w:t>
+      </w:r>
+      <w:proofErr w:type="spellStart"/>
+      <w:r>
+        <w:t>novels</w:t>
+      </w:r>
+      <w:proofErr w:type="spellEnd"/>
+      <w:r>
+        <w:t>, etc.</w:t>
       </w:r>
     </w:p>
     <w:p>
@@ -2646,9 +2697,18 @@
           <w:bCs/>
           <w:color w:val="000000" w:themeColor="text1"/>
         </w:rPr>
-        <w:t>Design Trade-offs</w:t>
+        <w:t>Design Trade-</w:t>
+      </w:r>
+      <w:proofErr w:type="spellStart"/>
+      <w:r>
+        <w:rPr>
+          <w:bCs/>
+          <w:color w:val="000000" w:themeColor="text1"/>
+        </w:rPr>
+        <w:t>offs</w:t>
       </w:r>
       <w:bookmarkEnd w:id="10"/>
+      <w:proofErr w:type="spellEnd"/>
     </w:p>
     <w:p/>
     <w:p>
@@ -2804,7 +2864,15 @@
     <w:p>
       <w:r>
         <w:tab/>
-        <w:t>Introduzione, presentazione degli obiettivi di sistema, design goals e trade-offs.</w:t>
+        <w:t>Introduzione, presentazione degli obiettivi di sistema, design goals e trade-</w:t>
+      </w:r>
+      <w:proofErr w:type="spellStart"/>
+      <w:r>
+        <w:t>offs</w:t>
+      </w:r>
+      <w:proofErr w:type="spellEnd"/>
+      <w:r>
+        <w:t>.</w:t>
       </w:r>
     </w:p>
     <w:p>
@@ -2903,9 +2971,14 @@
     </w:p>
     <w:p/>
     <w:p>
+      <w:proofErr w:type="spellStart"/>
       <w:r>
         <w:lastRenderedPageBreak/>
-        <w:t>GameSquare punta a centralizzare alcune funzioni già presenti su altri siti</w:t>
+        <w:t>GameSquare</w:t>
+      </w:r>
+      <w:proofErr w:type="spellEnd"/>
+      <w:r>
+        <w:t xml:space="preserve"> punta a centralizzare alcune funzioni già presenti su altri siti</w:t>
       </w:r>
       <w:r>
         <w:t xml:space="preserve"> come forum</w:t>
@@ -2985,7 +3058,15 @@
         <w:ind w:left="705"/>
       </w:pPr>
       <w:r>
-        <w:t>Verrà utilizzato il pattern MVC (Model-View-Controller) al fine di ridurre l’accoppiamento fra presentazione dei dati e logica di business.</w:t>
+        <w:t>Verrà utilizzato il pattern MVC (Model-</w:t>
+      </w:r>
+      <w:proofErr w:type="spellStart"/>
+      <w:r>
+        <w:t>View</w:t>
+      </w:r>
+      <w:proofErr w:type="spellEnd"/>
+      <w:r>
+        <w:t>-Controller) al fine di ridurre l’accoppiamento fra presentazione dei dati e logica di business.</w:t>
       </w:r>
     </w:p>
     <w:p>
@@ -3020,10 +3101,24 @@
         <w:ind w:left="705"/>
       </w:pPr>
       <w:r>
-        <w:t xml:space="preserve">Come detto precedentemente, </w:t>
-      </w:r>
-      <w:r>
-        <w:t>verrà utilizzato il pattern MVC, dunque i tre layer che compongono il sistema sono:</w:t>
+        <w:t>Il Sistema, dopo la sua decomposizione, è previsto d</w:t>
+      </w:r>
+      <w:r>
+        <w:t xml:space="preserve">i tre </w:t>
+      </w:r>
+      <w:proofErr w:type="spellStart"/>
+      <w:r>
+        <w:t>layer</w:t>
+      </w:r>
+      <w:proofErr w:type="spellEnd"/>
+      <w:r>
+        <w:t xml:space="preserve"> che </w:t>
+      </w:r>
+      <w:r>
+        <w:t>lo compongono</w:t>
+      </w:r>
+      <w:r>
+        <w:t>:</w:t>
       </w:r>
     </w:p>
     <w:p>
@@ -3041,10 +3136,91 @@
         <w:rPr>
           <w:b/>
         </w:rPr>
-        <w:t>Model</w:t>
-      </w:r>
-      <w:r>
-        <w:t xml:space="preserve">: Si occupa della gestione dei dati e dello scambio degli stessi fra i sottosistemi. </w:t>
+        <w:t xml:space="preserve">Presentation: </w:t>
+      </w:r>
+      <w:r>
+        <w:rPr>
+          <w:bCs/>
+        </w:rPr>
+        <w:t>gesti</w:t>
+      </w:r>
+      <w:r>
+        <w:rPr>
+          <w:bCs/>
+        </w:rPr>
+        <w:t>s</w:t>
+      </w:r>
+      <w:r>
+        <w:rPr>
+          <w:bCs/>
+        </w:rPr>
+        <w:t>ce</w:t>
+      </w:r>
+      <w:r>
+        <w:rPr>
+          <w:bCs/>
+        </w:rPr>
+        <w:t xml:space="preserve"> la visualizzazione dei dati</w:t>
+      </w:r>
+      <w:r>
+        <w:rPr>
+          <w:bCs/>
+        </w:rPr>
+        <w:t xml:space="preserve"> (giochi, profili e discussioni</w:t>
+      </w:r>
+      <w:r>
+        <w:rPr>
+          <w:bCs/>
+        </w:rPr>
+        <w:t xml:space="preserve"> del sistema</w:t>
+      </w:r>
+      <w:r>
+        <w:rPr>
+          <w:bCs/>
+        </w:rPr>
+        <w:t>) e</w:t>
+      </w:r>
+      <w:r>
+        <w:rPr>
+          <w:bCs/>
+        </w:rPr>
+        <w:t xml:space="preserve"> </w:t>
+      </w:r>
+      <w:r>
+        <w:rPr>
+          <w:bCs/>
+        </w:rPr>
+        <w:t xml:space="preserve">la </w:t>
+      </w:r>
+      <w:r>
+        <w:rPr>
+          <w:bCs/>
+        </w:rPr>
+        <w:t>rappresentazione dei controlli</w:t>
+      </w:r>
+      <w:r>
+        <w:rPr>
+          <w:bCs/>
+        </w:rPr>
+        <w:t xml:space="preserve"> necessari per l</w:t>
+      </w:r>
+      <w:r>
+        <w:rPr>
+          <w:bCs/>
+        </w:rPr>
+        <w:t xml:space="preserve">e </w:t>
+      </w:r>
+      <w:r>
+        <w:rPr>
+          <w:bCs/>
+        </w:rPr>
+        <w:t>interfacc</w:t>
+      </w:r>
+      <w:r>
+        <w:rPr>
+          <w:bCs/>
+        </w:rPr>
+        <w:t>e con i vari tipi di utenti.</w:t>
       </w:r>
     </w:p>
     <w:p>
@@ -3062,16 +3238,57 @@
         <w:rPr>
           <w:b/>
         </w:rPr>
-        <w:t>View</w:t>
-      </w:r>
-      <w:r>
-        <w:t>: Rappresenta i dati con un’interfaccia grafica e tramite quest’ultima raccoglie gli input dell’utente</w:t>
-      </w:r>
-      <w:r>
-        <w:t xml:space="preserve"> e permette a quest’ultimo di visualizzare i risultati delle operazioni del sistema</w:t>
-      </w:r>
-      <w:r>
-        <w:t>.</w:t>
+        <w:t>Business</w:t>
+      </w:r>
+      <w:r>
+        <w:rPr>
+          <w:b/>
+        </w:rPr>
+        <w:t xml:space="preserve"> </w:t>
+      </w:r>
+      <w:proofErr w:type="spellStart"/>
+      <w:r>
+        <w:rPr>
+          <w:b/>
+        </w:rPr>
+        <w:t>layer</w:t>
+      </w:r>
+      <w:proofErr w:type="spellEnd"/>
+      <w:r>
+        <w:rPr>
+          <w:b/>
+        </w:rPr>
+        <w:t xml:space="preserve">: </w:t>
+      </w:r>
+      <w:r>
+        <w:rPr>
+          <w:bCs/>
+        </w:rPr>
+        <w:t>raccoglie gli input dei vari utenti</w:t>
+      </w:r>
+      <w:r>
+        <w:rPr>
+          <w:bCs/>
+        </w:rPr>
+        <w:t xml:space="preserve"> dall</w:t>
+      </w:r>
+      <w:r>
+        <w:rPr>
+          <w:bCs/>
+        </w:rPr>
+        <w:t>a Presentation</w:t>
+      </w:r>
+      <w:r>
+        <w:rPr>
+          <w:bCs/>
+        </w:rPr>
+        <w:t xml:space="preserve">, definisce e gestisce </w:t>
+      </w:r>
+      <w:r>
+        <w:rPr>
+          <w:bCs/>
+        </w:rPr>
+        <w:t>le entità principali e le loro relazioni e logiche applicative.</w:t>
       </w:r>
     </w:p>
     <w:p>
@@ -3081,25 +3298,361 @@
           <w:ilvl w:val="0"/>
           <w:numId w:val="30"/>
         </w:numPr>
+      </w:pPr>
+      <w:r>
         <w:rPr>
           <w:b/>
         </w:rPr>
-      </w:pPr>
-      <w:r>
+        <w:t xml:space="preserve">Data Storage: </w:t>
+      </w:r>
+      <w:r>
+        <w:rPr>
+          <w:bCs/>
+        </w:rPr>
+        <w:t xml:space="preserve">tutto quello che riguarda la </w:t>
+      </w:r>
+      <w:r>
+        <w:rPr>
+          <w:bCs/>
+        </w:rPr>
+        <w:t>persistenza dei dati</w:t>
+      </w:r>
+      <w:r>
+        <w:rPr>
+          <w:bCs/>
+        </w:rPr>
+        <w:t>.</w:t>
+      </w:r>
+    </w:p>
+    <w:p/>
+    <w:p/>
+    <w:p>
+      <w:pPr>
         <w:rPr>
           <w:b/>
-        </w:rPr>
-        <w:t>Controller</w:t>
-      </w:r>
-      <w:r>
-        <w:t>: Agisce e interagisce sia con il Model che con il View, raccogliendo gli input dell’utente dal View e modificando se necessario lo stato del Model.</w:t>
-      </w:r>
-    </w:p>
-    <w:p>
-      <w:pPr>
-        <w:pStyle w:val="Titolo3"/>
-      </w:pPr>
-    </w:p>
+          <w:bCs/>
+        </w:rPr>
+      </w:pPr>
+      <w:r>
+        <w:rPr>
+          <w:b/>
+          <w:bCs/>
+        </w:rPr>
+        <w:t>3.2</w:t>
+      </w:r>
+      <w:r>
+        <w:rPr>
+          <w:b/>
+          <w:bCs/>
+        </w:rPr>
+        <w:t>.2</w:t>
+      </w:r>
+      <w:r>
+        <w:rPr>
+          <w:b/>
+          <w:bCs/>
+        </w:rPr>
+        <w:t xml:space="preserve"> Decomposizione in sottosistemi</w:t>
+      </w:r>
+    </w:p>
+    <w:p>
+      <w:pPr>
+        <w:ind w:left="705"/>
+      </w:pPr>
+      <w:r>
+        <w:t>Il Sistema è così decomposto</w:t>
+      </w:r>
+      <w:r>
+        <w:t xml:space="preserve"> in sette sottosistemi</w:t>
+      </w:r>
+      <w:r>
+        <w:t xml:space="preserve"> che si occupano di </w:t>
+      </w:r>
+      <w:r>
+        <w:t>gestire funzionalità differenti:</w:t>
+      </w:r>
+    </w:p>
+    <w:p/>
+    <w:p>
+      <w:r>
+        <w:rPr>
+          <w:noProof/>
+        </w:rPr>
+        <w:lastRenderedPageBreak/>
+        <w:drawing>
+          <wp:inline distT="0" distB="0" distL="0" distR="0" wp14:anchorId="7F11A77C" wp14:editId="76709796">
+            <wp:extent cx="6116320" cy="4053840"/>
+            <wp:effectExtent l="0" t="0" r="0" b="3810"/>
+            <wp:docPr id="2" name="Immagine 2"/>
+            <wp:cNvGraphicFramePr>
+              <a:graphicFrameLocks xmlns:a="http://schemas.openxmlformats.org/drawingml/2006/main" noChangeAspect="1"/>
+            </wp:cNvGraphicFramePr>
+            <a:graphic xmlns:a="http://schemas.openxmlformats.org/drawingml/2006/main">
+              <a:graphicData uri="http://schemas.openxmlformats.org/drawingml/2006/picture">
+                <pic:pic xmlns:pic="http://schemas.openxmlformats.org/drawingml/2006/picture">
+                  <pic:nvPicPr>
+                    <pic:cNvPr id="0" name="Picture 1"/>
+                    <pic:cNvPicPr>
+                      <a:picLocks noChangeAspect="1" noChangeArrowheads="1"/>
+                    </pic:cNvPicPr>
+                  </pic:nvPicPr>
+                  <pic:blipFill>
+                    <a:blip r:embed="rId11">
+                      <a:extLst>
+                        <a:ext uri="{28A0092B-C50C-407E-A947-70E740481C1C}">
+                          <a14:useLocalDpi xmlns:a14="http://schemas.microsoft.com/office/drawing/2010/main" val="0"/>
+                        </a:ext>
+                      </a:extLst>
+                    </a:blip>
+                    <a:srcRect/>
+                    <a:stretch>
+                      <a:fillRect/>
+                    </a:stretch>
+                  </pic:blipFill>
+                  <pic:spPr bwMode="auto">
+                    <a:xfrm>
+                      <a:off x="0" y="0"/>
+                      <a:ext cx="6116320" cy="4053840"/>
+                    </a:xfrm>
+                    <a:prstGeom prst="rect">
+                      <a:avLst/>
+                    </a:prstGeom>
+                    <a:noFill/>
+                    <a:ln>
+                      <a:noFill/>
+                    </a:ln>
+                  </pic:spPr>
+                </pic:pic>
+              </a:graphicData>
+            </a:graphic>
+          </wp:inline>
+        </w:drawing>
+      </w:r>
+    </w:p>
+    <w:p/>
+    <w:p/>
+    <w:p>
+      <w:r>
+        <w:t xml:space="preserve">Il </w:t>
+      </w:r>
+      <w:proofErr w:type="spellStart"/>
+      <w:r>
+        <w:t>layer</w:t>
+      </w:r>
+      <w:proofErr w:type="spellEnd"/>
+      <w:r>
+        <w:t xml:space="preserve"> di Presentation </w:t>
+      </w:r>
+      <w:r>
+        <w:t xml:space="preserve">è composto da un unico sottosistema che </w:t>
+      </w:r>
+      <w:r>
+        <w:t>gestisce l’interfaccia grafica con l’utente.</w:t>
+      </w:r>
+    </w:p>
+    <w:p/>
+    <w:p>
+      <w:r>
+        <w:t xml:space="preserve">Il </w:t>
+      </w:r>
+      <w:proofErr w:type="spellStart"/>
+      <w:r>
+        <w:t>layer</w:t>
+      </w:r>
+      <w:proofErr w:type="spellEnd"/>
+      <w:r>
+        <w:t xml:space="preserve"> d</w:t>
+      </w:r>
+      <w:r>
+        <w:t xml:space="preserve">i Business </w:t>
+      </w:r>
+      <w:proofErr w:type="spellStart"/>
+      <w:r>
+        <w:t>layer</w:t>
+      </w:r>
+      <w:proofErr w:type="spellEnd"/>
+      <w:r>
+        <w:t xml:space="preserve"> è così composto:</w:t>
+      </w:r>
+    </w:p>
+    <w:p/>
+    <w:p>
+      <w:pPr>
+        <w:pStyle w:val="Paragrafoelenco"/>
+        <w:numPr>
+          <w:ilvl w:val="0"/>
+          <w:numId w:val="32"/>
+        </w:numPr>
+      </w:pPr>
+      <w:r>
+        <w:t xml:space="preserve">User Manager </w:t>
+      </w:r>
+      <w:r>
+        <w:t>si occupa del</w:t>
+      </w:r>
+      <w:r>
+        <w:t>la registrazione di nuovi utenti nel sistema</w:t>
+      </w:r>
+      <w:r>
+        <w:t>;</w:t>
+      </w:r>
+      <w:r>
+        <w:t xml:space="preserve"> login</w:t>
+      </w:r>
+      <w:r>
+        <w:t xml:space="preserve"> e modifiche del profilo.</w:t>
+      </w:r>
+    </w:p>
+    <w:p>
+      <w:pPr>
+        <w:pStyle w:val="Paragrafoelenco"/>
+        <w:numPr>
+          <w:ilvl w:val="0"/>
+          <w:numId w:val="32"/>
+        </w:numPr>
+      </w:pPr>
+      <w:r>
+        <w:t xml:space="preserve">List Manager </w:t>
+      </w:r>
+      <w:r>
+        <w:t>gestisce le v</w:t>
+      </w:r>
+      <w:r>
+        <w:t>arie liste personali di ogni utente e di tutte le funzionalità ad esso legate.</w:t>
+      </w:r>
+    </w:p>
+    <w:p>
+      <w:pPr>
+        <w:pStyle w:val="Paragrafoelenco"/>
+        <w:numPr>
+          <w:ilvl w:val="0"/>
+          <w:numId w:val="32"/>
+        </w:numPr>
+      </w:pPr>
+      <w:r>
+        <w:t>Game Manager</w:t>
+      </w:r>
+      <w:r>
+        <w:t xml:space="preserve"> </w:t>
+      </w:r>
+      <w:r>
+        <w:t xml:space="preserve">riguarda </w:t>
+      </w:r>
+      <w:r>
+        <w:t>l’aggiunta</w:t>
+      </w:r>
+      <w:r>
+        <w:t xml:space="preserve"> e</w:t>
+      </w:r>
+      <w:r>
+        <w:t xml:space="preserve"> la modifica</w:t>
+      </w:r>
+      <w:r>
+        <w:t xml:space="preserve"> dei giochi presenti nel catalogo</w:t>
+      </w:r>
+      <w:r>
+        <w:t>.</w:t>
+      </w:r>
+    </w:p>
+    <w:p>
+      <w:pPr>
+        <w:pStyle w:val="Paragrafoelenco"/>
+        <w:numPr>
+          <w:ilvl w:val="0"/>
+          <w:numId w:val="32"/>
+        </w:numPr>
+      </w:pPr>
+      <w:proofErr w:type="spellStart"/>
+      <w:r>
+        <w:t>Thread</w:t>
+      </w:r>
+      <w:proofErr w:type="spellEnd"/>
+      <w:r>
+        <w:t xml:space="preserve"> Manager si occupa dell’aspetto social del sistema, gestendo discussioni relative ai giochi, commenti e like.</w:t>
+      </w:r>
+    </w:p>
+    <w:p>
+      <w:pPr>
+        <w:pStyle w:val="Paragrafoelenco"/>
+        <w:numPr>
+          <w:ilvl w:val="0"/>
+          <w:numId w:val="32"/>
+        </w:numPr>
+      </w:pPr>
+      <w:proofErr w:type="spellStart"/>
+      <w:r>
+        <w:t>Request</w:t>
+      </w:r>
+      <w:proofErr w:type="spellEnd"/>
+      <w:r>
+        <w:t xml:space="preserve"> Manager gestisce tutte le richieste fatte da un utente che arrivano all’admin, che sia di aggiunta di un gioco, di un </w:t>
+      </w:r>
+      <w:proofErr w:type="spellStart"/>
+      <w:r>
+        <w:t>thread</w:t>
+      </w:r>
+      <w:proofErr w:type="spellEnd"/>
+      <w:r>
+        <w:t xml:space="preserve"> o di una segnalazione.</w:t>
+      </w:r>
+    </w:p>
+    <w:p/>
+    <w:p>
+      <w:r>
+        <w:t xml:space="preserve">Infine, il </w:t>
+      </w:r>
+      <w:proofErr w:type="spellStart"/>
+      <w:r>
+        <w:t>layer</w:t>
+      </w:r>
+      <w:proofErr w:type="spellEnd"/>
+      <w:r>
+        <w:t xml:space="preserve"> del Data</w:t>
+      </w:r>
+      <w:r>
+        <w:t xml:space="preserve"> Storage</w:t>
+      </w:r>
+      <w:r>
+        <w:t xml:space="preserve"> è il sottosistema </w:t>
+      </w:r>
+      <w:r>
+        <w:t>che immaga</w:t>
+      </w:r>
+      <w:r>
+        <w:t>zzina</w:t>
+      </w:r>
+      <w:r>
+        <w:t xml:space="preserve"> e gestisce i dati persistenti. </w:t>
+      </w:r>
+    </w:p>
+    <w:p/>
+    <w:p/>
+    <w:p/>
+    <w:p/>
+    <w:p>
+      <w:pPr>
+        <w:pStyle w:val="Titolo2"/>
+      </w:pPr>
+      <w:r>
+        <w:lastRenderedPageBreak/>
+        <w:t>3.</w:t>
+      </w:r>
+      <w:r>
+        <w:t>3</w:t>
+      </w:r>
+      <w:r>
+        <w:t xml:space="preserve"> </w:t>
+      </w:r>
+      <w:r>
+        <w:t>Mapping hardware</w:t>
+      </w:r>
+      <w:r>
+        <w:t>/software</w:t>
+      </w:r>
+    </w:p>
+    <w:p/>
+    <w:p/>
+    <w:p/>
     <w:p>
       <w:pPr>
         <w:jc w:val="center"/>
@@ -3125,7 +3678,7 @@
                     <pic:cNvPicPr/>
                   </pic:nvPicPr>
                   <pic:blipFill>
-                    <a:blip r:embed="rId11">
+                    <a:blip r:embed="rId12">
                       <a:extLst>
                         <a:ext uri="{28A0092B-C50C-407E-A947-70E740481C1C}">
                           <a14:useLocalDpi xmlns:a14="http://schemas.microsoft.com/office/drawing/2010/main" val="0"/>
@@ -3158,8 +3711,8 @@
       </w:pPr>
     </w:p>
     <w:sectPr>
-      <w:headerReference w:type="default" r:id="rId12"/>
-      <w:footerReference w:type="default" r:id="rId13"/>
+      <w:headerReference w:type="default" r:id="rId13"/>
+      <w:footerReference w:type="default" r:id="rId14"/>
       <w:pgSz w:w="11900" w:h="16840"/>
       <w:pgMar w:top="1417" w:right="1134" w:bottom="1134" w:left="1134" w:header="708" w:footer="708" w:gutter="0"/>
       <w:cols w:space="708"/>
@@ -4443,6 +4996,119 @@
     </w:lvl>
   </w:abstractNum>
   <w:abstractNum w:abstractNumId="10" w15:restartNumberingAfterBreak="0">
+    <w:nsid w:val="232577F5"/>
+    <w:multiLevelType w:val="hybridMultilevel"/>
+    <w:tmpl w:val="2594E4B8"/>
+    <w:lvl w:ilvl="0" w:tplc="04100001">
+      <w:start w:val="1"/>
+      <w:numFmt w:val="bullet"/>
+      <w:lvlText w:val=""/>
+      <w:lvlJc w:val="left"/>
+      <w:pPr>
+        <w:ind w:left="720" w:hanging="360"/>
+      </w:pPr>
+      <w:rPr>
+        <w:rFonts w:ascii="Symbol" w:hAnsi="Symbol" w:hint="default"/>
+      </w:rPr>
+    </w:lvl>
+    <w:lvl w:ilvl="1" w:tplc="04100003" w:tentative="1">
+      <w:start w:val="1"/>
+      <w:numFmt w:val="bullet"/>
+      <w:lvlText w:val="o"/>
+      <w:lvlJc w:val="left"/>
+      <w:pPr>
+        <w:ind w:left="1440" w:hanging="360"/>
+      </w:pPr>
+      <w:rPr>
+        <w:rFonts w:ascii="Courier New" w:hAnsi="Courier New" w:cs="Courier New" w:hint="default"/>
+      </w:rPr>
+    </w:lvl>
+    <w:lvl w:ilvl="2" w:tplc="04100005" w:tentative="1">
+      <w:start w:val="1"/>
+      <w:numFmt w:val="bullet"/>
+      <w:lvlText w:val=""/>
+      <w:lvlJc w:val="left"/>
+      <w:pPr>
+        <w:ind w:left="2160" w:hanging="360"/>
+      </w:pPr>
+      <w:rPr>
+        <w:rFonts w:ascii="Wingdings" w:hAnsi="Wingdings" w:hint="default"/>
+      </w:rPr>
+    </w:lvl>
+    <w:lvl w:ilvl="3" w:tplc="04100001" w:tentative="1">
+      <w:start w:val="1"/>
+      <w:numFmt w:val="bullet"/>
+      <w:lvlText w:val=""/>
+      <w:lvlJc w:val="left"/>
+      <w:pPr>
+        <w:ind w:left="2880" w:hanging="360"/>
+      </w:pPr>
+      <w:rPr>
+        <w:rFonts w:ascii="Symbol" w:hAnsi="Symbol" w:hint="default"/>
+      </w:rPr>
+    </w:lvl>
+    <w:lvl w:ilvl="4" w:tplc="04100003" w:tentative="1">
+      <w:start w:val="1"/>
+      <w:numFmt w:val="bullet"/>
+      <w:lvlText w:val="o"/>
+      <w:lvlJc w:val="left"/>
+      <w:pPr>
+        <w:ind w:left="3600" w:hanging="360"/>
+      </w:pPr>
+      <w:rPr>
+        <w:rFonts w:ascii="Courier New" w:hAnsi="Courier New" w:cs="Courier New" w:hint="default"/>
+      </w:rPr>
+    </w:lvl>
+    <w:lvl w:ilvl="5" w:tplc="04100005" w:tentative="1">
+      <w:start w:val="1"/>
+      <w:numFmt w:val="bullet"/>
+      <w:lvlText w:val=""/>
+      <w:lvlJc w:val="left"/>
+      <w:pPr>
+        <w:ind w:left="4320" w:hanging="360"/>
+      </w:pPr>
+      <w:rPr>
+        <w:rFonts w:ascii="Wingdings" w:hAnsi="Wingdings" w:hint="default"/>
+      </w:rPr>
+    </w:lvl>
+    <w:lvl w:ilvl="6" w:tplc="04100001" w:tentative="1">
+      <w:start w:val="1"/>
+      <w:numFmt w:val="bullet"/>
+      <w:lvlText w:val=""/>
+      <w:lvlJc w:val="left"/>
+      <w:pPr>
+        <w:ind w:left="5040" w:hanging="360"/>
+      </w:pPr>
+      <w:rPr>
+        <w:rFonts w:ascii="Symbol" w:hAnsi="Symbol" w:hint="default"/>
+      </w:rPr>
+    </w:lvl>
+    <w:lvl w:ilvl="7" w:tplc="04100003" w:tentative="1">
+      <w:start w:val="1"/>
+      <w:numFmt w:val="bullet"/>
+      <w:lvlText w:val="o"/>
+      <w:lvlJc w:val="left"/>
+      <w:pPr>
+        <w:ind w:left="5760" w:hanging="360"/>
+      </w:pPr>
+      <w:rPr>
+        <w:rFonts w:ascii="Courier New" w:hAnsi="Courier New" w:cs="Courier New" w:hint="default"/>
+      </w:rPr>
+    </w:lvl>
+    <w:lvl w:ilvl="8" w:tplc="04100005" w:tentative="1">
+      <w:start w:val="1"/>
+      <w:numFmt w:val="bullet"/>
+      <w:lvlText w:val=""/>
+      <w:lvlJc w:val="left"/>
+      <w:pPr>
+        <w:ind w:left="6480" w:hanging="360"/>
+      </w:pPr>
+      <w:rPr>
+        <w:rFonts w:ascii="Wingdings" w:hAnsi="Wingdings" w:hint="default"/>
+      </w:rPr>
+    </w:lvl>
+  </w:abstractNum>
+  <w:abstractNum w:abstractNumId="11" w15:restartNumberingAfterBreak="0">
     <w:nsid w:val="25184981"/>
     <w:multiLevelType w:val="hybridMultilevel"/>
     <w:tmpl w:val="1AAA6EE6"/>
@@ -4555,7 +5221,7 @@
       </w:rPr>
     </w:lvl>
   </w:abstractNum>
-  <w:abstractNum w:abstractNumId="11" w15:restartNumberingAfterBreak="0">
+  <w:abstractNum w:abstractNumId="12" w15:restartNumberingAfterBreak="0">
     <w:nsid w:val="26E13466"/>
     <w:multiLevelType w:val="hybridMultilevel"/>
     <w:tmpl w:val="DC1E1120"/>
@@ -4668,7 +5334,7 @@
       </w:rPr>
     </w:lvl>
   </w:abstractNum>
-  <w:abstractNum w:abstractNumId="12" w15:restartNumberingAfterBreak="0">
+  <w:abstractNum w:abstractNumId="13" w15:restartNumberingAfterBreak="0">
     <w:nsid w:val="2BBF7541"/>
     <w:multiLevelType w:val="hybridMultilevel"/>
     <w:tmpl w:val="37BEDF8C"/>
@@ -4781,7 +5447,7 @@
       </w:rPr>
     </w:lvl>
   </w:abstractNum>
-  <w:abstractNum w:abstractNumId="13" w15:restartNumberingAfterBreak="0">
+  <w:abstractNum w:abstractNumId="14" w15:restartNumberingAfterBreak="0">
     <w:nsid w:val="2EB9324D"/>
     <w:multiLevelType w:val="hybridMultilevel"/>
     <w:tmpl w:val="EFDC5E92"/>
@@ -4894,7 +5560,7 @@
       </w:rPr>
     </w:lvl>
   </w:abstractNum>
-  <w:abstractNum w:abstractNumId="14" w15:restartNumberingAfterBreak="0">
+  <w:abstractNum w:abstractNumId="15" w15:restartNumberingAfterBreak="0">
     <w:nsid w:val="364817B3"/>
     <w:multiLevelType w:val="multilevel"/>
     <w:tmpl w:val="5E5E9670"/>
@@ -5009,7 +5675,7 @@
       </w:rPr>
     </w:lvl>
   </w:abstractNum>
-  <w:abstractNum w:abstractNumId="15" w15:restartNumberingAfterBreak="0">
+  <w:abstractNum w:abstractNumId="16" w15:restartNumberingAfterBreak="0">
     <w:nsid w:val="37904F0C"/>
     <w:multiLevelType w:val="multilevel"/>
     <w:tmpl w:val="5FBE6166"/>
@@ -5124,7 +5790,7 @@
       </w:rPr>
     </w:lvl>
   </w:abstractNum>
-  <w:abstractNum w:abstractNumId="16" w15:restartNumberingAfterBreak="0">
+  <w:abstractNum w:abstractNumId="17" w15:restartNumberingAfterBreak="0">
     <w:nsid w:val="42C8313D"/>
     <w:multiLevelType w:val="multilevel"/>
     <w:tmpl w:val="5E5E9670"/>
@@ -5239,7 +5905,7 @@
       </w:rPr>
     </w:lvl>
   </w:abstractNum>
-  <w:abstractNum w:abstractNumId="17" w15:restartNumberingAfterBreak="0">
+  <w:abstractNum w:abstractNumId="18" w15:restartNumberingAfterBreak="0">
     <w:nsid w:val="450B6DB0"/>
     <w:multiLevelType w:val="hybridMultilevel"/>
     <w:tmpl w:val="79A8B89A"/>
@@ -5352,7 +6018,7 @@
       </w:rPr>
     </w:lvl>
   </w:abstractNum>
-  <w:abstractNum w:abstractNumId="18" w15:restartNumberingAfterBreak="0">
+  <w:abstractNum w:abstractNumId="19" w15:restartNumberingAfterBreak="0">
     <w:nsid w:val="489836C8"/>
     <w:multiLevelType w:val="hybridMultilevel"/>
     <w:tmpl w:val="CE4AA89E"/>
@@ -5465,7 +6131,7 @@
       </w:rPr>
     </w:lvl>
   </w:abstractNum>
-  <w:abstractNum w:abstractNumId="19" w15:restartNumberingAfterBreak="0">
+  <w:abstractNum w:abstractNumId="20" w15:restartNumberingAfterBreak="0">
     <w:nsid w:val="498C505C"/>
     <w:multiLevelType w:val="hybridMultilevel"/>
     <w:tmpl w:val="4A341CFE"/>
@@ -5578,7 +6244,7 @@
       </w:rPr>
     </w:lvl>
   </w:abstractNum>
-  <w:abstractNum w:abstractNumId="20" w15:restartNumberingAfterBreak="0">
+  <w:abstractNum w:abstractNumId="21" w15:restartNumberingAfterBreak="0">
     <w:nsid w:val="4A2B11DC"/>
     <w:multiLevelType w:val="hybridMultilevel"/>
     <w:tmpl w:val="9A009C02"/>
@@ -5691,7 +6357,7 @@
       </w:rPr>
     </w:lvl>
   </w:abstractNum>
-  <w:abstractNum w:abstractNumId="21" w15:restartNumberingAfterBreak="0">
+  <w:abstractNum w:abstractNumId="22" w15:restartNumberingAfterBreak="0">
     <w:nsid w:val="4C9A718E"/>
     <w:multiLevelType w:val="multilevel"/>
     <w:tmpl w:val="5E5E9670"/>
@@ -5806,7 +6472,7 @@
       </w:rPr>
     </w:lvl>
   </w:abstractNum>
-  <w:abstractNum w:abstractNumId="22" w15:restartNumberingAfterBreak="0">
+  <w:abstractNum w:abstractNumId="23" w15:restartNumberingAfterBreak="0">
     <w:nsid w:val="60EF08CD"/>
     <w:multiLevelType w:val="hybridMultilevel"/>
     <w:tmpl w:val="623E62D0"/>
@@ -5919,7 +6585,7 @@
       </w:rPr>
     </w:lvl>
   </w:abstractNum>
-  <w:abstractNum w:abstractNumId="23" w15:restartNumberingAfterBreak="0">
+  <w:abstractNum w:abstractNumId="24" w15:restartNumberingAfterBreak="0">
     <w:nsid w:val="610953A1"/>
     <w:multiLevelType w:val="hybridMultilevel"/>
     <w:tmpl w:val="2C9E1868"/>
@@ -6032,7 +6698,7 @@
       </w:rPr>
     </w:lvl>
   </w:abstractNum>
-  <w:abstractNum w:abstractNumId="24" w15:restartNumberingAfterBreak="0">
+  <w:abstractNum w:abstractNumId="25" w15:restartNumberingAfterBreak="0">
     <w:nsid w:val="62702EF7"/>
     <w:multiLevelType w:val="hybridMultilevel"/>
     <w:tmpl w:val="ED6CC89E"/>
@@ -6145,7 +6811,7 @@
       </w:rPr>
     </w:lvl>
   </w:abstractNum>
-  <w:abstractNum w:abstractNumId="25" w15:restartNumberingAfterBreak="0">
+  <w:abstractNum w:abstractNumId="26" w15:restartNumberingAfterBreak="0">
     <w:nsid w:val="63D24100"/>
     <w:multiLevelType w:val="hybridMultilevel"/>
     <w:tmpl w:val="AA4801AC"/>
@@ -6258,7 +6924,7 @@
       </w:rPr>
     </w:lvl>
   </w:abstractNum>
-  <w:abstractNum w:abstractNumId="26" w15:restartNumberingAfterBreak="0">
+  <w:abstractNum w:abstractNumId="27" w15:restartNumberingAfterBreak="0">
     <w:nsid w:val="6F682C24"/>
     <w:multiLevelType w:val="hybridMultilevel"/>
     <w:tmpl w:val="44E44C08"/>
@@ -6371,7 +7037,7 @@
       </w:rPr>
     </w:lvl>
   </w:abstractNum>
-  <w:abstractNum w:abstractNumId="27" w15:restartNumberingAfterBreak="0">
+  <w:abstractNum w:abstractNumId="28" w15:restartNumberingAfterBreak="0">
     <w:nsid w:val="74E94CEE"/>
     <w:multiLevelType w:val="hybridMultilevel"/>
     <w:tmpl w:val="12EAD7DE"/>
@@ -6484,7 +7150,7 @@
       </w:rPr>
     </w:lvl>
   </w:abstractNum>
-  <w:abstractNum w:abstractNumId="28" w15:restartNumberingAfterBreak="0">
+  <w:abstractNum w:abstractNumId="29" w15:restartNumberingAfterBreak="0">
     <w:nsid w:val="781F2199"/>
     <w:multiLevelType w:val="hybridMultilevel"/>
     <w:tmpl w:val="487E6364"/>
@@ -6597,7 +7263,7 @@
       </w:rPr>
     </w:lvl>
   </w:abstractNum>
-  <w:abstractNum w:abstractNumId="29" w15:restartNumberingAfterBreak="0">
+  <w:abstractNum w:abstractNumId="30" w15:restartNumberingAfterBreak="0">
     <w:nsid w:val="7AEE4959"/>
     <w:multiLevelType w:val="hybridMultilevel"/>
     <w:tmpl w:val="32C40F1A"/>
@@ -6710,32 +7376,145 @@
       </w:rPr>
     </w:lvl>
   </w:abstractNum>
+  <w:abstractNum w:abstractNumId="31" w15:restartNumberingAfterBreak="0">
+    <w:nsid w:val="7D017369"/>
+    <w:multiLevelType w:val="hybridMultilevel"/>
+    <w:tmpl w:val="FA3C81B0"/>
+    <w:lvl w:ilvl="0" w:tplc="8AB259F2">
+      <w:start w:val="3"/>
+      <w:numFmt w:val="bullet"/>
+      <w:lvlText w:val="-"/>
+      <w:lvlJc w:val="left"/>
+      <w:pPr>
+        <w:ind w:left="720" w:hanging="360"/>
+      </w:pPr>
+      <w:rPr>
+        <w:rFonts w:ascii="Calibri" w:eastAsiaTheme="minorHAnsi" w:hAnsi="Calibri" w:cs="Calibri" w:hint="default"/>
+      </w:rPr>
+    </w:lvl>
+    <w:lvl w:ilvl="1" w:tplc="04100003" w:tentative="1">
+      <w:start w:val="1"/>
+      <w:numFmt w:val="bullet"/>
+      <w:lvlText w:val="o"/>
+      <w:lvlJc w:val="left"/>
+      <w:pPr>
+        <w:ind w:left="1440" w:hanging="360"/>
+      </w:pPr>
+      <w:rPr>
+        <w:rFonts w:ascii="Courier New" w:hAnsi="Courier New" w:cs="Courier New" w:hint="default"/>
+      </w:rPr>
+    </w:lvl>
+    <w:lvl w:ilvl="2" w:tplc="04100005" w:tentative="1">
+      <w:start w:val="1"/>
+      <w:numFmt w:val="bullet"/>
+      <w:lvlText w:val=""/>
+      <w:lvlJc w:val="left"/>
+      <w:pPr>
+        <w:ind w:left="2160" w:hanging="360"/>
+      </w:pPr>
+      <w:rPr>
+        <w:rFonts w:ascii="Wingdings" w:hAnsi="Wingdings" w:hint="default"/>
+      </w:rPr>
+    </w:lvl>
+    <w:lvl w:ilvl="3" w:tplc="04100001" w:tentative="1">
+      <w:start w:val="1"/>
+      <w:numFmt w:val="bullet"/>
+      <w:lvlText w:val=""/>
+      <w:lvlJc w:val="left"/>
+      <w:pPr>
+        <w:ind w:left="2880" w:hanging="360"/>
+      </w:pPr>
+      <w:rPr>
+        <w:rFonts w:ascii="Symbol" w:hAnsi="Symbol" w:hint="default"/>
+      </w:rPr>
+    </w:lvl>
+    <w:lvl w:ilvl="4" w:tplc="04100003" w:tentative="1">
+      <w:start w:val="1"/>
+      <w:numFmt w:val="bullet"/>
+      <w:lvlText w:val="o"/>
+      <w:lvlJc w:val="left"/>
+      <w:pPr>
+        <w:ind w:left="3600" w:hanging="360"/>
+      </w:pPr>
+      <w:rPr>
+        <w:rFonts w:ascii="Courier New" w:hAnsi="Courier New" w:cs="Courier New" w:hint="default"/>
+      </w:rPr>
+    </w:lvl>
+    <w:lvl w:ilvl="5" w:tplc="04100005" w:tentative="1">
+      <w:start w:val="1"/>
+      <w:numFmt w:val="bullet"/>
+      <w:lvlText w:val=""/>
+      <w:lvlJc w:val="left"/>
+      <w:pPr>
+        <w:ind w:left="4320" w:hanging="360"/>
+      </w:pPr>
+      <w:rPr>
+        <w:rFonts w:ascii="Wingdings" w:hAnsi="Wingdings" w:hint="default"/>
+      </w:rPr>
+    </w:lvl>
+    <w:lvl w:ilvl="6" w:tplc="04100001" w:tentative="1">
+      <w:start w:val="1"/>
+      <w:numFmt w:val="bullet"/>
+      <w:lvlText w:val=""/>
+      <w:lvlJc w:val="left"/>
+      <w:pPr>
+        <w:ind w:left="5040" w:hanging="360"/>
+      </w:pPr>
+      <w:rPr>
+        <w:rFonts w:ascii="Symbol" w:hAnsi="Symbol" w:hint="default"/>
+      </w:rPr>
+    </w:lvl>
+    <w:lvl w:ilvl="7" w:tplc="04100003" w:tentative="1">
+      <w:start w:val="1"/>
+      <w:numFmt w:val="bullet"/>
+      <w:lvlText w:val="o"/>
+      <w:lvlJc w:val="left"/>
+      <w:pPr>
+        <w:ind w:left="5760" w:hanging="360"/>
+      </w:pPr>
+      <w:rPr>
+        <w:rFonts w:ascii="Courier New" w:hAnsi="Courier New" w:cs="Courier New" w:hint="default"/>
+      </w:rPr>
+    </w:lvl>
+    <w:lvl w:ilvl="8" w:tplc="04100005" w:tentative="1">
+      <w:start w:val="1"/>
+      <w:numFmt w:val="bullet"/>
+      <w:lvlText w:val=""/>
+      <w:lvlJc w:val="left"/>
+      <w:pPr>
+        <w:ind w:left="6480" w:hanging="360"/>
+      </w:pPr>
+      <w:rPr>
+        <w:rFonts w:ascii="Wingdings" w:hAnsi="Wingdings" w:hint="default"/>
+      </w:rPr>
+    </w:lvl>
+  </w:abstractNum>
   <w:num w:numId="1">
-    <w:abstractNumId w:val="25"/>
+    <w:abstractNumId w:val="26"/>
   </w:num>
   <w:num w:numId="2">
-    <w:abstractNumId w:val="13"/>
+    <w:abstractNumId w:val="14"/>
   </w:num>
   <w:num w:numId="3">
     <w:abstractNumId w:val="8"/>
   </w:num>
   <w:num w:numId="4">
-    <w:abstractNumId w:val="27"/>
+    <w:abstractNumId w:val="28"/>
   </w:num>
   <w:num w:numId="5">
     <w:abstractNumId w:val="5"/>
   </w:num>
   <w:num w:numId="6">
-    <w:abstractNumId w:val="10"/>
+    <w:abstractNumId w:val="11"/>
   </w:num>
   <w:num w:numId="7">
-    <w:abstractNumId w:val="19"/>
+    <w:abstractNumId w:val="20"/>
   </w:num>
   <w:num w:numId="8">
-    <w:abstractNumId w:val="26"/>
+    <w:abstractNumId w:val="27"/>
   </w:num>
   <w:num w:numId="9">
-    <w:abstractNumId w:val="23"/>
+    <w:abstractNumId w:val="24"/>
   </w:num>
   <w:num w:numId="10">
     <w:abstractNumId w:val="7"/>
@@ -6744,28 +7523,28 @@
     <w:abstractNumId w:val="3"/>
   </w:num>
   <w:num w:numId="12">
-    <w:abstractNumId w:val="24"/>
+    <w:abstractNumId w:val="25"/>
   </w:num>
   <w:num w:numId="13">
-    <w:abstractNumId w:val="11"/>
+    <w:abstractNumId w:val="12"/>
   </w:num>
   <w:num w:numId="14">
     <w:abstractNumId w:val="9"/>
   </w:num>
   <w:num w:numId="15">
-    <w:abstractNumId w:val="20"/>
+    <w:abstractNumId w:val="21"/>
   </w:num>
   <w:num w:numId="16">
     <w:abstractNumId w:val="1"/>
   </w:num>
   <w:num w:numId="17">
-    <w:abstractNumId w:val="12"/>
+    <w:abstractNumId w:val="13"/>
   </w:num>
   <w:num w:numId="18">
-    <w:abstractNumId w:val="18"/>
+    <w:abstractNumId w:val="19"/>
   </w:num>
   <w:num w:numId="19">
-    <w:abstractNumId w:val="28"/>
+    <w:abstractNumId w:val="29"/>
   </w:num>
   <w:num w:numId="20">
     <w:abstractNumId w:val="0"/>
@@ -6774,31 +7553,37 @@
     <w:abstractNumId w:val="2"/>
   </w:num>
   <w:num w:numId="22">
-    <w:abstractNumId w:val="15"/>
+    <w:abstractNumId w:val="16"/>
   </w:num>
   <w:num w:numId="23">
-    <w:abstractNumId w:val="16"/>
+    <w:abstractNumId w:val="17"/>
   </w:num>
   <w:num w:numId="24">
-    <w:abstractNumId w:val="21"/>
+    <w:abstractNumId w:val="22"/>
   </w:num>
   <w:num w:numId="25">
-    <w:abstractNumId w:val="14"/>
+    <w:abstractNumId w:val="15"/>
   </w:num>
   <w:num w:numId="26">
     <w:abstractNumId w:val="4"/>
   </w:num>
   <w:num w:numId="27">
-    <w:abstractNumId w:val="29"/>
+    <w:abstractNumId w:val="30"/>
   </w:num>
   <w:num w:numId="28">
-    <w:abstractNumId w:val="22"/>
+    <w:abstractNumId w:val="23"/>
   </w:num>
   <w:num w:numId="29">
     <w:abstractNumId w:val="6"/>
   </w:num>
   <w:num w:numId="30">
-    <w:abstractNumId w:val="17"/>
+    <w:abstractNumId w:val="18"/>
+  </w:num>
+  <w:num w:numId="31">
+    <w:abstractNumId w:val="31"/>
+  </w:num>
+  <w:num w:numId="32">
+    <w:abstractNumId w:val="10"/>
   </w:num>
   <w:numIdMacAtCleanup w:val="19"/>
 </w:numbering>
@@ -9136,6 +9921,21 @@
 </file>
 
 <file path=customXml/item1.xml><?xml version="1.0" encoding="utf-8"?>
+<?mso-contentType ?>
+<FormTemplates xmlns="http://schemas.microsoft.com/sharepoint/v3/contenttype/forms">
+  <Display>DocumentLibraryForm</Display>
+  <Edit>DocumentLibraryForm</Edit>
+  <New>DocumentLibraryForm</New>
+</FormTemplates>
+</file>
+
+<file path=customXml/item2.xml><?xml version="1.0" encoding="utf-8"?>
+<p:properties xmlns:p="http://schemas.microsoft.com/office/2006/metadata/properties" xmlns:xsi="http://www.w3.org/2001/XMLSchema-instance" xmlns:pc="http://schemas.microsoft.com/office/infopath/2007/PartnerControls">
+  <documentManagement/>
+</p:properties>
+</file>
+
+<file path=customXml/item3.xml><?xml version="1.0" encoding="utf-8"?>
 <ct:contentTypeSchema xmlns:ct="http://schemas.microsoft.com/office/2006/metadata/contentType" xmlns:ma="http://schemas.microsoft.com/office/2006/metadata/properties/metaAttributes" ct:_="" ma:_="" ma:contentTypeName="Documento" ma:contentTypeID="0x0101004CEF66F51723484D8946F8ED7281885E" ma:contentTypeVersion="2" ma:contentTypeDescription="Creare un nuovo documento." ma:contentTypeScope="" ma:versionID="c268be4d416e0196c5ba5f7067ba635b">
   <xsd:schema xmlns:xsd="http://www.w3.org/2001/XMLSchema" xmlns:xs="http://www.w3.org/2001/XMLSchema" xmlns:p="http://schemas.microsoft.com/office/2006/metadata/properties" xmlns:ns3="6cd754ad-29e9-444e-9caf-cbb15131a43e" targetNamespace="http://schemas.microsoft.com/office/2006/metadata/properties" ma:root="true" ma:fieldsID="5387f91e58102c6165d8e9d8eedb46b8" ns3:_="">
     <xsd:import namespace="6cd754ad-29e9-444e-9caf-cbb15131a43e"/>
@@ -9267,26 +10067,28 @@
 </ct:contentTypeSchema>
 </file>
 
-<file path=customXml/item2.xml><?xml version="1.0" encoding="utf-8"?>
-<p:properties xmlns:p="http://schemas.microsoft.com/office/2006/metadata/properties" xmlns:xsi="http://www.w3.org/2001/XMLSchema-instance" xmlns:pc="http://schemas.microsoft.com/office/infopath/2007/PartnerControls">
-  <documentManagement/>
-</p:properties>
-</file>
-
-<file path=customXml/item3.xml><?xml version="1.0" encoding="utf-8"?>
-<?mso-contentType ?>
-<FormTemplates xmlns="http://schemas.microsoft.com/sharepoint/v3/contenttype/forms">
-  <Display>DocumentLibraryForm</Display>
-  <Edit>DocumentLibraryForm</Edit>
-  <New>DocumentLibraryForm</New>
-</FormTemplates>
-</file>
-
 <file path=customXml/item4.xml><?xml version="1.0" encoding="utf-8"?>
 <b:Sources xmlns:b="http://schemas.openxmlformats.org/officeDocument/2006/bibliography" xmlns="http://schemas.openxmlformats.org/officeDocument/2006/bibliography" SelectedStyle="\APASixthEditionOfficeOnline.xsl" StyleName="APA" Version="6"/>
 </file>
 
 <file path=customXml/itemProps1.xml><?xml version="1.0" encoding="utf-8"?>
+<ds:datastoreItem xmlns:ds="http://schemas.openxmlformats.org/officeDocument/2006/customXml" ds:itemID="{C127AD63-8245-493E-A3BB-DDCEA0574EC0}">
+  <ds:schemaRefs>
+    <ds:schemaRef ds:uri="http://schemas.microsoft.com/sharepoint/v3/contenttype/forms"/>
+  </ds:schemaRefs>
+</ds:datastoreItem>
+</file>
+
+<file path=customXml/itemProps2.xml><?xml version="1.0" encoding="utf-8"?>
+<ds:datastoreItem xmlns:ds="http://schemas.openxmlformats.org/officeDocument/2006/customXml" ds:itemID="{AC801BF9-EC76-49F5-B720-8DBB22FDBD22}">
+  <ds:schemaRefs>
+    <ds:schemaRef ds:uri="http://schemas.microsoft.com/office/2006/metadata/properties"/>
+    <ds:schemaRef ds:uri="http://schemas.microsoft.com/office/infopath/2007/PartnerControls"/>
+  </ds:schemaRefs>
+</ds:datastoreItem>
+</file>
+
+<file path=customXml/itemProps3.xml><?xml version="1.0" encoding="utf-8"?>
 <ds:datastoreItem xmlns:ds="http://schemas.openxmlformats.org/officeDocument/2006/customXml" ds:itemID="{F8F1568E-F148-4DF2-9C48-C09E920C1BCC}">
   <ds:schemaRefs>
     <ds:schemaRef ds:uri="http://schemas.microsoft.com/office/2006/metadata/contentType"/>
@@ -9304,23 +10106,6 @@
 </ds:datastoreItem>
 </file>
 
-<file path=customXml/itemProps2.xml><?xml version="1.0" encoding="utf-8"?>
-<ds:datastoreItem xmlns:ds="http://schemas.openxmlformats.org/officeDocument/2006/customXml" ds:itemID="{AC801BF9-EC76-49F5-B720-8DBB22FDBD22}">
-  <ds:schemaRefs>
-    <ds:schemaRef ds:uri="http://schemas.microsoft.com/office/2006/metadata/properties"/>
-    <ds:schemaRef ds:uri="http://schemas.microsoft.com/office/infopath/2007/PartnerControls"/>
-  </ds:schemaRefs>
-</ds:datastoreItem>
-</file>
-
-<file path=customXml/itemProps3.xml><?xml version="1.0" encoding="utf-8"?>
-<ds:datastoreItem xmlns:ds="http://schemas.openxmlformats.org/officeDocument/2006/customXml" ds:itemID="{C127AD63-8245-493E-A3BB-DDCEA0574EC0}">
-  <ds:schemaRefs>
-    <ds:schemaRef ds:uri="http://schemas.microsoft.com/sharepoint/v3/contenttype/forms"/>
-  </ds:schemaRefs>
-</ds:datastoreItem>
-</file>
-
 <file path=customXml/itemProps4.xml><?xml version="1.0" encoding="utf-8"?>
 <ds:datastoreItem xmlns:ds="http://schemas.openxmlformats.org/officeDocument/2006/customXml" ds:itemID="{4BE7AEF5-A76D-4B84-B936-0DFE1CD066FD}">
   <ds:schemaRefs>

--- a/Documentazione/GameSquare_SDD_v0.1.docx
+++ b/Documentazione/GameSquare_SDD_v0.1.docx
@@ -75,7 +75,6 @@
           <w:lang w:val="en-US"/>
         </w:rPr>
       </w:pPr>
-      <w:proofErr w:type="spellStart"/>
       <w:r>
         <w:rPr>
           <w:color w:val="2E5395"/>
@@ -85,7 +84,6 @@
         </w:rPr>
         <w:t>GameSquare</w:t>
       </w:r>
-      <w:proofErr w:type="spellEnd"/>
     </w:p>
     <w:p>
       <w:pPr>
@@ -2172,45 +2170,24 @@
           <w:color w:val="000000" w:themeColor="text1"/>
         </w:rPr>
       </w:pPr>
-      <w:proofErr w:type="spellStart"/>
       <w:r>
         <w:rPr>
           <w:color w:val="000000" w:themeColor="text1"/>
         </w:rPr>
-        <w:t>GameSquare</w:t>
-      </w:r>
-      <w:proofErr w:type="spellEnd"/>
+        <w:t>GameSquare nasce come strumento di supporto all’utenza del medium videoludico. Questa ormai enorme comunità è molto presente su Internet ma non dispone di una piattaforma specializzata e centralizzata dove riunirsi per scambiare opinioni, chiedere consiglio o semplicemente tener traccia de</w:t>
+      </w:r>
       <w:r>
         <w:rPr>
           <w:color w:val="000000" w:themeColor="text1"/>
         </w:rPr>
-        <w:t xml:space="preserve"> nasce come strumento di supporto all’utenza del medium videoludico. Questa ormai enorme comunità è molto presente su Internet ma non dispone di una piattaforma specializzata e centralizzata dove riunirsi per scambiare opinioni, chiedere consiglio o semplicemente tener traccia de</w:t>
+        <w:t>i prodotti consumati e di quelli a cui si è interessati.</w:t>
       </w:r>
       <w:r>
         <w:rPr>
           <w:color w:val="000000" w:themeColor="text1"/>
         </w:rPr>
-        <w:t>i prodotti consumati e di quelli a cui si è interessati.</w:t>
-      </w:r>
-      <w:r>
-        <w:rPr>
-          <w:color w:val="000000" w:themeColor="text1"/>
-        </w:rPr>
         <w:br/>
-      </w:r>
-      <w:proofErr w:type="spellStart"/>
-      <w:r>
-        <w:rPr>
-          <w:color w:val="000000" w:themeColor="text1"/>
-        </w:rPr>
-        <w:t>GameSquare</w:t>
-      </w:r>
-      <w:proofErr w:type="spellEnd"/>
-      <w:r>
-        <w:rPr>
-          <w:color w:val="000000" w:themeColor="text1"/>
-        </w:rPr>
-        <w:t xml:space="preserve"> può essere usato da chiunque senza bisogno di registrazione, ma l’utilizzo delle sue piene funzionalità è rivolto alle seguenti categorie:</w:t>
+        <w:t>GameSquare può essere usato da chiunque senza bisogno di registrazione, ma l’utilizzo delle sue piene funzionalità è rivolto alle seguenti categorie:</w:t>
       </w:r>
       <w:r>
         <w:rPr>
@@ -2463,15 +2440,7 @@
         <w:t xml:space="preserve">Sviluppo: </w:t>
       </w:r>
       <w:r>
-        <w:t xml:space="preserve">È stimato un costo complessivo di sviluppo di circa 150 ore (50 ore per ogni Project </w:t>
-      </w:r>
-      <w:proofErr w:type="spellStart"/>
-      <w:r>
-        <w:t>Member</w:t>
-      </w:r>
-      <w:proofErr w:type="spellEnd"/>
-      <w:r>
-        <w:t>)</w:t>
+        <w:t>È stimato un costo complessivo di sviluppo di circa 150 ore (50 ore per ogni Project Member)</w:t>
       </w:r>
     </w:p>
     <w:p>
@@ -2590,15 +2559,7 @@
         <w:t xml:space="preserve">Adattabilità: </w:t>
       </w:r>
       <w:r>
-        <w:t xml:space="preserve">Nel caso se ne presentasse la necessità, il sistema potrà essere adattato per accomodare diversi tipi di medium ludici, come giochi da tavolo, visual </w:t>
-      </w:r>
-      <w:proofErr w:type="spellStart"/>
-      <w:r>
-        <w:t>novels</w:t>
-      </w:r>
-      <w:proofErr w:type="spellEnd"/>
-      <w:r>
-        <w:t>, etc.</w:t>
+        <w:t>Nel caso se ne presentasse la necessità, il sistema potrà essere adattato per accomodare diversi tipi di medium ludici, come giochi da tavolo, visual novels, etc.</w:t>
       </w:r>
     </w:p>
     <w:p>
@@ -2697,18 +2658,9 @@
           <w:bCs/>
           <w:color w:val="000000" w:themeColor="text1"/>
         </w:rPr>
-        <w:t>Design Trade-</w:t>
-      </w:r>
-      <w:proofErr w:type="spellStart"/>
-      <w:r>
-        <w:rPr>
-          <w:bCs/>
-          <w:color w:val="000000" w:themeColor="text1"/>
-        </w:rPr>
-        <w:t>offs</w:t>
+        <w:t>Design Trade-offs</w:t>
       </w:r>
       <w:bookmarkEnd w:id="10"/>
-      <w:proofErr w:type="spellEnd"/>
     </w:p>
     <w:p/>
     <w:p>
@@ -2864,15 +2816,7 @@
     <w:p>
       <w:r>
         <w:tab/>
-        <w:t>Introduzione, presentazione degli obiettivi di sistema, design goals e trade-</w:t>
-      </w:r>
-      <w:proofErr w:type="spellStart"/>
-      <w:r>
-        <w:t>offs</w:t>
-      </w:r>
-      <w:proofErr w:type="spellEnd"/>
-      <w:r>
-        <w:t>.</w:t>
+        <w:t>Introduzione, presentazione degli obiettivi di sistema, design goals e trade-offs.</w:t>
       </w:r>
     </w:p>
     <w:p>
@@ -2971,14 +2915,9 @@
     </w:p>
     <w:p/>
     <w:p>
-      <w:proofErr w:type="spellStart"/>
       <w:r>
         <w:lastRenderedPageBreak/>
-        <w:t>GameSquare</w:t>
-      </w:r>
-      <w:proofErr w:type="spellEnd"/>
-      <w:r>
-        <w:t xml:space="preserve"> punta a centralizzare alcune funzioni già presenti su altri siti</w:t>
+        <w:t>GameSquare punta a centralizzare alcune funzioni già presenti su altri siti</w:t>
       </w:r>
       <w:r>
         <w:t xml:space="preserve"> come forum</w:t>
@@ -3058,15 +2997,7 @@
         <w:ind w:left="705"/>
       </w:pPr>
       <w:r>
-        <w:t>Verrà utilizzato il pattern MVC (Model-</w:t>
-      </w:r>
-      <w:proofErr w:type="spellStart"/>
-      <w:r>
-        <w:t>View</w:t>
-      </w:r>
-      <w:proofErr w:type="spellEnd"/>
-      <w:r>
-        <w:t>-Controller) al fine di ridurre l’accoppiamento fra presentazione dei dati e logica di business.</w:t>
+        <w:t>Verrà utilizzato il pattern MVC (Model-View-Controller) al fine di ridurre l’accoppiamento fra presentazione dei dati e logica di business.</w:t>
       </w:r>
     </w:p>
     <w:p>
@@ -3104,15 +3035,7 @@
         <w:t>Il Sistema, dopo la sua decomposizione, è previsto d</w:t>
       </w:r>
       <w:r>
-        <w:t xml:space="preserve">i tre </w:t>
-      </w:r>
-      <w:proofErr w:type="spellStart"/>
-      <w:r>
-        <w:t>layer</w:t>
-      </w:r>
-      <w:proofErr w:type="spellEnd"/>
-      <w:r>
-        <w:t xml:space="preserve"> che </w:t>
+        <w:t xml:space="preserve">i tre layer che </w:t>
       </w:r>
       <w:r>
         <w:t>lo compongono</w:t>
@@ -3244,21 +3167,7 @@
         <w:rPr>
           <w:b/>
         </w:rPr>
-        <w:t xml:space="preserve"> </w:t>
-      </w:r>
-      <w:proofErr w:type="spellStart"/>
-      <w:r>
-        <w:rPr>
-          <w:b/>
-        </w:rPr>
-        <w:t>layer</w:t>
-      </w:r>
-      <w:proofErr w:type="spellEnd"/>
-      <w:r>
-        <w:rPr>
-          <w:b/>
-        </w:rPr>
-        <w:t xml:space="preserve">: </w:t>
+        <w:t xml:space="preserve"> layer: </w:t>
       </w:r>
       <w:r>
         <w:rPr>
@@ -3433,15 +3342,7 @@
     <w:p/>
     <w:p>
       <w:r>
-        <w:t xml:space="preserve">Il </w:t>
-      </w:r>
-      <w:proofErr w:type="spellStart"/>
-      <w:r>
-        <w:t>layer</w:t>
-      </w:r>
-      <w:proofErr w:type="spellEnd"/>
-      <w:r>
-        <w:t xml:space="preserve"> di Presentation </w:t>
+        <w:t xml:space="preserve">Il layer di Presentation </w:t>
       </w:r>
       <w:r>
         <w:t xml:space="preserve">è composto da un unico sottosistema che </w:t>
@@ -3453,26 +3354,13 @@
     <w:p/>
     <w:p>
       <w:r>
-        <w:t xml:space="preserve">Il </w:t>
-      </w:r>
-      <w:proofErr w:type="spellStart"/>
-      <w:r>
-        <w:t>layer</w:t>
-      </w:r>
-      <w:proofErr w:type="spellEnd"/>
-      <w:r>
-        <w:t xml:space="preserve"> d</w:t>
+        <w:t>Il layer d</w:t>
       </w:r>
       <w:r>
         <w:t xml:space="preserve">i Business </w:t>
       </w:r>
-      <w:proofErr w:type="spellStart"/>
-      <w:r>
-        <w:t>layer</w:t>
-      </w:r>
-      <w:proofErr w:type="spellEnd"/>
-      <w:r>
-        <w:t xml:space="preserve"> è così composto:</w:t>
+      <w:r>
+        <w:t>è così composto:</w:t>
       </w:r>
     </w:p>
     <w:p/>
@@ -3562,13 +3450,8 @@
           <w:numId w:val="32"/>
         </w:numPr>
       </w:pPr>
-      <w:proofErr w:type="spellStart"/>
-      <w:r>
-        <w:t>Thread</w:t>
-      </w:r>
-      <w:proofErr w:type="spellEnd"/>
-      <w:r>
-        <w:t xml:space="preserve"> Manager si occupa dell’aspetto social del sistema, gestendo discussioni relative ai giochi, commenti e like.</w:t>
+      <w:r>
+        <w:t>Thread Manager si occupa dell’aspetto social del sistema, gestendo discussioni relative ai giochi, commenti e like.</w:t>
       </w:r>
     </w:p>
     <w:p>
@@ -3579,35 +3462,14 @@
           <w:numId w:val="32"/>
         </w:numPr>
       </w:pPr>
-      <w:proofErr w:type="spellStart"/>
-      <w:r>
-        <w:t>Request</w:t>
-      </w:r>
-      <w:proofErr w:type="spellEnd"/>
-      <w:r>
-        <w:t xml:space="preserve"> Manager gestisce tutte le richieste fatte da un utente che arrivano all’admin, che sia di aggiunta di un gioco, di un </w:t>
-      </w:r>
-      <w:proofErr w:type="spellStart"/>
-      <w:r>
-        <w:t>thread</w:t>
-      </w:r>
-      <w:proofErr w:type="spellEnd"/>
-      <w:r>
-        <w:t xml:space="preserve"> o di una segnalazione.</w:t>
+      <w:r>
+        <w:t>Request Manager gestisce tutte le richieste fatte da un utente che arrivano all’admin, che sia di aggiunta di un gioco, di un thread o di una segnalazione.</w:t>
       </w:r>
     </w:p>
     <w:p/>
     <w:p>
       <w:r>
-        <w:t xml:space="preserve">Infine, il </w:t>
-      </w:r>
-      <w:proofErr w:type="spellStart"/>
-      <w:r>
-        <w:t>layer</w:t>
-      </w:r>
-      <w:proofErr w:type="spellEnd"/>
-      <w:r>
-        <w:t xml:space="preserve"> del Data</w:t>
+        <w:t>Infine, il layer del Data</w:t>
       </w:r>
       <w:r>
         <w:t xml:space="preserve"> Storage</w:t>
@@ -3635,16 +3497,7 @@
       </w:pPr>
       <w:r>
         <w:lastRenderedPageBreak/>
-        <w:t>3.</w:t>
-      </w:r>
-      <w:r>
-        <w:t>3</w:t>
-      </w:r>
-      <w:r>
-        <w:t xml:space="preserve"> </w:t>
-      </w:r>
-      <w:r>
-        <w:t>Mapping hardware</w:t>
+        <w:t>3.3 Mapping hardware</w:t>
       </w:r>
       <w:r>
         <w:t>/software</w:t>
@@ -3708,6 +3561,74 @@
     <w:p>
       <w:pPr>
         <w:pStyle w:val="Titolo3"/>
+        <w:rPr>
+          <w:b w:val="0"/>
+          <w:bCs/>
+        </w:rPr>
+      </w:pPr>
+      <w:r>
+        <w:rPr>
+          <w:b w:val="0"/>
+          <w:bCs/>
+        </w:rPr>
+        <w:t>[da</w:t>
+      </w:r>
+      <w:r>
+        <w:rPr>
+          <w:b w:val="0"/>
+          <w:bCs/>
+        </w:rPr>
+        <w:t xml:space="preserve"> completare]</w:t>
+      </w:r>
+    </w:p>
+    <w:p>
+      <w:pPr>
+        <w:rPr>
+          <w:b/>
+          <w:bCs/>
+        </w:rPr>
+      </w:pPr>
+    </w:p>
+    <w:p>
+      <w:pPr>
+        <w:pStyle w:val="Titolo2"/>
+      </w:pPr>
+      <w:r>
+        <w:t>3.</w:t>
+      </w:r>
+      <w:r>
+        <w:t>4 Gestione dei dati persistenti</w:t>
+      </w:r>
+    </w:p>
+    <w:p>
+      <w:r>
+        <w:t xml:space="preserve">Poiché il sistema </w:t>
+      </w:r>
+      <w:r>
+        <w:t>necessita di un ampio spazio di memorizzazione, è stato scelto</w:t>
+      </w:r>
+      <w:r>
+        <w:t xml:space="preserve"> l’utilizzo di un</w:t>
+      </w:r>
+      <w:r>
+        <w:t xml:space="preserve"> database relazionale per la gestione</w:t>
+      </w:r>
+      <w:r>
+        <w:t xml:space="preserve"> dei dati persistenti, anche per garantire</w:t>
+      </w:r>
+      <w:r>
+        <w:t xml:space="preserve"> l’accesso concorrente ai dati da parte di diversi utenti. Per gestire il database</w:t>
+      </w:r>
+      <w:r>
+        <w:t xml:space="preserve"> si utilizza il DBMS MySQL.</w:t>
+      </w:r>
+    </w:p>
+    <w:p>
+      <w:pPr>
+        <w:rPr>
+          <w:b/>
+          <w:bCs/>
+        </w:rPr>
       </w:pPr>
     </w:p>
     <w:sectPr>
@@ -9921,6 +9842,12 @@
 </file>
 
 <file path=customXml/item1.xml><?xml version="1.0" encoding="utf-8"?>
+<p:properties xmlns:p="http://schemas.microsoft.com/office/2006/metadata/properties" xmlns:xsi="http://www.w3.org/2001/XMLSchema-instance" xmlns:pc="http://schemas.microsoft.com/office/infopath/2007/PartnerControls">
+  <documentManagement/>
+</p:properties>
+</file>
+
+<file path=customXml/item2.xml><?xml version="1.0" encoding="utf-8"?>
 <?mso-contentType ?>
 <FormTemplates xmlns="http://schemas.microsoft.com/sharepoint/v3/contenttype/forms">
   <Display>DocumentLibraryForm</Display>
@@ -9929,13 +9856,11 @@
 </FormTemplates>
 </file>
 
-<file path=customXml/item2.xml><?xml version="1.0" encoding="utf-8"?>
-<p:properties xmlns:p="http://schemas.microsoft.com/office/2006/metadata/properties" xmlns:xsi="http://www.w3.org/2001/XMLSchema-instance" xmlns:pc="http://schemas.microsoft.com/office/infopath/2007/PartnerControls">
-  <documentManagement/>
-</p:properties>
+<file path=customXml/item3.xml><?xml version="1.0" encoding="utf-8"?>
+<b:Sources xmlns:b="http://schemas.openxmlformats.org/officeDocument/2006/bibliography" xmlns="http://schemas.openxmlformats.org/officeDocument/2006/bibliography" SelectedStyle="\APASixthEditionOfficeOnline.xsl" StyleName="APA" Version="6"/>
 </file>
 
-<file path=customXml/item3.xml><?xml version="1.0" encoding="utf-8"?>
+<file path=customXml/item4.xml><?xml version="1.0" encoding="utf-8"?>
 <ct:contentTypeSchema xmlns:ct="http://schemas.microsoft.com/office/2006/metadata/contentType" xmlns:ma="http://schemas.microsoft.com/office/2006/metadata/properties/metaAttributes" ct:_="" ma:_="" ma:contentTypeName="Documento" ma:contentTypeID="0x0101004CEF66F51723484D8946F8ED7281885E" ma:contentTypeVersion="2" ma:contentTypeDescription="Creare un nuovo documento." ma:contentTypeScope="" ma:versionID="c268be4d416e0196c5ba5f7067ba635b">
   <xsd:schema xmlns:xsd="http://www.w3.org/2001/XMLSchema" xmlns:xs="http://www.w3.org/2001/XMLSchema" xmlns:p="http://schemas.microsoft.com/office/2006/metadata/properties" xmlns:ns3="6cd754ad-29e9-444e-9caf-cbb15131a43e" targetNamespace="http://schemas.microsoft.com/office/2006/metadata/properties" ma:root="true" ma:fieldsID="5387f91e58102c6165d8e9d8eedb46b8" ns3:_="">
     <xsd:import namespace="6cd754ad-29e9-444e-9caf-cbb15131a43e"/>
@@ -10067,19 +9992,7 @@
 </ct:contentTypeSchema>
 </file>
 
-<file path=customXml/item4.xml><?xml version="1.0" encoding="utf-8"?>
-<b:Sources xmlns:b="http://schemas.openxmlformats.org/officeDocument/2006/bibliography" xmlns="http://schemas.openxmlformats.org/officeDocument/2006/bibliography" SelectedStyle="\APASixthEditionOfficeOnline.xsl" StyleName="APA" Version="6"/>
-</file>
-
 <file path=customXml/itemProps1.xml><?xml version="1.0" encoding="utf-8"?>
-<ds:datastoreItem xmlns:ds="http://schemas.openxmlformats.org/officeDocument/2006/customXml" ds:itemID="{C127AD63-8245-493E-A3BB-DDCEA0574EC0}">
-  <ds:schemaRefs>
-    <ds:schemaRef ds:uri="http://schemas.microsoft.com/sharepoint/v3/contenttype/forms"/>
-  </ds:schemaRefs>
-</ds:datastoreItem>
-</file>
-
-<file path=customXml/itemProps2.xml><?xml version="1.0" encoding="utf-8"?>
 <ds:datastoreItem xmlns:ds="http://schemas.openxmlformats.org/officeDocument/2006/customXml" ds:itemID="{AC801BF9-EC76-49F5-B720-8DBB22FDBD22}">
   <ds:schemaRefs>
     <ds:schemaRef ds:uri="http://schemas.microsoft.com/office/2006/metadata/properties"/>
@@ -10088,7 +10001,23 @@
 </ds:datastoreItem>
 </file>
 
+<file path=customXml/itemProps2.xml><?xml version="1.0" encoding="utf-8"?>
+<ds:datastoreItem xmlns:ds="http://schemas.openxmlformats.org/officeDocument/2006/customXml" ds:itemID="{C127AD63-8245-493E-A3BB-DDCEA0574EC0}">
+  <ds:schemaRefs>
+    <ds:schemaRef ds:uri="http://schemas.microsoft.com/sharepoint/v3/contenttype/forms"/>
+  </ds:schemaRefs>
+</ds:datastoreItem>
+</file>
+
 <file path=customXml/itemProps3.xml><?xml version="1.0" encoding="utf-8"?>
+<ds:datastoreItem xmlns:ds="http://schemas.openxmlformats.org/officeDocument/2006/customXml" ds:itemID="{4BE7AEF5-A76D-4B84-B936-0DFE1CD066FD}">
+  <ds:schemaRefs>
+    <ds:schemaRef ds:uri="http://schemas.openxmlformats.org/officeDocument/2006/bibliography"/>
+  </ds:schemaRefs>
+</ds:datastoreItem>
+</file>
+
+<file path=customXml/itemProps4.xml><?xml version="1.0" encoding="utf-8"?>
 <ds:datastoreItem xmlns:ds="http://schemas.openxmlformats.org/officeDocument/2006/customXml" ds:itemID="{F8F1568E-F148-4DF2-9C48-C09E920C1BCC}">
   <ds:schemaRefs>
     <ds:schemaRef ds:uri="http://schemas.microsoft.com/office/2006/metadata/contentType"/>
@@ -10104,12 +10033,4 @@
     <ds:schemaRef ds:uri="http://schemas.microsoft.com/internal/obd"/>
   </ds:schemaRefs>
 </ds:datastoreItem>
-</file>
-
-<file path=customXml/itemProps4.xml><?xml version="1.0" encoding="utf-8"?>
-<ds:datastoreItem xmlns:ds="http://schemas.openxmlformats.org/officeDocument/2006/customXml" ds:itemID="{4BE7AEF5-A76D-4B84-B936-0DFE1CD066FD}">
-  <ds:schemaRefs>
-    <ds:schemaRef ds:uri="http://schemas.openxmlformats.org/officeDocument/2006/bibliography"/>
-  </ds:schemaRefs>
-</ds:datastoreItem>
 </file>
--- a/Documentazione/GameSquare_SDD_v0.1.docx
+++ b/Documentazione/GameSquare_SDD_v0.1.docx
@@ -75,6 +75,7 @@
           <w:lang w:val="en-US"/>
         </w:rPr>
       </w:pPr>
+      <w:proofErr w:type="spellStart"/>
       <w:r>
         <w:rPr>
           <w:color w:val="2E5395"/>
@@ -84,6 +85,7 @@
         </w:rPr>
         <w:t>GameSquare</w:t>
       </w:r>
+      <w:proofErr w:type="spellEnd"/>
     </w:p>
     <w:p>
       <w:pPr>
@@ -356,7 +358,7 @@
           <w:r>
             <w:fldChar w:fldCharType="separate"/>
           </w:r>
-          <w:hyperlink w:anchor="_Toc63593596" w:history="1">
+          <w:hyperlink w:anchor="_Toc66265951" w:history="1">
             <w:r>
               <w:rPr>
                 <w:rStyle w:val="Collegamentoipertestuale"/>
@@ -383,7 +385,7 @@
                 <w:noProof/>
                 <w:webHidden/>
               </w:rPr>
-              <w:instrText xml:space="preserve"> PAGEREF _Toc63593596 \h </w:instrText>
+              <w:instrText xml:space="preserve"> PAGEREF _Toc66265951 \h </w:instrText>
             </w:r>
             <w:r>
               <w:rPr>
@@ -427,7 +429,7 @@
               <w:lang w:eastAsia="it-IT"/>
             </w:rPr>
           </w:pPr>
-          <w:hyperlink w:anchor="_Toc63593597" w:history="1">
+          <w:hyperlink w:anchor="_Toc66265952" w:history="1">
             <w:r>
               <w:rPr>
                 <w:rStyle w:val="Collegamentoipertestuale"/>
@@ -471,7 +473,7 @@
                 <w:noProof/>
                 <w:webHidden/>
               </w:rPr>
-              <w:instrText xml:space="preserve"> PAGEREF _Toc63593597 \h </w:instrText>
+              <w:instrText xml:space="preserve"> PAGEREF _Toc66265952 \h </w:instrText>
             </w:r>
             <w:r>
               <w:rPr>
@@ -515,7 +517,7 @@
               <w:lang w:eastAsia="it-IT"/>
             </w:rPr>
           </w:pPr>
-          <w:hyperlink w:anchor="_Toc63593598" w:history="1">
+          <w:hyperlink w:anchor="_Toc66265953" w:history="1">
             <w:r>
               <w:rPr>
                 <w:rStyle w:val="Collegamentoipertestuale"/>
@@ -559,7 +561,7 @@
                 <w:noProof/>
                 <w:webHidden/>
               </w:rPr>
-              <w:instrText xml:space="preserve"> PAGEREF _Toc63593598 \h </w:instrText>
+              <w:instrText xml:space="preserve"> PAGEREF _Toc66265953 \h </w:instrText>
             </w:r>
             <w:r>
               <w:rPr>
@@ -604,7 +606,7 @@
               <w:lang w:eastAsia="it-IT"/>
             </w:rPr>
           </w:pPr>
-          <w:hyperlink w:anchor="_Toc63593599" w:history="1">
+          <w:hyperlink w:anchor="_Toc66265954" w:history="1">
             <w:r>
               <w:rPr>
                 <w:rStyle w:val="Collegamentoipertestuale"/>
@@ -631,7 +633,7 @@
                 <w:noProof/>
                 <w:webHidden/>
               </w:rPr>
-              <w:instrText xml:space="preserve"> PAGEREF _Toc63593599 \h </w:instrText>
+              <w:instrText xml:space="preserve"> PAGEREF _Toc66265954 \h </w:instrText>
             </w:r>
             <w:r>
               <w:rPr>
@@ -676,7 +678,7 @@
               <w:lang w:eastAsia="it-IT"/>
             </w:rPr>
           </w:pPr>
-          <w:hyperlink w:anchor="_Toc63593600" w:history="1">
+          <w:hyperlink w:anchor="_Toc66265955" w:history="1">
             <w:r>
               <w:rPr>
                 <w:rStyle w:val="Collegamentoipertestuale"/>
@@ -703,7 +705,7 @@
                 <w:noProof/>
                 <w:webHidden/>
               </w:rPr>
-              <w:instrText xml:space="preserve"> PAGEREF _Toc63593600 \h </w:instrText>
+              <w:instrText xml:space="preserve"> PAGEREF _Toc66265955 \h </w:instrText>
             </w:r>
             <w:r>
               <w:rPr>
@@ -748,7 +750,7 @@
               <w:lang w:eastAsia="it-IT"/>
             </w:rPr>
           </w:pPr>
-          <w:hyperlink w:anchor="_Toc63593601" w:history="1">
+          <w:hyperlink w:anchor="_Toc66265956" w:history="1">
             <w:r>
               <w:rPr>
                 <w:rStyle w:val="Collegamentoipertestuale"/>
@@ -775,7 +777,7 @@
                 <w:noProof/>
                 <w:webHidden/>
               </w:rPr>
-              <w:instrText xml:space="preserve"> PAGEREF _Toc63593601 \h </w:instrText>
+              <w:instrText xml:space="preserve"> PAGEREF _Toc66265956 \h </w:instrText>
             </w:r>
             <w:r>
               <w:rPr>
@@ -820,7 +822,7 @@
               <w:lang w:eastAsia="it-IT"/>
             </w:rPr>
           </w:pPr>
-          <w:hyperlink w:anchor="_Toc63593602" w:history="1">
+          <w:hyperlink w:anchor="_Toc66265957" w:history="1">
             <w:r>
               <w:rPr>
                 <w:rStyle w:val="Collegamentoipertestuale"/>
@@ -847,7 +849,7 @@
                 <w:noProof/>
                 <w:webHidden/>
               </w:rPr>
-              <w:instrText xml:space="preserve"> PAGEREF _Toc63593602 \h </w:instrText>
+              <w:instrText xml:space="preserve"> PAGEREF _Toc66265957 \h </w:instrText>
             </w:r>
             <w:r>
               <w:rPr>
@@ -867,7 +869,7 @@
                 <w:noProof/>
                 <w:webHidden/>
               </w:rPr>
-              <w:t>3</w:t>
+              <w:t>4</w:t>
             </w:r>
             <w:r>
               <w:rPr>
@@ -892,34 +894,13 @@
               <w:lang w:eastAsia="it-IT"/>
             </w:rPr>
           </w:pPr>
-          <w:hyperlink w:anchor="_Toc63593603" w:history="1">
+          <w:hyperlink w:anchor="_Toc66265958" w:history="1">
             <w:r>
               <w:rPr>
                 <w:rStyle w:val="Collegamentoipertestuale"/>
                 <w:noProof/>
               </w:rPr>
-              <w:t xml:space="preserve">1.2.5 Criteri di </w:t>
-            </w:r>
-            <w:r>
-              <w:rPr>
-                <w:rStyle w:val="Collegamentoipertestuale"/>
-                <w:noProof/>
-              </w:rPr>
-              <w:t>end</w:t>
-            </w:r>
-            <w:r>
-              <w:rPr>
-                <w:rStyle w:val="Collegamentoipertestuale"/>
-                <w:noProof/>
-              </w:rPr>
-              <w:t xml:space="preserve"> user</w:t>
-            </w:r>
-            <w:r>
-              <w:rPr>
-                <w:rStyle w:val="Collegamentoipertestuale"/>
-                <w:noProof/>
-              </w:rPr>
-              <w:t>:</w:t>
+              <w:t>1.2.5 Criteri end user:</w:t>
             </w:r>
             <w:r>
               <w:rPr>
@@ -940,7 +921,7 @@
                 <w:noProof/>
                 <w:webHidden/>
               </w:rPr>
-              <w:instrText xml:space="preserve"> PAGEREF _Toc63593603 \h </w:instrText>
+              <w:instrText xml:space="preserve"> PAGEREF _Toc66265958 \h </w:instrText>
             </w:r>
             <w:r>
               <w:rPr>
@@ -984,7 +965,7 @@
               <w:lang w:eastAsia="it-IT"/>
             </w:rPr>
           </w:pPr>
-          <w:hyperlink w:anchor="_Toc63593604" w:history="1">
+          <w:hyperlink w:anchor="_Toc66265959" w:history="1">
             <w:r>
               <w:rPr>
                 <w:rStyle w:val="Collegamentoipertestuale"/>
@@ -1028,7 +1009,7 @@
                 <w:noProof/>
                 <w:webHidden/>
               </w:rPr>
-              <w:instrText xml:space="preserve"> PAGEREF _Toc63593604 \h </w:instrText>
+              <w:instrText xml:space="preserve"> PAGEREF _Toc66265959 \h </w:instrText>
             </w:r>
             <w:r>
               <w:rPr>
@@ -1074,7 +1055,7 @@
               <w:lang w:eastAsia="it-IT"/>
             </w:rPr>
           </w:pPr>
-          <w:hyperlink w:anchor="_Toc63593605" w:history="1">
+          <w:hyperlink w:anchor="_Toc66265960" w:history="1">
             <w:r>
               <w:rPr>
                 <w:rStyle w:val="Collegamentoipertestuale"/>
@@ -1118,7 +1099,7 @@
                 <w:noProof/>
                 <w:webHidden/>
               </w:rPr>
-              <w:instrText xml:space="preserve"> PAGEREF _Toc63593605 \h </w:instrText>
+              <w:instrText xml:space="preserve"> PAGEREF _Toc66265960 \h </w:instrText>
             </w:r>
             <w:r>
               <w:rPr>
@@ -1162,7 +1143,7 @@
               <w:lang w:eastAsia="it-IT"/>
             </w:rPr>
           </w:pPr>
-          <w:hyperlink w:anchor="_Toc63593606" w:history="1">
+          <w:hyperlink w:anchor="_Toc66265961" w:history="1">
             <w:r>
               <w:rPr>
                 <w:rStyle w:val="Collegamentoipertestuale"/>
@@ -1206,7 +1187,7 @@
                 <w:noProof/>
                 <w:webHidden/>
               </w:rPr>
-              <w:instrText xml:space="preserve"> PAGEREF _Toc63593606 \h </w:instrText>
+              <w:instrText xml:space="preserve"> PAGEREF _Toc66265961 \h </w:instrText>
             </w:r>
             <w:r>
               <w:rPr>
@@ -1250,7 +1231,7 @@
               <w:lang w:eastAsia="it-IT"/>
             </w:rPr>
           </w:pPr>
-          <w:hyperlink w:anchor="_Toc63593607" w:history="1">
+          <w:hyperlink w:anchor="_Toc66265962" w:history="1">
             <w:r>
               <w:rPr>
                 <w:rStyle w:val="Collegamentoipertestuale"/>
@@ -1294,7 +1275,7 @@
                 <w:noProof/>
                 <w:webHidden/>
               </w:rPr>
-              <w:instrText xml:space="preserve"> PAGEREF _Toc63593607 \h </w:instrText>
+              <w:instrText xml:space="preserve"> PAGEREF _Toc66265962 \h </w:instrText>
             </w:r>
             <w:r>
               <w:rPr>
@@ -1338,7 +1319,7 @@
               <w:lang w:eastAsia="it-IT"/>
             </w:rPr>
           </w:pPr>
-          <w:hyperlink w:anchor="_Toc63593608" w:history="1">
+          <w:hyperlink w:anchor="_Toc66265963" w:history="1">
             <w:r>
               <w:rPr>
                 <w:rStyle w:val="Collegamentoipertestuale"/>
@@ -1382,7 +1363,7 @@
                 <w:noProof/>
                 <w:webHidden/>
               </w:rPr>
-              <w:instrText xml:space="preserve"> PAGEREF _Toc63593608 \h </w:instrText>
+              <w:instrText xml:space="preserve"> PAGEREF _Toc66265963 \h </w:instrText>
             </w:r>
             <w:r>
               <w:rPr>
@@ -1427,7 +1408,7 @@
               <w:lang w:eastAsia="it-IT"/>
             </w:rPr>
           </w:pPr>
-          <w:hyperlink w:anchor="_Toc63593609" w:history="1">
+          <w:hyperlink w:anchor="_Toc66265964" w:history="1">
             <w:r>
               <w:rPr>
                 <w:rStyle w:val="Collegamentoipertestuale"/>
@@ -1454,7 +1435,7 @@
                 <w:noProof/>
                 <w:webHidden/>
               </w:rPr>
-              <w:instrText xml:space="preserve"> PAGEREF _Toc63593609 \h </w:instrText>
+              <w:instrText xml:space="preserve"> PAGEREF _Toc66265964 \h </w:instrText>
             </w:r>
             <w:r>
               <w:rPr>
@@ -1499,7 +1480,7 @@
               <w:lang w:eastAsia="it-IT"/>
             </w:rPr>
           </w:pPr>
-          <w:hyperlink w:anchor="_Toc63593610" w:history="1">
+          <w:hyperlink w:anchor="_Toc66265965" w:history="1">
             <w:r>
               <w:rPr>
                 <w:rStyle w:val="Collegamentoipertestuale"/>
@@ -1526,7 +1507,7 @@
                 <w:noProof/>
                 <w:webHidden/>
               </w:rPr>
-              <w:instrText xml:space="preserve"> PAGEREF _Toc63593610 \h </w:instrText>
+              <w:instrText xml:space="preserve"> PAGEREF _Toc66265965 \h </w:instrText>
             </w:r>
             <w:r>
               <w:rPr>
@@ -1571,7 +1552,7 @@
               <w:lang w:eastAsia="it-IT"/>
             </w:rPr>
           </w:pPr>
-          <w:hyperlink w:anchor="_Toc63593611" w:history="1">
+          <w:hyperlink w:anchor="_Toc66265966" w:history="1">
             <w:r>
               <w:rPr>
                 <w:rStyle w:val="Collegamentoipertestuale"/>
@@ -1598,7 +1579,7 @@
                 <w:noProof/>
                 <w:webHidden/>
               </w:rPr>
-              <w:instrText xml:space="preserve"> PAGEREF _Toc63593611 \h </w:instrText>
+              <w:instrText xml:space="preserve"> PAGEREF _Toc66265966 \h </w:instrText>
             </w:r>
             <w:r>
               <w:rPr>
@@ -1643,7 +1624,7 @@
               <w:lang w:eastAsia="it-IT"/>
             </w:rPr>
           </w:pPr>
-          <w:hyperlink w:anchor="_Toc63593612" w:history="1">
+          <w:hyperlink w:anchor="_Toc66265967" w:history="1">
             <w:r>
               <w:rPr>
                 <w:rStyle w:val="Collegamentoipertestuale"/>
@@ -1670,7 +1651,7 @@
                 <w:noProof/>
                 <w:webHidden/>
               </w:rPr>
-              <w:instrText xml:space="preserve"> PAGEREF _Toc63593612 \h </w:instrText>
+              <w:instrText xml:space="preserve"> PAGEREF _Toc66265967 \h </w:instrText>
             </w:r>
             <w:r>
               <w:rPr>
@@ -1713,7 +1694,7 @@
               <w:lang w:eastAsia="it-IT"/>
             </w:rPr>
           </w:pPr>
-          <w:hyperlink w:anchor="_Toc63593613" w:history="1">
+          <w:hyperlink w:anchor="_Toc66265968" w:history="1">
             <w:r>
               <w:rPr>
                 <w:rStyle w:val="Collegamentoipertestuale"/>
@@ -1740,7 +1721,7 @@
                 <w:noProof/>
                 <w:webHidden/>
               </w:rPr>
-              <w:instrText xml:space="preserve"> PAGEREF _Toc63593613 \h </w:instrText>
+              <w:instrText xml:space="preserve"> PAGEREF _Toc66265968 \h </w:instrText>
             </w:r>
             <w:r>
               <w:rPr>
@@ -1760,7 +1741,7 @@
                 <w:noProof/>
                 <w:webHidden/>
               </w:rPr>
-              <w:t>4</w:t>
+              <w:t>5</w:t>
             </w:r>
             <w:r>
               <w:rPr>
@@ -1783,7 +1764,7 @@
               <w:lang w:eastAsia="it-IT"/>
             </w:rPr>
           </w:pPr>
-          <w:hyperlink w:anchor="_Toc63593614" w:history="1">
+          <w:hyperlink w:anchor="_Toc66265969" w:history="1">
             <w:r>
               <w:rPr>
                 <w:rStyle w:val="Collegamentoipertestuale"/>
@@ -1810,7 +1791,7 @@
                 <w:noProof/>
                 <w:webHidden/>
               </w:rPr>
-              <w:instrText xml:space="preserve"> PAGEREF _Toc63593614 \h </w:instrText>
+              <w:instrText xml:space="preserve"> PAGEREF _Toc66265969 \h </w:instrText>
             </w:r>
             <w:r>
               <w:rPr>
@@ -1853,20 +1834,13 @@
               <w:lang w:eastAsia="it-IT"/>
             </w:rPr>
           </w:pPr>
-          <w:hyperlink w:anchor="_Toc63593615" w:history="1">
+          <w:hyperlink w:anchor="_Toc66265970" w:history="1">
             <w:r>
               <w:rPr>
                 <w:rStyle w:val="Collegamentoipertestuale"/>
                 <w:noProof/>
               </w:rPr>
-              <w:t xml:space="preserve">3.1 </w:t>
-            </w:r>
-            <w:r>
-              <w:rPr>
-                <w:rStyle w:val="Collegamentoipertestuale"/>
-                <w:noProof/>
-              </w:rPr>
-              <w:t>Decomposizione in layer</w:t>
+              <w:t>3.1 Panoramica</w:t>
             </w:r>
             <w:r>
               <w:rPr>
@@ -1887,7 +1861,7 @@
                 <w:noProof/>
                 <w:webHidden/>
               </w:rPr>
-              <w:instrText xml:space="preserve"> PAGEREF _Toc63593615 \h </w:instrText>
+              <w:instrText xml:space="preserve"> PAGEREF _Toc66265970 \h </w:instrText>
             </w:r>
             <w:r>
               <w:rPr>
@@ -1925,23 +1899,90 @@
               <w:tab w:val="right" w:leader="dot" w:pos="9622"/>
             </w:tabs>
             <w:rPr>
+              <w:rFonts w:eastAsiaTheme="minorEastAsia"/>
               <w:noProof/>
+              <w:lang w:eastAsia="it-IT"/>
             </w:rPr>
           </w:pPr>
-          <w:hyperlink w:anchor="_Toc63593616" w:history="1">
+          <w:hyperlink w:anchor="_Toc66265971" w:history="1">
             <w:r>
               <w:rPr>
                 <w:rStyle w:val="Collegamentoipertestuale"/>
                 <w:noProof/>
               </w:rPr>
-              <w:t xml:space="preserve">3.2 </w:t>
-            </w:r>
+              <w:t>3.2 Decomposizione in sottosistemi</w:t>
+            </w:r>
+            <w:r>
+              <w:rPr>
+                <w:noProof/>
+                <w:webHidden/>
+              </w:rPr>
+              <w:tab/>
+            </w:r>
+            <w:r>
+              <w:rPr>
+                <w:noProof/>
+                <w:webHidden/>
+              </w:rPr>
+              <w:fldChar w:fldCharType="begin"/>
+            </w:r>
+            <w:r>
+              <w:rPr>
+                <w:noProof/>
+                <w:webHidden/>
+              </w:rPr>
+              <w:instrText xml:space="preserve"> PAGEREF _Toc66265971 \h </w:instrText>
+            </w:r>
+            <w:r>
+              <w:rPr>
+                <w:noProof/>
+                <w:webHidden/>
+              </w:rPr>
+            </w:r>
+            <w:r>
+              <w:rPr>
+                <w:noProof/>
+                <w:webHidden/>
+              </w:rPr>
+              <w:fldChar w:fldCharType="separate"/>
+            </w:r>
+            <w:r>
+              <w:rPr>
+                <w:noProof/>
+                <w:webHidden/>
+              </w:rPr>
+              <w:t>5</w:t>
+            </w:r>
+            <w:r>
+              <w:rPr>
+                <w:noProof/>
+                <w:webHidden/>
+              </w:rPr>
+              <w:fldChar w:fldCharType="end"/>
+            </w:r>
+          </w:hyperlink>
+        </w:p>
+        <w:p>
+          <w:pPr>
+            <w:pStyle w:val="Sommario3"/>
+            <w:tabs>
+              <w:tab w:val="right" w:leader="dot" w:pos="9622"/>
+            </w:tabs>
+            <w:rPr>
+              <w:rFonts w:eastAsiaTheme="minorEastAsia"/>
+              <w:noProof/>
+              <w:sz w:val="22"/>
+              <w:szCs w:val="22"/>
+              <w:lang w:eastAsia="it-IT"/>
+            </w:rPr>
+          </w:pPr>
+          <w:hyperlink w:anchor="_Toc66265972" w:history="1">
             <w:r>
               <w:rPr>
                 <w:rStyle w:val="Collegamentoipertestuale"/>
                 <w:noProof/>
               </w:rPr>
-              <w:t>Decomposizione in sottosistemi</w:t>
+              <w:t>3.2.1 Decomposizione in Layer:</w:t>
             </w:r>
             <w:r>
               <w:rPr>
@@ -1962,7 +2003,7 @@
                 <w:noProof/>
                 <w:webHidden/>
               </w:rPr>
-              <w:instrText xml:space="preserve"> PAGEREF _Toc63593616 \h </w:instrText>
+              <w:instrText xml:space="preserve"> PAGEREF _Toc66265972 \h </w:instrText>
             </w:r>
             <w:r>
               <w:rPr>
@@ -1983,6 +2024,146 @@
                 <w:webHidden/>
               </w:rPr>
               <w:t>5</w:t>
+            </w:r>
+            <w:r>
+              <w:rPr>
+                <w:noProof/>
+                <w:webHidden/>
+              </w:rPr>
+              <w:fldChar w:fldCharType="end"/>
+            </w:r>
+          </w:hyperlink>
+        </w:p>
+        <w:p>
+          <w:pPr>
+            <w:pStyle w:val="Sommario2"/>
+            <w:tabs>
+              <w:tab w:val="right" w:leader="dot" w:pos="9622"/>
+            </w:tabs>
+            <w:rPr>
+              <w:rFonts w:eastAsiaTheme="minorEastAsia"/>
+              <w:noProof/>
+              <w:lang w:eastAsia="it-IT"/>
+            </w:rPr>
+          </w:pPr>
+          <w:hyperlink w:anchor="_Toc66265973" w:history="1">
+            <w:r>
+              <w:rPr>
+                <w:rStyle w:val="Collegamentoipertestuale"/>
+                <w:noProof/>
+              </w:rPr>
+              <w:t>3.3 Mapping hardware/software</w:t>
+            </w:r>
+            <w:r>
+              <w:rPr>
+                <w:noProof/>
+                <w:webHidden/>
+              </w:rPr>
+              <w:tab/>
+            </w:r>
+            <w:r>
+              <w:rPr>
+                <w:noProof/>
+                <w:webHidden/>
+              </w:rPr>
+              <w:fldChar w:fldCharType="begin"/>
+            </w:r>
+            <w:r>
+              <w:rPr>
+                <w:noProof/>
+                <w:webHidden/>
+              </w:rPr>
+              <w:instrText xml:space="preserve"> PAGEREF _Toc66265973 \h </w:instrText>
+            </w:r>
+            <w:r>
+              <w:rPr>
+                <w:noProof/>
+                <w:webHidden/>
+              </w:rPr>
+            </w:r>
+            <w:r>
+              <w:rPr>
+                <w:noProof/>
+                <w:webHidden/>
+              </w:rPr>
+              <w:fldChar w:fldCharType="separate"/>
+            </w:r>
+            <w:r>
+              <w:rPr>
+                <w:noProof/>
+                <w:webHidden/>
+              </w:rPr>
+              <w:t>7</w:t>
+            </w:r>
+            <w:r>
+              <w:rPr>
+                <w:noProof/>
+                <w:webHidden/>
+              </w:rPr>
+              <w:fldChar w:fldCharType="end"/>
+            </w:r>
+          </w:hyperlink>
+        </w:p>
+        <w:p>
+          <w:pPr>
+            <w:pStyle w:val="Sommario2"/>
+            <w:tabs>
+              <w:tab w:val="right" w:leader="dot" w:pos="9622"/>
+            </w:tabs>
+            <w:rPr>
+              <w:rFonts w:eastAsiaTheme="minorEastAsia"/>
+              <w:noProof/>
+              <w:lang w:eastAsia="it-IT"/>
+            </w:rPr>
+          </w:pPr>
+          <w:hyperlink w:anchor="_Toc66265974" w:history="1">
+            <w:r>
+              <w:rPr>
+                <w:rStyle w:val="Collegamentoipertestuale"/>
+                <w:noProof/>
+              </w:rPr>
+              <w:t>3.4 Gestione dei dati persistenti</w:t>
+            </w:r>
+            <w:r>
+              <w:rPr>
+                <w:noProof/>
+                <w:webHidden/>
+              </w:rPr>
+              <w:tab/>
+            </w:r>
+            <w:r>
+              <w:rPr>
+                <w:noProof/>
+                <w:webHidden/>
+              </w:rPr>
+              <w:fldChar w:fldCharType="begin"/>
+            </w:r>
+            <w:r>
+              <w:rPr>
+                <w:noProof/>
+                <w:webHidden/>
+              </w:rPr>
+              <w:instrText xml:space="preserve"> PAGEREF _Toc66265974 \h </w:instrText>
+            </w:r>
+            <w:r>
+              <w:rPr>
+                <w:noProof/>
+                <w:webHidden/>
+              </w:rPr>
+            </w:r>
+            <w:r>
+              <w:rPr>
+                <w:noProof/>
+                <w:webHidden/>
+              </w:rPr>
+              <w:fldChar w:fldCharType="separate"/>
+            </w:r>
+            <w:r>
+              <w:rPr>
+                <w:noProof/>
+                <w:webHidden/>
+              </w:rPr>
+              <w:t>7</w:t>
             </w:r>
             <w:r>
               <w:rPr>
@@ -2119,7 +2300,7 @@
         <w:jc w:val="both"/>
       </w:pPr>
       <w:bookmarkStart w:id="0" w:name="_Toc24590016"/>
-      <w:bookmarkStart w:id="1" w:name="_Toc63593596"/>
+      <w:bookmarkStart w:id="1" w:name="_Toc66265951"/>
       <w:r>
         <w:t>1. Introduzione</w:t>
       </w:r>
@@ -2154,7 +2335,7 @@
         </w:rPr>
         <w:t xml:space="preserve"> </w:t>
       </w:r>
-      <w:bookmarkStart w:id="3" w:name="_Toc63593597"/>
+      <w:bookmarkStart w:id="3" w:name="_Toc66265952"/>
       <w:r>
         <w:rPr>
           <w:bCs/>
@@ -2170,16 +2351,24 @@
           <w:color w:val="000000" w:themeColor="text1"/>
         </w:rPr>
       </w:pPr>
+      <w:proofErr w:type="spellStart"/>
       <w:r>
         <w:rPr>
           <w:color w:val="000000" w:themeColor="text1"/>
         </w:rPr>
-        <w:t>GameSquare nasce come strumento di supporto all’utenza del medium videoludico. Questa ormai enorme comunità è molto presente su Internet ma non dispone di una piattaforma specializzata e centralizzata dove riunirsi per scambiare opinioni, chiedere consiglio o semplicemente tener traccia de</w:t>
-      </w:r>
+        <w:t>GameSquare</w:t>
+      </w:r>
+      <w:proofErr w:type="spellEnd"/>
       <w:r>
         <w:rPr>
           <w:color w:val="000000" w:themeColor="text1"/>
         </w:rPr>
+        <w:t xml:space="preserve"> nasce come strumento di supporto all’utenza del medium videoludico. Questa ormai enorme comunità è molto presente su Internet ma non dispone di una piattaforma specializzata e centralizzata dove riunirsi per scambiare opinioni, chiedere consiglio o semplicemente tener traccia de</w:t>
+      </w:r>
+      <w:r>
+        <w:rPr>
+          <w:color w:val="000000" w:themeColor="text1"/>
+        </w:rPr>
         <w:t>i prodotti consumati e di quelli a cui si è interessati.</w:t>
       </w:r>
       <w:r>
@@ -2187,7 +2376,20 @@
           <w:color w:val="000000" w:themeColor="text1"/>
         </w:rPr>
         <w:br/>
-        <w:t>GameSquare può essere usato da chiunque senza bisogno di registrazione, ma l’utilizzo delle sue piene funzionalità è rivolto alle seguenti categorie:</w:t>
+      </w:r>
+      <w:proofErr w:type="spellStart"/>
+      <w:r>
+        <w:rPr>
+          <w:color w:val="000000" w:themeColor="text1"/>
+        </w:rPr>
+        <w:t>GameSquare</w:t>
+      </w:r>
+      <w:proofErr w:type="spellEnd"/>
+      <w:r>
+        <w:rPr>
+          <w:color w:val="000000" w:themeColor="text1"/>
+        </w:rPr>
+        <w:t xml:space="preserve"> può essere usato da chiunque senza bisogno di registrazione, ma l’utilizzo delle sue piene funzionalità è rivolto alle seguenti categorie:</w:t>
       </w:r>
       <w:r>
         <w:rPr>
@@ -2237,7 +2439,7 @@
         </w:rPr>
         <w:t xml:space="preserve"> </w:t>
       </w:r>
-      <w:bookmarkStart w:id="4" w:name="_Toc63593598"/>
+      <w:bookmarkStart w:id="4" w:name="_Toc66265953"/>
       <w:r>
         <w:rPr>
           <w:bCs/>
@@ -2252,7 +2454,7 @@
       <w:pPr>
         <w:pStyle w:val="Titolo3"/>
       </w:pPr>
-      <w:bookmarkStart w:id="5" w:name="_Toc63593599"/>
+      <w:bookmarkStart w:id="5" w:name="_Toc66265954"/>
       <w:r>
         <w:t xml:space="preserve">1.2.1 </w:t>
       </w:r>
@@ -2313,7 +2515,7 @@
       <w:pPr>
         <w:pStyle w:val="Titolo3"/>
       </w:pPr>
-      <w:bookmarkStart w:id="6" w:name="_Toc63593600"/>
+      <w:bookmarkStart w:id="6" w:name="_Toc66265955"/>
       <w:r>
         <w:t xml:space="preserve">1.2.2 </w:t>
       </w:r>
@@ -2413,7 +2615,7 @@
       <w:pPr>
         <w:pStyle w:val="Titolo3"/>
       </w:pPr>
-      <w:bookmarkStart w:id="7" w:name="_Toc63593601"/>
+      <w:bookmarkStart w:id="7" w:name="_Toc66265956"/>
       <w:r>
         <w:t xml:space="preserve">1.2.3 </w:t>
       </w:r>
@@ -2440,7 +2642,15 @@
         <w:t xml:space="preserve">Sviluppo: </w:t>
       </w:r>
       <w:r>
-        <w:t>È stimato un costo complessivo di sviluppo di circa 150 ore (50 ore per ogni Project Member)</w:t>
+        <w:t xml:space="preserve">È stimato un costo complessivo di sviluppo di circa 150 ore (50 ore per ogni Project </w:t>
+      </w:r>
+      <w:proofErr w:type="spellStart"/>
+      <w:r>
+        <w:t>Member</w:t>
+      </w:r>
+      <w:proofErr w:type="spellEnd"/>
+      <w:r>
+        <w:t>)</w:t>
       </w:r>
     </w:p>
     <w:p>
@@ -2458,6 +2668,7 @@
         <w:rPr>
           <w:i/>
         </w:rPr>
+        <w:lastRenderedPageBreak/>
         <w:t xml:space="preserve">Mantenimento: </w:t>
       </w:r>
       <w:r>
@@ -2468,7 +2679,7 @@
       <w:pPr>
         <w:pStyle w:val="Titolo3"/>
       </w:pPr>
-      <w:bookmarkStart w:id="8" w:name="_Toc63593602"/>
+      <w:bookmarkStart w:id="8" w:name="_Toc66265957"/>
       <w:r>
         <w:t xml:space="preserve">1.2.4 </w:t>
       </w:r>
@@ -2501,11 +2712,7 @@
         <w:t xml:space="preserve">: </w:t>
       </w:r>
       <w:r>
-        <w:t xml:space="preserve">Sarà possibile aggiungere nuove funzionalità al sistema, in base alle </w:t>
-      </w:r>
-      <w:r>
-        <w:lastRenderedPageBreak/>
-        <w:t>esigenze dell’utenza o allo sviluppo del mercato videoludico.</w:t>
+        <w:t>Sarà possibile aggiungere nuove funzionalità al sistema, in base alle esigenze dell’utenza o allo sviluppo del mercato videoludico.</w:t>
       </w:r>
     </w:p>
     <w:p>
@@ -2559,14 +2766,22 @@
         <w:t xml:space="preserve">Adattabilità: </w:t>
       </w:r>
       <w:r>
-        <w:t>Nel caso se ne presentasse la necessità, il sistema potrà essere adattato per accomodare diversi tipi di medium ludici, come giochi da tavolo, visual novels, etc.</w:t>
+        <w:t xml:space="preserve">Nel caso se ne presentasse la necessità, il sistema potrà essere adattato per accomodare diversi tipi di medium ludici, come giochi da tavolo, visual </w:t>
+      </w:r>
+      <w:proofErr w:type="spellStart"/>
+      <w:r>
+        <w:t>novels</w:t>
+      </w:r>
+      <w:proofErr w:type="spellEnd"/>
+      <w:r>
+        <w:t>, etc.</w:t>
       </w:r>
     </w:p>
     <w:p>
       <w:pPr>
         <w:pStyle w:val="Titolo3"/>
       </w:pPr>
-      <w:bookmarkStart w:id="9" w:name="_Toc63593603"/>
+      <w:bookmarkStart w:id="9" w:name="_Toc66265958"/>
       <w:r>
         <w:t xml:space="preserve">1.2.5 </w:t>
       </w:r>
@@ -2652,15 +2867,24 @@
         </w:rPr>
         <w:t xml:space="preserve"> </w:t>
       </w:r>
-      <w:bookmarkStart w:id="10" w:name="_Toc63593604"/>
+      <w:bookmarkStart w:id="10" w:name="_Toc66265959"/>
       <w:r>
         <w:rPr>
           <w:bCs/>
           <w:color w:val="000000" w:themeColor="text1"/>
         </w:rPr>
-        <w:t>Design Trade-offs</w:t>
+        <w:t>Design Trade-</w:t>
+      </w:r>
+      <w:proofErr w:type="spellStart"/>
+      <w:r>
+        <w:rPr>
+          <w:bCs/>
+          <w:color w:val="000000" w:themeColor="text1"/>
+        </w:rPr>
+        <w:t>offs</w:t>
       </w:r>
       <w:bookmarkEnd w:id="10"/>
+      <w:proofErr w:type="spellEnd"/>
     </w:p>
     <w:p/>
     <w:p>
@@ -2671,7 +2895,7 @@
           <w:numId w:val="26"/>
         </w:numPr>
       </w:pPr>
-      <w:bookmarkStart w:id="11" w:name="_Toc63593605"/>
+      <w:bookmarkStart w:id="11" w:name="_Toc66265960"/>
       <w:r>
         <w:t>Memoria vs Estendibilità:</w:t>
       </w:r>
@@ -2722,7 +2946,7 @@
         </w:rPr>
         <w:t xml:space="preserve"> </w:t>
       </w:r>
-      <w:bookmarkStart w:id="12" w:name="_Toc63593606"/>
+      <w:bookmarkStart w:id="12" w:name="_Toc66265961"/>
       <w:r>
         <w:rPr>
           <w:bCs/>
@@ -2757,7 +2981,7 @@
         </w:rPr>
         <w:t xml:space="preserve"> </w:t>
       </w:r>
-      <w:bookmarkStart w:id="13" w:name="_Toc63593607"/>
+      <w:bookmarkStart w:id="13" w:name="_Toc66265962"/>
       <w:r>
         <w:rPr>
           <w:bCs/>
@@ -2790,7 +3014,7 @@
         </w:rPr>
         <w:t xml:space="preserve"> </w:t>
       </w:r>
-      <w:bookmarkStart w:id="14" w:name="_Toc63593608"/>
+      <w:bookmarkStart w:id="14" w:name="_Toc66265963"/>
       <w:r>
         <w:rPr>
           <w:bCs/>
@@ -2804,7 +3028,7 @@
       <w:pPr>
         <w:pStyle w:val="Titolo3"/>
       </w:pPr>
-      <w:bookmarkStart w:id="15" w:name="_Toc63593609"/>
+      <w:bookmarkStart w:id="15" w:name="_Toc66265964"/>
       <w:r>
         <w:t>Capitolo 1:</w:t>
       </w:r>
@@ -2816,14 +3040,22 @@
     <w:p>
       <w:r>
         <w:tab/>
-        <w:t>Introduzione, presentazione degli obiettivi di sistema, design goals e trade-offs.</w:t>
+        <w:t>Introduzione, presentazione degli obiettivi di sistema, design goals e trade-</w:t>
+      </w:r>
+      <w:proofErr w:type="spellStart"/>
+      <w:r>
+        <w:t>offs</w:t>
+      </w:r>
+      <w:proofErr w:type="spellEnd"/>
+      <w:r>
+        <w:t>.</w:t>
       </w:r>
     </w:p>
     <w:p>
       <w:pPr>
         <w:pStyle w:val="Titolo3"/>
       </w:pPr>
-      <w:bookmarkStart w:id="16" w:name="_Toc63593610"/>
+      <w:bookmarkStart w:id="16" w:name="_Toc66265965"/>
       <w:r>
         <w:t>Capitolo 2:</w:t>
       </w:r>
@@ -2844,7 +3076,7 @@
       <w:pPr>
         <w:pStyle w:val="Titolo3"/>
       </w:pPr>
-      <w:bookmarkStart w:id="17" w:name="_Toc63593611"/>
+      <w:bookmarkStart w:id="17" w:name="_Toc66265966"/>
       <w:r>
         <w:t>Capitolo 3:</w:t>
       </w:r>
@@ -2865,7 +3097,7 @@
       <w:pPr>
         <w:pStyle w:val="Titolo3"/>
       </w:pPr>
-      <w:bookmarkStart w:id="18" w:name="_Toc63593612"/>
+      <w:bookmarkStart w:id="18" w:name="_Toc66265967"/>
       <w:r>
         <w:t>Capitolo 4:</w:t>
       </w:r>
@@ -2901,8 +3133,9 @@
         <w:pStyle w:val="GpsTitolo"/>
         <w:jc w:val="both"/>
       </w:pPr>
-      <w:bookmarkStart w:id="19" w:name="_Toc63593613"/>
-      <w:r>
+      <w:bookmarkStart w:id="19" w:name="_Toc66265968"/>
+      <w:r>
+        <w:lastRenderedPageBreak/>
         <w:t>2</w:t>
       </w:r>
       <w:r>
@@ -2915,9 +3148,13 @@
     </w:p>
     <w:p/>
     <w:p>
-      <w:r>
-        <w:lastRenderedPageBreak/>
-        <w:t>GameSquare punta a centralizzare alcune funzioni già presenti su altri siti</w:t>
+      <w:proofErr w:type="spellStart"/>
+      <w:r>
+        <w:t>GameSquare</w:t>
+      </w:r>
+      <w:proofErr w:type="spellEnd"/>
+      <w:r>
+        <w:t xml:space="preserve"> punta a centralizzare alcune funzioni già presenti su altri siti</w:t>
       </w:r>
       <w:r>
         <w:t xml:space="preserve"> come forum</w:t>
@@ -2933,7 +3170,7 @@
         <w:pStyle w:val="GpsTitolo"/>
         <w:jc w:val="both"/>
       </w:pPr>
-      <w:bookmarkStart w:id="20" w:name="_Toc63593614"/>
+      <w:bookmarkStart w:id="20" w:name="_Toc66265969"/>
       <w:r>
         <w:t>3</w:t>
       </w:r>
@@ -2949,7 +3186,7 @@
       <w:pPr>
         <w:pStyle w:val="Titolo2"/>
       </w:pPr>
-      <w:bookmarkStart w:id="21" w:name="_Toc63593615"/>
+      <w:bookmarkStart w:id="21" w:name="_Toc66265970"/>
       <w:r>
         <w:t>3</w:t>
       </w:r>
@@ -2997,7 +3234,15 @@
         <w:ind w:left="705"/>
       </w:pPr>
       <w:r>
-        <w:t>Verrà utilizzato il pattern MVC (Model-View-Controller) al fine di ridurre l’accoppiamento fra presentazione dei dati e logica di business.</w:t>
+        <w:t>Verrà utilizzato il pattern MVC (Model-</w:t>
+      </w:r>
+      <w:proofErr w:type="spellStart"/>
+      <w:r>
+        <w:t>View</w:t>
+      </w:r>
+      <w:proofErr w:type="spellEnd"/>
+      <w:r>
+        <w:t>-Controller) al fine di ridurre l’accoppiamento fra presentazione dei dati e logica di business.</w:t>
       </w:r>
     </w:p>
     <w:p>
@@ -3009,23 +3254,22 @@
       <w:pPr>
         <w:pStyle w:val="Titolo2"/>
       </w:pPr>
-      <w:bookmarkStart w:id="22" w:name="_Toc63593616"/>
-      <w:r>
-        <w:t xml:space="preserve">3.2 </w:t>
+      <w:bookmarkStart w:id="22" w:name="_Toc66265971"/>
+      <w:r>
+        <w:t>3.2 Decomposizione in sottosistemi</w:t>
       </w:r>
       <w:bookmarkEnd w:id="22"/>
-      <w:r>
-        <w:t>Decomposizione in sottosistemi</w:t>
-      </w:r>
     </w:p>
     <w:p/>
     <w:p>
       <w:pPr>
         <w:pStyle w:val="Titolo3"/>
       </w:pPr>
+      <w:bookmarkStart w:id="23" w:name="_Toc66265972"/>
       <w:r>
         <w:t>3.2.1 Decomposizione in Layer:</w:t>
       </w:r>
+      <w:bookmarkEnd w:id="23"/>
     </w:p>
     <w:p>
       <w:pPr>
@@ -3035,7 +3279,15 @@
         <w:t>Il Sistema, dopo la sua decomposizione, è previsto d</w:t>
       </w:r>
       <w:r>
-        <w:t xml:space="preserve">i tre layer che </w:t>
+        <w:t xml:space="preserve">i tre </w:t>
+      </w:r>
+      <w:proofErr w:type="spellStart"/>
+      <w:r>
+        <w:t>layer</w:t>
+      </w:r>
+      <w:proofErr w:type="spellEnd"/>
+      <w:r>
+        <w:t xml:space="preserve"> che </w:t>
       </w:r>
       <w:r>
         <w:t>lo compongono</w:t>
@@ -3167,7 +3419,21 @@
         <w:rPr>
           <w:b/>
         </w:rPr>
-        <w:t xml:space="preserve"> layer: </w:t>
+        <w:t xml:space="preserve"> </w:t>
+      </w:r>
+      <w:proofErr w:type="spellStart"/>
+      <w:r>
+        <w:rPr>
+          <w:b/>
+        </w:rPr>
+        <w:t>layer</w:t>
+      </w:r>
+      <w:proofErr w:type="spellEnd"/>
+      <w:r>
+        <w:rPr>
+          <w:b/>
+        </w:rPr>
+        <w:t xml:space="preserve">: </w:t>
       </w:r>
       <w:r>
         <w:rPr>
@@ -3342,7 +3608,15 @@
     <w:p/>
     <w:p>
       <w:r>
-        <w:t xml:space="preserve">Il layer di Presentation </w:t>
+        <w:t xml:space="preserve">Il </w:t>
+      </w:r>
+      <w:proofErr w:type="spellStart"/>
+      <w:r>
+        <w:t>layer</w:t>
+      </w:r>
+      <w:proofErr w:type="spellEnd"/>
+      <w:r>
+        <w:t xml:space="preserve"> di Presentation </w:t>
       </w:r>
       <w:r>
         <w:t xml:space="preserve">è composto da un unico sottosistema che </w:t>
@@ -3354,7 +3628,15 @@
     <w:p/>
     <w:p>
       <w:r>
-        <w:t>Il layer d</w:t>
+        <w:t xml:space="preserve">Il </w:t>
+      </w:r>
+      <w:proofErr w:type="spellStart"/>
+      <w:r>
+        <w:t>layer</w:t>
+      </w:r>
+      <w:proofErr w:type="spellEnd"/>
+      <w:r>
+        <w:t xml:space="preserve"> d</w:t>
       </w:r>
       <w:r>
         <w:t xml:space="preserve">i Business </w:t>
@@ -3450,8 +3732,13 @@
           <w:numId w:val="32"/>
         </w:numPr>
       </w:pPr>
-      <w:r>
-        <w:t>Thread Manager si occupa dell’aspetto social del sistema, gestendo discussioni relative ai giochi, commenti e like.</w:t>
+      <w:proofErr w:type="spellStart"/>
+      <w:r>
+        <w:t>Thread</w:t>
+      </w:r>
+      <w:proofErr w:type="spellEnd"/>
+      <w:r>
+        <w:t xml:space="preserve"> Manager si occupa dell’aspetto social del sistema, gestendo discussioni relative ai giochi, commenti e like.</w:t>
       </w:r>
     </w:p>
     <w:p>
@@ -3462,14 +3749,35 @@
           <w:numId w:val="32"/>
         </w:numPr>
       </w:pPr>
-      <w:r>
-        <w:t>Request Manager gestisce tutte le richieste fatte da un utente che arrivano all’admin, che sia di aggiunta di un gioco, di un thread o di una segnalazione.</w:t>
+      <w:proofErr w:type="spellStart"/>
+      <w:r>
+        <w:t>Request</w:t>
+      </w:r>
+      <w:proofErr w:type="spellEnd"/>
+      <w:r>
+        <w:t xml:space="preserve"> Manager gestisce tutte le richieste fatte da un utente che arrivano all’admin, che sia di aggiunta di un gioco, di un </w:t>
+      </w:r>
+      <w:proofErr w:type="spellStart"/>
+      <w:r>
+        <w:t>thread</w:t>
+      </w:r>
+      <w:proofErr w:type="spellEnd"/>
+      <w:r>
+        <w:t xml:space="preserve"> o di una segnalazione.</w:t>
       </w:r>
     </w:p>
     <w:p/>
     <w:p>
       <w:r>
-        <w:t>Infine, il layer del Data</w:t>
+        <w:t xml:space="preserve">Infine, il </w:t>
+      </w:r>
+      <w:proofErr w:type="spellStart"/>
+      <w:r>
+        <w:t>layer</w:t>
+      </w:r>
+      <w:proofErr w:type="spellEnd"/>
+      <w:r>
+        <w:t xml:space="preserve"> del Data</w:t>
       </w:r>
       <w:r>
         <w:t xml:space="preserve"> Storage</w:t>
@@ -3495,6 +3803,7 @@
       <w:pPr>
         <w:pStyle w:val="Titolo2"/>
       </w:pPr>
+      <w:bookmarkStart w:id="24" w:name="_Toc66265973"/>
       <w:r>
         <w:lastRenderedPageBreak/>
         <w:t>3.3 Mapping hardware</w:t>
@@ -3502,6 +3811,7 @@
       <w:r>
         <w:t>/software</w:t>
       </w:r>
+      <w:bookmarkEnd w:id="24"/>
     </w:p>
     <w:p/>
     <w:p/>
@@ -3558,29 +3868,72 @@
         </w:drawing>
       </w:r>
     </w:p>
-    <w:p>
-      <w:pPr>
-        <w:pStyle w:val="Titolo3"/>
-        <w:rPr>
-          <w:b w:val="0"/>
-          <w:bCs/>
-        </w:rPr>
-      </w:pPr>
-      <w:r>
-        <w:rPr>
-          <w:b w:val="0"/>
-          <w:bCs/>
-        </w:rPr>
-        <w:t>[da</w:t>
-      </w:r>
-      <w:r>
-        <w:rPr>
-          <w:b w:val="0"/>
-          <w:bCs/>
-        </w:rPr>
-        <w:t xml:space="preserve"> completare]</w:t>
-      </w:r>
-    </w:p>
+    <w:p/>
+    <w:p>
+      <w:r>
+        <w:t>Il sistema che sarà realizzato si basa su un’architettura Web-</w:t>
+      </w:r>
+      <w:proofErr w:type="spellStart"/>
+      <w:r>
+        <w:t>based</w:t>
+      </w:r>
+      <w:proofErr w:type="spellEnd"/>
+      <w:r>
+        <w:t xml:space="preserve">. La struttura hardware è composta da un server centrale e vari client che possono collegarsi. Sul server ci sarà un DBMS per la gestione dei dati persistenti. Il client conterrà </w:t>
+      </w:r>
+      <w:proofErr w:type="spellStart"/>
+      <w:r>
+        <w:t>presentation</w:t>
+      </w:r>
+      <w:proofErr w:type="spellEnd"/>
+      <w:r>
+        <w:t xml:space="preserve"> </w:t>
+      </w:r>
+      <w:proofErr w:type="spellStart"/>
+      <w:r>
+        <w:t>layer</w:t>
+      </w:r>
+      <w:proofErr w:type="spellEnd"/>
+      <w:r>
+        <w:t xml:space="preserve"> </w:t>
+      </w:r>
+      <w:proofErr w:type="gramStart"/>
+      <w:r>
+        <w:t>e business</w:t>
+      </w:r>
+      <w:proofErr w:type="gramEnd"/>
+      <w:r>
+        <w:t xml:space="preserve"> </w:t>
+      </w:r>
+      <w:proofErr w:type="spellStart"/>
+      <w:r>
+        <w:t>l</w:t>
+      </w:r>
+      <w:r>
+        <w:t>ayer</w:t>
+      </w:r>
+      <w:proofErr w:type="spellEnd"/>
+      <w:r>
+        <w:t xml:space="preserve"> (JavaScript), il server conterrà la logica di business (</w:t>
+      </w:r>
+      <w:proofErr w:type="spellStart"/>
+      <w:r>
+        <w:t>servlet</w:t>
+      </w:r>
+      <w:proofErr w:type="spellEnd"/>
+      <w:r>
+        <w:t xml:space="preserve"> e JSP) e il </w:t>
+      </w:r>
+      <w:proofErr w:type="spellStart"/>
+      <w:r>
+        <w:t>layer</w:t>
+      </w:r>
+      <w:proofErr w:type="spellEnd"/>
+      <w:r>
+        <w:t xml:space="preserve"> di data storage. </w:t>
+      </w:r>
+    </w:p>
+    <w:p/>
     <w:p>
       <w:pPr>
         <w:rPr>
@@ -3593,12 +3946,11 @@
       <w:pPr>
         <w:pStyle w:val="Titolo2"/>
       </w:pPr>
-      <w:r>
-        <w:t>3.</w:t>
-      </w:r>
-      <w:r>
-        <w:t>4 Gestione dei dati persistenti</w:t>
-      </w:r>
+      <w:bookmarkStart w:id="25" w:name="_Toc66265974"/>
+      <w:r>
+        <w:t>3.4 Gestione dei dati persistenti</w:t>
+      </w:r>
+      <w:bookmarkEnd w:id="25"/>
     </w:p>
     <w:p>
       <w:r>
@@ -3628,6 +3980,2965 @@
         <w:rPr>
           <w:b/>
           <w:bCs/>
+        </w:rPr>
+      </w:pPr>
+    </w:p>
+    <w:p>
+      <w:pPr>
+        <w:rPr>
+          <w:b/>
+          <w:bCs/>
+        </w:rPr>
+      </w:pPr>
+    </w:p>
+    <w:p>
+      <w:pPr>
+        <w:rPr>
+          <w:b/>
+          <w:bCs/>
+          <w:sz w:val="30"/>
+          <w:szCs w:val="30"/>
+        </w:rPr>
+      </w:pPr>
+    </w:p>
+    <w:p>
+      <w:pPr>
+        <w:rPr>
+          <w:b/>
+          <w:bCs/>
+          <w:sz w:val="30"/>
+          <w:szCs w:val="30"/>
+        </w:rPr>
+      </w:pPr>
+      <w:r>
+        <w:rPr>
+          <w:b/>
+          <w:bCs/>
+          <w:sz w:val="30"/>
+          <w:szCs w:val="30"/>
+        </w:rPr>
+        <w:lastRenderedPageBreak/>
+        <w:t>3.</w:t>
+      </w:r>
+      <w:r>
+        <w:rPr>
+          <w:b/>
+          <w:bCs/>
+          <w:sz w:val="30"/>
+          <w:szCs w:val="30"/>
+        </w:rPr>
+        <w:t>5</w:t>
+      </w:r>
+      <w:r>
+        <w:rPr>
+          <w:b/>
+          <w:bCs/>
+          <w:sz w:val="30"/>
+          <w:szCs w:val="30"/>
+        </w:rPr>
+        <w:t xml:space="preserve"> </w:t>
+      </w:r>
+      <w:r>
+        <w:rPr>
+          <w:b/>
+          <w:bCs/>
+          <w:sz w:val="30"/>
+          <w:szCs w:val="30"/>
+        </w:rPr>
+        <w:t>Controllo degli accessi</w:t>
+      </w:r>
+    </w:p>
+    <w:p>
+      <w:pPr>
+        <w:rPr>
+          <w:szCs w:val="26"/>
+        </w:rPr>
+      </w:pPr>
+      <w:r>
+        <w:rPr>
+          <w:szCs w:val="26"/>
+        </w:rPr>
+        <w:t xml:space="preserve">Nel sistema </w:t>
+      </w:r>
+      <w:r>
+        <w:rPr>
+          <w:szCs w:val="26"/>
+        </w:rPr>
+        <w:t>si hanno quattro tipologie diverse di utenti registrati</w:t>
+      </w:r>
+      <w:r>
+        <w:rPr>
+          <w:szCs w:val="26"/>
+        </w:rPr>
+        <w:t>:</w:t>
+      </w:r>
+      <w:r>
+        <w:rPr>
+          <w:szCs w:val="26"/>
+        </w:rPr>
+        <w:t xml:space="preserve"> l’utente </w:t>
+      </w:r>
+      <w:r>
+        <w:rPr>
+          <w:szCs w:val="26"/>
+        </w:rPr>
+        <w:t>standard, lo Sviluppatore (utente con alcuni privilegi)</w:t>
+      </w:r>
+      <w:r>
+        <w:rPr>
+          <w:szCs w:val="26"/>
+        </w:rPr>
+        <w:t xml:space="preserve"> </w:t>
+      </w:r>
+      <w:r>
+        <w:rPr>
+          <w:szCs w:val="26"/>
+        </w:rPr>
+        <w:t>e altr</w:t>
+      </w:r>
+      <w:r>
+        <w:rPr>
+          <w:szCs w:val="26"/>
+        </w:rPr>
+        <w:t>e</w:t>
+      </w:r>
+      <w:r>
+        <w:rPr>
+          <w:szCs w:val="26"/>
+        </w:rPr>
+        <w:t xml:space="preserve"> due </w:t>
+      </w:r>
+      <w:r>
+        <w:rPr>
+          <w:szCs w:val="26"/>
+        </w:rPr>
+        <w:t xml:space="preserve">tipologie </w:t>
+      </w:r>
+      <w:r>
+        <w:rPr>
+          <w:szCs w:val="26"/>
+        </w:rPr>
+        <w:t>legat</w:t>
+      </w:r>
+      <w:r>
+        <w:rPr>
+          <w:szCs w:val="26"/>
+        </w:rPr>
+        <w:t>e</w:t>
+      </w:r>
+      <w:r>
+        <w:rPr>
+          <w:szCs w:val="26"/>
+        </w:rPr>
+        <w:t xml:space="preserve"> all’amministrazione del sito. </w:t>
+      </w:r>
+      <w:r>
+        <w:rPr>
+          <w:szCs w:val="26"/>
+        </w:rPr>
+        <w:t>Possono accedere al sito anche un utente non registrato (espresso come Visitatore)</w:t>
+      </w:r>
+      <w:r>
+        <w:rPr>
+          <w:szCs w:val="26"/>
+        </w:rPr>
+        <w:t xml:space="preserve"> con</w:t>
+      </w:r>
+      <w:r>
+        <w:rPr>
+          <w:szCs w:val="26"/>
+        </w:rPr>
+        <w:t xml:space="preserve"> funzionalità limitate. Il Visitatore potrà registrarsi</w:t>
+      </w:r>
+      <w:r>
+        <w:rPr>
+          <w:szCs w:val="26"/>
+        </w:rPr>
+        <w:t xml:space="preserve"> al sito oppure accedere con le sue credenziali </w:t>
+      </w:r>
+      <w:r>
+        <w:rPr>
+          <w:szCs w:val="26"/>
+        </w:rPr>
+        <w:t>(username e password)</w:t>
+      </w:r>
+      <w:r>
+        <w:rPr>
+          <w:szCs w:val="26"/>
+        </w:rPr>
+        <w:t xml:space="preserve">. Ogni utente registrato </w:t>
+      </w:r>
+      <w:r>
+        <w:rPr>
+          <w:szCs w:val="26"/>
+        </w:rPr>
+        <w:t xml:space="preserve">può accedere a diverse funzionalità </w:t>
+      </w:r>
+      <w:r>
+        <w:rPr>
+          <w:szCs w:val="26"/>
+        </w:rPr>
+        <w:t>del sistema e ha diritti di accesso differenti</w:t>
+      </w:r>
+      <w:r>
+        <w:rPr>
+          <w:szCs w:val="26"/>
+        </w:rPr>
+        <w:t>,</w:t>
+      </w:r>
+      <w:r>
+        <w:rPr>
+          <w:szCs w:val="26"/>
+        </w:rPr>
+        <w:t xml:space="preserve"> </w:t>
+      </w:r>
+      <w:r>
+        <w:rPr>
+          <w:szCs w:val="26"/>
+        </w:rPr>
+        <w:t>regolamentati sulla</w:t>
+      </w:r>
+      <w:r>
+        <w:rPr>
+          <w:szCs w:val="26"/>
+        </w:rPr>
+        <w:t xml:space="preserve"> </w:t>
+      </w:r>
+      <w:r>
+        <w:rPr>
+          <w:szCs w:val="26"/>
+        </w:rPr>
+        <w:t>base dell</w:t>
+      </w:r>
+      <w:r>
+        <w:rPr>
+          <w:szCs w:val="26"/>
+        </w:rPr>
+        <w:t xml:space="preserve">e </w:t>
+      </w:r>
+      <w:r>
+        <w:rPr>
+          <w:szCs w:val="26"/>
+        </w:rPr>
+        <w:t>varie tipologie di ute</w:t>
+      </w:r>
+      <w:r>
+        <w:rPr>
+          <w:szCs w:val="26"/>
+        </w:rPr>
+        <w:t xml:space="preserve">nza. </w:t>
+      </w:r>
+    </w:p>
+    <w:p>
+      <w:pPr>
+        <w:rPr>
+          <w:szCs w:val="26"/>
+        </w:rPr>
+      </w:pPr>
+      <w:r>
+        <w:rPr>
+          <w:szCs w:val="26"/>
+        </w:rPr>
+        <w:t xml:space="preserve">Per tenere </w:t>
+      </w:r>
+      <w:r>
+        <w:rPr>
+          <w:szCs w:val="26"/>
+        </w:rPr>
+        <w:t>traccia dei diritti di accesso</w:t>
+      </w:r>
+      <w:r>
+        <w:rPr>
+          <w:szCs w:val="26"/>
+        </w:rPr>
+        <w:t xml:space="preserve"> usufruiamo d</w:t>
+      </w:r>
+      <w:r>
+        <w:rPr>
+          <w:szCs w:val="26"/>
+        </w:rPr>
+        <w:t>ella seguente tabella di controllo degli accessi:</w:t>
+      </w:r>
+    </w:p>
+    <w:p>
+      <w:pPr>
+        <w:rPr>
+          <w:szCs w:val="26"/>
+        </w:rPr>
+      </w:pPr>
+    </w:p>
+    <w:p>
+      <w:pPr>
+        <w:rPr>
+          <w:szCs w:val="26"/>
+        </w:rPr>
+      </w:pPr>
+    </w:p>
+    <w:p>
+      <w:pPr>
+        <w:rPr>
+          <w:szCs w:val="26"/>
+        </w:rPr>
+      </w:pPr>
+    </w:p>
+    <w:tbl>
+      <w:tblPr>
+        <w:tblStyle w:val="Elencomedio2-Colore1"/>
+        <w:tblW w:w="5991" w:type="pct"/>
+        <w:tblInd w:w="-941" w:type="dxa"/>
+        <w:tblLook w:val="06A0" w:firstRow="1" w:lastRow="0" w:firstColumn="1" w:lastColumn="0" w:noHBand="1" w:noVBand="1"/>
+      </w:tblPr>
+      <w:tblGrid>
+        <w:gridCol w:w="2017"/>
+        <w:gridCol w:w="1921"/>
+        <w:gridCol w:w="2030"/>
+        <w:gridCol w:w="1767"/>
+        <w:gridCol w:w="1870"/>
+        <w:gridCol w:w="2110"/>
+      </w:tblGrid>
+      <w:tr>
+        <w:trPr>
+          <w:cnfStyle w:val="100000000000" w:firstRow="1" w:lastRow="0" w:firstColumn="0" w:lastColumn="0" w:oddVBand="0" w:evenVBand="0" w:oddHBand="0" w:evenHBand="0" w:firstRowFirstColumn="0" w:firstRowLastColumn="0" w:lastRowFirstColumn="0" w:lastRowLastColumn="0"/>
+          <w:trHeight w:val="460"/>
+        </w:trPr>
+        <w:tc>
+          <w:tcPr>
+            <w:cnfStyle w:val="001000000100" w:firstRow="0" w:lastRow="0" w:firstColumn="1" w:lastColumn="0" w:oddVBand="0" w:evenVBand="0" w:oddHBand="0" w:evenHBand="0" w:firstRowFirstColumn="1" w:firstRowLastColumn="0" w:lastRowFirstColumn="0" w:lastRowLastColumn="0"/>
+            <w:tcW w:w="753" w:type="pct"/>
+            <w:noWrap/>
+          </w:tcPr>
+          <w:p>
+            <w:pPr>
+              <w:rPr>
+                <w:rFonts w:asciiTheme="minorHAnsi" w:eastAsiaTheme="minorEastAsia" w:hAnsiTheme="minorHAnsi" w:cstheme="minorBidi"/>
+                <w:color w:val="auto"/>
+                <w:sz w:val="22"/>
+                <w:szCs w:val="22"/>
+              </w:rPr>
+            </w:pPr>
+          </w:p>
+        </w:tc>
+        <w:tc>
+          <w:tcPr>
+            <w:tcW w:w="1071" w:type="pct"/>
+          </w:tcPr>
+          <w:p>
+            <w:pPr>
+              <w:jc w:val="center"/>
+              <w:cnfStyle w:val="100000000000" w:firstRow="1" w:lastRow="0" w:firstColumn="0" w:lastColumn="0" w:oddVBand="0" w:evenVBand="0" w:oddHBand="0" w:evenHBand="0" w:firstRowFirstColumn="0" w:firstRowLastColumn="0" w:lastRowFirstColumn="0" w:lastRowLastColumn="0"/>
+              <w:rPr>
+                <w:rFonts w:asciiTheme="minorHAnsi" w:eastAsiaTheme="minorEastAsia" w:hAnsiTheme="minorHAnsi" w:cstheme="minorBidi"/>
+                <w:color w:val="auto"/>
+                <w:sz w:val="22"/>
+                <w:szCs w:val="22"/>
+              </w:rPr>
+            </w:pPr>
+            <w:r>
+              <w:rPr>
+                <w:rFonts w:asciiTheme="minorHAnsi" w:eastAsiaTheme="minorEastAsia" w:hAnsiTheme="minorHAnsi" w:cstheme="minorBidi"/>
+                <w:color w:val="auto"/>
+                <w:sz w:val="22"/>
+              </w:rPr>
+              <w:t>User Manager</w:t>
+            </w:r>
+          </w:p>
+        </w:tc>
+        <w:tc>
+          <w:tcPr>
+            <w:tcW w:w="493" w:type="pct"/>
+          </w:tcPr>
+          <w:p>
+            <w:pPr>
+              <w:jc w:val="center"/>
+              <w:cnfStyle w:val="100000000000" w:firstRow="1" w:lastRow="0" w:firstColumn="0" w:lastColumn="0" w:oddVBand="0" w:evenVBand="0" w:oddHBand="0" w:evenHBand="0" w:firstRowFirstColumn="0" w:firstRowLastColumn="0" w:lastRowFirstColumn="0" w:lastRowLastColumn="0"/>
+              <w:rPr>
+                <w:rFonts w:asciiTheme="minorHAnsi" w:eastAsiaTheme="minorEastAsia" w:hAnsiTheme="minorHAnsi" w:cstheme="minorBidi"/>
+                <w:color w:val="auto"/>
+                <w:sz w:val="22"/>
+                <w:szCs w:val="22"/>
+              </w:rPr>
+            </w:pPr>
+            <w:r>
+              <w:rPr>
+                <w:rFonts w:asciiTheme="minorHAnsi" w:eastAsiaTheme="minorEastAsia" w:hAnsiTheme="minorHAnsi" w:cstheme="minorBidi"/>
+                <w:color w:val="auto"/>
+                <w:sz w:val="22"/>
+              </w:rPr>
+              <w:t>List Manager</w:t>
+            </w:r>
+          </w:p>
+        </w:tc>
+        <w:tc>
+          <w:tcPr>
+            <w:tcW w:w="1077" w:type="pct"/>
+          </w:tcPr>
+          <w:p>
+            <w:pPr>
+              <w:jc w:val="center"/>
+              <w:cnfStyle w:val="100000000000" w:firstRow="1" w:lastRow="0" w:firstColumn="0" w:lastColumn="0" w:oddVBand="0" w:evenVBand="0" w:oddHBand="0" w:evenHBand="0" w:firstRowFirstColumn="0" w:firstRowLastColumn="0" w:lastRowFirstColumn="0" w:lastRowLastColumn="0"/>
+              <w:rPr>
+                <w:rFonts w:asciiTheme="minorHAnsi" w:eastAsiaTheme="minorEastAsia" w:hAnsiTheme="minorHAnsi" w:cstheme="minorBidi"/>
+                <w:color w:val="auto"/>
+                <w:sz w:val="22"/>
+                <w:szCs w:val="22"/>
+              </w:rPr>
+            </w:pPr>
+            <w:r>
+              <w:rPr>
+                <w:rFonts w:asciiTheme="minorHAnsi" w:eastAsiaTheme="minorEastAsia" w:hAnsiTheme="minorHAnsi" w:cstheme="minorBidi"/>
+                <w:color w:val="auto"/>
+                <w:sz w:val="22"/>
+              </w:rPr>
+              <w:t>Game Manager</w:t>
+            </w:r>
+          </w:p>
+        </w:tc>
+        <w:tc>
+          <w:tcPr>
+            <w:tcW w:w="1121" w:type="pct"/>
+          </w:tcPr>
+          <w:p>
+            <w:pPr>
+              <w:jc w:val="center"/>
+              <w:cnfStyle w:val="100000000000" w:firstRow="1" w:lastRow="0" w:firstColumn="0" w:lastColumn="0" w:oddVBand="0" w:evenVBand="0" w:oddHBand="0" w:evenHBand="0" w:firstRowFirstColumn="0" w:firstRowLastColumn="0" w:lastRowFirstColumn="0" w:lastRowLastColumn="0"/>
+              <w:rPr>
+                <w:rFonts w:asciiTheme="minorHAnsi" w:eastAsiaTheme="minorEastAsia" w:hAnsiTheme="minorHAnsi" w:cstheme="minorBidi"/>
+                <w:color w:val="auto"/>
+                <w:sz w:val="22"/>
+                <w:szCs w:val="22"/>
+              </w:rPr>
+            </w:pPr>
+            <w:proofErr w:type="spellStart"/>
+            <w:r>
+              <w:rPr>
+                <w:rFonts w:asciiTheme="minorHAnsi" w:eastAsiaTheme="minorEastAsia" w:hAnsiTheme="minorHAnsi" w:cstheme="minorBidi"/>
+                <w:color w:val="auto"/>
+                <w:sz w:val="22"/>
+              </w:rPr>
+              <w:t>Thread</w:t>
+            </w:r>
+            <w:proofErr w:type="spellEnd"/>
+            <w:r>
+              <w:rPr>
+                <w:rFonts w:asciiTheme="minorHAnsi" w:eastAsiaTheme="minorEastAsia" w:hAnsiTheme="minorHAnsi" w:cstheme="minorBidi"/>
+                <w:color w:val="auto"/>
+                <w:sz w:val="22"/>
+              </w:rPr>
+              <w:t xml:space="preserve"> Manager</w:t>
+            </w:r>
+          </w:p>
+        </w:tc>
+        <w:tc>
+          <w:tcPr>
+            <w:tcW w:w="484" w:type="pct"/>
+          </w:tcPr>
+          <w:p>
+            <w:pPr>
+              <w:jc w:val="center"/>
+              <w:cnfStyle w:val="100000000000" w:firstRow="1" w:lastRow="0" w:firstColumn="0" w:lastColumn="0" w:oddVBand="0" w:evenVBand="0" w:oddHBand="0" w:evenHBand="0" w:firstRowFirstColumn="0" w:firstRowLastColumn="0" w:lastRowFirstColumn="0" w:lastRowLastColumn="0"/>
+              <w:rPr>
+                <w:rFonts w:asciiTheme="minorHAnsi" w:eastAsiaTheme="minorEastAsia" w:hAnsiTheme="minorHAnsi" w:cstheme="minorBidi"/>
+                <w:color w:val="auto"/>
+                <w:sz w:val="22"/>
+                <w:szCs w:val="22"/>
+              </w:rPr>
+            </w:pPr>
+            <w:proofErr w:type="spellStart"/>
+            <w:r>
+              <w:rPr>
+                <w:rFonts w:asciiTheme="minorHAnsi" w:eastAsiaTheme="minorEastAsia" w:hAnsiTheme="minorHAnsi" w:cstheme="minorBidi"/>
+                <w:color w:val="auto"/>
+                <w:sz w:val="22"/>
+              </w:rPr>
+              <w:t>Request</w:t>
+            </w:r>
+            <w:proofErr w:type="spellEnd"/>
+            <w:r>
+              <w:rPr>
+                <w:rFonts w:asciiTheme="minorHAnsi" w:eastAsiaTheme="minorEastAsia" w:hAnsiTheme="minorHAnsi" w:cstheme="minorBidi"/>
+                <w:color w:val="auto"/>
+                <w:sz w:val="22"/>
+              </w:rPr>
+              <w:t xml:space="preserve"> Manager</w:t>
+            </w:r>
+          </w:p>
+        </w:tc>
+      </w:tr>
+      <w:tr>
+        <w:trPr>
+          <w:trHeight w:val="1593"/>
+        </w:trPr>
+        <w:tc>
+          <w:tcPr>
+            <w:cnfStyle w:val="001000000000" w:firstRow="0" w:lastRow="0" w:firstColumn="1" w:lastColumn="0" w:oddVBand="0" w:evenVBand="0" w:oddHBand="0" w:evenHBand="0" w:firstRowFirstColumn="0" w:firstRowLastColumn="0" w:lastRowFirstColumn="0" w:lastRowLastColumn="0"/>
+            <w:tcW w:w="753" w:type="pct"/>
+            <w:noWrap/>
+          </w:tcPr>
+          <w:p>
+            <w:pPr>
+              <w:rPr>
+                <w:rFonts w:asciiTheme="minorHAnsi" w:eastAsiaTheme="minorEastAsia" w:hAnsiTheme="minorHAnsi" w:cstheme="minorBidi"/>
+                <w:color w:val="auto"/>
+              </w:rPr>
+            </w:pPr>
+            <w:r>
+              <w:rPr>
+                <w:rFonts w:asciiTheme="minorHAnsi" w:eastAsiaTheme="minorEastAsia" w:hAnsiTheme="minorHAnsi" w:cstheme="minorBidi"/>
+                <w:color w:val="auto"/>
+              </w:rPr>
+              <w:t>Visitatore</w:t>
+            </w:r>
+          </w:p>
+        </w:tc>
+        <w:tc>
+          <w:tcPr>
+            <w:tcW w:w="1071" w:type="pct"/>
+          </w:tcPr>
+          <w:p>
+            <w:pPr>
+              <w:cnfStyle w:val="000000000000" w:firstRow="0" w:lastRow="0" w:firstColumn="0" w:lastColumn="0" w:oddVBand="0" w:evenVBand="0" w:oddHBand="0" w:evenHBand="0" w:firstRowFirstColumn="0" w:firstRowLastColumn="0" w:lastRowFirstColumn="0" w:lastRowLastColumn="0"/>
+              <w:rPr>
+                <w:rFonts w:eastAsiaTheme="minorEastAsia"/>
+                <w:color w:val="2F5496" w:themeColor="accent1" w:themeShade="BF"/>
+                <w:sz w:val="20"/>
+                <w:szCs w:val="20"/>
+              </w:rPr>
+            </w:pPr>
+            <w:r>
+              <w:rPr>
+                <w:rFonts w:eastAsiaTheme="minorEastAsia"/>
+                <w:sz w:val="20"/>
+                <w:szCs w:val="20"/>
+              </w:rPr>
+              <w:t>Registrazione</w:t>
+            </w:r>
+          </w:p>
+        </w:tc>
+        <w:tc>
+          <w:tcPr>
+            <w:tcW w:w="493" w:type="pct"/>
+          </w:tcPr>
+          <w:p>
+            <w:pPr>
+              <w:cnfStyle w:val="000000000000" w:firstRow="0" w:lastRow="0" w:firstColumn="0" w:lastColumn="0" w:oddVBand="0" w:evenVBand="0" w:oddHBand="0" w:evenHBand="0" w:firstRowFirstColumn="0" w:firstRowLastColumn="0" w:lastRowFirstColumn="0" w:lastRowLastColumn="0"/>
+              <w:rPr>
+                <w:rFonts w:eastAsiaTheme="minorEastAsia"/>
+                <w:sz w:val="20"/>
+                <w:szCs w:val="20"/>
+              </w:rPr>
+            </w:pPr>
+          </w:p>
+        </w:tc>
+        <w:tc>
+          <w:tcPr>
+            <w:tcW w:w="1077" w:type="pct"/>
+          </w:tcPr>
+          <w:p>
+            <w:pPr>
+              <w:cnfStyle w:val="000000000000" w:firstRow="0" w:lastRow="0" w:firstColumn="0" w:lastColumn="0" w:oddVBand="0" w:evenVBand="0" w:oddHBand="0" w:evenHBand="0" w:firstRowFirstColumn="0" w:firstRowLastColumn="0" w:lastRowFirstColumn="0" w:lastRowLastColumn="0"/>
+              <w:rPr>
+                <w:rFonts w:eastAsiaTheme="minorEastAsia"/>
+                <w:sz w:val="20"/>
+                <w:szCs w:val="20"/>
+              </w:rPr>
+            </w:pPr>
+            <w:proofErr w:type="spellStart"/>
+            <w:r>
+              <w:rPr>
+                <w:rFonts w:eastAsiaTheme="minorEastAsia"/>
+                <w:sz w:val="20"/>
+                <w:szCs w:val="20"/>
+              </w:rPr>
+              <w:t>RicercaGiochi</w:t>
+            </w:r>
+            <w:proofErr w:type="spellEnd"/>
+          </w:p>
+          <w:p>
+            <w:pPr>
+              <w:cnfStyle w:val="000000000000" w:firstRow="0" w:lastRow="0" w:firstColumn="0" w:lastColumn="0" w:oddVBand="0" w:evenVBand="0" w:oddHBand="0" w:evenHBand="0" w:firstRowFirstColumn="0" w:firstRowLastColumn="0" w:lastRowFirstColumn="0" w:lastRowLastColumn="0"/>
+              <w:rPr>
+                <w:rFonts w:eastAsiaTheme="minorEastAsia"/>
+                <w:sz w:val="20"/>
+                <w:szCs w:val="20"/>
+              </w:rPr>
+            </w:pPr>
+            <w:proofErr w:type="spellStart"/>
+            <w:r>
+              <w:rPr>
+                <w:rFonts w:eastAsiaTheme="minorEastAsia"/>
+                <w:sz w:val="20"/>
+                <w:szCs w:val="20"/>
+              </w:rPr>
+              <w:t>VisualizzaInfoGioco</w:t>
+            </w:r>
+            <w:proofErr w:type="spellEnd"/>
+          </w:p>
+          <w:p>
+            <w:pPr>
+              <w:cnfStyle w:val="000000000000" w:firstRow="0" w:lastRow="0" w:firstColumn="0" w:lastColumn="0" w:oddVBand="0" w:evenVBand="0" w:oddHBand="0" w:evenHBand="0" w:firstRowFirstColumn="0" w:firstRowLastColumn="0" w:lastRowFirstColumn="0" w:lastRowLastColumn="0"/>
+              <w:rPr>
+                <w:rFonts w:asciiTheme="minorHAnsi" w:eastAsiaTheme="minorEastAsia" w:hAnsiTheme="minorHAnsi" w:cstheme="minorBidi"/>
+                <w:color w:val="auto"/>
+                <w:sz w:val="20"/>
+                <w:szCs w:val="20"/>
+              </w:rPr>
+            </w:pPr>
+          </w:p>
+        </w:tc>
+        <w:tc>
+          <w:tcPr>
+            <w:tcW w:w="1121" w:type="pct"/>
+          </w:tcPr>
+          <w:p>
+            <w:pPr>
+              <w:cnfStyle w:val="000000000000" w:firstRow="0" w:lastRow="0" w:firstColumn="0" w:lastColumn="0" w:oddVBand="0" w:evenVBand="0" w:oddHBand="0" w:evenHBand="0" w:firstRowFirstColumn="0" w:firstRowLastColumn="0" w:lastRowFirstColumn="0" w:lastRowLastColumn="0"/>
+              <w:rPr>
+                <w:rFonts w:eastAsiaTheme="minorEastAsia"/>
+                <w:sz w:val="20"/>
+                <w:szCs w:val="20"/>
+              </w:rPr>
+            </w:pPr>
+            <w:proofErr w:type="spellStart"/>
+            <w:r>
+              <w:rPr>
+                <w:rFonts w:eastAsiaTheme="minorEastAsia"/>
+                <w:sz w:val="20"/>
+                <w:szCs w:val="20"/>
+              </w:rPr>
+              <w:t>RicercaThread</w:t>
+            </w:r>
+            <w:proofErr w:type="spellEnd"/>
+          </w:p>
+          <w:p>
+            <w:pPr>
+              <w:cnfStyle w:val="000000000000" w:firstRow="0" w:lastRow="0" w:firstColumn="0" w:lastColumn="0" w:oddVBand="0" w:evenVBand="0" w:oddHBand="0" w:evenHBand="0" w:firstRowFirstColumn="0" w:firstRowLastColumn="0" w:lastRowFirstColumn="0" w:lastRowLastColumn="0"/>
+              <w:rPr>
+                <w:rFonts w:eastAsiaTheme="minorEastAsia"/>
+                <w:sz w:val="20"/>
+                <w:szCs w:val="20"/>
+              </w:rPr>
+            </w:pPr>
+            <w:proofErr w:type="spellStart"/>
+            <w:r>
+              <w:rPr>
+                <w:rFonts w:eastAsiaTheme="minorEastAsia"/>
+                <w:sz w:val="20"/>
+                <w:szCs w:val="20"/>
+              </w:rPr>
+              <w:t>VisualizzaInfoThread</w:t>
+            </w:r>
+            <w:proofErr w:type="spellEnd"/>
+          </w:p>
+        </w:tc>
+        <w:tc>
+          <w:tcPr>
+            <w:tcW w:w="484" w:type="pct"/>
+          </w:tcPr>
+          <w:p>
+            <w:pPr>
+              <w:cnfStyle w:val="000000000000" w:firstRow="0" w:lastRow="0" w:firstColumn="0" w:lastColumn="0" w:oddVBand="0" w:evenVBand="0" w:oddHBand="0" w:evenHBand="0" w:firstRowFirstColumn="0" w:firstRowLastColumn="0" w:lastRowFirstColumn="0" w:lastRowLastColumn="0"/>
+              <w:rPr>
+                <w:rFonts w:eastAsiaTheme="minorEastAsia"/>
+                <w:sz w:val="20"/>
+                <w:szCs w:val="20"/>
+              </w:rPr>
+            </w:pPr>
+          </w:p>
+        </w:tc>
+      </w:tr>
+      <w:tr>
+        <w:trPr>
+          <w:trHeight w:val="1593"/>
+        </w:trPr>
+        <w:tc>
+          <w:tcPr>
+            <w:cnfStyle w:val="001000000000" w:firstRow="0" w:lastRow="0" w:firstColumn="1" w:lastColumn="0" w:oddVBand="0" w:evenVBand="0" w:oddHBand="0" w:evenHBand="0" w:firstRowFirstColumn="0" w:firstRowLastColumn="0" w:lastRowFirstColumn="0" w:lastRowLastColumn="0"/>
+            <w:tcW w:w="753" w:type="pct"/>
+            <w:noWrap/>
+          </w:tcPr>
+          <w:p>
+            <w:pPr>
+              <w:rPr>
+                <w:rFonts w:asciiTheme="minorHAnsi" w:eastAsiaTheme="minorEastAsia" w:hAnsiTheme="minorHAnsi" w:cstheme="minorBidi"/>
+                <w:color w:val="auto"/>
+              </w:rPr>
+            </w:pPr>
+            <w:r>
+              <w:rPr>
+                <w:rFonts w:asciiTheme="minorHAnsi" w:eastAsiaTheme="minorEastAsia" w:hAnsiTheme="minorHAnsi" w:cstheme="minorBidi"/>
+                <w:color w:val="auto"/>
+              </w:rPr>
+              <w:t>Utente Standard</w:t>
+            </w:r>
+          </w:p>
+        </w:tc>
+        <w:tc>
+          <w:tcPr>
+            <w:tcW w:w="1071" w:type="pct"/>
+          </w:tcPr>
+          <w:p>
+            <w:pPr>
+              <w:cnfStyle w:val="000000000000" w:firstRow="0" w:lastRow="0" w:firstColumn="0" w:lastColumn="0" w:oddVBand="0" w:evenVBand="0" w:oddHBand="0" w:evenHBand="0" w:firstRowFirstColumn="0" w:firstRowLastColumn="0" w:lastRowFirstColumn="0" w:lastRowLastColumn="0"/>
+              <w:rPr>
+                <w:rFonts w:eastAsiaTheme="minorEastAsia"/>
+                <w:sz w:val="20"/>
+                <w:szCs w:val="20"/>
+              </w:rPr>
+            </w:pPr>
+            <w:r>
+              <w:rPr>
+                <w:rFonts w:eastAsiaTheme="minorEastAsia"/>
+                <w:sz w:val="20"/>
+                <w:szCs w:val="20"/>
+              </w:rPr>
+              <w:t>Login</w:t>
+            </w:r>
+          </w:p>
+          <w:p>
+            <w:pPr>
+              <w:cnfStyle w:val="000000000000" w:firstRow="0" w:lastRow="0" w:firstColumn="0" w:lastColumn="0" w:oddVBand="0" w:evenVBand="0" w:oddHBand="0" w:evenHBand="0" w:firstRowFirstColumn="0" w:firstRowLastColumn="0" w:lastRowFirstColumn="0" w:lastRowLastColumn="0"/>
+              <w:rPr>
+                <w:rFonts w:eastAsiaTheme="minorEastAsia"/>
+                <w:sz w:val="20"/>
+                <w:szCs w:val="20"/>
+              </w:rPr>
+            </w:pPr>
+            <w:r>
+              <w:rPr>
+                <w:rFonts w:eastAsiaTheme="minorEastAsia"/>
+                <w:sz w:val="20"/>
+                <w:szCs w:val="20"/>
+              </w:rPr>
+              <w:t>Logout</w:t>
+            </w:r>
+          </w:p>
+          <w:p>
+            <w:pPr>
+              <w:cnfStyle w:val="000000000000" w:firstRow="0" w:lastRow="0" w:firstColumn="0" w:lastColumn="0" w:oddVBand="0" w:evenVBand="0" w:oddHBand="0" w:evenHBand="0" w:firstRowFirstColumn="0" w:firstRowLastColumn="0" w:lastRowFirstColumn="0" w:lastRowLastColumn="0"/>
+              <w:rPr>
+                <w:rFonts w:eastAsiaTheme="minorEastAsia"/>
+                <w:sz w:val="20"/>
+                <w:szCs w:val="20"/>
+              </w:rPr>
+            </w:pPr>
+            <w:proofErr w:type="spellStart"/>
+            <w:r>
+              <w:rPr>
+                <w:rFonts w:eastAsiaTheme="minorEastAsia"/>
+                <w:sz w:val="20"/>
+                <w:szCs w:val="20"/>
+              </w:rPr>
+              <w:t>RecuperoPassword</w:t>
+            </w:r>
+            <w:proofErr w:type="spellEnd"/>
+          </w:p>
+          <w:p>
+            <w:pPr>
+              <w:cnfStyle w:val="000000000000" w:firstRow="0" w:lastRow="0" w:firstColumn="0" w:lastColumn="0" w:oddVBand="0" w:evenVBand="0" w:oddHBand="0" w:evenHBand="0" w:firstRowFirstColumn="0" w:firstRowLastColumn="0" w:lastRowFirstColumn="0" w:lastRowLastColumn="0"/>
+              <w:rPr>
+                <w:rFonts w:eastAsiaTheme="minorEastAsia"/>
+                <w:sz w:val="20"/>
+                <w:szCs w:val="20"/>
+              </w:rPr>
+            </w:pPr>
+            <w:proofErr w:type="spellStart"/>
+            <w:r>
+              <w:rPr>
+                <w:rFonts w:eastAsiaTheme="minorEastAsia"/>
+                <w:sz w:val="20"/>
+                <w:szCs w:val="20"/>
+              </w:rPr>
+              <w:t>CambioPassword</w:t>
+            </w:r>
+            <w:proofErr w:type="spellEnd"/>
+          </w:p>
+          <w:p>
+            <w:pPr>
+              <w:cnfStyle w:val="000000000000" w:firstRow="0" w:lastRow="0" w:firstColumn="0" w:lastColumn="0" w:oddVBand="0" w:evenVBand="0" w:oddHBand="0" w:evenHBand="0" w:firstRowFirstColumn="0" w:firstRowLastColumn="0" w:lastRowFirstColumn="0" w:lastRowLastColumn="0"/>
+              <w:rPr>
+                <w:rFonts w:eastAsiaTheme="minorEastAsia"/>
+                <w:sz w:val="20"/>
+                <w:szCs w:val="20"/>
+              </w:rPr>
+            </w:pPr>
+            <w:proofErr w:type="spellStart"/>
+            <w:r>
+              <w:rPr>
+                <w:rFonts w:eastAsiaTheme="minorEastAsia"/>
+                <w:sz w:val="20"/>
+                <w:szCs w:val="20"/>
+              </w:rPr>
+              <w:t>VisualizzaAreaUtente</w:t>
+            </w:r>
+            <w:proofErr w:type="spellEnd"/>
+          </w:p>
+          <w:p>
+            <w:pPr>
+              <w:cnfStyle w:val="000000000000" w:firstRow="0" w:lastRow="0" w:firstColumn="0" w:lastColumn="0" w:oddVBand="0" w:evenVBand="0" w:oddHBand="0" w:evenHBand="0" w:firstRowFirstColumn="0" w:firstRowLastColumn="0" w:lastRowFirstColumn="0" w:lastRowLastColumn="0"/>
+              <w:rPr>
+                <w:rFonts w:asciiTheme="minorHAnsi" w:eastAsiaTheme="minorEastAsia" w:hAnsiTheme="minorHAnsi" w:cstheme="minorBidi"/>
+                <w:color w:val="auto"/>
+                <w:sz w:val="20"/>
+                <w:szCs w:val="20"/>
+              </w:rPr>
+            </w:pPr>
+          </w:p>
+        </w:tc>
+        <w:tc>
+          <w:tcPr>
+            <w:tcW w:w="493" w:type="pct"/>
+          </w:tcPr>
+          <w:p>
+            <w:pPr>
+              <w:cnfStyle w:val="000000000000" w:firstRow="0" w:lastRow="0" w:firstColumn="0" w:lastColumn="0" w:oddVBand="0" w:evenVBand="0" w:oddHBand="0" w:evenHBand="0" w:firstRowFirstColumn="0" w:firstRowLastColumn="0" w:lastRowFirstColumn="0" w:lastRowLastColumn="0"/>
+              <w:rPr>
+                <w:rFonts w:eastAsiaTheme="minorEastAsia"/>
+                <w:sz w:val="20"/>
+                <w:szCs w:val="20"/>
+              </w:rPr>
+            </w:pPr>
+            <w:proofErr w:type="spellStart"/>
+            <w:r>
+              <w:rPr>
+                <w:rFonts w:eastAsiaTheme="minorEastAsia"/>
+                <w:sz w:val="20"/>
+                <w:szCs w:val="20"/>
+              </w:rPr>
+              <w:t>AggiungiGiocoAllaLista</w:t>
+            </w:r>
+            <w:proofErr w:type="spellEnd"/>
+          </w:p>
+          <w:p>
+            <w:pPr>
+              <w:cnfStyle w:val="000000000000" w:firstRow="0" w:lastRow="0" w:firstColumn="0" w:lastColumn="0" w:oddVBand="0" w:evenVBand="0" w:oddHBand="0" w:evenHBand="0" w:firstRowFirstColumn="0" w:firstRowLastColumn="0" w:lastRowFirstColumn="0" w:lastRowLastColumn="0"/>
+              <w:rPr>
+                <w:rFonts w:eastAsiaTheme="minorEastAsia"/>
+                <w:sz w:val="20"/>
+                <w:szCs w:val="20"/>
+              </w:rPr>
+            </w:pPr>
+            <w:proofErr w:type="spellStart"/>
+            <w:r>
+              <w:rPr>
+                <w:rFonts w:eastAsiaTheme="minorEastAsia"/>
+                <w:sz w:val="20"/>
+                <w:szCs w:val="20"/>
+              </w:rPr>
+              <w:t>CambiaCategoria</w:t>
+            </w:r>
+            <w:proofErr w:type="spellEnd"/>
+          </w:p>
+          <w:p>
+            <w:pPr>
+              <w:cnfStyle w:val="000000000000" w:firstRow="0" w:lastRow="0" w:firstColumn="0" w:lastColumn="0" w:oddVBand="0" w:evenVBand="0" w:oddHBand="0" w:evenHBand="0" w:firstRowFirstColumn="0" w:firstRowLastColumn="0" w:lastRowFirstColumn="0" w:lastRowLastColumn="0"/>
+              <w:rPr>
+                <w:rFonts w:eastAsiaTheme="minorEastAsia"/>
+                <w:sz w:val="20"/>
+                <w:szCs w:val="20"/>
+              </w:rPr>
+            </w:pPr>
+            <w:proofErr w:type="spellStart"/>
+            <w:r>
+              <w:rPr>
+                <w:rFonts w:eastAsiaTheme="minorEastAsia"/>
+                <w:sz w:val="20"/>
+                <w:szCs w:val="20"/>
+              </w:rPr>
+              <w:t>RimuoviDallaLista</w:t>
+            </w:r>
+            <w:proofErr w:type="spellEnd"/>
+          </w:p>
+        </w:tc>
+        <w:tc>
+          <w:tcPr>
+            <w:tcW w:w="1077" w:type="pct"/>
+          </w:tcPr>
+          <w:p>
+            <w:pPr>
+              <w:cnfStyle w:val="000000000000" w:firstRow="0" w:lastRow="0" w:firstColumn="0" w:lastColumn="0" w:oddVBand="0" w:evenVBand="0" w:oddHBand="0" w:evenHBand="0" w:firstRowFirstColumn="0" w:firstRowLastColumn="0" w:lastRowFirstColumn="0" w:lastRowLastColumn="0"/>
+              <w:rPr>
+                <w:rFonts w:eastAsiaTheme="minorEastAsia"/>
+                <w:sz w:val="20"/>
+                <w:szCs w:val="20"/>
+              </w:rPr>
+            </w:pPr>
+            <w:proofErr w:type="spellStart"/>
+            <w:r>
+              <w:rPr>
+                <w:rFonts w:eastAsiaTheme="minorEastAsia"/>
+                <w:sz w:val="20"/>
+                <w:szCs w:val="20"/>
+              </w:rPr>
+              <w:t>RicercaGiochi</w:t>
+            </w:r>
+            <w:proofErr w:type="spellEnd"/>
+          </w:p>
+          <w:p>
+            <w:pPr>
+              <w:cnfStyle w:val="000000000000" w:firstRow="0" w:lastRow="0" w:firstColumn="0" w:lastColumn="0" w:oddVBand="0" w:evenVBand="0" w:oddHBand="0" w:evenHBand="0" w:firstRowFirstColumn="0" w:firstRowLastColumn="0" w:lastRowFirstColumn="0" w:lastRowLastColumn="0"/>
+              <w:rPr>
+                <w:rFonts w:eastAsiaTheme="minorEastAsia"/>
+                <w:sz w:val="20"/>
+                <w:szCs w:val="20"/>
+              </w:rPr>
+            </w:pPr>
+            <w:proofErr w:type="spellStart"/>
+            <w:r>
+              <w:rPr>
+                <w:rFonts w:eastAsiaTheme="minorEastAsia"/>
+                <w:sz w:val="20"/>
+                <w:szCs w:val="20"/>
+              </w:rPr>
+              <w:t>VisualizzaInfoGioco</w:t>
+            </w:r>
+            <w:proofErr w:type="spellEnd"/>
+          </w:p>
+          <w:p>
+            <w:pPr>
+              <w:cnfStyle w:val="000000000000" w:firstRow="0" w:lastRow="0" w:firstColumn="0" w:lastColumn="0" w:oddVBand="0" w:evenVBand="0" w:oddHBand="0" w:evenHBand="0" w:firstRowFirstColumn="0" w:firstRowLastColumn="0" w:lastRowFirstColumn="0" w:lastRowLastColumn="0"/>
+              <w:rPr>
+                <w:rFonts w:eastAsiaTheme="minorEastAsia"/>
+                <w:sz w:val="20"/>
+                <w:szCs w:val="20"/>
+              </w:rPr>
+            </w:pPr>
+            <w:proofErr w:type="spellStart"/>
+            <w:r>
+              <w:rPr>
+                <w:rFonts w:eastAsiaTheme="minorEastAsia"/>
+                <w:sz w:val="20"/>
+                <w:szCs w:val="20"/>
+              </w:rPr>
+              <w:t>ValutaGioco</w:t>
+            </w:r>
+            <w:proofErr w:type="spellEnd"/>
+          </w:p>
+        </w:tc>
+        <w:tc>
+          <w:tcPr>
+            <w:tcW w:w="1121" w:type="pct"/>
+          </w:tcPr>
+          <w:p>
+            <w:pPr>
+              <w:cnfStyle w:val="000000000000" w:firstRow="0" w:lastRow="0" w:firstColumn="0" w:lastColumn="0" w:oddVBand="0" w:evenVBand="0" w:oddHBand="0" w:evenHBand="0" w:firstRowFirstColumn="0" w:firstRowLastColumn="0" w:lastRowFirstColumn="0" w:lastRowLastColumn="0"/>
+              <w:rPr>
+                <w:rFonts w:eastAsiaTheme="minorEastAsia"/>
+                <w:sz w:val="20"/>
+                <w:szCs w:val="20"/>
+              </w:rPr>
+            </w:pPr>
+            <w:proofErr w:type="spellStart"/>
+            <w:r>
+              <w:rPr>
+                <w:rFonts w:eastAsiaTheme="minorEastAsia"/>
+                <w:sz w:val="20"/>
+                <w:szCs w:val="20"/>
+              </w:rPr>
+              <w:t>RicercaThread</w:t>
+            </w:r>
+            <w:proofErr w:type="spellEnd"/>
+          </w:p>
+          <w:p>
+            <w:pPr>
+              <w:cnfStyle w:val="000000000000" w:firstRow="0" w:lastRow="0" w:firstColumn="0" w:lastColumn="0" w:oddVBand="0" w:evenVBand="0" w:oddHBand="0" w:evenHBand="0" w:firstRowFirstColumn="0" w:firstRowLastColumn="0" w:lastRowFirstColumn="0" w:lastRowLastColumn="0"/>
+              <w:rPr>
+                <w:rFonts w:eastAsiaTheme="minorEastAsia"/>
+                <w:sz w:val="20"/>
+                <w:szCs w:val="20"/>
+              </w:rPr>
+            </w:pPr>
+            <w:proofErr w:type="spellStart"/>
+            <w:r>
+              <w:rPr>
+                <w:rFonts w:eastAsiaTheme="minorEastAsia"/>
+                <w:sz w:val="20"/>
+                <w:szCs w:val="20"/>
+              </w:rPr>
+              <w:t>VisualizzaInfoThread</w:t>
+            </w:r>
+            <w:proofErr w:type="spellEnd"/>
+          </w:p>
+          <w:p>
+            <w:pPr>
+              <w:cnfStyle w:val="000000000000" w:firstRow="0" w:lastRow="0" w:firstColumn="0" w:lastColumn="0" w:oddVBand="0" w:evenVBand="0" w:oddHBand="0" w:evenHBand="0" w:firstRowFirstColumn="0" w:firstRowLastColumn="0" w:lastRowFirstColumn="0" w:lastRowLastColumn="0"/>
+              <w:rPr>
+                <w:rFonts w:eastAsiaTheme="minorEastAsia"/>
+                <w:sz w:val="20"/>
+                <w:szCs w:val="20"/>
+              </w:rPr>
+            </w:pPr>
+            <w:r>
+              <w:rPr>
+                <w:rFonts w:eastAsiaTheme="minorEastAsia"/>
+                <w:sz w:val="20"/>
+                <w:szCs w:val="20"/>
+              </w:rPr>
+              <w:t>Commenta</w:t>
+            </w:r>
+          </w:p>
+          <w:p>
+            <w:pPr>
+              <w:cnfStyle w:val="000000000000" w:firstRow="0" w:lastRow="0" w:firstColumn="0" w:lastColumn="0" w:oddVBand="0" w:evenVBand="0" w:oddHBand="0" w:evenHBand="0" w:firstRowFirstColumn="0" w:firstRowLastColumn="0" w:lastRowFirstColumn="0" w:lastRowLastColumn="0"/>
+              <w:rPr>
+                <w:rFonts w:eastAsiaTheme="minorEastAsia"/>
+                <w:sz w:val="20"/>
+                <w:szCs w:val="20"/>
+              </w:rPr>
+            </w:pPr>
+            <w:r>
+              <w:rPr>
+                <w:rFonts w:eastAsiaTheme="minorEastAsia"/>
+                <w:sz w:val="20"/>
+                <w:szCs w:val="20"/>
+              </w:rPr>
+              <w:t>Like</w:t>
+            </w:r>
+          </w:p>
+        </w:tc>
+        <w:tc>
+          <w:tcPr>
+            <w:tcW w:w="484" w:type="pct"/>
+          </w:tcPr>
+          <w:p>
+            <w:pPr>
+              <w:cnfStyle w:val="000000000000" w:firstRow="0" w:lastRow="0" w:firstColumn="0" w:lastColumn="0" w:oddVBand="0" w:evenVBand="0" w:oddHBand="0" w:evenHBand="0" w:firstRowFirstColumn="0" w:firstRowLastColumn="0" w:lastRowFirstColumn="0" w:lastRowLastColumn="0"/>
+              <w:rPr>
+                <w:rFonts w:eastAsiaTheme="minorEastAsia"/>
+                <w:sz w:val="20"/>
+                <w:szCs w:val="20"/>
+              </w:rPr>
+            </w:pPr>
+            <w:proofErr w:type="spellStart"/>
+            <w:r>
+              <w:rPr>
+                <w:rFonts w:eastAsiaTheme="minorEastAsia"/>
+                <w:sz w:val="20"/>
+                <w:szCs w:val="20"/>
+              </w:rPr>
+              <w:t>RichiestaThread</w:t>
+            </w:r>
+            <w:proofErr w:type="spellEnd"/>
+          </w:p>
+          <w:p>
+            <w:pPr>
+              <w:cnfStyle w:val="000000000000" w:firstRow="0" w:lastRow="0" w:firstColumn="0" w:lastColumn="0" w:oddVBand="0" w:evenVBand="0" w:oddHBand="0" w:evenHBand="0" w:firstRowFirstColumn="0" w:firstRowLastColumn="0" w:lastRowFirstColumn="0" w:lastRowLastColumn="0"/>
+              <w:rPr>
+                <w:rFonts w:eastAsiaTheme="minorEastAsia"/>
+                <w:sz w:val="20"/>
+                <w:szCs w:val="20"/>
+              </w:rPr>
+            </w:pPr>
+            <w:proofErr w:type="spellStart"/>
+            <w:r>
+              <w:rPr>
+                <w:rFonts w:eastAsiaTheme="minorEastAsia"/>
+                <w:sz w:val="20"/>
+                <w:szCs w:val="20"/>
+              </w:rPr>
+              <w:t>RichiestaGioco</w:t>
+            </w:r>
+            <w:proofErr w:type="spellEnd"/>
+          </w:p>
+          <w:p>
+            <w:pPr>
+              <w:cnfStyle w:val="000000000000" w:firstRow="0" w:lastRow="0" w:firstColumn="0" w:lastColumn="0" w:oddVBand="0" w:evenVBand="0" w:oddHBand="0" w:evenHBand="0" w:firstRowFirstColumn="0" w:firstRowLastColumn="0" w:lastRowFirstColumn="0" w:lastRowLastColumn="0"/>
+              <w:rPr>
+                <w:rFonts w:eastAsiaTheme="minorEastAsia"/>
+                <w:sz w:val="20"/>
+                <w:szCs w:val="20"/>
+              </w:rPr>
+            </w:pPr>
+            <w:r>
+              <w:rPr>
+                <w:rFonts w:eastAsiaTheme="minorEastAsia"/>
+                <w:sz w:val="20"/>
+                <w:szCs w:val="20"/>
+              </w:rPr>
+              <w:t>Segnalazione</w:t>
+            </w:r>
+          </w:p>
+        </w:tc>
+      </w:tr>
+      <w:tr>
+        <w:trPr>
+          <w:trHeight w:val="1593"/>
+        </w:trPr>
+        <w:tc>
+          <w:tcPr>
+            <w:cnfStyle w:val="001000000000" w:firstRow="0" w:lastRow="0" w:firstColumn="1" w:lastColumn="0" w:oddVBand="0" w:evenVBand="0" w:oddHBand="0" w:evenHBand="0" w:firstRowFirstColumn="0" w:firstRowLastColumn="0" w:lastRowFirstColumn="0" w:lastRowLastColumn="0"/>
+            <w:tcW w:w="753" w:type="pct"/>
+            <w:noWrap/>
+          </w:tcPr>
+          <w:p>
+            <w:pPr>
+              <w:rPr>
+                <w:rFonts w:asciiTheme="minorHAnsi" w:eastAsiaTheme="minorEastAsia" w:hAnsiTheme="minorHAnsi" w:cstheme="minorBidi"/>
+                <w:color w:val="auto"/>
+              </w:rPr>
+            </w:pPr>
+            <w:r>
+              <w:rPr>
+                <w:rFonts w:asciiTheme="minorHAnsi" w:eastAsiaTheme="minorEastAsia" w:hAnsiTheme="minorHAnsi" w:cstheme="minorBidi"/>
+                <w:color w:val="auto"/>
+              </w:rPr>
+              <w:t>Game Developer</w:t>
+            </w:r>
+          </w:p>
+        </w:tc>
+        <w:tc>
+          <w:tcPr>
+            <w:tcW w:w="1071" w:type="pct"/>
+          </w:tcPr>
+          <w:p>
+            <w:pPr>
+              <w:cnfStyle w:val="000000000000" w:firstRow="0" w:lastRow="0" w:firstColumn="0" w:lastColumn="0" w:oddVBand="0" w:evenVBand="0" w:oddHBand="0" w:evenHBand="0" w:firstRowFirstColumn="0" w:firstRowLastColumn="0" w:lastRowFirstColumn="0" w:lastRowLastColumn="0"/>
+              <w:rPr>
+                <w:rFonts w:eastAsiaTheme="minorEastAsia"/>
+                <w:sz w:val="20"/>
+                <w:szCs w:val="20"/>
+              </w:rPr>
+            </w:pPr>
+            <w:r>
+              <w:rPr>
+                <w:rFonts w:eastAsiaTheme="minorEastAsia"/>
+                <w:sz w:val="20"/>
+                <w:szCs w:val="20"/>
+              </w:rPr>
+              <w:t>Login</w:t>
+            </w:r>
+          </w:p>
+          <w:p>
+            <w:pPr>
+              <w:cnfStyle w:val="000000000000" w:firstRow="0" w:lastRow="0" w:firstColumn="0" w:lastColumn="0" w:oddVBand="0" w:evenVBand="0" w:oddHBand="0" w:evenHBand="0" w:firstRowFirstColumn="0" w:firstRowLastColumn="0" w:lastRowFirstColumn="0" w:lastRowLastColumn="0"/>
+              <w:rPr>
+                <w:rFonts w:eastAsiaTheme="minorEastAsia"/>
+                <w:sz w:val="20"/>
+                <w:szCs w:val="20"/>
+              </w:rPr>
+            </w:pPr>
+            <w:r>
+              <w:rPr>
+                <w:rFonts w:eastAsiaTheme="minorEastAsia"/>
+                <w:sz w:val="20"/>
+                <w:szCs w:val="20"/>
+              </w:rPr>
+              <w:t>Logout</w:t>
+            </w:r>
+          </w:p>
+          <w:p>
+            <w:pPr>
+              <w:cnfStyle w:val="000000000000" w:firstRow="0" w:lastRow="0" w:firstColumn="0" w:lastColumn="0" w:oddVBand="0" w:evenVBand="0" w:oddHBand="0" w:evenHBand="0" w:firstRowFirstColumn="0" w:firstRowLastColumn="0" w:lastRowFirstColumn="0" w:lastRowLastColumn="0"/>
+              <w:rPr>
+                <w:rFonts w:eastAsiaTheme="minorEastAsia"/>
+                <w:sz w:val="20"/>
+                <w:szCs w:val="20"/>
+              </w:rPr>
+            </w:pPr>
+            <w:proofErr w:type="spellStart"/>
+            <w:r>
+              <w:rPr>
+                <w:rFonts w:eastAsiaTheme="minorEastAsia"/>
+                <w:sz w:val="20"/>
+                <w:szCs w:val="20"/>
+              </w:rPr>
+              <w:t>RecuperoPassword</w:t>
+            </w:r>
+            <w:proofErr w:type="spellEnd"/>
+          </w:p>
+          <w:p>
+            <w:pPr>
+              <w:cnfStyle w:val="000000000000" w:firstRow="0" w:lastRow="0" w:firstColumn="0" w:lastColumn="0" w:oddVBand="0" w:evenVBand="0" w:oddHBand="0" w:evenHBand="0" w:firstRowFirstColumn="0" w:firstRowLastColumn="0" w:lastRowFirstColumn="0" w:lastRowLastColumn="0"/>
+              <w:rPr>
+                <w:rFonts w:eastAsiaTheme="minorEastAsia"/>
+                <w:sz w:val="20"/>
+                <w:szCs w:val="20"/>
+              </w:rPr>
+            </w:pPr>
+            <w:proofErr w:type="spellStart"/>
+            <w:r>
+              <w:rPr>
+                <w:rFonts w:eastAsiaTheme="minorEastAsia"/>
+                <w:sz w:val="20"/>
+                <w:szCs w:val="20"/>
+              </w:rPr>
+              <w:t>CambioPassword</w:t>
+            </w:r>
+            <w:proofErr w:type="spellEnd"/>
+          </w:p>
+          <w:p>
+            <w:pPr>
+              <w:cnfStyle w:val="000000000000" w:firstRow="0" w:lastRow="0" w:firstColumn="0" w:lastColumn="0" w:oddVBand="0" w:evenVBand="0" w:oddHBand="0" w:evenHBand="0" w:firstRowFirstColumn="0" w:firstRowLastColumn="0" w:lastRowFirstColumn="0" w:lastRowLastColumn="0"/>
+              <w:rPr>
+                <w:rFonts w:asciiTheme="minorHAnsi" w:eastAsiaTheme="minorEastAsia" w:hAnsiTheme="minorHAnsi" w:cstheme="minorBidi"/>
+                <w:color w:val="auto"/>
+                <w:sz w:val="20"/>
+                <w:szCs w:val="20"/>
+              </w:rPr>
+            </w:pPr>
+            <w:proofErr w:type="spellStart"/>
+            <w:r>
+              <w:rPr>
+                <w:rFonts w:eastAsiaTheme="minorEastAsia"/>
+                <w:sz w:val="20"/>
+                <w:szCs w:val="20"/>
+              </w:rPr>
+              <w:t>VisualizzaAreaUtente</w:t>
+            </w:r>
+            <w:proofErr w:type="spellEnd"/>
+          </w:p>
+        </w:tc>
+        <w:tc>
+          <w:tcPr>
+            <w:tcW w:w="493" w:type="pct"/>
+          </w:tcPr>
+          <w:p>
+            <w:pPr>
+              <w:cnfStyle w:val="000000000000" w:firstRow="0" w:lastRow="0" w:firstColumn="0" w:lastColumn="0" w:oddVBand="0" w:evenVBand="0" w:oddHBand="0" w:evenHBand="0" w:firstRowFirstColumn="0" w:firstRowLastColumn="0" w:lastRowFirstColumn="0" w:lastRowLastColumn="0"/>
+              <w:rPr>
+                <w:rFonts w:eastAsiaTheme="minorEastAsia"/>
+                <w:sz w:val="20"/>
+                <w:szCs w:val="20"/>
+              </w:rPr>
+            </w:pPr>
+            <w:proofErr w:type="spellStart"/>
+            <w:r>
+              <w:rPr>
+                <w:rFonts w:eastAsiaTheme="minorEastAsia"/>
+                <w:sz w:val="20"/>
+                <w:szCs w:val="20"/>
+              </w:rPr>
+              <w:t>AggiungiGiocoAllaLista</w:t>
+            </w:r>
+            <w:proofErr w:type="spellEnd"/>
+          </w:p>
+          <w:p>
+            <w:pPr>
+              <w:cnfStyle w:val="000000000000" w:firstRow="0" w:lastRow="0" w:firstColumn="0" w:lastColumn="0" w:oddVBand="0" w:evenVBand="0" w:oddHBand="0" w:evenHBand="0" w:firstRowFirstColumn="0" w:firstRowLastColumn="0" w:lastRowFirstColumn="0" w:lastRowLastColumn="0"/>
+              <w:rPr>
+                <w:rFonts w:eastAsiaTheme="minorEastAsia"/>
+                <w:sz w:val="20"/>
+                <w:szCs w:val="20"/>
+              </w:rPr>
+            </w:pPr>
+            <w:proofErr w:type="spellStart"/>
+            <w:r>
+              <w:rPr>
+                <w:rFonts w:eastAsiaTheme="minorEastAsia"/>
+                <w:sz w:val="20"/>
+                <w:szCs w:val="20"/>
+              </w:rPr>
+              <w:t>CambiaCategoria</w:t>
+            </w:r>
+            <w:proofErr w:type="spellEnd"/>
+          </w:p>
+          <w:p>
+            <w:pPr>
+              <w:cnfStyle w:val="000000000000" w:firstRow="0" w:lastRow="0" w:firstColumn="0" w:lastColumn="0" w:oddVBand="0" w:evenVBand="0" w:oddHBand="0" w:evenHBand="0" w:firstRowFirstColumn="0" w:firstRowLastColumn="0" w:lastRowFirstColumn="0" w:lastRowLastColumn="0"/>
+              <w:rPr>
+                <w:rFonts w:eastAsiaTheme="minorEastAsia"/>
+                <w:sz w:val="20"/>
+                <w:szCs w:val="20"/>
+              </w:rPr>
+            </w:pPr>
+            <w:proofErr w:type="spellStart"/>
+            <w:r>
+              <w:rPr>
+                <w:rFonts w:eastAsiaTheme="minorEastAsia"/>
+                <w:sz w:val="20"/>
+                <w:szCs w:val="20"/>
+              </w:rPr>
+              <w:t>RimuoviDallaLista</w:t>
+            </w:r>
+            <w:proofErr w:type="spellEnd"/>
+          </w:p>
+        </w:tc>
+        <w:tc>
+          <w:tcPr>
+            <w:tcW w:w="1077" w:type="pct"/>
+          </w:tcPr>
+          <w:p>
+            <w:pPr>
+              <w:cnfStyle w:val="000000000000" w:firstRow="0" w:lastRow="0" w:firstColumn="0" w:lastColumn="0" w:oddVBand="0" w:evenVBand="0" w:oddHBand="0" w:evenHBand="0" w:firstRowFirstColumn="0" w:firstRowLastColumn="0" w:lastRowFirstColumn="0" w:lastRowLastColumn="0"/>
+              <w:rPr>
+                <w:rFonts w:eastAsiaTheme="minorEastAsia"/>
+                <w:sz w:val="20"/>
+                <w:szCs w:val="20"/>
+              </w:rPr>
+            </w:pPr>
+            <w:proofErr w:type="spellStart"/>
+            <w:r>
+              <w:rPr>
+                <w:rFonts w:eastAsiaTheme="minorEastAsia"/>
+                <w:sz w:val="20"/>
+                <w:szCs w:val="20"/>
+              </w:rPr>
+              <w:t>RicercaGiochi</w:t>
+            </w:r>
+            <w:proofErr w:type="spellEnd"/>
+          </w:p>
+          <w:p>
+            <w:pPr>
+              <w:cnfStyle w:val="000000000000" w:firstRow="0" w:lastRow="0" w:firstColumn="0" w:lastColumn="0" w:oddVBand="0" w:evenVBand="0" w:oddHBand="0" w:evenHBand="0" w:firstRowFirstColumn="0" w:firstRowLastColumn="0" w:lastRowFirstColumn="0" w:lastRowLastColumn="0"/>
+              <w:rPr>
+                <w:rFonts w:eastAsiaTheme="minorEastAsia"/>
+                <w:sz w:val="20"/>
+                <w:szCs w:val="20"/>
+              </w:rPr>
+            </w:pPr>
+            <w:proofErr w:type="spellStart"/>
+            <w:r>
+              <w:rPr>
+                <w:rFonts w:eastAsiaTheme="minorEastAsia"/>
+                <w:sz w:val="20"/>
+                <w:szCs w:val="20"/>
+              </w:rPr>
+              <w:t>VisualizzaInfoGioco</w:t>
+            </w:r>
+            <w:proofErr w:type="spellEnd"/>
+          </w:p>
+          <w:p>
+            <w:pPr>
+              <w:cnfStyle w:val="000000000000" w:firstRow="0" w:lastRow="0" w:firstColumn="0" w:lastColumn="0" w:oddVBand="0" w:evenVBand="0" w:oddHBand="0" w:evenHBand="0" w:firstRowFirstColumn="0" w:firstRowLastColumn="0" w:lastRowFirstColumn="0" w:lastRowLastColumn="0"/>
+              <w:rPr>
+                <w:rFonts w:eastAsiaTheme="minorEastAsia"/>
+                <w:sz w:val="20"/>
+                <w:szCs w:val="20"/>
+              </w:rPr>
+            </w:pPr>
+            <w:proofErr w:type="spellStart"/>
+            <w:r>
+              <w:rPr>
+                <w:rFonts w:eastAsiaTheme="minorEastAsia"/>
+                <w:sz w:val="20"/>
+                <w:szCs w:val="20"/>
+              </w:rPr>
+              <w:t>ValutaGioco</w:t>
+            </w:r>
+            <w:proofErr w:type="spellEnd"/>
+          </w:p>
+          <w:p>
+            <w:pPr>
+              <w:cnfStyle w:val="000000000000" w:firstRow="0" w:lastRow="0" w:firstColumn="0" w:lastColumn="0" w:oddVBand="0" w:evenVBand="0" w:oddHBand="0" w:evenHBand="0" w:firstRowFirstColumn="0" w:firstRowLastColumn="0" w:lastRowFirstColumn="0" w:lastRowLastColumn="0"/>
+              <w:rPr>
+                <w:rFonts w:eastAsiaTheme="minorEastAsia"/>
+                <w:sz w:val="20"/>
+                <w:szCs w:val="20"/>
+              </w:rPr>
+            </w:pPr>
+            <w:proofErr w:type="spellStart"/>
+            <w:r>
+              <w:rPr>
+                <w:rFonts w:eastAsiaTheme="minorEastAsia"/>
+                <w:sz w:val="20"/>
+                <w:szCs w:val="20"/>
+              </w:rPr>
+              <w:t>AggiungiGioco</w:t>
+            </w:r>
+            <w:proofErr w:type="spellEnd"/>
+          </w:p>
+        </w:tc>
+        <w:tc>
+          <w:tcPr>
+            <w:tcW w:w="1121" w:type="pct"/>
+          </w:tcPr>
+          <w:p>
+            <w:pPr>
+              <w:cnfStyle w:val="000000000000" w:firstRow="0" w:lastRow="0" w:firstColumn="0" w:lastColumn="0" w:oddVBand="0" w:evenVBand="0" w:oddHBand="0" w:evenHBand="0" w:firstRowFirstColumn="0" w:firstRowLastColumn="0" w:lastRowFirstColumn="0" w:lastRowLastColumn="0"/>
+              <w:rPr>
+                <w:rFonts w:eastAsiaTheme="minorEastAsia"/>
+                <w:sz w:val="20"/>
+                <w:szCs w:val="20"/>
+              </w:rPr>
+            </w:pPr>
+            <w:proofErr w:type="spellStart"/>
+            <w:r>
+              <w:rPr>
+                <w:rFonts w:eastAsiaTheme="minorEastAsia"/>
+                <w:sz w:val="20"/>
+                <w:szCs w:val="20"/>
+              </w:rPr>
+              <w:t>RicercaThread</w:t>
+            </w:r>
+            <w:proofErr w:type="spellEnd"/>
+          </w:p>
+          <w:p>
+            <w:pPr>
+              <w:cnfStyle w:val="000000000000" w:firstRow="0" w:lastRow="0" w:firstColumn="0" w:lastColumn="0" w:oddVBand="0" w:evenVBand="0" w:oddHBand="0" w:evenHBand="0" w:firstRowFirstColumn="0" w:firstRowLastColumn="0" w:lastRowFirstColumn="0" w:lastRowLastColumn="0"/>
+              <w:rPr>
+                <w:rFonts w:eastAsiaTheme="minorEastAsia"/>
+                <w:sz w:val="20"/>
+                <w:szCs w:val="20"/>
+              </w:rPr>
+            </w:pPr>
+            <w:proofErr w:type="spellStart"/>
+            <w:r>
+              <w:rPr>
+                <w:rFonts w:eastAsiaTheme="minorEastAsia"/>
+                <w:sz w:val="20"/>
+                <w:szCs w:val="20"/>
+              </w:rPr>
+              <w:t>VisualizzaInfoThread</w:t>
+            </w:r>
+            <w:proofErr w:type="spellEnd"/>
+          </w:p>
+          <w:p>
+            <w:pPr>
+              <w:cnfStyle w:val="000000000000" w:firstRow="0" w:lastRow="0" w:firstColumn="0" w:lastColumn="0" w:oddVBand="0" w:evenVBand="0" w:oddHBand="0" w:evenHBand="0" w:firstRowFirstColumn="0" w:firstRowLastColumn="0" w:lastRowFirstColumn="0" w:lastRowLastColumn="0"/>
+              <w:rPr>
+                <w:rFonts w:eastAsiaTheme="minorEastAsia"/>
+                <w:sz w:val="20"/>
+                <w:szCs w:val="20"/>
+              </w:rPr>
+            </w:pPr>
+            <w:r>
+              <w:rPr>
+                <w:rFonts w:eastAsiaTheme="minorEastAsia"/>
+                <w:sz w:val="20"/>
+                <w:szCs w:val="20"/>
+              </w:rPr>
+              <w:t>Commenta</w:t>
+            </w:r>
+          </w:p>
+          <w:p>
+            <w:pPr>
+              <w:cnfStyle w:val="000000000000" w:firstRow="0" w:lastRow="0" w:firstColumn="0" w:lastColumn="0" w:oddVBand="0" w:evenVBand="0" w:oddHBand="0" w:evenHBand="0" w:firstRowFirstColumn="0" w:firstRowLastColumn="0" w:lastRowFirstColumn="0" w:lastRowLastColumn="0"/>
+              <w:rPr>
+                <w:rFonts w:eastAsiaTheme="minorEastAsia"/>
+                <w:sz w:val="20"/>
+                <w:szCs w:val="20"/>
+              </w:rPr>
+            </w:pPr>
+            <w:r>
+              <w:rPr>
+                <w:rFonts w:eastAsiaTheme="minorEastAsia"/>
+                <w:sz w:val="20"/>
+                <w:szCs w:val="20"/>
+              </w:rPr>
+              <w:t>Like</w:t>
+            </w:r>
+          </w:p>
+          <w:p>
+            <w:pPr>
+              <w:cnfStyle w:val="000000000000" w:firstRow="0" w:lastRow="0" w:firstColumn="0" w:lastColumn="0" w:oddVBand="0" w:evenVBand="0" w:oddHBand="0" w:evenHBand="0" w:firstRowFirstColumn="0" w:firstRowLastColumn="0" w:lastRowFirstColumn="0" w:lastRowLastColumn="0"/>
+              <w:rPr>
+                <w:rFonts w:eastAsiaTheme="minorEastAsia"/>
+                <w:sz w:val="20"/>
+                <w:szCs w:val="20"/>
+              </w:rPr>
+            </w:pPr>
+            <w:proofErr w:type="spellStart"/>
+            <w:r>
+              <w:rPr>
+                <w:rFonts w:eastAsiaTheme="minorEastAsia"/>
+                <w:sz w:val="20"/>
+                <w:szCs w:val="20"/>
+              </w:rPr>
+              <w:t>CreaThread</w:t>
+            </w:r>
+            <w:proofErr w:type="spellEnd"/>
+          </w:p>
+        </w:tc>
+        <w:tc>
+          <w:tcPr>
+            <w:tcW w:w="484" w:type="pct"/>
+          </w:tcPr>
+          <w:p>
+            <w:pPr>
+              <w:cnfStyle w:val="000000000000" w:firstRow="0" w:lastRow="0" w:firstColumn="0" w:lastColumn="0" w:oddVBand="0" w:evenVBand="0" w:oddHBand="0" w:evenHBand="0" w:firstRowFirstColumn="0" w:firstRowLastColumn="0" w:lastRowFirstColumn="0" w:lastRowLastColumn="0"/>
+              <w:rPr>
+                <w:rFonts w:eastAsiaTheme="minorEastAsia"/>
+                <w:sz w:val="20"/>
+                <w:szCs w:val="20"/>
+              </w:rPr>
+            </w:pPr>
+            <w:r>
+              <w:rPr>
+                <w:rFonts w:eastAsiaTheme="minorEastAsia"/>
+                <w:sz w:val="20"/>
+                <w:szCs w:val="20"/>
+              </w:rPr>
+              <w:t>Segnalazione</w:t>
+            </w:r>
+          </w:p>
+        </w:tc>
+      </w:tr>
+      <w:tr>
+        <w:trPr>
+          <w:trHeight w:val="1593"/>
+        </w:trPr>
+        <w:tc>
+          <w:tcPr>
+            <w:cnfStyle w:val="001000000000" w:firstRow="0" w:lastRow="0" w:firstColumn="1" w:lastColumn="0" w:oddVBand="0" w:evenVBand="0" w:oddHBand="0" w:evenHBand="0" w:firstRowFirstColumn="0" w:firstRowLastColumn="0" w:lastRowFirstColumn="0" w:lastRowLastColumn="0"/>
+            <w:tcW w:w="753" w:type="pct"/>
+            <w:noWrap/>
+          </w:tcPr>
+          <w:p>
+            <w:pPr>
+              <w:rPr>
+                <w:rFonts w:asciiTheme="minorHAnsi" w:eastAsiaTheme="minorEastAsia" w:hAnsiTheme="minorHAnsi" w:cstheme="minorBidi"/>
+                <w:color w:val="auto"/>
+              </w:rPr>
+            </w:pPr>
+            <w:r>
+              <w:rPr>
+                <w:rFonts w:asciiTheme="minorHAnsi" w:eastAsiaTheme="minorEastAsia" w:hAnsiTheme="minorHAnsi" w:cstheme="minorBidi"/>
+                <w:color w:val="auto"/>
+              </w:rPr>
+              <w:t>Moderatore</w:t>
+            </w:r>
+          </w:p>
+        </w:tc>
+        <w:tc>
+          <w:tcPr>
+            <w:tcW w:w="1071" w:type="pct"/>
+          </w:tcPr>
+          <w:p>
+            <w:pPr>
+              <w:cnfStyle w:val="000000000000" w:firstRow="0" w:lastRow="0" w:firstColumn="0" w:lastColumn="0" w:oddVBand="0" w:evenVBand="0" w:oddHBand="0" w:evenHBand="0" w:firstRowFirstColumn="0" w:firstRowLastColumn="0" w:lastRowFirstColumn="0" w:lastRowLastColumn="0"/>
+              <w:rPr>
+                <w:rFonts w:eastAsiaTheme="minorEastAsia"/>
+                <w:sz w:val="20"/>
+                <w:szCs w:val="20"/>
+              </w:rPr>
+            </w:pPr>
+            <w:r>
+              <w:rPr>
+                <w:rFonts w:eastAsiaTheme="minorEastAsia"/>
+                <w:sz w:val="20"/>
+                <w:szCs w:val="20"/>
+              </w:rPr>
+              <w:t>Login</w:t>
+            </w:r>
+          </w:p>
+          <w:p>
+            <w:pPr>
+              <w:cnfStyle w:val="000000000000" w:firstRow="0" w:lastRow="0" w:firstColumn="0" w:lastColumn="0" w:oddVBand="0" w:evenVBand="0" w:oddHBand="0" w:evenHBand="0" w:firstRowFirstColumn="0" w:firstRowLastColumn="0" w:lastRowFirstColumn="0" w:lastRowLastColumn="0"/>
+              <w:rPr>
+                <w:rFonts w:eastAsiaTheme="minorEastAsia"/>
+                <w:sz w:val="20"/>
+                <w:szCs w:val="20"/>
+              </w:rPr>
+            </w:pPr>
+            <w:r>
+              <w:rPr>
+                <w:rFonts w:eastAsiaTheme="minorEastAsia"/>
+                <w:sz w:val="20"/>
+                <w:szCs w:val="20"/>
+              </w:rPr>
+              <w:t>Logout</w:t>
+            </w:r>
+          </w:p>
+          <w:p>
+            <w:pPr>
+              <w:cnfStyle w:val="000000000000" w:firstRow="0" w:lastRow="0" w:firstColumn="0" w:lastColumn="0" w:oddVBand="0" w:evenVBand="0" w:oddHBand="0" w:evenHBand="0" w:firstRowFirstColumn="0" w:firstRowLastColumn="0" w:lastRowFirstColumn="0" w:lastRowLastColumn="0"/>
+              <w:rPr>
+                <w:rFonts w:eastAsiaTheme="minorEastAsia"/>
+                <w:sz w:val="20"/>
+                <w:szCs w:val="20"/>
+              </w:rPr>
+            </w:pPr>
+            <w:proofErr w:type="spellStart"/>
+            <w:r>
+              <w:rPr>
+                <w:rFonts w:eastAsiaTheme="minorEastAsia"/>
+                <w:sz w:val="20"/>
+                <w:szCs w:val="20"/>
+              </w:rPr>
+              <w:t>RecuperoPassword</w:t>
+            </w:r>
+            <w:proofErr w:type="spellEnd"/>
+          </w:p>
+          <w:p>
+            <w:pPr>
+              <w:cnfStyle w:val="000000000000" w:firstRow="0" w:lastRow="0" w:firstColumn="0" w:lastColumn="0" w:oddVBand="0" w:evenVBand="0" w:oddHBand="0" w:evenHBand="0" w:firstRowFirstColumn="0" w:firstRowLastColumn="0" w:lastRowFirstColumn="0" w:lastRowLastColumn="0"/>
+              <w:rPr>
+                <w:rFonts w:eastAsiaTheme="minorEastAsia"/>
+                <w:sz w:val="20"/>
+                <w:szCs w:val="20"/>
+              </w:rPr>
+            </w:pPr>
+            <w:proofErr w:type="spellStart"/>
+            <w:r>
+              <w:rPr>
+                <w:rFonts w:eastAsiaTheme="minorEastAsia"/>
+                <w:sz w:val="20"/>
+                <w:szCs w:val="20"/>
+              </w:rPr>
+              <w:t>CambioPassword</w:t>
+            </w:r>
+            <w:proofErr w:type="spellEnd"/>
+          </w:p>
+          <w:p>
+            <w:pPr>
+              <w:cnfStyle w:val="000000000000" w:firstRow="0" w:lastRow="0" w:firstColumn="0" w:lastColumn="0" w:oddVBand="0" w:evenVBand="0" w:oddHBand="0" w:evenHBand="0" w:firstRowFirstColumn="0" w:firstRowLastColumn="0" w:lastRowFirstColumn="0" w:lastRowLastColumn="0"/>
+              <w:rPr>
+                <w:rFonts w:asciiTheme="minorHAnsi" w:eastAsiaTheme="minorEastAsia" w:hAnsiTheme="minorHAnsi" w:cstheme="minorBidi"/>
+                <w:color w:val="auto"/>
+                <w:sz w:val="20"/>
+                <w:szCs w:val="20"/>
+              </w:rPr>
+            </w:pPr>
+            <w:proofErr w:type="spellStart"/>
+            <w:r>
+              <w:rPr>
+                <w:rFonts w:eastAsiaTheme="minorEastAsia"/>
+                <w:sz w:val="20"/>
+                <w:szCs w:val="20"/>
+              </w:rPr>
+              <w:t>VisualizzaAreaUtente</w:t>
+            </w:r>
+            <w:proofErr w:type="spellEnd"/>
+          </w:p>
+        </w:tc>
+        <w:tc>
+          <w:tcPr>
+            <w:tcW w:w="493" w:type="pct"/>
+          </w:tcPr>
+          <w:p>
+            <w:pPr>
+              <w:cnfStyle w:val="000000000000" w:firstRow="0" w:lastRow="0" w:firstColumn="0" w:lastColumn="0" w:oddVBand="0" w:evenVBand="0" w:oddHBand="0" w:evenHBand="0" w:firstRowFirstColumn="0" w:firstRowLastColumn="0" w:lastRowFirstColumn="0" w:lastRowLastColumn="0"/>
+              <w:rPr>
+                <w:rFonts w:eastAsiaTheme="minorEastAsia"/>
+                <w:sz w:val="20"/>
+                <w:szCs w:val="20"/>
+              </w:rPr>
+            </w:pPr>
+            <w:proofErr w:type="spellStart"/>
+            <w:r>
+              <w:rPr>
+                <w:rFonts w:eastAsiaTheme="minorEastAsia"/>
+                <w:sz w:val="20"/>
+                <w:szCs w:val="20"/>
+              </w:rPr>
+              <w:t>AggiungiGiocoAllaLista</w:t>
+            </w:r>
+            <w:proofErr w:type="spellEnd"/>
+          </w:p>
+          <w:p>
+            <w:pPr>
+              <w:cnfStyle w:val="000000000000" w:firstRow="0" w:lastRow="0" w:firstColumn="0" w:lastColumn="0" w:oddVBand="0" w:evenVBand="0" w:oddHBand="0" w:evenHBand="0" w:firstRowFirstColumn="0" w:firstRowLastColumn="0" w:lastRowFirstColumn="0" w:lastRowLastColumn="0"/>
+              <w:rPr>
+                <w:rFonts w:eastAsiaTheme="minorEastAsia"/>
+                <w:sz w:val="20"/>
+                <w:szCs w:val="20"/>
+              </w:rPr>
+            </w:pPr>
+            <w:proofErr w:type="spellStart"/>
+            <w:r>
+              <w:rPr>
+                <w:rFonts w:eastAsiaTheme="minorEastAsia"/>
+                <w:sz w:val="20"/>
+                <w:szCs w:val="20"/>
+              </w:rPr>
+              <w:t>CambiaCategoria</w:t>
+            </w:r>
+            <w:proofErr w:type="spellEnd"/>
+          </w:p>
+          <w:p>
+            <w:pPr>
+              <w:cnfStyle w:val="000000000000" w:firstRow="0" w:lastRow="0" w:firstColumn="0" w:lastColumn="0" w:oddVBand="0" w:evenVBand="0" w:oddHBand="0" w:evenHBand="0" w:firstRowFirstColumn="0" w:firstRowLastColumn="0" w:lastRowFirstColumn="0" w:lastRowLastColumn="0"/>
+              <w:rPr>
+                <w:rFonts w:eastAsiaTheme="minorEastAsia"/>
+                <w:sz w:val="20"/>
+                <w:szCs w:val="20"/>
+              </w:rPr>
+            </w:pPr>
+            <w:proofErr w:type="spellStart"/>
+            <w:r>
+              <w:rPr>
+                <w:rFonts w:eastAsiaTheme="minorEastAsia"/>
+                <w:sz w:val="20"/>
+                <w:szCs w:val="20"/>
+              </w:rPr>
+              <w:t>RimuoviDallaLista</w:t>
+            </w:r>
+            <w:proofErr w:type="spellEnd"/>
+          </w:p>
+        </w:tc>
+        <w:tc>
+          <w:tcPr>
+            <w:tcW w:w="1077" w:type="pct"/>
+          </w:tcPr>
+          <w:p>
+            <w:pPr>
+              <w:cnfStyle w:val="000000000000" w:firstRow="0" w:lastRow="0" w:firstColumn="0" w:lastColumn="0" w:oddVBand="0" w:evenVBand="0" w:oddHBand="0" w:evenHBand="0" w:firstRowFirstColumn="0" w:firstRowLastColumn="0" w:lastRowFirstColumn="0" w:lastRowLastColumn="0"/>
+              <w:rPr>
+                <w:rFonts w:eastAsiaTheme="minorEastAsia"/>
+                <w:sz w:val="20"/>
+                <w:szCs w:val="20"/>
+              </w:rPr>
+            </w:pPr>
+            <w:proofErr w:type="spellStart"/>
+            <w:r>
+              <w:rPr>
+                <w:rFonts w:eastAsiaTheme="minorEastAsia"/>
+                <w:sz w:val="20"/>
+                <w:szCs w:val="20"/>
+              </w:rPr>
+              <w:t>RicercaGiochi</w:t>
+            </w:r>
+            <w:proofErr w:type="spellEnd"/>
+          </w:p>
+          <w:p>
+            <w:pPr>
+              <w:cnfStyle w:val="000000000000" w:firstRow="0" w:lastRow="0" w:firstColumn="0" w:lastColumn="0" w:oddVBand="0" w:evenVBand="0" w:oddHBand="0" w:evenHBand="0" w:firstRowFirstColumn="0" w:firstRowLastColumn="0" w:lastRowFirstColumn="0" w:lastRowLastColumn="0"/>
+              <w:rPr>
+                <w:rFonts w:eastAsiaTheme="minorEastAsia"/>
+                <w:sz w:val="20"/>
+                <w:szCs w:val="20"/>
+              </w:rPr>
+            </w:pPr>
+            <w:proofErr w:type="spellStart"/>
+            <w:r>
+              <w:rPr>
+                <w:rFonts w:eastAsiaTheme="minorEastAsia"/>
+                <w:sz w:val="20"/>
+                <w:szCs w:val="20"/>
+              </w:rPr>
+              <w:t>VisualizzaInfoGioco</w:t>
+            </w:r>
+            <w:proofErr w:type="spellEnd"/>
+          </w:p>
+          <w:p>
+            <w:pPr>
+              <w:cnfStyle w:val="000000000000" w:firstRow="0" w:lastRow="0" w:firstColumn="0" w:lastColumn="0" w:oddVBand="0" w:evenVBand="0" w:oddHBand="0" w:evenHBand="0" w:firstRowFirstColumn="0" w:firstRowLastColumn="0" w:lastRowFirstColumn="0" w:lastRowLastColumn="0"/>
+              <w:rPr>
+                <w:rFonts w:eastAsiaTheme="minorEastAsia"/>
+                <w:sz w:val="20"/>
+                <w:szCs w:val="20"/>
+              </w:rPr>
+            </w:pPr>
+            <w:proofErr w:type="spellStart"/>
+            <w:r>
+              <w:rPr>
+                <w:rFonts w:eastAsiaTheme="minorEastAsia"/>
+                <w:sz w:val="20"/>
+                <w:szCs w:val="20"/>
+              </w:rPr>
+              <w:t>ValutaGioco</w:t>
+            </w:r>
+            <w:proofErr w:type="spellEnd"/>
+          </w:p>
+        </w:tc>
+        <w:tc>
+          <w:tcPr>
+            <w:tcW w:w="1121" w:type="pct"/>
+          </w:tcPr>
+          <w:p>
+            <w:pPr>
+              <w:cnfStyle w:val="000000000000" w:firstRow="0" w:lastRow="0" w:firstColumn="0" w:lastColumn="0" w:oddVBand="0" w:evenVBand="0" w:oddHBand="0" w:evenHBand="0" w:firstRowFirstColumn="0" w:firstRowLastColumn="0" w:lastRowFirstColumn="0" w:lastRowLastColumn="0"/>
+              <w:rPr>
+                <w:rFonts w:eastAsiaTheme="minorEastAsia"/>
+                <w:sz w:val="20"/>
+                <w:szCs w:val="20"/>
+              </w:rPr>
+            </w:pPr>
+            <w:proofErr w:type="spellStart"/>
+            <w:r>
+              <w:rPr>
+                <w:rFonts w:eastAsiaTheme="minorEastAsia"/>
+                <w:sz w:val="20"/>
+                <w:szCs w:val="20"/>
+              </w:rPr>
+              <w:t>RicercaThread</w:t>
+            </w:r>
+            <w:proofErr w:type="spellEnd"/>
+          </w:p>
+          <w:p>
+            <w:pPr>
+              <w:cnfStyle w:val="000000000000" w:firstRow="0" w:lastRow="0" w:firstColumn="0" w:lastColumn="0" w:oddVBand="0" w:evenVBand="0" w:oddHBand="0" w:evenHBand="0" w:firstRowFirstColumn="0" w:firstRowLastColumn="0" w:lastRowFirstColumn="0" w:lastRowLastColumn="0"/>
+              <w:rPr>
+                <w:rFonts w:eastAsiaTheme="minorEastAsia"/>
+                <w:sz w:val="20"/>
+                <w:szCs w:val="20"/>
+              </w:rPr>
+            </w:pPr>
+            <w:proofErr w:type="spellStart"/>
+            <w:r>
+              <w:rPr>
+                <w:rFonts w:eastAsiaTheme="minorEastAsia"/>
+                <w:sz w:val="20"/>
+                <w:szCs w:val="20"/>
+              </w:rPr>
+              <w:t>VisualizzaInfoThread</w:t>
+            </w:r>
+            <w:proofErr w:type="spellEnd"/>
+          </w:p>
+          <w:p>
+            <w:pPr>
+              <w:cnfStyle w:val="000000000000" w:firstRow="0" w:lastRow="0" w:firstColumn="0" w:lastColumn="0" w:oddVBand="0" w:evenVBand="0" w:oddHBand="0" w:evenHBand="0" w:firstRowFirstColumn="0" w:firstRowLastColumn="0" w:lastRowFirstColumn="0" w:lastRowLastColumn="0"/>
+              <w:rPr>
+                <w:rFonts w:eastAsiaTheme="minorEastAsia"/>
+                <w:sz w:val="20"/>
+                <w:szCs w:val="20"/>
+              </w:rPr>
+            </w:pPr>
+            <w:r>
+              <w:rPr>
+                <w:rFonts w:eastAsiaTheme="minorEastAsia"/>
+                <w:sz w:val="20"/>
+                <w:szCs w:val="20"/>
+              </w:rPr>
+              <w:t>Commenta</w:t>
+            </w:r>
+          </w:p>
+          <w:p>
+            <w:pPr>
+              <w:cnfStyle w:val="000000000000" w:firstRow="0" w:lastRow="0" w:firstColumn="0" w:lastColumn="0" w:oddVBand="0" w:evenVBand="0" w:oddHBand="0" w:evenHBand="0" w:firstRowFirstColumn="0" w:firstRowLastColumn="0" w:lastRowFirstColumn="0" w:lastRowLastColumn="0"/>
+              <w:rPr>
+                <w:rFonts w:eastAsiaTheme="minorEastAsia"/>
+                <w:sz w:val="20"/>
+                <w:szCs w:val="20"/>
+              </w:rPr>
+            </w:pPr>
+            <w:r>
+              <w:rPr>
+                <w:rFonts w:eastAsiaTheme="minorEastAsia"/>
+                <w:sz w:val="20"/>
+                <w:szCs w:val="20"/>
+              </w:rPr>
+              <w:t>Like</w:t>
+            </w:r>
+          </w:p>
+          <w:p>
+            <w:pPr>
+              <w:cnfStyle w:val="000000000000" w:firstRow="0" w:lastRow="0" w:firstColumn="0" w:lastColumn="0" w:oddVBand="0" w:evenVBand="0" w:oddHBand="0" w:evenHBand="0" w:firstRowFirstColumn="0" w:firstRowLastColumn="0" w:lastRowFirstColumn="0" w:lastRowLastColumn="0"/>
+              <w:rPr>
+                <w:rFonts w:eastAsiaTheme="minorEastAsia"/>
+                <w:sz w:val="20"/>
+                <w:szCs w:val="20"/>
+              </w:rPr>
+            </w:pPr>
+            <w:proofErr w:type="spellStart"/>
+            <w:r>
+              <w:rPr>
+                <w:rFonts w:eastAsiaTheme="minorEastAsia"/>
+                <w:sz w:val="20"/>
+                <w:szCs w:val="20"/>
+              </w:rPr>
+              <w:t>CreaThread</w:t>
+            </w:r>
+            <w:proofErr w:type="spellEnd"/>
+          </w:p>
+          <w:p>
+            <w:pPr>
+              <w:cnfStyle w:val="000000000000" w:firstRow="0" w:lastRow="0" w:firstColumn="0" w:lastColumn="0" w:oddVBand="0" w:evenVBand="0" w:oddHBand="0" w:evenHBand="0" w:firstRowFirstColumn="0" w:firstRowLastColumn="0" w:lastRowFirstColumn="0" w:lastRowLastColumn="0"/>
+              <w:rPr>
+                <w:rFonts w:eastAsiaTheme="minorEastAsia"/>
+                <w:sz w:val="20"/>
+                <w:szCs w:val="20"/>
+              </w:rPr>
+            </w:pPr>
+            <w:proofErr w:type="spellStart"/>
+            <w:r>
+              <w:rPr>
+                <w:rFonts w:eastAsiaTheme="minorEastAsia"/>
+                <w:sz w:val="20"/>
+                <w:szCs w:val="20"/>
+              </w:rPr>
+              <w:t>EliminaThread</w:t>
+            </w:r>
+            <w:proofErr w:type="spellEnd"/>
+          </w:p>
+          <w:p>
+            <w:pPr>
+              <w:cnfStyle w:val="000000000000" w:firstRow="0" w:lastRow="0" w:firstColumn="0" w:lastColumn="0" w:oddVBand="0" w:evenVBand="0" w:oddHBand="0" w:evenHBand="0" w:firstRowFirstColumn="0" w:firstRowLastColumn="0" w:lastRowFirstColumn="0" w:lastRowLastColumn="0"/>
+              <w:rPr>
+                <w:rFonts w:eastAsiaTheme="minorEastAsia"/>
+                <w:sz w:val="20"/>
+                <w:szCs w:val="20"/>
+              </w:rPr>
+            </w:pPr>
+            <w:proofErr w:type="spellStart"/>
+            <w:r>
+              <w:rPr>
+                <w:rFonts w:eastAsiaTheme="minorEastAsia"/>
+                <w:sz w:val="20"/>
+                <w:szCs w:val="20"/>
+              </w:rPr>
+              <w:t>EliminaCommento</w:t>
+            </w:r>
+            <w:proofErr w:type="spellEnd"/>
+          </w:p>
+        </w:tc>
+        <w:tc>
+          <w:tcPr>
+            <w:tcW w:w="484" w:type="pct"/>
+          </w:tcPr>
+          <w:p>
+            <w:pPr>
+              <w:cnfStyle w:val="000000000000" w:firstRow="0" w:lastRow="0" w:firstColumn="0" w:lastColumn="0" w:oddVBand="0" w:evenVBand="0" w:oddHBand="0" w:evenHBand="0" w:firstRowFirstColumn="0" w:firstRowLastColumn="0" w:lastRowFirstColumn="0" w:lastRowLastColumn="0"/>
+              <w:rPr>
+                <w:rFonts w:eastAsiaTheme="minorEastAsia"/>
+                <w:sz w:val="20"/>
+                <w:szCs w:val="20"/>
+              </w:rPr>
+            </w:pPr>
+            <w:proofErr w:type="spellStart"/>
+            <w:r>
+              <w:rPr>
+                <w:rFonts w:eastAsiaTheme="minorEastAsia"/>
+                <w:sz w:val="20"/>
+                <w:szCs w:val="20"/>
+              </w:rPr>
+              <w:t>RichiestaGioco</w:t>
+            </w:r>
+            <w:proofErr w:type="spellEnd"/>
+          </w:p>
+          <w:p>
+            <w:pPr>
+              <w:cnfStyle w:val="000000000000" w:firstRow="0" w:lastRow="0" w:firstColumn="0" w:lastColumn="0" w:oddVBand="0" w:evenVBand="0" w:oddHBand="0" w:evenHBand="0" w:firstRowFirstColumn="0" w:firstRowLastColumn="0" w:lastRowFirstColumn="0" w:lastRowLastColumn="0"/>
+              <w:rPr>
+                <w:rFonts w:eastAsiaTheme="minorEastAsia"/>
+                <w:sz w:val="20"/>
+                <w:szCs w:val="20"/>
+              </w:rPr>
+            </w:pPr>
+            <w:proofErr w:type="spellStart"/>
+            <w:r>
+              <w:rPr>
+                <w:rFonts w:eastAsiaTheme="minorEastAsia"/>
+                <w:sz w:val="20"/>
+                <w:szCs w:val="20"/>
+              </w:rPr>
+              <w:t>AccettaRichiestaThread</w:t>
+            </w:r>
+            <w:proofErr w:type="spellEnd"/>
+          </w:p>
+          <w:p>
+            <w:pPr>
+              <w:cnfStyle w:val="000000000000" w:firstRow="0" w:lastRow="0" w:firstColumn="0" w:lastColumn="0" w:oddVBand="0" w:evenVBand="0" w:oddHBand="0" w:evenHBand="0" w:firstRowFirstColumn="0" w:firstRowLastColumn="0" w:lastRowFirstColumn="0" w:lastRowLastColumn="0"/>
+              <w:rPr>
+                <w:rFonts w:eastAsiaTheme="minorEastAsia"/>
+                <w:sz w:val="20"/>
+                <w:szCs w:val="20"/>
+              </w:rPr>
+            </w:pPr>
+            <w:proofErr w:type="spellStart"/>
+            <w:r>
+              <w:rPr>
+                <w:rFonts w:eastAsiaTheme="minorEastAsia"/>
+                <w:sz w:val="20"/>
+                <w:szCs w:val="20"/>
+              </w:rPr>
+              <w:t>AccettaSegnalazione</w:t>
+            </w:r>
+            <w:proofErr w:type="spellEnd"/>
+          </w:p>
+          <w:p>
+            <w:pPr>
+              <w:cnfStyle w:val="000000000000" w:firstRow="0" w:lastRow="0" w:firstColumn="0" w:lastColumn="0" w:oddVBand="0" w:evenVBand="0" w:oddHBand="0" w:evenHBand="0" w:firstRowFirstColumn="0" w:firstRowLastColumn="0" w:lastRowFirstColumn="0" w:lastRowLastColumn="0"/>
+              <w:rPr>
+                <w:rFonts w:eastAsiaTheme="minorEastAsia"/>
+                <w:sz w:val="20"/>
+                <w:szCs w:val="20"/>
+              </w:rPr>
+            </w:pPr>
+            <w:proofErr w:type="spellStart"/>
+            <w:r>
+              <w:rPr>
+                <w:rFonts w:eastAsiaTheme="minorEastAsia"/>
+                <w:sz w:val="20"/>
+                <w:szCs w:val="20"/>
+              </w:rPr>
+              <w:t>RifiutaRichiesta</w:t>
+            </w:r>
+            <w:proofErr w:type="spellEnd"/>
+          </w:p>
+        </w:tc>
+      </w:tr>
+      <w:tr>
+        <w:trPr>
+          <w:trHeight w:val="1504"/>
+        </w:trPr>
+        <w:tc>
+          <w:tcPr>
+            <w:cnfStyle w:val="001000000000" w:firstRow="0" w:lastRow="0" w:firstColumn="1" w:lastColumn="0" w:oddVBand="0" w:evenVBand="0" w:oddHBand="0" w:evenHBand="0" w:firstRowFirstColumn="0" w:firstRowLastColumn="0" w:lastRowFirstColumn="0" w:lastRowLastColumn="0"/>
+            <w:tcW w:w="753" w:type="pct"/>
+            <w:noWrap/>
+          </w:tcPr>
+          <w:p>
+            <w:pPr>
+              <w:rPr>
+                <w:rFonts w:asciiTheme="minorHAnsi" w:eastAsiaTheme="minorEastAsia" w:hAnsiTheme="minorHAnsi" w:cstheme="minorBidi"/>
+                <w:color w:val="auto"/>
+              </w:rPr>
+            </w:pPr>
+            <w:r>
+              <w:rPr>
+                <w:rFonts w:asciiTheme="minorHAnsi" w:eastAsiaTheme="minorEastAsia" w:hAnsiTheme="minorHAnsi" w:cstheme="minorBidi"/>
+                <w:color w:val="auto"/>
+              </w:rPr>
+              <w:t>Gestore catalogo</w:t>
+            </w:r>
+          </w:p>
+        </w:tc>
+        <w:tc>
+          <w:tcPr>
+            <w:tcW w:w="1071" w:type="pct"/>
+          </w:tcPr>
+          <w:p>
+            <w:pPr>
+              <w:cnfStyle w:val="000000000000" w:firstRow="0" w:lastRow="0" w:firstColumn="0" w:lastColumn="0" w:oddVBand="0" w:evenVBand="0" w:oddHBand="0" w:evenHBand="0" w:firstRowFirstColumn="0" w:firstRowLastColumn="0" w:lastRowFirstColumn="0" w:lastRowLastColumn="0"/>
+              <w:rPr>
+                <w:rFonts w:eastAsiaTheme="minorEastAsia"/>
+                <w:sz w:val="20"/>
+                <w:szCs w:val="20"/>
+              </w:rPr>
+            </w:pPr>
+            <w:r>
+              <w:rPr>
+                <w:rFonts w:eastAsiaTheme="minorEastAsia"/>
+                <w:sz w:val="20"/>
+                <w:szCs w:val="20"/>
+              </w:rPr>
+              <w:t>Login</w:t>
+            </w:r>
+          </w:p>
+          <w:p>
+            <w:pPr>
+              <w:cnfStyle w:val="000000000000" w:firstRow="0" w:lastRow="0" w:firstColumn="0" w:lastColumn="0" w:oddVBand="0" w:evenVBand="0" w:oddHBand="0" w:evenHBand="0" w:firstRowFirstColumn="0" w:firstRowLastColumn="0" w:lastRowFirstColumn="0" w:lastRowLastColumn="0"/>
+              <w:rPr>
+                <w:rFonts w:eastAsiaTheme="minorEastAsia"/>
+                <w:sz w:val="20"/>
+                <w:szCs w:val="20"/>
+              </w:rPr>
+            </w:pPr>
+            <w:r>
+              <w:rPr>
+                <w:rFonts w:eastAsiaTheme="minorEastAsia"/>
+                <w:sz w:val="20"/>
+                <w:szCs w:val="20"/>
+              </w:rPr>
+              <w:t>Logout</w:t>
+            </w:r>
+          </w:p>
+          <w:p>
+            <w:pPr>
+              <w:cnfStyle w:val="000000000000" w:firstRow="0" w:lastRow="0" w:firstColumn="0" w:lastColumn="0" w:oddVBand="0" w:evenVBand="0" w:oddHBand="0" w:evenHBand="0" w:firstRowFirstColumn="0" w:firstRowLastColumn="0" w:lastRowFirstColumn="0" w:lastRowLastColumn="0"/>
+              <w:rPr>
+                <w:rFonts w:eastAsiaTheme="minorEastAsia"/>
+                <w:sz w:val="20"/>
+                <w:szCs w:val="20"/>
+              </w:rPr>
+            </w:pPr>
+            <w:proofErr w:type="spellStart"/>
+            <w:r>
+              <w:rPr>
+                <w:rFonts w:eastAsiaTheme="minorEastAsia"/>
+                <w:sz w:val="20"/>
+                <w:szCs w:val="20"/>
+              </w:rPr>
+              <w:t>RecuperoPassword</w:t>
+            </w:r>
+            <w:proofErr w:type="spellEnd"/>
+          </w:p>
+          <w:p>
+            <w:pPr>
+              <w:cnfStyle w:val="000000000000" w:firstRow="0" w:lastRow="0" w:firstColumn="0" w:lastColumn="0" w:oddVBand="0" w:evenVBand="0" w:oddHBand="0" w:evenHBand="0" w:firstRowFirstColumn="0" w:firstRowLastColumn="0" w:lastRowFirstColumn="0" w:lastRowLastColumn="0"/>
+              <w:rPr>
+                <w:rFonts w:eastAsiaTheme="minorEastAsia"/>
+                <w:sz w:val="20"/>
+                <w:szCs w:val="20"/>
+              </w:rPr>
+            </w:pPr>
+            <w:proofErr w:type="spellStart"/>
+            <w:r>
+              <w:rPr>
+                <w:rFonts w:eastAsiaTheme="minorEastAsia"/>
+                <w:sz w:val="20"/>
+                <w:szCs w:val="20"/>
+              </w:rPr>
+              <w:t>CambioPassword</w:t>
+            </w:r>
+            <w:proofErr w:type="spellEnd"/>
+          </w:p>
+          <w:p>
+            <w:pPr>
+              <w:cnfStyle w:val="000000000000" w:firstRow="0" w:lastRow="0" w:firstColumn="0" w:lastColumn="0" w:oddVBand="0" w:evenVBand="0" w:oddHBand="0" w:evenHBand="0" w:firstRowFirstColumn="0" w:firstRowLastColumn="0" w:lastRowFirstColumn="0" w:lastRowLastColumn="0"/>
+              <w:rPr>
+                <w:rFonts w:asciiTheme="minorHAnsi" w:eastAsiaTheme="minorEastAsia" w:hAnsiTheme="minorHAnsi" w:cstheme="minorBidi"/>
+                <w:color w:val="auto"/>
+                <w:sz w:val="20"/>
+                <w:szCs w:val="20"/>
+              </w:rPr>
+            </w:pPr>
+            <w:proofErr w:type="spellStart"/>
+            <w:r>
+              <w:rPr>
+                <w:rFonts w:eastAsiaTheme="minorEastAsia"/>
+                <w:sz w:val="20"/>
+                <w:szCs w:val="20"/>
+              </w:rPr>
+              <w:t>VisualizzaAreaUtente</w:t>
+            </w:r>
+            <w:proofErr w:type="spellEnd"/>
+          </w:p>
+        </w:tc>
+        <w:tc>
+          <w:tcPr>
+            <w:tcW w:w="493" w:type="pct"/>
+          </w:tcPr>
+          <w:p>
+            <w:pPr>
+              <w:cnfStyle w:val="000000000000" w:firstRow="0" w:lastRow="0" w:firstColumn="0" w:lastColumn="0" w:oddVBand="0" w:evenVBand="0" w:oddHBand="0" w:evenHBand="0" w:firstRowFirstColumn="0" w:firstRowLastColumn="0" w:lastRowFirstColumn="0" w:lastRowLastColumn="0"/>
+              <w:rPr>
+                <w:rFonts w:eastAsiaTheme="minorEastAsia"/>
+                <w:sz w:val="20"/>
+                <w:szCs w:val="20"/>
+              </w:rPr>
+            </w:pPr>
+          </w:p>
+        </w:tc>
+        <w:tc>
+          <w:tcPr>
+            <w:tcW w:w="1077" w:type="pct"/>
+          </w:tcPr>
+          <w:p>
+            <w:pPr>
+              <w:cnfStyle w:val="000000000000" w:firstRow="0" w:lastRow="0" w:firstColumn="0" w:lastColumn="0" w:oddVBand="0" w:evenVBand="0" w:oddHBand="0" w:evenHBand="0" w:firstRowFirstColumn="0" w:firstRowLastColumn="0" w:lastRowFirstColumn="0" w:lastRowLastColumn="0"/>
+              <w:rPr>
+                <w:rFonts w:eastAsiaTheme="minorEastAsia"/>
+                <w:sz w:val="20"/>
+                <w:szCs w:val="20"/>
+              </w:rPr>
+            </w:pPr>
+            <w:proofErr w:type="spellStart"/>
+            <w:r>
+              <w:rPr>
+                <w:rFonts w:eastAsiaTheme="minorEastAsia"/>
+                <w:sz w:val="20"/>
+                <w:szCs w:val="20"/>
+              </w:rPr>
+              <w:t>RicercaGiochi</w:t>
+            </w:r>
+            <w:proofErr w:type="spellEnd"/>
+          </w:p>
+          <w:p>
+            <w:pPr>
+              <w:cnfStyle w:val="000000000000" w:firstRow="0" w:lastRow="0" w:firstColumn="0" w:lastColumn="0" w:oddVBand="0" w:evenVBand="0" w:oddHBand="0" w:evenHBand="0" w:firstRowFirstColumn="0" w:firstRowLastColumn="0" w:lastRowFirstColumn="0" w:lastRowLastColumn="0"/>
+              <w:rPr>
+                <w:rFonts w:eastAsiaTheme="minorEastAsia"/>
+                <w:sz w:val="20"/>
+                <w:szCs w:val="20"/>
+              </w:rPr>
+            </w:pPr>
+            <w:proofErr w:type="spellStart"/>
+            <w:r>
+              <w:rPr>
+                <w:rFonts w:eastAsiaTheme="minorEastAsia"/>
+                <w:sz w:val="20"/>
+                <w:szCs w:val="20"/>
+              </w:rPr>
+              <w:t>VisualizzaInfoGioco</w:t>
+            </w:r>
+            <w:proofErr w:type="spellEnd"/>
+          </w:p>
+          <w:p>
+            <w:pPr>
+              <w:cnfStyle w:val="000000000000" w:firstRow="0" w:lastRow="0" w:firstColumn="0" w:lastColumn="0" w:oddVBand="0" w:evenVBand="0" w:oddHBand="0" w:evenHBand="0" w:firstRowFirstColumn="0" w:firstRowLastColumn="0" w:lastRowFirstColumn="0" w:lastRowLastColumn="0"/>
+              <w:rPr>
+                <w:rFonts w:eastAsiaTheme="minorEastAsia"/>
+                <w:sz w:val="20"/>
+                <w:szCs w:val="20"/>
+              </w:rPr>
+            </w:pPr>
+            <w:proofErr w:type="spellStart"/>
+            <w:r>
+              <w:rPr>
+                <w:rFonts w:eastAsiaTheme="minorEastAsia"/>
+                <w:sz w:val="20"/>
+                <w:szCs w:val="20"/>
+              </w:rPr>
+              <w:t>ValutaGioco</w:t>
+            </w:r>
+            <w:proofErr w:type="spellEnd"/>
+          </w:p>
+          <w:p>
+            <w:pPr>
+              <w:cnfStyle w:val="000000000000" w:firstRow="0" w:lastRow="0" w:firstColumn="0" w:lastColumn="0" w:oddVBand="0" w:evenVBand="0" w:oddHBand="0" w:evenHBand="0" w:firstRowFirstColumn="0" w:firstRowLastColumn="0" w:lastRowFirstColumn="0" w:lastRowLastColumn="0"/>
+              <w:rPr>
+                <w:rFonts w:eastAsiaTheme="minorEastAsia"/>
+                <w:sz w:val="20"/>
+                <w:szCs w:val="20"/>
+              </w:rPr>
+            </w:pPr>
+            <w:proofErr w:type="spellStart"/>
+            <w:r>
+              <w:rPr>
+                <w:rFonts w:eastAsiaTheme="minorEastAsia"/>
+                <w:sz w:val="20"/>
+                <w:szCs w:val="20"/>
+              </w:rPr>
+              <w:t>AggiungiGioco</w:t>
+            </w:r>
+            <w:proofErr w:type="spellEnd"/>
+          </w:p>
+          <w:p>
+            <w:pPr>
+              <w:cnfStyle w:val="000000000000" w:firstRow="0" w:lastRow="0" w:firstColumn="0" w:lastColumn="0" w:oddVBand="0" w:evenVBand="0" w:oddHBand="0" w:evenHBand="0" w:firstRowFirstColumn="0" w:firstRowLastColumn="0" w:lastRowFirstColumn="0" w:lastRowLastColumn="0"/>
+              <w:rPr>
+                <w:rFonts w:eastAsiaTheme="minorEastAsia"/>
+                <w:sz w:val="20"/>
+                <w:szCs w:val="20"/>
+              </w:rPr>
+            </w:pPr>
+            <w:proofErr w:type="spellStart"/>
+            <w:r>
+              <w:rPr>
+                <w:rFonts w:eastAsiaTheme="minorEastAsia"/>
+                <w:sz w:val="20"/>
+                <w:szCs w:val="20"/>
+              </w:rPr>
+              <w:t>ModificaGioco</w:t>
+            </w:r>
+            <w:proofErr w:type="spellEnd"/>
+          </w:p>
+        </w:tc>
+        <w:tc>
+          <w:tcPr>
+            <w:tcW w:w="1121" w:type="pct"/>
+          </w:tcPr>
+          <w:p>
+            <w:pPr>
+              <w:cnfStyle w:val="000000000000" w:firstRow="0" w:lastRow="0" w:firstColumn="0" w:lastColumn="0" w:oddVBand="0" w:evenVBand="0" w:oddHBand="0" w:evenHBand="0" w:firstRowFirstColumn="0" w:firstRowLastColumn="0" w:lastRowFirstColumn="0" w:lastRowLastColumn="0"/>
+              <w:rPr>
+                <w:rFonts w:eastAsiaTheme="minorEastAsia"/>
+                <w:sz w:val="20"/>
+                <w:szCs w:val="20"/>
+              </w:rPr>
+            </w:pPr>
+            <w:proofErr w:type="spellStart"/>
+            <w:r>
+              <w:rPr>
+                <w:rFonts w:eastAsiaTheme="minorEastAsia"/>
+                <w:sz w:val="20"/>
+                <w:szCs w:val="20"/>
+              </w:rPr>
+              <w:t>RicercaThread</w:t>
+            </w:r>
+            <w:proofErr w:type="spellEnd"/>
+          </w:p>
+          <w:p>
+            <w:pPr>
+              <w:cnfStyle w:val="000000000000" w:firstRow="0" w:lastRow="0" w:firstColumn="0" w:lastColumn="0" w:oddVBand="0" w:evenVBand="0" w:oddHBand="0" w:evenHBand="0" w:firstRowFirstColumn="0" w:firstRowLastColumn="0" w:lastRowFirstColumn="0" w:lastRowLastColumn="0"/>
+              <w:rPr>
+                <w:rFonts w:eastAsiaTheme="minorEastAsia"/>
+                <w:sz w:val="20"/>
+                <w:szCs w:val="20"/>
+              </w:rPr>
+            </w:pPr>
+            <w:proofErr w:type="spellStart"/>
+            <w:r>
+              <w:rPr>
+                <w:rFonts w:eastAsiaTheme="minorEastAsia"/>
+                <w:sz w:val="20"/>
+                <w:szCs w:val="20"/>
+              </w:rPr>
+              <w:t>VisualizzaInfoThread</w:t>
+            </w:r>
+            <w:proofErr w:type="spellEnd"/>
+          </w:p>
+          <w:p>
+            <w:pPr>
+              <w:cnfStyle w:val="000000000000" w:firstRow="0" w:lastRow="0" w:firstColumn="0" w:lastColumn="0" w:oddVBand="0" w:evenVBand="0" w:oddHBand="0" w:evenHBand="0" w:firstRowFirstColumn="0" w:firstRowLastColumn="0" w:lastRowFirstColumn="0" w:lastRowLastColumn="0"/>
+              <w:rPr>
+                <w:rFonts w:eastAsiaTheme="minorEastAsia"/>
+                <w:sz w:val="20"/>
+                <w:szCs w:val="20"/>
+              </w:rPr>
+            </w:pPr>
+            <w:proofErr w:type="spellStart"/>
+            <w:r>
+              <w:rPr>
+                <w:rFonts w:eastAsiaTheme="minorEastAsia"/>
+                <w:sz w:val="20"/>
+                <w:szCs w:val="20"/>
+              </w:rPr>
+              <w:t>CreaThread</w:t>
+            </w:r>
+            <w:proofErr w:type="spellEnd"/>
+          </w:p>
+          <w:p>
+            <w:pPr>
+              <w:cnfStyle w:val="000000000000" w:firstRow="0" w:lastRow="0" w:firstColumn="0" w:lastColumn="0" w:oddVBand="0" w:evenVBand="0" w:oddHBand="0" w:evenHBand="0" w:firstRowFirstColumn="0" w:firstRowLastColumn="0" w:lastRowFirstColumn="0" w:lastRowLastColumn="0"/>
+              <w:rPr>
+                <w:rFonts w:eastAsiaTheme="minorEastAsia"/>
+                <w:sz w:val="20"/>
+                <w:szCs w:val="20"/>
+              </w:rPr>
+            </w:pPr>
+            <w:r>
+              <w:rPr>
+                <w:rFonts w:eastAsiaTheme="minorEastAsia"/>
+                <w:sz w:val="20"/>
+                <w:szCs w:val="20"/>
+              </w:rPr>
+              <w:t>Commenta</w:t>
+            </w:r>
+          </w:p>
+          <w:p>
+            <w:pPr>
+              <w:cnfStyle w:val="000000000000" w:firstRow="0" w:lastRow="0" w:firstColumn="0" w:lastColumn="0" w:oddVBand="0" w:evenVBand="0" w:oddHBand="0" w:evenHBand="0" w:firstRowFirstColumn="0" w:firstRowLastColumn="0" w:lastRowFirstColumn="0" w:lastRowLastColumn="0"/>
+              <w:rPr>
+                <w:rFonts w:eastAsiaTheme="minorEastAsia"/>
+                <w:sz w:val="20"/>
+                <w:szCs w:val="20"/>
+              </w:rPr>
+            </w:pPr>
+            <w:r>
+              <w:rPr>
+                <w:rFonts w:eastAsiaTheme="minorEastAsia"/>
+                <w:sz w:val="20"/>
+                <w:szCs w:val="20"/>
+              </w:rPr>
+              <w:t>Like</w:t>
+            </w:r>
+          </w:p>
+        </w:tc>
+        <w:tc>
+          <w:tcPr>
+            <w:tcW w:w="484" w:type="pct"/>
+          </w:tcPr>
+          <w:p>
+            <w:pPr>
+              <w:cnfStyle w:val="000000000000" w:firstRow="0" w:lastRow="0" w:firstColumn="0" w:lastColumn="0" w:oddVBand="0" w:evenVBand="0" w:oddHBand="0" w:evenHBand="0" w:firstRowFirstColumn="0" w:firstRowLastColumn="0" w:lastRowFirstColumn="0" w:lastRowLastColumn="0"/>
+              <w:rPr>
+                <w:rFonts w:eastAsiaTheme="minorEastAsia"/>
+                <w:sz w:val="20"/>
+                <w:szCs w:val="20"/>
+              </w:rPr>
+            </w:pPr>
+            <w:r>
+              <w:rPr>
+                <w:rFonts w:eastAsiaTheme="minorEastAsia"/>
+                <w:sz w:val="20"/>
+                <w:szCs w:val="20"/>
+              </w:rPr>
+              <w:t>Segnalazione</w:t>
+            </w:r>
+          </w:p>
+          <w:p>
+            <w:pPr>
+              <w:cnfStyle w:val="000000000000" w:firstRow="0" w:lastRow="0" w:firstColumn="0" w:lastColumn="0" w:oddVBand="0" w:evenVBand="0" w:oddHBand="0" w:evenHBand="0" w:firstRowFirstColumn="0" w:firstRowLastColumn="0" w:lastRowFirstColumn="0" w:lastRowLastColumn="0"/>
+              <w:rPr>
+                <w:rFonts w:eastAsiaTheme="minorEastAsia"/>
+                <w:sz w:val="20"/>
+                <w:szCs w:val="20"/>
+              </w:rPr>
+            </w:pPr>
+            <w:proofErr w:type="spellStart"/>
+            <w:r>
+              <w:rPr>
+                <w:rFonts w:eastAsiaTheme="minorEastAsia"/>
+                <w:sz w:val="20"/>
+                <w:szCs w:val="20"/>
+              </w:rPr>
+              <w:t>AccettaRichiestaGioco</w:t>
+            </w:r>
+            <w:proofErr w:type="spellEnd"/>
+          </w:p>
+          <w:p>
+            <w:pPr>
+              <w:cnfStyle w:val="000000000000" w:firstRow="0" w:lastRow="0" w:firstColumn="0" w:lastColumn="0" w:oddVBand="0" w:evenVBand="0" w:oddHBand="0" w:evenHBand="0" w:firstRowFirstColumn="0" w:firstRowLastColumn="0" w:lastRowFirstColumn="0" w:lastRowLastColumn="0"/>
+              <w:rPr>
+                <w:rFonts w:eastAsiaTheme="minorEastAsia"/>
+                <w:sz w:val="20"/>
+                <w:szCs w:val="20"/>
+              </w:rPr>
+            </w:pPr>
+            <w:proofErr w:type="spellStart"/>
+            <w:r>
+              <w:rPr>
+                <w:rFonts w:eastAsiaTheme="minorEastAsia"/>
+                <w:sz w:val="20"/>
+                <w:szCs w:val="20"/>
+              </w:rPr>
+              <w:t>RifiutaRichiesta</w:t>
+            </w:r>
+            <w:proofErr w:type="spellEnd"/>
+          </w:p>
+        </w:tc>
+      </w:tr>
+    </w:tbl>
+    <w:p/>
+    <w:p>
+      <w:pPr>
+        <w:rPr>
+          <w:szCs w:val="26"/>
+        </w:rPr>
+      </w:pPr>
+    </w:p>
+    <w:p>
+      <w:pPr>
+        <w:rPr>
+          <w:szCs w:val="26"/>
+        </w:rPr>
+      </w:pPr>
+    </w:p>
+    <w:p>
+      <w:pPr>
+        <w:rPr>
+          <w:b/>
+          <w:bCs/>
+          <w:sz w:val="30"/>
+          <w:szCs w:val="30"/>
+        </w:rPr>
+      </w:pPr>
+      <w:r>
+        <w:rPr>
+          <w:b/>
+          <w:bCs/>
+          <w:sz w:val="30"/>
+          <w:szCs w:val="30"/>
+        </w:rPr>
+        <w:lastRenderedPageBreak/>
+        <w:t xml:space="preserve">3.6 Controllo </w:t>
+      </w:r>
+      <w:r>
+        <w:rPr>
+          <w:b/>
+          <w:bCs/>
+          <w:sz w:val="30"/>
+          <w:szCs w:val="30"/>
+        </w:rPr>
+        <w:t>flusso globale del Sistema</w:t>
+      </w:r>
+    </w:p>
+    <w:p>
+      <w:pPr>
+        <w:rPr>
+          <w:szCs w:val="26"/>
+        </w:rPr>
+      </w:pPr>
+      <w:r>
+        <w:rPr>
+          <w:szCs w:val="26"/>
+        </w:rPr>
+        <w:t>Il controllo del flusso globale del sistema è di tipo event-</w:t>
+      </w:r>
+      <w:proofErr w:type="spellStart"/>
+      <w:r>
+        <w:rPr>
+          <w:szCs w:val="26"/>
+        </w:rPr>
+        <w:t>driven</w:t>
+      </w:r>
+      <w:proofErr w:type="spellEnd"/>
+      <w:r>
+        <w:rPr>
+          <w:szCs w:val="26"/>
+        </w:rPr>
+        <w:t xml:space="preserve"> in quanto fornisce funzionalità che richiedono una continua interazione con l’utente.</w:t>
+      </w:r>
+    </w:p>
+    <w:p>
+      <w:pPr>
+        <w:rPr>
+          <w:szCs w:val="26"/>
+        </w:rPr>
+      </w:pPr>
+    </w:p>
+    <w:p>
+      <w:pPr>
+        <w:rPr>
+          <w:szCs w:val="26"/>
+        </w:rPr>
+      </w:pPr>
+    </w:p>
+    <w:p>
+      <w:pPr>
+        <w:rPr>
+          <w:szCs w:val="26"/>
+        </w:rPr>
+      </w:pPr>
+    </w:p>
+    <w:p>
+      <w:pPr>
+        <w:rPr>
+          <w:b/>
+          <w:bCs/>
+          <w:sz w:val="30"/>
+          <w:szCs w:val="30"/>
+        </w:rPr>
+      </w:pPr>
+      <w:r>
+        <w:rPr>
+          <w:b/>
+          <w:bCs/>
+          <w:sz w:val="30"/>
+          <w:szCs w:val="30"/>
+        </w:rPr>
+        <w:t>3.</w:t>
+      </w:r>
+      <w:r>
+        <w:rPr>
+          <w:b/>
+          <w:bCs/>
+          <w:sz w:val="30"/>
+          <w:szCs w:val="30"/>
+        </w:rPr>
+        <w:t>7</w:t>
+      </w:r>
+      <w:r>
+        <w:rPr>
+          <w:b/>
+          <w:bCs/>
+          <w:sz w:val="30"/>
+          <w:szCs w:val="30"/>
+        </w:rPr>
+        <w:t xml:space="preserve"> </w:t>
+      </w:r>
+      <w:r>
+        <w:rPr>
+          <w:b/>
+          <w:bCs/>
+          <w:sz w:val="30"/>
+          <w:szCs w:val="30"/>
+        </w:rPr>
+        <w:t>Condizioni di limite (</w:t>
+      </w:r>
+      <w:proofErr w:type="spellStart"/>
+      <w:r>
+        <w:rPr>
+          <w:b/>
+          <w:bCs/>
+          <w:sz w:val="30"/>
+          <w:szCs w:val="30"/>
+        </w:rPr>
+        <w:t>Boundary</w:t>
+      </w:r>
+      <w:proofErr w:type="spellEnd"/>
+      <w:r>
+        <w:rPr>
+          <w:b/>
+          <w:bCs/>
+          <w:sz w:val="30"/>
+          <w:szCs w:val="30"/>
+        </w:rPr>
+        <w:t xml:space="preserve"> </w:t>
+      </w:r>
+      <w:proofErr w:type="spellStart"/>
+      <w:r>
+        <w:rPr>
+          <w:b/>
+          <w:bCs/>
+          <w:sz w:val="30"/>
+          <w:szCs w:val="30"/>
+        </w:rPr>
+        <w:t>conditions</w:t>
+      </w:r>
+      <w:proofErr w:type="spellEnd"/>
+      <w:r>
+        <w:rPr>
+          <w:b/>
+          <w:bCs/>
+          <w:sz w:val="30"/>
+          <w:szCs w:val="30"/>
+        </w:rPr>
+        <w:t>)</w:t>
+      </w:r>
+    </w:p>
+    <w:p>
+      <w:pPr>
+        <w:rPr>
+          <w:b/>
+          <w:bCs/>
+          <w:szCs w:val="26"/>
+        </w:rPr>
+      </w:pPr>
+    </w:p>
+    <w:p>
+      <w:pPr>
+        <w:rPr>
+          <w:b/>
+          <w:bCs/>
+          <w:szCs w:val="26"/>
+        </w:rPr>
+      </w:pPr>
+      <w:r>
+        <w:rPr>
+          <w:b/>
+          <w:bCs/>
+          <w:szCs w:val="26"/>
+        </w:rPr>
+        <w:t>3.</w:t>
+      </w:r>
+      <w:r>
+        <w:rPr>
+          <w:b/>
+          <w:bCs/>
+          <w:szCs w:val="26"/>
+        </w:rPr>
+        <w:t>7</w:t>
+      </w:r>
+      <w:r>
+        <w:rPr>
+          <w:b/>
+          <w:bCs/>
+          <w:szCs w:val="26"/>
+        </w:rPr>
+        <w:t>.1 Start-up</w:t>
+      </w:r>
+    </w:p>
+    <w:p>
+      <w:pPr>
+        <w:rPr>
+          <w:szCs w:val="26"/>
+        </w:rPr>
+      </w:pPr>
+      <w:r>
+        <w:rPr>
+          <w:szCs w:val="26"/>
+        </w:rPr>
+        <w:t>Un Visitatore (utente non registrato)</w:t>
+      </w:r>
+      <w:r>
+        <w:rPr>
+          <w:szCs w:val="26"/>
+        </w:rPr>
+        <w:t xml:space="preserve"> avvia un web server</w:t>
+      </w:r>
+      <w:r>
+        <w:rPr>
+          <w:szCs w:val="26"/>
+        </w:rPr>
+        <w:t xml:space="preserve">, necessario per una prima </w:t>
+      </w:r>
+      <w:r>
+        <w:rPr>
+          <w:szCs w:val="26"/>
+        </w:rPr>
+        <w:t xml:space="preserve">start-up del sistema </w:t>
+      </w:r>
+      <w:proofErr w:type="spellStart"/>
+      <w:r>
+        <w:rPr>
+          <w:szCs w:val="26"/>
+        </w:rPr>
+        <w:t>GameSquare</w:t>
+      </w:r>
+      <w:proofErr w:type="spellEnd"/>
+      <w:r>
+        <w:rPr>
+          <w:szCs w:val="26"/>
+        </w:rPr>
+        <w:t xml:space="preserve">. </w:t>
+      </w:r>
+      <w:r>
+        <w:rPr>
+          <w:szCs w:val="26"/>
+        </w:rPr>
+        <w:t xml:space="preserve">Esso tramite l’interfaccia di </w:t>
+      </w:r>
+      <w:r>
+        <w:rPr>
+          <w:szCs w:val="26"/>
+        </w:rPr>
+        <w:t>Login</w:t>
+      </w:r>
+      <w:r>
+        <w:rPr>
+          <w:szCs w:val="26"/>
+        </w:rPr>
+        <w:t>, con le opportune credenziali (username e password),</w:t>
+      </w:r>
+      <w:r>
+        <w:rPr>
+          <w:szCs w:val="26"/>
+        </w:rPr>
+        <w:t xml:space="preserve"> </w:t>
+      </w:r>
+      <w:r>
+        <w:rPr>
+          <w:szCs w:val="26"/>
+        </w:rPr>
+        <w:t xml:space="preserve">potrà </w:t>
+      </w:r>
+      <w:r>
+        <w:rPr>
+          <w:szCs w:val="26"/>
+        </w:rPr>
+        <w:t xml:space="preserve">autenticarsi </w:t>
+      </w:r>
+      <w:r>
+        <w:rPr>
+          <w:szCs w:val="26"/>
+        </w:rPr>
+        <w:t xml:space="preserve">come utente </w:t>
+      </w:r>
+      <w:r>
+        <w:rPr>
+          <w:szCs w:val="26"/>
+        </w:rPr>
+        <w:t xml:space="preserve">registrato </w:t>
+      </w:r>
+      <w:r>
+        <w:rPr>
+          <w:szCs w:val="26"/>
+        </w:rPr>
+        <w:t>con accesso a tutte le funzionalità</w:t>
+      </w:r>
+      <w:r>
+        <w:rPr>
+          <w:szCs w:val="26"/>
+        </w:rPr>
+        <w:t xml:space="preserve"> del sistema previste per la sua tipologia utente.</w:t>
+      </w:r>
+    </w:p>
+    <w:p>
+      <w:pPr>
+        <w:rPr>
+          <w:szCs w:val="26"/>
+        </w:rPr>
+      </w:pPr>
+      <w:r>
+        <w:rPr>
+          <w:szCs w:val="26"/>
+        </w:rPr>
+        <w:t xml:space="preserve">Nel caso in cui il Visitatore non sia già registrato al sito, esso </w:t>
+      </w:r>
+      <w:r>
+        <w:rPr>
+          <w:szCs w:val="26"/>
+        </w:rPr>
+        <w:t xml:space="preserve">può registrarsi tramite apposita interfaccia e </w:t>
+      </w:r>
+      <w:proofErr w:type="spellStart"/>
+      <w:r>
+        <w:rPr>
+          <w:szCs w:val="26"/>
+        </w:rPr>
+        <w:t>form</w:t>
+      </w:r>
+      <w:proofErr w:type="spellEnd"/>
+      <w:r>
+        <w:rPr>
+          <w:szCs w:val="26"/>
+        </w:rPr>
+        <w:t>. Esso verrà aggiunto al sito di de</w:t>
+      </w:r>
+      <w:r>
+        <w:rPr>
+          <w:szCs w:val="26"/>
+        </w:rPr>
+        <w:t>fault come Utente standard, e avrà accesso alle nuove funzionalità immediatamente dopo la registrazione</w:t>
+      </w:r>
+    </w:p>
+    <w:p>
+      <w:pPr>
+        <w:rPr>
+          <w:szCs w:val="26"/>
+        </w:rPr>
+      </w:pPr>
+      <w:r>
+        <w:rPr>
+          <w:szCs w:val="26"/>
+        </w:rPr>
+        <w:t>Una volta effettuato l’accesso</w:t>
+      </w:r>
+      <w:r>
+        <w:rPr>
+          <w:szCs w:val="26"/>
+        </w:rPr>
+        <w:t xml:space="preserve"> o la registrazione</w:t>
+      </w:r>
+      <w:r>
+        <w:rPr>
+          <w:szCs w:val="26"/>
+        </w:rPr>
+        <w:t>,</w:t>
+      </w:r>
+      <w:r>
+        <w:rPr>
+          <w:szCs w:val="26"/>
+        </w:rPr>
+        <w:t xml:space="preserve"> l’Utente </w:t>
+      </w:r>
+      <w:r>
+        <w:rPr>
+          <w:szCs w:val="26"/>
+        </w:rPr>
+        <w:t xml:space="preserve">si troverà nella </w:t>
+      </w:r>
+      <w:proofErr w:type="spellStart"/>
+      <w:r>
+        <w:rPr>
+          <w:szCs w:val="26"/>
+        </w:rPr>
+        <w:t>HomePage</w:t>
+      </w:r>
+      <w:proofErr w:type="spellEnd"/>
+      <w:r>
+        <w:rPr>
+          <w:szCs w:val="26"/>
+        </w:rPr>
+        <w:t xml:space="preserve"> di </w:t>
+      </w:r>
+      <w:proofErr w:type="spellStart"/>
+      <w:r>
+        <w:rPr>
+          <w:szCs w:val="26"/>
+        </w:rPr>
+        <w:t>GameSquare</w:t>
+      </w:r>
+      <w:proofErr w:type="spellEnd"/>
+      <w:r>
+        <w:rPr>
+          <w:szCs w:val="26"/>
+        </w:rPr>
+        <w:t xml:space="preserve"> </w:t>
+      </w:r>
+      <w:r>
+        <w:rPr>
+          <w:szCs w:val="26"/>
+        </w:rPr>
+        <w:t xml:space="preserve">dal quale può accedere a tutte le </w:t>
+      </w:r>
+      <w:r>
+        <w:rPr>
+          <w:szCs w:val="26"/>
+        </w:rPr>
+        <w:t>operazioni che il sistema offre.</w:t>
+      </w:r>
+    </w:p>
+    <w:p>
+      <w:pPr>
+        <w:rPr>
+          <w:b/>
+          <w:bCs/>
+          <w:szCs w:val="26"/>
+        </w:rPr>
+      </w:pPr>
+    </w:p>
+    <w:p>
+      <w:pPr>
+        <w:rPr>
+          <w:b/>
+          <w:bCs/>
+          <w:szCs w:val="26"/>
+        </w:rPr>
+      </w:pPr>
+      <w:r>
+        <w:rPr>
+          <w:b/>
+          <w:bCs/>
+          <w:szCs w:val="26"/>
+        </w:rPr>
+        <w:t>3.</w:t>
+      </w:r>
+      <w:r>
+        <w:rPr>
+          <w:b/>
+          <w:bCs/>
+          <w:szCs w:val="26"/>
+        </w:rPr>
+        <w:t>7</w:t>
+      </w:r>
+      <w:r>
+        <w:rPr>
+          <w:b/>
+          <w:bCs/>
+          <w:szCs w:val="26"/>
+        </w:rPr>
+        <w:t>.2 Terminazione</w:t>
+      </w:r>
+    </w:p>
+    <w:p>
+      <w:pPr>
+        <w:rPr>
+          <w:szCs w:val="26"/>
+        </w:rPr>
+      </w:pPr>
+      <w:r>
+        <w:rPr>
+          <w:szCs w:val="26"/>
+        </w:rPr>
+        <w:t>La terminazione del sistema avviene tramite regolare Logout</w:t>
+      </w:r>
+      <w:r>
+        <w:rPr>
+          <w:szCs w:val="26"/>
+        </w:rPr>
+        <w:t xml:space="preserve"> nel momento in cui l’utente desidera tramite apposito </w:t>
+      </w:r>
+      <w:proofErr w:type="spellStart"/>
+      <w:r>
+        <w:rPr>
+          <w:szCs w:val="26"/>
+        </w:rPr>
+        <w:t>button</w:t>
+      </w:r>
+      <w:proofErr w:type="spellEnd"/>
+      <w:r>
+        <w:rPr>
+          <w:szCs w:val="26"/>
+        </w:rPr>
+        <w:t xml:space="preserve">. </w:t>
+      </w:r>
+      <w:r>
+        <w:rPr>
+          <w:szCs w:val="26"/>
+        </w:rPr>
+        <w:t xml:space="preserve">Viene assicurata </w:t>
+      </w:r>
+      <w:r>
+        <w:rPr>
+          <w:szCs w:val="26"/>
+        </w:rPr>
+        <w:t xml:space="preserve">la consistenza dei dati ed eventuali operazioni lasciate in sospeso </w:t>
+      </w:r>
+      <w:r>
+        <w:rPr>
+          <w:szCs w:val="26"/>
+        </w:rPr>
+        <w:t>vengono annullate.</w:t>
+      </w:r>
+    </w:p>
+    <w:p>
+      <w:pPr>
+        <w:rPr>
+          <w:szCs w:val="26"/>
+        </w:rPr>
+      </w:pPr>
+    </w:p>
+    <w:p>
+      <w:pPr>
+        <w:rPr>
+          <w:b/>
+          <w:bCs/>
+          <w:szCs w:val="26"/>
+        </w:rPr>
+      </w:pPr>
+      <w:r>
+        <w:rPr>
+          <w:b/>
+          <w:bCs/>
+          <w:szCs w:val="26"/>
+        </w:rPr>
+        <w:t>3.</w:t>
+      </w:r>
+      <w:r>
+        <w:rPr>
+          <w:b/>
+          <w:bCs/>
+          <w:szCs w:val="26"/>
+        </w:rPr>
+        <w:t>7</w:t>
+      </w:r>
+      <w:r>
+        <w:rPr>
+          <w:b/>
+          <w:bCs/>
+          <w:szCs w:val="26"/>
+        </w:rPr>
+        <w:t>.3 Fallimento</w:t>
+      </w:r>
+    </w:p>
+    <w:p>
+      <w:pPr>
+        <w:rPr>
+          <w:szCs w:val="26"/>
         </w:rPr>
       </w:pPr>
     </w:p>
@@ -8062,7 +11373,6 @@
   <w:style w:type="character" w:default="1" w:styleId="Carpredefinitoparagrafo">
     <w:name w:val="Default Paragraph Font"/>
     <w:uiPriority w:val="1"/>
-    <w:semiHidden/>
     <w:unhideWhenUsed/>
   </w:style>
   <w:style w:type="table" w:default="1" w:styleId="Tabellanormale">
@@ -9543,6 +12853,127 @@
       <w:sz w:val="28"/>
     </w:rPr>
   </w:style>
+  <w:style w:type="table" w:styleId="Elencomedio2-Colore1">
+    <w:name w:val="Medium List 2 Accent 1"/>
+    <w:basedOn w:val="Tabellanormale"/>
+    <w:uiPriority w:val="66"/>
+    <w:rsid w:val="0045646D"/>
+    <w:rPr>
+      <w:rFonts w:asciiTheme="majorHAnsi" w:eastAsiaTheme="majorEastAsia" w:hAnsiTheme="majorHAnsi" w:cstheme="majorBidi"/>
+      <w:color w:val="000000" w:themeColor="text1"/>
+      <w:sz w:val="22"/>
+      <w:szCs w:val="22"/>
+      <w:lang w:eastAsia="it-IT"/>
+    </w:rPr>
+    <w:tblPr>
+      <w:tblStyleRowBandSize w:val="1"/>
+      <w:tblStyleColBandSize w:val="1"/>
+      <w:tblBorders>
+        <w:top w:val="single" w:sz="8" w:space="0" w:color="4472C4" w:themeColor="accent1"/>
+        <w:left w:val="single" w:sz="8" w:space="0" w:color="4472C4" w:themeColor="accent1"/>
+        <w:bottom w:val="single" w:sz="8" w:space="0" w:color="4472C4" w:themeColor="accent1"/>
+        <w:right w:val="single" w:sz="8" w:space="0" w:color="4472C4" w:themeColor="accent1"/>
+      </w:tblBorders>
+    </w:tblPr>
+    <w:tblStylePr w:type="firstRow">
+      <w:rPr>
+        <w:sz w:val="24"/>
+        <w:szCs w:val="24"/>
+      </w:rPr>
+      <w:tblPr/>
+      <w:tcPr>
+        <w:tcBorders>
+          <w:top w:val="nil"/>
+          <w:left w:val="nil"/>
+          <w:bottom w:val="single" w:sz="24" w:space="0" w:color="4472C4" w:themeColor="accent1"/>
+          <w:right w:val="nil"/>
+          <w:insideH w:val="nil"/>
+          <w:insideV w:val="nil"/>
+        </w:tcBorders>
+        <w:shd w:val="clear" w:color="auto" w:fill="FFFFFF" w:themeFill="background1"/>
+      </w:tcPr>
+    </w:tblStylePr>
+    <w:tblStylePr w:type="lastRow">
+      <w:tblPr/>
+      <w:tcPr>
+        <w:tcBorders>
+          <w:top w:val="single" w:sz="8" w:space="0" w:color="4472C4" w:themeColor="accent1"/>
+          <w:left w:val="nil"/>
+          <w:bottom w:val="nil"/>
+          <w:right w:val="nil"/>
+          <w:insideH w:val="nil"/>
+          <w:insideV w:val="nil"/>
+        </w:tcBorders>
+        <w:shd w:val="clear" w:color="auto" w:fill="FFFFFF" w:themeFill="background1"/>
+      </w:tcPr>
+    </w:tblStylePr>
+    <w:tblStylePr w:type="firstCol">
+      <w:tblPr/>
+      <w:tcPr>
+        <w:tcBorders>
+          <w:top w:val="nil"/>
+          <w:left w:val="nil"/>
+          <w:bottom w:val="nil"/>
+          <w:right w:val="single" w:sz="8" w:space="0" w:color="4472C4" w:themeColor="accent1"/>
+          <w:insideH w:val="nil"/>
+          <w:insideV w:val="nil"/>
+        </w:tcBorders>
+        <w:shd w:val="clear" w:color="auto" w:fill="FFFFFF" w:themeFill="background1"/>
+      </w:tcPr>
+    </w:tblStylePr>
+    <w:tblStylePr w:type="lastCol">
+      <w:tblPr/>
+      <w:tcPr>
+        <w:tcBorders>
+          <w:top w:val="nil"/>
+          <w:left w:val="single" w:sz="8" w:space="0" w:color="4472C4" w:themeColor="accent1"/>
+          <w:bottom w:val="nil"/>
+          <w:right w:val="nil"/>
+          <w:insideH w:val="nil"/>
+          <w:insideV w:val="nil"/>
+        </w:tcBorders>
+        <w:shd w:val="clear" w:color="auto" w:fill="FFFFFF" w:themeFill="background1"/>
+      </w:tcPr>
+    </w:tblStylePr>
+    <w:tblStylePr w:type="band1Vert">
+      <w:tblPr/>
+      <w:tcPr>
+        <w:tcBorders>
+          <w:left w:val="nil"/>
+          <w:right w:val="nil"/>
+          <w:insideH w:val="nil"/>
+          <w:insideV w:val="nil"/>
+        </w:tcBorders>
+        <w:shd w:val="clear" w:color="auto" w:fill="D0DBF0" w:themeFill="accent1" w:themeFillTint="3F"/>
+      </w:tcPr>
+    </w:tblStylePr>
+    <w:tblStylePr w:type="band1Horz">
+      <w:tblPr/>
+      <w:tcPr>
+        <w:tcBorders>
+          <w:top w:val="nil"/>
+          <w:bottom w:val="nil"/>
+          <w:insideH w:val="nil"/>
+          <w:insideV w:val="nil"/>
+        </w:tcBorders>
+        <w:shd w:val="clear" w:color="auto" w:fill="D0DBF0" w:themeFill="accent1" w:themeFillTint="3F"/>
+      </w:tcPr>
+    </w:tblStylePr>
+    <w:tblStylePr w:type="nwCell">
+      <w:tblPr/>
+      <w:tcPr>
+        <w:shd w:val="clear" w:color="auto" w:fill="FFFFFF" w:themeFill="background1"/>
+      </w:tcPr>
+    </w:tblStylePr>
+    <w:tblStylePr w:type="swCell">
+      <w:tblPr/>
+      <w:tcPr>
+        <w:tcBorders>
+          <w:top w:val="nil"/>
+        </w:tcBorders>
+      </w:tcPr>
+    </w:tblStylePr>
+  </w:style>
 </w:styles>
 </file>
 
@@ -9842,12 +13273,6 @@
 </file>
 
 <file path=customXml/item1.xml><?xml version="1.0" encoding="utf-8"?>
-<p:properties xmlns:p="http://schemas.microsoft.com/office/2006/metadata/properties" xmlns:xsi="http://www.w3.org/2001/XMLSchema-instance" xmlns:pc="http://schemas.microsoft.com/office/infopath/2007/PartnerControls">
-  <documentManagement/>
-</p:properties>
-</file>
-
-<file path=customXml/item2.xml><?xml version="1.0" encoding="utf-8"?>
 <?mso-contentType ?>
 <FormTemplates xmlns="http://schemas.microsoft.com/sharepoint/v3/contenttype/forms">
   <Display>DocumentLibraryForm</Display>
@@ -9856,11 +13281,13 @@
 </FormTemplates>
 </file>
 
-<file path=customXml/item3.xml><?xml version="1.0" encoding="utf-8"?>
-<b:Sources xmlns:b="http://schemas.openxmlformats.org/officeDocument/2006/bibliography" xmlns="http://schemas.openxmlformats.org/officeDocument/2006/bibliography" SelectedStyle="\APASixthEditionOfficeOnline.xsl" StyleName="APA" Version="6"/>
+<file path=customXml/item2.xml><?xml version="1.0" encoding="utf-8"?>
+<p:properties xmlns:p="http://schemas.microsoft.com/office/2006/metadata/properties" xmlns:xsi="http://www.w3.org/2001/XMLSchema-instance" xmlns:pc="http://schemas.microsoft.com/office/infopath/2007/PartnerControls">
+  <documentManagement/>
+</p:properties>
 </file>
 
-<file path=customXml/item4.xml><?xml version="1.0" encoding="utf-8"?>
+<file path=customXml/item3.xml><?xml version="1.0" encoding="utf-8"?>
 <ct:contentTypeSchema xmlns:ct="http://schemas.microsoft.com/office/2006/metadata/contentType" xmlns:ma="http://schemas.microsoft.com/office/2006/metadata/properties/metaAttributes" ct:_="" ma:_="" ma:contentTypeName="Documento" ma:contentTypeID="0x0101004CEF66F51723484D8946F8ED7281885E" ma:contentTypeVersion="2" ma:contentTypeDescription="Creare un nuovo documento." ma:contentTypeScope="" ma:versionID="c268be4d416e0196c5ba5f7067ba635b">
   <xsd:schema xmlns:xsd="http://www.w3.org/2001/XMLSchema" xmlns:xs="http://www.w3.org/2001/XMLSchema" xmlns:p="http://schemas.microsoft.com/office/2006/metadata/properties" xmlns:ns3="6cd754ad-29e9-444e-9caf-cbb15131a43e" targetNamespace="http://schemas.microsoft.com/office/2006/metadata/properties" ma:root="true" ma:fieldsID="5387f91e58102c6165d8e9d8eedb46b8" ns3:_="">
     <xsd:import namespace="6cd754ad-29e9-444e-9caf-cbb15131a43e"/>
@@ -9992,7 +13419,19 @@
 </ct:contentTypeSchema>
 </file>
 
+<file path=customXml/item4.xml><?xml version="1.0" encoding="utf-8"?>
+<b:Sources xmlns:b="http://schemas.openxmlformats.org/officeDocument/2006/bibliography" xmlns="http://schemas.openxmlformats.org/officeDocument/2006/bibliography" SelectedStyle="\APASixthEditionOfficeOnline.xsl" StyleName="APA" Version="6"/>
+</file>
+
 <file path=customXml/itemProps1.xml><?xml version="1.0" encoding="utf-8"?>
+<ds:datastoreItem xmlns:ds="http://schemas.openxmlformats.org/officeDocument/2006/customXml" ds:itemID="{C127AD63-8245-493E-A3BB-DDCEA0574EC0}">
+  <ds:schemaRefs>
+    <ds:schemaRef ds:uri="http://schemas.microsoft.com/sharepoint/v3/contenttype/forms"/>
+  </ds:schemaRefs>
+</ds:datastoreItem>
+</file>
+
+<file path=customXml/itemProps2.xml><?xml version="1.0" encoding="utf-8"?>
 <ds:datastoreItem xmlns:ds="http://schemas.openxmlformats.org/officeDocument/2006/customXml" ds:itemID="{AC801BF9-EC76-49F5-B720-8DBB22FDBD22}">
   <ds:schemaRefs>
     <ds:schemaRef ds:uri="http://schemas.microsoft.com/office/2006/metadata/properties"/>
@@ -10001,23 +13440,7 @@
 </ds:datastoreItem>
 </file>
 
-<file path=customXml/itemProps2.xml><?xml version="1.0" encoding="utf-8"?>
-<ds:datastoreItem xmlns:ds="http://schemas.openxmlformats.org/officeDocument/2006/customXml" ds:itemID="{C127AD63-8245-493E-A3BB-DDCEA0574EC0}">
-  <ds:schemaRefs>
-    <ds:schemaRef ds:uri="http://schemas.microsoft.com/sharepoint/v3/contenttype/forms"/>
-  </ds:schemaRefs>
-</ds:datastoreItem>
-</file>
-
 <file path=customXml/itemProps3.xml><?xml version="1.0" encoding="utf-8"?>
-<ds:datastoreItem xmlns:ds="http://schemas.openxmlformats.org/officeDocument/2006/customXml" ds:itemID="{4BE7AEF5-A76D-4B84-B936-0DFE1CD066FD}">
-  <ds:schemaRefs>
-    <ds:schemaRef ds:uri="http://schemas.openxmlformats.org/officeDocument/2006/bibliography"/>
-  </ds:schemaRefs>
-</ds:datastoreItem>
-</file>
-
-<file path=customXml/itemProps4.xml><?xml version="1.0" encoding="utf-8"?>
 <ds:datastoreItem xmlns:ds="http://schemas.openxmlformats.org/officeDocument/2006/customXml" ds:itemID="{F8F1568E-F148-4DF2-9C48-C09E920C1BCC}">
   <ds:schemaRefs>
     <ds:schemaRef ds:uri="http://schemas.microsoft.com/office/2006/metadata/contentType"/>
@@ -10033,4 +13456,12 @@
     <ds:schemaRef ds:uri="http://schemas.microsoft.com/internal/obd"/>
   </ds:schemaRefs>
 </ds:datastoreItem>
+</file>
+
+<file path=customXml/itemProps4.xml><?xml version="1.0" encoding="utf-8"?>
+<ds:datastoreItem xmlns:ds="http://schemas.openxmlformats.org/officeDocument/2006/customXml" ds:itemID="{4BE7AEF5-A76D-4B84-B936-0DFE1CD066FD}">
+  <ds:schemaRefs>
+    <ds:schemaRef ds:uri="http://schemas.openxmlformats.org/officeDocument/2006/bibliography"/>
+  </ds:schemaRefs>
+</ds:datastoreItem>
 </file>
--- a/Documentazione/GameSquare_SDD_v0.1.docx
+++ b/Documentazione/GameSquare_SDD_v0.1.docx
@@ -75,7 +75,6 @@
           <w:lang w:val="en-US"/>
         </w:rPr>
       </w:pPr>
-      <w:proofErr w:type="spellStart"/>
       <w:r>
         <w:rPr>
           <w:color w:val="2E5395"/>
@@ -85,7 +84,6 @@
         </w:rPr>
         <w:t>GameSquare</w:t>
       </w:r>
-      <w:proofErr w:type="spellEnd"/>
     </w:p>
     <w:p>
       <w:pPr>
@@ -2351,45 +2349,24 @@
           <w:color w:val="000000" w:themeColor="text1"/>
         </w:rPr>
       </w:pPr>
-      <w:proofErr w:type="spellStart"/>
       <w:r>
         <w:rPr>
           <w:color w:val="000000" w:themeColor="text1"/>
         </w:rPr>
-        <w:t>GameSquare</w:t>
-      </w:r>
-      <w:proofErr w:type="spellEnd"/>
+        <w:t>GameSquare nasce come strumento di supporto all’utenza del medium videoludico. Questa ormai enorme comunità è molto presente su Internet ma non dispone di una piattaforma specializzata e centralizzata dove riunirsi per scambiare opinioni, chiedere consiglio o semplicemente tener traccia de</w:t>
+      </w:r>
       <w:r>
         <w:rPr>
           <w:color w:val="000000" w:themeColor="text1"/>
         </w:rPr>
-        <w:t xml:space="preserve"> nasce come strumento di supporto all’utenza del medium videoludico. Questa ormai enorme comunità è molto presente su Internet ma non dispone di una piattaforma specializzata e centralizzata dove riunirsi per scambiare opinioni, chiedere consiglio o semplicemente tener traccia de</w:t>
+        <w:t>i prodotti consumati e di quelli a cui si è interessati.</w:t>
       </w:r>
       <w:r>
         <w:rPr>
           <w:color w:val="000000" w:themeColor="text1"/>
         </w:rPr>
-        <w:t>i prodotti consumati e di quelli a cui si è interessati.</w:t>
-      </w:r>
-      <w:r>
-        <w:rPr>
-          <w:color w:val="000000" w:themeColor="text1"/>
-        </w:rPr>
         <w:br/>
-      </w:r>
-      <w:proofErr w:type="spellStart"/>
-      <w:r>
-        <w:rPr>
-          <w:color w:val="000000" w:themeColor="text1"/>
-        </w:rPr>
-        <w:t>GameSquare</w:t>
-      </w:r>
-      <w:proofErr w:type="spellEnd"/>
-      <w:r>
-        <w:rPr>
-          <w:color w:val="000000" w:themeColor="text1"/>
-        </w:rPr>
-        <w:t xml:space="preserve"> può essere usato da chiunque senza bisogno di registrazione, ma l’utilizzo delle sue piene funzionalità è rivolto alle seguenti categorie:</w:t>
+        <w:t>GameSquare può essere usato da chiunque senza bisogno di registrazione, ma l’utilizzo delle sue piene funzionalità è rivolto alle seguenti categorie:</w:t>
       </w:r>
       <w:r>
         <w:rPr>
@@ -2642,15 +2619,7 @@
         <w:t xml:space="preserve">Sviluppo: </w:t>
       </w:r>
       <w:r>
-        <w:t xml:space="preserve">È stimato un costo complessivo di sviluppo di circa 150 ore (50 ore per ogni Project </w:t>
-      </w:r>
-      <w:proofErr w:type="spellStart"/>
-      <w:r>
-        <w:t>Member</w:t>
-      </w:r>
-      <w:proofErr w:type="spellEnd"/>
-      <w:r>
-        <w:t>)</w:t>
+        <w:t>È stimato un costo complessivo di sviluppo di circa 150 ore (50 ore per ogni Project Member)</w:t>
       </w:r>
     </w:p>
     <w:p>
@@ -2766,15 +2735,7 @@
         <w:t xml:space="preserve">Adattabilità: </w:t>
       </w:r>
       <w:r>
-        <w:t xml:space="preserve">Nel caso se ne presentasse la necessità, il sistema potrà essere adattato per accomodare diversi tipi di medium ludici, come giochi da tavolo, visual </w:t>
-      </w:r>
-      <w:proofErr w:type="spellStart"/>
-      <w:r>
-        <w:t>novels</w:t>
-      </w:r>
-      <w:proofErr w:type="spellEnd"/>
-      <w:r>
-        <w:t>, etc.</w:t>
+        <w:t>Nel caso se ne presentasse la necessità, il sistema potrà essere adattato per accomodare diversi tipi di medium ludici, come giochi da tavolo, visual novels, etc.</w:t>
       </w:r>
     </w:p>
     <w:p>
@@ -2873,18 +2834,9 @@
           <w:bCs/>
           <w:color w:val="000000" w:themeColor="text1"/>
         </w:rPr>
-        <w:t>Design Trade-</w:t>
-      </w:r>
-      <w:proofErr w:type="spellStart"/>
-      <w:r>
-        <w:rPr>
-          <w:bCs/>
-          <w:color w:val="000000" w:themeColor="text1"/>
-        </w:rPr>
-        <w:t>offs</w:t>
+        <w:t>Design Trade-offs</w:t>
       </w:r>
       <w:bookmarkEnd w:id="10"/>
-      <w:proofErr w:type="spellEnd"/>
     </w:p>
     <w:p/>
     <w:p>
@@ -3040,15 +2992,7 @@
     <w:p>
       <w:r>
         <w:tab/>
-        <w:t>Introduzione, presentazione degli obiettivi di sistema, design goals e trade-</w:t>
-      </w:r>
-      <w:proofErr w:type="spellStart"/>
-      <w:r>
-        <w:t>offs</w:t>
-      </w:r>
-      <w:proofErr w:type="spellEnd"/>
-      <w:r>
-        <w:t>.</w:t>
+        <w:t>Introduzione, presentazione degli obiettivi di sistema, design goals e trade-offs.</w:t>
       </w:r>
     </w:p>
     <w:p>
@@ -3148,13 +3092,8 @@
     </w:p>
     <w:p/>
     <w:p>
-      <w:proofErr w:type="spellStart"/>
-      <w:r>
-        <w:t>GameSquare</w:t>
-      </w:r>
-      <w:proofErr w:type="spellEnd"/>
-      <w:r>
-        <w:t xml:space="preserve"> punta a centralizzare alcune funzioni già presenti su altri siti</w:t>
+      <w:r>
+        <w:t>GameSquare punta a centralizzare alcune funzioni già presenti su altri siti</w:t>
       </w:r>
       <w:r>
         <w:t xml:space="preserve"> come forum</w:t>
@@ -3234,15 +3173,7 @@
         <w:ind w:left="705"/>
       </w:pPr>
       <w:r>
-        <w:t>Verrà utilizzato il pattern MVC (Model-</w:t>
-      </w:r>
-      <w:proofErr w:type="spellStart"/>
-      <w:r>
-        <w:t>View</w:t>
-      </w:r>
-      <w:proofErr w:type="spellEnd"/>
-      <w:r>
-        <w:t>-Controller) al fine di ridurre l’accoppiamento fra presentazione dei dati e logica di business.</w:t>
+        <w:t>Verrà utilizzato il pattern MVC (Model-View-Controller) al fine di ridurre l’accoppiamento fra presentazione dei dati e logica di business.</w:t>
       </w:r>
     </w:p>
     <w:p>
@@ -3279,15 +3210,7 @@
         <w:t>Il Sistema, dopo la sua decomposizione, è previsto d</w:t>
       </w:r>
       <w:r>
-        <w:t xml:space="preserve">i tre </w:t>
-      </w:r>
-      <w:proofErr w:type="spellStart"/>
-      <w:r>
-        <w:t>layer</w:t>
-      </w:r>
-      <w:proofErr w:type="spellEnd"/>
-      <w:r>
-        <w:t xml:space="preserve"> che </w:t>
+        <w:t xml:space="preserve">i tre layer che </w:t>
       </w:r>
       <w:r>
         <w:t>lo compongono</w:t>
@@ -3419,21 +3342,7 @@
         <w:rPr>
           <w:b/>
         </w:rPr>
-        <w:t xml:space="preserve"> </w:t>
-      </w:r>
-      <w:proofErr w:type="spellStart"/>
-      <w:r>
-        <w:rPr>
-          <w:b/>
-        </w:rPr>
-        <w:t>layer</w:t>
-      </w:r>
-      <w:proofErr w:type="spellEnd"/>
-      <w:r>
-        <w:rPr>
-          <w:b/>
-        </w:rPr>
-        <w:t xml:space="preserve">: </w:t>
+        <w:t xml:space="preserve"> layer: </w:t>
       </w:r>
       <w:r>
         <w:rPr>
@@ -3608,15 +3517,7 @@
     <w:p/>
     <w:p>
       <w:r>
-        <w:t xml:space="preserve">Il </w:t>
-      </w:r>
-      <w:proofErr w:type="spellStart"/>
-      <w:r>
-        <w:t>layer</w:t>
-      </w:r>
-      <w:proofErr w:type="spellEnd"/>
-      <w:r>
-        <w:t xml:space="preserve"> di Presentation </w:t>
+        <w:t xml:space="preserve">Il layer di Presentation </w:t>
       </w:r>
       <w:r>
         <w:t xml:space="preserve">è composto da un unico sottosistema che </w:t>
@@ -3628,15 +3529,7 @@
     <w:p/>
     <w:p>
       <w:r>
-        <w:t xml:space="preserve">Il </w:t>
-      </w:r>
-      <w:proofErr w:type="spellStart"/>
-      <w:r>
-        <w:t>layer</w:t>
-      </w:r>
-      <w:proofErr w:type="spellEnd"/>
-      <w:r>
-        <w:t xml:space="preserve"> d</w:t>
+        <w:t>Il layer d</w:t>
       </w:r>
       <w:r>
         <w:t xml:space="preserve">i Business </w:t>
@@ -3732,13 +3625,8 @@
           <w:numId w:val="32"/>
         </w:numPr>
       </w:pPr>
-      <w:proofErr w:type="spellStart"/>
-      <w:r>
-        <w:t>Thread</w:t>
-      </w:r>
-      <w:proofErr w:type="spellEnd"/>
-      <w:r>
-        <w:t xml:space="preserve"> Manager si occupa dell’aspetto social del sistema, gestendo discussioni relative ai giochi, commenti e like.</w:t>
+      <w:r>
+        <w:t>Thread Manager si occupa dell’aspetto social del sistema, gestendo discussioni relative ai giochi, commenti e like.</w:t>
       </w:r>
     </w:p>
     <w:p>
@@ -3749,35 +3637,14 @@
           <w:numId w:val="32"/>
         </w:numPr>
       </w:pPr>
-      <w:proofErr w:type="spellStart"/>
-      <w:r>
-        <w:t>Request</w:t>
-      </w:r>
-      <w:proofErr w:type="spellEnd"/>
-      <w:r>
-        <w:t xml:space="preserve"> Manager gestisce tutte le richieste fatte da un utente che arrivano all’admin, che sia di aggiunta di un gioco, di un </w:t>
-      </w:r>
-      <w:proofErr w:type="spellStart"/>
-      <w:r>
-        <w:t>thread</w:t>
-      </w:r>
-      <w:proofErr w:type="spellEnd"/>
-      <w:r>
-        <w:t xml:space="preserve"> o di una segnalazione.</w:t>
+      <w:r>
+        <w:t>Request Manager gestisce tutte le richieste fatte da un utente che arrivano all’admin, che sia di aggiunta di un gioco, di un thread o di una segnalazione.</w:t>
       </w:r>
     </w:p>
     <w:p/>
     <w:p>
       <w:r>
-        <w:t xml:space="preserve">Infine, il </w:t>
-      </w:r>
-      <w:proofErr w:type="spellStart"/>
-      <w:r>
-        <w:t>layer</w:t>
-      </w:r>
-      <w:proofErr w:type="spellEnd"/>
-      <w:r>
-        <w:t xml:space="preserve"> del Data</w:t>
+        <w:t>Infine, il layer del Data</w:t>
       </w:r>
       <w:r>
         <w:t xml:space="preserve"> Storage</w:t>
@@ -3871,66 +3738,13 @@
     <w:p/>
     <w:p>
       <w:r>
-        <w:t>Il sistema che sarà realizzato si basa su un’architettura Web-</w:t>
-      </w:r>
-      <w:proofErr w:type="spellStart"/>
-      <w:r>
-        <w:t>based</w:t>
-      </w:r>
-      <w:proofErr w:type="spellEnd"/>
-      <w:r>
-        <w:t xml:space="preserve">. La struttura hardware è composta da un server centrale e vari client che possono collegarsi. Sul server ci sarà un DBMS per la gestione dei dati persistenti. Il client conterrà </w:t>
-      </w:r>
-      <w:proofErr w:type="spellStart"/>
-      <w:r>
-        <w:t>presentation</w:t>
-      </w:r>
-      <w:proofErr w:type="spellEnd"/>
-      <w:r>
-        <w:t xml:space="preserve"> </w:t>
-      </w:r>
-      <w:proofErr w:type="spellStart"/>
-      <w:r>
-        <w:t>layer</w:t>
-      </w:r>
-      <w:proofErr w:type="spellEnd"/>
-      <w:r>
-        <w:t xml:space="preserve"> </w:t>
-      </w:r>
-      <w:proofErr w:type="gramStart"/>
-      <w:r>
-        <w:t>e business</w:t>
-      </w:r>
-      <w:proofErr w:type="gramEnd"/>
-      <w:r>
-        <w:t xml:space="preserve"> </w:t>
-      </w:r>
-      <w:proofErr w:type="spellStart"/>
-      <w:r>
-        <w:t>l</w:t>
+        <w:t>Il sistema che sarà realizzato si basa su un’architettura Web-based. La struttura hardware è composta da un server centrale e vari client che possono collegarsi. Sul server ci sarà un DBMS per la gestione dei dati persistenti. Il client conterrà presentation layer e business l</w:t>
       </w:r>
       <w:r>
         <w:t>ayer</w:t>
       </w:r>
-      <w:proofErr w:type="spellEnd"/>
-      <w:r>
-        <w:t xml:space="preserve"> (JavaScript), il server conterrà la logica di business (</w:t>
-      </w:r>
-      <w:proofErr w:type="spellStart"/>
-      <w:r>
-        <w:t>servlet</w:t>
-      </w:r>
-      <w:proofErr w:type="spellEnd"/>
-      <w:r>
-        <w:t xml:space="preserve"> e JSP) e il </w:t>
-      </w:r>
-      <w:proofErr w:type="spellStart"/>
-      <w:r>
-        <w:t>layer</w:t>
-      </w:r>
-      <w:proofErr w:type="spellEnd"/>
-      <w:r>
-        <w:t xml:space="preserve"> di data storage. </w:t>
+      <w:r>
+        <w:t xml:space="preserve"> (JavaScript), il server conterrà la logica di business (servlet e JSP) e il layer di data storage. </w:t>
       </w:r>
     </w:p>
     <w:p/>
@@ -4408,23 +4222,13 @@
                 <w:szCs w:val="22"/>
               </w:rPr>
             </w:pPr>
-            <w:proofErr w:type="spellStart"/>
             <w:r>
               <w:rPr>
                 <w:rFonts w:asciiTheme="minorHAnsi" w:eastAsiaTheme="minorEastAsia" w:hAnsiTheme="minorHAnsi" w:cstheme="minorBidi"/>
                 <w:color w:val="auto"/>
                 <w:sz w:val="22"/>
               </w:rPr>
-              <w:t>Thread</w:t>
-            </w:r>
-            <w:proofErr w:type="spellEnd"/>
-            <w:r>
-              <w:rPr>
-                <w:rFonts w:asciiTheme="minorHAnsi" w:eastAsiaTheme="minorEastAsia" w:hAnsiTheme="minorHAnsi" w:cstheme="minorBidi"/>
-                <w:color w:val="auto"/>
-                <w:sz w:val="22"/>
-              </w:rPr>
-              <w:t xml:space="preserve"> Manager</w:t>
+              <w:t>Thread Manager</w:t>
             </w:r>
           </w:p>
         </w:tc>
@@ -4443,23 +4247,13 @@
                 <w:szCs w:val="22"/>
               </w:rPr>
             </w:pPr>
-            <w:proofErr w:type="spellStart"/>
             <w:r>
               <w:rPr>
                 <w:rFonts w:asciiTheme="minorHAnsi" w:eastAsiaTheme="minorEastAsia" w:hAnsiTheme="minorHAnsi" w:cstheme="minorBidi"/>
                 <w:color w:val="auto"/>
                 <w:sz w:val="22"/>
               </w:rPr>
-              <w:t>Request</w:t>
-            </w:r>
-            <w:proofErr w:type="spellEnd"/>
-            <w:r>
-              <w:rPr>
-                <w:rFonts w:asciiTheme="minorHAnsi" w:eastAsiaTheme="minorEastAsia" w:hAnsiTheme="minorHAnsi" w:cstheme="minorBidi"/>
-                <w:color w:val="auto"/>
-                <w:sz w:val="22"/>
-              </w:rPr>
-              <w:t xml:space="preserve"> Manager</w:t>
+              <w:t>Request Manager</w:t>
             </w:r>
           </w:p>
         </w:tc>
@@ -4542,7 +4336,6 @@
                 <w:szCs w:val="20"/>
               </w:rPr>
             </w:pPr>
-            <w:proofErr w:type="spellStart"/>
             <w:r>
               <w:rPr>
                 <w:rFonts w:eastAsiaTheme="minorEastAsia"/>
@@ -4551,7 +4344,6 @@
               </w:rPr>
               <w:t>RicercaGiochi</w:t>
             </w:r>
-            <w:proofErr w:type="spellEnd"/>
           </w:p>
           <w:p>
             <w:pPr>
@@ -4562,7 +4354,6 @@
                 <w:szCs w:val="20"/>
               </w:rPr>
             </w:pPr>
-            <w:proofErr w:type="spellStart"/>
             <w:r>
               <w:rPr>
                 <w:rFonts w:eastAsiaTheme="minorEastAsia"/>
@@ -4571,7 +4362,6 @@
               </w:rPr>
               <w:t>VisualizzaInfoGioco</w:t>
             </w:r>
-            <w:proofErr w:type="spellEnd"/>
           </w:p>
           <w:p>
             <w:pPr>
@@ -4598,7 +4388,6 @@
                 <w:szCs w:val="20"/>
               </w:rPr>
             </w:pPr>
-            <w:proofErr w:type="spellStart"/>
             <w:r>
               <w:rPr>
                 <w:rFonts w:eastAsiaTheme="minorEastAsia"/>
@@ -4607,7 +4396,6 @@
               </w:rPr>
               <w:t>RicercaThread</w:t>
             </w:r>
-            <w:proofErr w:type="spellEnd"/>
           </w:p>
           <w:p>
             <w:pPr>
@@ -4618,7 +4406,6 @@
                 <w:szCs w:val="20"/>
               </w:rPr>
             </w:pPr>
-            <w:proofErr w:type="spellStart"/>
             <w:r>
               <w:rPr>
                 <w:rFonts w:eastAsiaTheme="minorEastAsia"/>
@@ -4627,7 +4414,6 @@
               </w:rPr>
               <w:t>VisualizzaInfoThread</w:t>
             </w:r>
-            <w:proofErr w:type="spellEnd"/>
           </w:p>
         </w:tc>
         <w:tc>
@@ -4721,7 +4507,6 @@
                 <w:szCs w:val="20"/>
               </w:rPr>
             </w:pPr>
-            <w:proofErr w:type="spellStart"/>
             <w:r>
               <w:rPr>
                 <w:rFonts w:eastAsiaTheme="minorEastAsia"/>
@@ -4730,7 +4515,6 @@
               </w:rPr>
               <w:t>RecuperoPassword</w:t>
             </w:r>
-            <w:proofErr w:type="spellEnd"/>
           </w:p>
           <w:p>
             <w:pPr>
@@ -4741,7 +4525,6 @@
                 <w:szCs w:val="20"/>
               </w:rPr>
             </w:pPr>
-            <w:proofErr w:type="spellStart"/>
             <w:r>
               <w:rPr>
                 <w:rFonts w:eastAsiaTheme="minorEastAsia"/>
@@ -4750,7 +4533,6 @@
               </w:rPr>
               <w:t>CambioPassword</w:t>
             </w:r>
-            <w:proofErr w:type="spellEnd"/>
           </w:p>
           <w:p>
             <w:pPr>
@@ -4761,7 +4543,6 @@
                 <w:szCs w:val="20"/>
               </w:rPr>
             </w:pPr>
-            <w:proofErr w:type="spellStart"/>
             <w:r>
               <w:rPr>
                 <w:rFonts w:eastAsiaTheme="minorEastAsia"/>
@@ -4770,7 +4551,6 @@
               </w:rPr>
               <w:t>VisualizzaAreaUtente</w:t>
             </w:r>
-            <w:proofErr w:type="spellEnd"/>
           </w:p>
           <w:p>
             <w:pPr>
@@ -4797,7 +4577,6 @@
                 <w:szCs w:val="20"/>
               </w:rPr>
             </w:pPr>
-            <w:proofErr w:type="spellStart"/>
             <w:r>
               <w:rPr>
                 <w:rFonts w:eastAsiaTheme="minorEastAsia"/>
@@ -4806,7 +4585,6 @@
               </w:rPr>
               <w:t>AggiungiGiocoAllaLista</w:t>
             </w:r>
-            <w:proofErr w:type="spellEnd"/>
           </w:p>
           <w:p>
             <w:pPr>
@@ -4817,7 +4595,6 @@
                 <w:szCs w:val="20"/>
               </w:rPr>
             </w:pPr>
-            <w:proofErr w:type="spellStart"/>
             <w:r>
               <w:rPr>
                 <w:rFonts w:eastAsiaTheme="minorEastAsia"/>
@@ -4826,7 +4603,6 @@
               </w:rPr>
               <w:t>CambiaCategoria</w:t>
             </w:r>
-            <w:proofErr w:type="spellEnd"/>
           </w:p>
           <w:p>
             <w:pPr>
@@ -4837,7 +4613,6 @@
                 <w:szCs w:val="20"/>
               </w:rPr>
             </w:pPr>
-            <w:proofErr w:type="spellStart"/>
             <w:r>
               <w:rPr>
                 <w:rFonts w:eastAsiaTheme="minorEastAsia"/>
@@ -4846,7 +4621,6 @@
               </w:rPr>
               <w:t>RimuoviDallaLista</w:t>
             </w:r>
-            <w:proofErr w:type="spellEnd"/>
           </w:p>
         </w:tc>
         <w:tc>
@@ -4862,7 +4636,6 @@
                 <w:szCs w:val="20"/>
               </w:rPr>
             </w:pPr>
-            <w:proofErr w:type="spellStart"/>
             <w:r>
               <w:rPr>
                 <w:rFonts w:eastAsiaTheme="minorEastAsia"/>
@@ -4871,7 +4644,6 @@
               </w:rPr>
               <w:t>RicercaGiochi</w:t>
             </w:r>
-            <w:proofErr w:type="spellEnd"/>
           </w:p>
           <w:p>
             <w:pPr>
@@ -4882,7 +4654,6 @@
                 <w:szCs w:val="20"/>
               </w:rPr>
             </w:pPr>
-            <w:proofErr w:type="spellStart"/>
             <w:r>
               <w:rPr>
                 <w:rFonts w:eastAsiaTheme="minorEastAsia"/>
@@ -4891,7 +4662,6 @@
               </w:rPr>
               <w:t>VisualizzaInfoGioco</w:t>
             </w:r>
-            <w:proofErr w:type="spellEnd"/>
           </w:p>
           <w:p>
             <w:pPr>
@@ -4902,7 +4672,6 @@
                 <w:szCs w:val="20"/>
               </w:rPr>
             </w:pPr>
-            <w:proofErr w:type="spellStart"/>
             <w:r>
               <w:rPr>
                 <w:rFonts w:eastAsiaTheme="minorEastAsia"/>
@@ -4911,7 +4680,6 @@
               </w:rPr>
               <w:t>ValutaGioco</w:t>
             </w:r>
-            <w:proofErr w:type="spellEnd"/>
           </w:p>
         </w:tc>
         <w:tc>
@@ -4927,7 +4695,6 @@
                 <w:szCs w:val="20"/>
               </w:rPr>
             </w:pPr>
-            <w:proofErr w:type="spellStart"/>
             <w:r>
               <w:rPr>
                 <w:rFonts w:eastAsiaTheme="minorEastAsia"/>
@@ -4936,7 +4703,6 @@
               </w:rPr>
               <w:t>RicercaThread</w:t>
             </w:r>
-            <w:proofErr w:type="spellEnd"/>
           </w:p>
           <w:p>
             <w:pPr>
@@ -4947,7 +4713,6 @@
                 <w:szCs w:val="20"/>
               </w:rPr>
             </w:pPr>
-            <w:proofErr w:type="spellStart"/>
             <w:r>
               <w:rPr>
                 <w:rFonts w:eastAsiaTheme="minorEastAsia"/>
@@ -4956,7 +4721,6 @@
               </w:rPr>
               <w:t>VisualizzaInfoThread</w:t>
             </w:r>
-            <w:proofErr w:type="spellEnd"/>
           </w:p>
           <w:p>
             <w:pPr>
@@ -5008,7 +4772,6 @@
                 <w:szCs w:val="20"/>
               </w:rPr>
             </w:pPr>
-            <w:proofErr w:type="spellStart"/>
             <w:r>
               <w:rPr>
                 <w:rFonts w:eastAsiaTheme="minorEastAsia"/>
@@ -5017,7 +4780,6 @@
               </w:rPr>
               <w:t>RichiestaThread</w:t>
             </w:r>
-            <w:proofErr w:type="spellEnd"/>
           </w:p>
           <w:p>
             <w:pPr>
@@ -5028,7 +4790,6 @@
                 <w:szCs w:val="20"/>
               </w:rPr>
             </w:pPr>
-            <w:proofErr w:type="spellStart"/>
             <w:r>
               <w:rPr>
                 <w:rFonts w:eastAsiaTheme="minorEastAsia"/>
@@ -5037,7 +4798,6 @@
               </w:rPr>
               <w:t>RichiestaGioco</w:t>
             </w:r>
-            <w:proofErr w:type="spellEnd"/>
           </w:p>
           <w:p>
             <w:pPr>
@@ -5134,7 +4894,6 @@
                 <w:szCs w:val="20"/>
               </w:rPr>
             </w:pPr>
-            <w:proofErr w:type="spellStart"/>
             <w:r>
               <w:rPr>
                 <w:rFonts w:eastAsiaTheme="minorEastAsia"/>
@@ -5143,7 +4902,6 @@
               </w:rPr>
               <w:t>RecuperoPassword</w:t>
             </w:r>
-            <w:proofErr w:type="spellEnd"/>
           </w:p>
           <w:p>
             <w:pPr>
@@ -5154,7 +4912,6 @@
                 <w:szCs w:val="20"/>
               </w:rPr>
             </w:pPr>
-            <w:proofErr w:type="spellStart"/>
             <w:r>
               <w:rPr>
                 <w:rFonts w:eastAsiaTheme="minorEastAsia"/>
@@ -5163,7 +4920,6 @@
               </w:rPr>
               <w:t>CambioPassword</w:t>
             </w:r>
-            <w:proofErr w:type="spellEnd"/>
           </w:p>
           <w:p>
             <w:pPr>
@@ -5175,7 +4931,6 @@
                 <w:szCs w:val="20"/>
               </w:rPr>
             </w:pPr>
-            <w:proofErr w:type="spellStart"/>
             <w:r>
               <w:rPr>
                 <w:rFonts w:eastAsiaTheme="minorEastAsia"/>
@@ -5184,7 +4939,6 @@
               </w:rPr>
               <w:t>VisualizzaAreaUtente</w:t>
             </w:r>
-            <w:proofErr w:type="spellEnd"/>
           </w:p>
         </w:tc>
         <w:tc>
@@ -5200,7 +4954,6 @@
                 <w:szCs w:val="20"/>
               </w:rPr>
             </w:pPr>
-            <w:proofErr w:type="spellStart"/>
             <w:r>
               <w:rPr>
                 <w:rFonts w:eastAsiaTheme="minorEastAsia"/>
@@ -5209,7 +4962,6 @@
               </w:rPr>
               <w:t>AggiungiGiocoAllaLista</w:t>
             </w:r>
-            <w:proofErr w:type="spellEnd"/>
           </w:p>
           <w:p>
             <w:pPr>
@@ -5220,7 +4972,6 @@
                 <w:szCs w:val="20"/>
               </w:rPr>
             </w:pPr>
-            <w:proofErr w:type="spellStart"/>
             <w:r>
               <w:rPr>
                 <w:rFonts w:eastAsiaTheme="minorEastAsia"/>
@@ -5229,7 +4980,6 @@
               </w:rPr>
               <w:t>CambiaCategoria</w:t>
             </w:r>
-            <w:proofErr w:type="spellEnd"/>
           </w:p>
           <w:p>
             <w:pPr>
@@ -5240,7 +4990,6 @@
                 <w:szCs w:val="20"/>
               </w:rPr>
             </w:pPr>
-            <w:proofErr w:type="spellStart"/>
             <w:r>
               <w:rPr>
                 <w:rFonts w:eastAsiaTheme="minorEastAsia"/>
@@ -5249,7 +4998,6 @@
               </w:rPr>
               <w:t>RimuoviDallaLista</w:t>
             </w:r>
-            <w:proofErr w:type="spellEnd"/>
           </w:p>
         </w:tc>
         <w:tc>
@@ -5265,7 +5013,6 @@
                 <w:szCs w:val="20"/>
               </w:rPr>
             </w:pPr>
-            <w:proofErr w:type="spellStart"/>
             <w:r>
               <w:rPr>
                 <w:rFonts w:eastAsiaTheme="minorEastAsia"/>
@@ -5274,7 +5021,6 @@
               </w:rPr>
               <w:t>RicercaGiochi</w:t>
             </w:r>
-            <w:proofErr w:type="spellEnd"/>
           </w:p>
           <w:p>
             <w:pPr>
@@ -5285,7 +5031,6 @@
                 <w:szCs w:val="20"/>
               </w:rPr>
             </w:pPr>
-            <w:proofErr w:type="spellStart"/>
             <w:r>
               <w:rPr>
                 <w:rFonts w:eastAsiaTheme="minorEastAsia"/>
@@ -5294,7 +5039,6 @@
               </w:rPr>
               <w:t>VisualizzaInfoGioco</w:t>
             </w:r>
-            <w:proofErr w:type="spellEnd"/>
           </w:p>
           <w:p>
             <w:pPr>
@@ -5305,7 +5049,6 @@
                 <w:szCs w:val="20"/>
               </w:rPr>
             </w:pPr>
-            <w:proofErr w:type="spellStart"/>
             <w:r>
               <w:rPr>
                 <w:rFonts w:eastAsiaTheme="minorEastAsia"/>
@@ -5314,7 +5057,6 @@
               </w:rPr>
               <w:t>ValutaGioco</w:t>
             </w:r>
-            <w:proofErr w:type="spellEnd"/>
           </w:p>
           <w:p>
             <w:pPr>
@@ -5325,7 +5067,6 @@
                 <w:szCs w:val="20"/>
               </w:rPr>
             </w:pPr>
-            <w:proofErr w:type="spellStart"/>
             <w:r>
               <w:rPr>
                 <w:rFonts w:eastAsiaTheme="minorEastAsia"/>
@@ -5334,7 +5075,6 @@
               </w:rPr>
               <w:t>AggiungiGioco</w:t>
             </w:r>
-            <w:proofErr w:type="spellEnd"/>
           </w:p>
         </w:tc>
         <w:tc>
@@ -5350,7 +5090,6 @@
                 <w:szCs w:val="20"/>
               </w:rPr>
             </w:pPr>
-            <w:proofErr w:type="spellStart"/>
             <w:r>
               <w:rPr>
                 <w:rFonts w:eastAsiaTheme="minorEastAsia"/>
@@ -5359,7 +5098,6 @@
               </w:rPr>
               <w:t>RicercaThread</w:t>
             </w:r>
-            <w:proofErr w:type="spellEnd"/>
           </w:p>
           <w:p>
             <w:pPr>
@@ -5370,7 +5108,6 @@
                 <w:szCs w:val="20"/>
               </w:rPr>
             </w:pPr>
-            <w:proofErr w:type="spellStart"/>
             <w:r>
               <w:rPr>
                 <w:rFonts w:eastAsiaTheme="minorEastAsia"/>
@@ -5379,7 +5116,6 @@
               </w:rPr>
               <w:t>VisualizzaInfoThread</w:t>
             </w:r>
-            <w:proofErr w:type="spellEnd"/>
           </w:p>
           <w:p>
             <w:pPr>
@@ -5426,7 +5162,6 @@
                 <w:szCs w:val="20"/>
               </w:rPr>
             </w:pPr>
-            <w:proofErr w:type="spellStart"/>
             <w:r>
               <w:rPr>
                 <w:rFonts w:eastAsiaTheme="minorEastAsia"/>
@@ -5435,7 +5170,6 @@
               </w:rPr>
               <w:t>CreaThread</w:t>
             </w:r>
-            <w:proofErr w:type="spellEnd"/>
           </w:p>
         </w:tc>
         <w:tc>
@@ -5537,7 +5271,6 @@
                 <w:szCs w:val="20"/>
               </w:rPr>
             </w:pPr>
-            <w:proofErr w:type="spellStart"/>
             <w:r>
               <w:rPr>
                 <w:rFonts w:eastAsiaTheme="minorEastAsia"/>
@@ -5546,7 +5279,6 @@
               </w:rPr>
               <w:t>RecuperoPassword</w:t>
             </w:r>
-            <w:proofErr w:type="spellEnd"/>
           </w:p>
           <w:p>
             <w:pPr>
@@ -5557,7 +5289,6 @@
                 <w:szCs w:val="20"/>
               </w:rPr>
             </w:pPr>
-            <w:proofErr w:type="spellStart"/>
             <w:r>
               <w:rPr>
                 <w:rFonts w:eastAsiaTheme="minorEastAsia"/>
@@ -5566,7 +5297,6 @@
               </w:rPr>
               <w:t>CambioPassword</w:t>
             </w:r>
-            <w:proofErr w:type="spellEnd"/>
           </w:p>
           <w:p>
             <w:pPr>
@@ -5578,7 +5308,6 @@
                 <w:szCs w:val="20"/>
               </w:rPr>
             </w:pPr>
-            <w:proofErr w:type="spellStart"/>
             <w:r>
               <w:rPr>
                 <w:rFonts w:eastAsiaTheme="minorEastAsia"/>
@@ -5587,7 +5316,6 @@
               </w:rPr>
               <w:t>VisualizzaAreaUtente</w:t>
             </w:r>
-            <w:proofErr w:type="spellEnd"/>
           </w:p>
         </w:tc>
         <w:tc>
@@ -5603,7 +5331,6 @@
                 <w:szCs w:val="20"/>
               </w:rPr>
             </w:pPr>
-            <w:proofErr w:type="spellStart"/>
             <w:r>
               <w:rPr>
                 <w:rFonts w:eastAsiaTheme="minorEastAsia"/>
@@ -5612,7 +5339,6 @@
               </w:rPr>
               <w:t>AggiungiGiocoAllaLista</w:t>
             </w:r>
-            <w:proofErr w:type="spellEnd"/>
           </w:p>
           <w:p>
             <w:pPr>
@@ -5623,7 +5349,6 @@
                 <w:szCs w:val="20"/>
               </w:rPr>
             </w:pPr>
-            <w:proofErr w:type="spellStart"/>
             <w:r>
               <w:rPr>
                 <w:rFonts w:eastAsiaTheme="minorEastAsia"/>
@@ -5632,7 +5357,6 @@
               </w:rPr>
               <w:t>CambiaCategoria</w:t>
             </w:r>
-            <w:proofErr w:type="spellEnd"/>
           </w:p>
           <w:p>
             <w:pPr>
@@ -5643,7 +5367,6 @@
                 <w:szCs w:val="20"/>
               </w:rPr>
             </w:pPr>
-            <w:proofErr w:type="spellStart"/>
             <w:r>
               <w:rPr>
                 <w:rFonts w:eastAsiaTheme="minorEastAsia"/>
@@ -5652,7 +5375,6 @@
               </w:rPr>
               <w:t>RimuoviDallaLista</w:t>
             </w:r>
-            <w:proofErr w:type="spellEnd"/>
           </w:p>
         </w:tc>
         <w:tc>
@@ -5668,7 +5390,6 @@
                 <w:szCs w:val="20"/>
               </w:rPr>
             </w:pPr>
-            <w:proofErr w:type="spellStart"/>
             <w:r>
               <w:rPr>
                 <w:rFonts w:eastAsiaTheme="minorEastAsia"/>
@@ -5677,7 +5398,6 @@
               </w:rPr>
               <w:t>RicercaGiochi</w:t>
             </w:r>
-            <w:proofErr w:type="spellEnd"/>
           </w:p>
           <w:p>
             <w:pPr>
@@ -5688,7 +5408,6 @@
                 <w:szCs w:val="20"/>
               </w:rPr>
             </w:pPr>
-            <w:proofErr w:type="spellStart"/>
             <w:r>
               <w:rPr>
                 <w:rFonts w:eastAsiaTheme="minorEastAsia"/>
@@ -5697,7 +5416,6 @@
               </w:rPr>
               <w:t>VisualizzaInfoGioco</w:t>
             </w:r>
-            <w:proofErr w:type="spellEnd"/>
           </w:p>
           <w:p>
             <w:pPr>
@@ -5708,7 +5426,6 @@
                 <w:szCs w:val="20"/>
               </w:rPr>
             </w:pPr>
-            <w:proofErr w:type="spellStart"/>
             <w:r>
               <w:rPr>
                 <w:rFonts w:eastAsiaTheme="minorEastAsia"/>
@@ -5717,7 +5434,6 @@
               </w:rPr>
               <w:t>ValutaGioco</w:t>
             </w:r>
-            <w:proofErr w:type="spellEnd"/>
           </w:p>
         </w:tc>
         <w:tc>
@@ -5733,7 +5449,6 @@
                 <w:szCs w:val="20"/>
               </w:rPr>
             </w:pPr>
-            <w:proofErr w:type="spellStart"/>
             <w:r>
               <w:rPr>
                 <w:rFonts w:eastAsiaTheme="minorEastAsia"/>
@@ -5742,7 +5457,6 @@
               </w:rPr>
               <w:t>RicercaThread</w:t>
             </w:r>
-            <w:proofErr w:type="spellEnd"/>
           </w:p>
           <w:p>
             <w:pPr>
@@ -5753,7 +5467,6 @@
                 <w:szCs w:val="20"/>
               </w:rPr>
             </w:pPr>
-            <w:proofErr w:type="spellStart"/>
             <w:r>
               <w:rPr>
                 <w:rFonts w:eastAsiaTheme="minorEastAsia"/>
@@ -5762,7 +5475,6 @@
               </w:rPr>
               <w:t>VisualizzaInfoThread</w:t>
             </w:r>
-            <w:proofErr w:type="spellEnd"/>
           </w:p>
           <w:p>
             <w:pPr>
@@ -5809,7 +5521,6 @@
                 <w:szCs w:val="20"/>
               </w:rPr>
             </w:pPr>
-            <w:proofErr w:type="spellStart"/>
             <w:r>
               <w:rPr>
                 <w:rFonts w:eastAsiaTheme="minorEastAsia"/>
@@ -5818,7 +5529,6 @@
               </w:rPr>
               <w:t>CreaThread</w:t>
             </w:r>
-            <w:proofErr w:type="spellEnd"/>
           </w:p>
           <w:p>
             <w:pPr>
@@ -5829,7 +5539,6 @@
                 <w:szCs w:val="20"/>
               </w:rPr>
             </w:pPr>
-            <w:proofErr w:type="spellStart"/>
             <w:r>
               <w:rPr>
                 <w:rFonts w:eastAsiaTheme="minorEastAsia"/>
@@ -5838,7 +5547,6 @@
               </w:rPr>
               <w:t>EliminaThread</w:t>
             </w:r>
-            <w:proofErr w:type="spellEnd"/>
           </w:p>
           <w:p>
             <w:pPr>
@@ -5849,7 +5557,6 @@
                 <w:szCs w:val="20"/>
               </w:rPr>
             </w:pPr>
-            <w:proofErr w:type="spellStart"/>
             <w:r>
               <w:rPr>
                 <w:rFonts w:eastAsiaTheme="minorEastAsia"/>
@@ -5858,7 +5565,6 @@
               </w:rPr>
               <w:t>EliminaCommento</w:t>
             </w:r>
-            <w:proofErr w:type="spellEnd"/>
           </w:p>
         </w:tc>
         <w:tc>
@@ -5874,7 +5580,6 @@
                 <w:szCs w:val="20"/>
               </w:rPr>
             </w:pPr>
-            <w:proofErr w:type="spellStart"/>
             <w:r>
               <w:rPr>
                 <w:rFonts w:eastAsiaTheme="minorEastAsia"/>
@@ -5883,7 +5588,6 @@
               </w:rPr>
               <w:t>RichiestaGioco</w:t>
             </w:r>
-            <w:proofErr w:type="spellEnd"/>
           </w:p>
           <w:p>
             <w:pPr>
@@ -5894,7 +5598,6 @@
                 <w:szCs w:val="20"/>
               </w:rPr>
             </w:pPr>
-            <w:proofErr w:type="spellStart"/>
             <w:r>
               <w:rPr>
                 <w:rFonts w:eastAsiaTheme="minorEastAsia"/>
@@ -5903,7 +5606,6 @@
               </w:rPr>
               <w:t>AccettaRichiestaThread</w:t>
             </w:r>
-            <w:proofErr w:type="spellEnd"/>
           </w:p>
           <w:p>
             <w:pPr>
@@ -5914,7 +5616,6 @@
                 <w:szCs w:val="20"/>
               </w:rPr>
             </w:pPr>
-            <w:proofErr w:type="spellStart"/>
             <w:r>
               <w:rPr>
                 <w:rFonts w:eastAsiaTheme="minorEastAsia"/>
@@ -5923,7 +5624,6 @@
               </w:rPr>
               <w:t>AccettaSegnalazione</w:t>
             </w:r>
-            <w:proofErr w:type="spellEnd"/>
           </w:p>
           <w:p>
             <w:pPr>
@@ -5934,7 +5634,6 @@
                 <w:szCs w:val="20"/>
               </w:rPr>
             </w:pPr>
-            <w:proofErr w:type="spellStart"/>
             <w:r>
               <w:rPr>
                 <w:rFonts w:eastAsiaTheme="minorEastAsia"/>
@@ -5943,7 +5642,6 @@
               </w:rPr>
               <w:t>RifiutaRichiesta</w:t>
             </w:r>
-            <w:proofErr w:type="spellEnd"/>
           </w:p>
         </w:tc>
       </w:tr>
@@ -6022,7 +5720,6 @@
                 <w:szCs w:val="20"/>
               </w:rPr>
             </w:pPr>
-            <w:proofErr w:type="spellStart"/>
             <w:r>
               <w:rPr>
                 <w:rFonts w:eastAsiaTheme="minorEastAsia"/>
@@ -6031,7 +5728,6 @@
               </w:rPr>
               <w:t>RecuperoPassword</w:t>
             </w:r>
-            <w:proofErr w:type="spellEnd"/>
           </w:p>
           <w:p>
             <w:pPr>
@@ -6042,7 +5738,6 @@
                 <w:szCs w:val="20"/>
               </w:rPr>
             </w:pPr>
-            <w:proofErr w:type="spellStart"/>
             <w:r>
               <w:rPr>
                 <w:rFonts w:eastAsiaTheme="minorEastAsia"/>
@@ -6051,7 +5746,6 @@
               </w:rPr>
               <w:t>CambioPassword</w:t>
             </w:r>
-            <w:proofErr w:type="spellEnd"/>
           </w:p>
           <w:p>
             <w:pPr>
@@ -6063,7 +5757,6 @@
                 <w:szCs w:val="20"/>
               </w:rPr>
             </w:pPr>
-            <w:proofErr w:type="spellStart"/>
             <w:r>
               <w:rPr>
                 <w:rFonts w:eastAsiaTheme="minorEastAsia"/>
@@ -6072,7 +5765,6 @@
               </w:rPr>
               <w:t>VisualizzaAreaUtente</w:t>
             </w:r>
-            <w:proofErr w:type="spellEnd"/>
           </w:p>
         </w:tc>
         <w:tc>
@@ -6103,7 +5795,6 @@
                 <w:szCs w:val="20"/>
               </w:rPr>
             </w:pPr>
-            <w:proofErr w:type="spellStart"/>
             <w:r>
               <w:rPr>
                 <w:rFonts w:eastAsiaTheme="minorEastAsia"/>
@@ -6112,7 +5803,6 @@
               </w:rPr>
               <w:t>RicercaGiochi</w:t>
             </w:r>
-            <w:proofErr w:type="spellEnd"/>
           </w:p>
           <w:p>
             <w:pPr>
@@ -6123,7 +5813,6 @@
                 <w:szCs w:val="20"/>
               </w:rPr>
             </w:pPr>
-            <w:proofErr w:type="spellStart"/>
             <w:r>
               <w:rPr>
                 <w:rFonts w:eastAsiaTheme="minorEastAsia"/>
@@ -6132,7 +5821,6 @@
               </w:rPr>
               <w:t>VisualizzaInfoGioco</w:t>
             </w:r>
-            <w:proofErr w:type="spellEnd"/>
           </w:p>
           <w:p>
             <w:pPr>
@@ -6143,7 +5831,6 @@
                 <w:szCs w:val="20"/>
               </w:rPr>
             </w:pPr>
-            <w:proofErr w:type="spellStart"/>
             <w:r>
               <w:rPr>
                 <w:rFonts w:eastAsiaTheme="minorEastAsia"/>
@@ -6152,7 +5839,6 @@
               </w:rPr>
               <w:t>ValutaGioco</w:t>
             </w:r>
-            <w:proofErr w:type="spellEnd"/>
           </w:p>
           <w:p>
             <w:pPr>
@@ -6163,7 +5849,6 @@
                 <w:szCs w:val="20"/>
               </w:rPr>
             </w:pPr>
-            <w:proofErr w:type="spellStart"/>
             <w:r>
               <w:rPr>
                 <w:rFonts w:eastAsiaTheme="minorEastAsia"/>
@@ -6172,7 +5857,6 @@
               </w:rPr>
               <w:t>AggiungiGioco</w:t>
             </w:r>
-            <w:proofErr w:type="spellEnd"/>
           </w:p>
           <w:p>
             <w:pPr>
@@ -6183,7 +5867,6 @@
                 <w:szCs w:val="20"/>
               </w:rPr>
             </w:pPr>
-            <w:proofErr w:type="spellStart"/>
             <w:r>
               <w:rPr>
                 <w:rFonts w:eastAsiaTheme="minorEastAsia"/>
@@ -6192,7 +5875,6 @@
               </w:rPr>
               <w:t>ModificaGioco</w:t>
             </w:r>
-            <w:proofErr w:type="spellEnd"/>
           </w:p>
         </w:tc>
         <w:tc>
@@ -6208,7 +5890,6 @@
                 <w:szCs w:val="20"/>
               </w:rPr>
             </w:pPr>
-            <w:proofErr w:type="spellStart"/>
             <w:r>
               <w:rPr>
                 <w:rFonts w:eastAsiaTheme="minorEastAsia"/>
@@ -6217,7 +5898,6 @@
               </w:rPr>
               <w:t>RicercaThread</w:t>
             </w:r>
-            <w:proofErr w:type="spellEnd"/>
           </w:p>
           <w:p>
             <w:pPr>
@@ -6228,7 +5908,6 @@
                 <w:szCs w:val="20"/>
               </w:rPr>
             </w:pPr>
-            <w:proofErr w:type="spellStart"/>
             <w:r>
               <w:rPr>
                 <w:rFonts w:eastAsiaTheme="minorEastAsia"/>
@@ -6237,7 +5916,6 @@
               </w:rPr>
               <w:t>VisualizzaInfoThread</w:t>
             </w:r>
-            <w:proofErr w:type="spellEnd"/>
           </w:p>
           <w:p>
             <w:pPr>
@@ -6248,7 +5926,6 @@
                 <w:szCs w:val="20"/>
               </w:rPr>
             </w:pPr>
-            <w:proofErr w:type="spellStart"/>
             <w:r>
               <w:rPr>
                 <w:rFonts w:eastAsiaTheme="minorEastAsia"/>
@@ -6257,7 +5934,6 @@
               </w:rPr>
               <w:t>CreaThread</w:t>
             </w:r>
-            <w:proofErr w:type="spellEnd"/>
           </w:p>
           <w:p>
             <w:pPr>
@@ -6327,7 +6003,6 @@
                 <w:szCs w:val="20"/>
               </w:rPr>
             </w:pPr>
-            <w:proofErr w:type="spellStart"/>
             <w:r>
               <w:rPr>
                 <w:rFonts w:eastAsiaTheme="minorEastAsia"/>
@@ -6336,7 +6011,6 @@
               </w:rPr>
               <w:t>AccettaRichiestaGioco</w:t>
             </w:r>
-            <w:proofErr w:type="spellEnd"/>
           </w:p>
           <w:p>
             <w:pPr>
@@ -6347,7 +6021,6 @@
                 <w:szCs w:val="20"/>
               </w:rPr>
             </w:pPr>
-            <w:proofErr w:type="spellStart"/>
             <w:r>
               <w:rPr>
                 <w:rFonts w:eastAsiaTheme="minorEastAsia"/>
@@ -6356,7 +6029,6 @@
               </w:rPr>
               <w:t>RifiutaRichiesta</w:t>
             </w:r>
-            <w:proofErr w:type="spellEnd"/>
           </w:p>
         </w:tc>
       </w:tr>
@@ -6415,21 +6087,7 @@
         <w:rPr>
           <w:szCs w:val="26"/>
         </w:rPr>
-        <w:t>Il controllo del flusso globale del sistema è di tipo event-</w:t>
-      </w:r>
-      <w:proofErr w:type="spellStart"/>
-      <w:r>
-        <w:rPr>
-          <w:szCs w:val="26"/>
-        </w:rPr>
-        <w:t>driven</w:t>
-      </w:r>
-      <w:proofErr w:type="spellEnd"/>
-      <w:r>
-        <w:rPr>
-          <w:szCs w:val="26"/>
-        </w:rPr>
-        <w:t xml:space="preserve"> in quanto fornisce funzionalità che richiedono una continua interazione con l’utente.</w:t>
+        <w:t>Il controllo del flusso globale del sistema è di tipo event-driven in quanto fornisce funzionalità che richiedono una continua interazione con l’utente.</w:t>
       </w:r>
     </w:p>
     <w:p>
@@ -6496,47 +6154,7 @@
           <w:sz w:val="30"/>
           <w:szCs w:val="30"/>
         </w:rPr>
-        <w:t>Condizioni di limite (</w:t>
-      </w:r>
-      <w:proofErr w:type="spellStart"/>
-      <w:r>
-        <w:rPr>
-          <w:b/>
-          <w:bCs/>
-          <w:sz w:val="30"/>
-          <w:szCs w:val="30"/>
-        </w:rPr>
-        <w:t>Boundary</w:t>
-      </w:r>
-      <w:proofErr w:type="spellEnd"/>
-      <w:r>
-        <w:rPr>
-          <w:b/>
-          <w:bCs/>
-          <w:sz w:val="30"/>
-          <w:szCs w:val="30"/>
-        </w:rPr>
-        <w:t xml:space="preserve"> </w:t>
-      </w:r>
-      <w:proofErr w:type="spellStart"/>
-      <w:r>
-        <w:rPr>
-          <w:b/>
-          <w:bCs/>
-          <w:sz w:val="30"/>
-          <w:szCs w:val="30"/>
-        </w:rPr>
-        <w:t>conditions</w:t>
-      </w:r>
-      <w:proofErr w:type="spellEnd"/>
-      <w:r>
-        <w:rPr>
-          <w:b/>
-          <w:bCs/>
-          <w:sz w:val="30"/>
-          <w:szCs w:val="30"/>
-        </w:rPr>
-        <w:t>)</w:t>
+        <w:t>Condizioni di limite (Boundary conditions)</w:t>
       </w:r>
     </w:p>
     <w:p>
@@ -6591,75 +6209,115 @@
         <w:rPr>
           <w:szCs w:val="26"/>
         </w:rPr>
-        <w:t>Un Visitatore (utente non registrato)</w:t>
+        <w:t>L’avvio di un</w:t>
       </w:r>
       <w:r>
         <w:rPr>
           <w:szCs w:val="26"/>
         </w:rPr>
-        <w:t xml:space="preserve"> avvia un web server</w:t>
+        <w:t xml:space="preserve"> web server</w:t>
       </w:r>
       <w:r>
         <w:rPr>
           <w:szCs w:val="26"/>
         </w:rPr>
-        <w:t xml:space="preserve">, necessario per una prima </w:t>
+        <w:t>,</w:t>
       </w:r>
       <w:r>
         <w:rPr>
           <w:szCs w:val="26"/>
         </w:rPr>
-        <w:t xml:space="preserve">start-up del sistema </w:t>
-      </w:r>
-      <w:proofErr w:type="spellStart"/>
+        <w:t xml:space="preserve"> che possa offrire i servizi</w:t>
+      </w:r>
       <w:r>
         <w:rPr>
           <w:szCs w:val="26"/>
         </w:rPr>
-        <w:t>GameSquare</w:t>
-      </w:r>
-      <w:proofErr w:type="spellEnd"/>
+        <w:t xml:space="preserve"> di gestione dei dati persistenti tramite  un DataBase MySQL</w:t>
+      </w:r>
       <w:r>
         <w:rPr>
           <w:szCs w:val="26"/>
         </w:rPr>
-        <w:t xml:space="preserve">. </w:t>
+        <w:t xml:space="preserve"> e possa interpretare ed eseguire il codice, è</w:t>
       </w:r>
       <w:r>
         <w:rPr>
           <w:szCs w:val="26"/>
         </w:rPr>
-        <w:t xml:space="preserve">Esso tramite l’interfaccia di </w:t>
+        <w:t xml:space="preserve"> necessario per </w:t>
       </w:r>
       <w:r>
         <w:rPr>
           <w:szCs w:val="26"/>
         </w:rPr>
+        <w:t xml:space="preserve">la </w:t>
+      </w:r>
+      <w:r>
+        <w:rPr>
+          <w:szCs w:val="26"/>
+        </w:rPr>
+        <w:t xml:space="preserve">prima </w:t>
+      </w:r>
+      <w:r>
+        <w:rPr>
+          <w:szCs w:val="26"/>
+        </w:rPr>
+        <w:t xml:space="preserve">start-up del sistema GameSquare. </w:t>
+      </w:r>
+      <w:r>
+        <w:rPr>
+          <w:szCs w:val="26"/>
+        </w:rPr>
+        <w:t>Dopodiché un visitatore del sito,</w:t>
+      </w:r>
+      <w:r>
+        <w:rPr>
+          <w:szCs w:val="26"/>
+        </w:rPr>
+        <w:t xml:space="preserve"> tramite l’interfaccia di </w:t>
+      </w:r>
+      <w:r>
+        <w:rPr>
+          <w:szCs w:val="26"/>
+        </w:rPr>
         <w:t>Login</w:t>
       </w:r>
       <w:r>
         <w:rPr>
           <w:szCs w:val="26"/>
         </w:rPr>
-        <w:t>, con le opportune credenziali (username e password),</w:t>
+        <w:t xml:space="preserve">, </w:t>
       </w:r>
       <w:r>
         <w:rPr>
           <w:szCs w:val="26"/>
         </w:rPr>
+        <w:t xml:space="preserve">potrà </w:t>
+      </w:r>
+      <w:r>
+        <w:rPr>
+          <w:szCs w:val="26"/>
+        </w:rPr>
+        <w:t>autenticarsi</w:t>
+      </w:r>
+      <w:r>
+        <w:rPr>
+          <w:szCs w:val="26"/>
+        </w:rPr>
         <w:t xml:space="preserve"> </w:t>
       </w:r>
       <w:r>
         <w:rPr>
           <w:szCs w:val="26"/>
         </w:rPr>
-        <w:t xml:space="preserve">potrà </w:t>
+        <w:t>con le opportune credenziali (username e password)</w:t>
       </w:r>
       <w:r>
         <w:rPr>
           <w:szCs w:val="26"/>
         </w:rPr>
-        <w:t xml:space="preserve">autenticarsi </w:t>
+        <w:t xml:space="preserve"> </w:t>
       </w:r>
       <w:r>
         <w:rPr>
@@ -6671,18 +6329,24 @@
         <w:rPr>
           <w:szCs w:val="26"/>
         </w:rPr>
-        <w:t xml:space="preserve">registrato </w:t>
+        <w:t>registrato</w:t>
       </w:r>
       <w:r>
         <w:rPr>
           <w:szCs w:val="26"/>
         </w:rPr>
-        <w:t>con accesso a tutte le funzionalità</w:t>
+        <w:t>, e avrà</w:t>
       </w:r>
       <w:r>
         <w:rPr>
           <w:szCs w:val="26"/>
         </w:rPr>
+        <w:t xml:space="preserve"> accesso a tutte le funzionalità</w:t>
+      </w:r>
+      <w:r>
+        <w:rPr>
+          <w:szCs w:val="26"/>
+        </w:rPr>
         <w:t xml:space="preserve"> del sistema previste per la sua tipologia utente.</w:t>
       </w:r>
     </w:p>
@@ -6702,98 +6366,74 @@
         <w:rPr>
           <w:szCs w:val="26"/>
         </w:rPr>
-        <w:t xml:space="preserve">può registrarsi tramite apposita interfaccia e </w:t>
-      </w:r>
-      <w:proofErr w:type="spellStart"/>
+        <w:t>può registrarsi tramite apposita interfaccia e form. Esso verrà aggiunto al sito di de</w:t>
+      </w:r>
       <w:r>
         <w:rPr>
           <w:szCs w:val="26"/>
         </w:rPr>
-        <w:t>form</w:t>
-      </w:r>
-      <w:proofErr w:type="spellEnd"/>
-      <w:r>
+        <w:t>fault come Utente standard, e avrà accesso alle nuove funzionalità immediatamente dopo la registrazione</w:t>
+      </w:r>
+    </w:p>
+    <w:p>
+      <w:pPr>
         <w:rPr>
           <w:szCs w:val="26"/>
         </w:rPr>
-        <w:t>. Esso verrà aggiunto al sito di de</w:t>
-      </w:r>
+      </w:pPr>
       <w:r>
         <w:rPr>
           <w:szCs w:val="26"/>
         </w:rPr>
-        <w:t>fault come Utente standard, e avrà accesso alle nuove funzionalità immediatamente dopo la registrazione</w:t>
-      </w:r>
-    </w:p>
-    <w:p>
-      <w:pPr>
+        <w:t>Una volta effettuato l’accesso</w:t>
+      </w:r>
+      <w:r>
         <w:rPr>
           <w:szCs w:val="26"/>
         </w:rPr>
-      </w:pPr>
+        <w:t xml:space="preserve"> o la registrazione</w:t>
+      </w:r>
       <w:r>
         <w:rPr>
           <w:szCs w:val="26"/>
         </w:rPr>
-        <w:t>Una volta effettuato l’accesso</w:t>
+        <w:t>,</w:t>
       </w:r>
       <w:r>
         <w:rPr>
           <w:szCs w:val="26"/>
         </w:rPr>
-        <w:t xml:space="preserve"> o la registrazione</w:t>
+        <w:t xml:space="preserve"> l’Utente </w:t>
       </w:r>
       <w:r>
         <w:rPr>
           <w:szCs w:val="26"/>
         </w:rPr>
-        <w:t>,</w:t>
+        <w:t>si troverà nella HomePage di GameSquare</w:t>
       </w:r>
       <w:r>
         <w:rPr>
           <w:szCs w:val="26"/>
         </w:rPr>
-        <w:t xml:space="preserve"> l’Utente </w:t>
+        <w:t xml:space="preserve"> </w:t>
       </w:r>
       <w:r>
         <w:rPr>
           <w:szCs w:val="26"/>
         </w:rPr>
-        <w:t xml:space="preserve">si troverà nella </w:t>
-      </w:r>
-      <w:proofErr w:type="spellStart"/>
+        <w:t>dal</w:t>
+      </w:r>
       <w:r>
         <w:rPr>
           <w:szCs w:val="26"/>
         </w:rPr>
-        <w:t>HomePage</w:t>
-      </w:r>
-      <w:proofErr w:type="spellEnd"/>
+        <w:t>la</w:t>
+      </w:r>
       <w:r>
         <w:rPr>
           <w:szCs w:val="26"/>
         </w:rPr>
-        <w:t xml:space="preserve"> di </w:t>
-      </w:r>
-      <w:proofErr w:type="spellStart"/>
-      <w:r>
-        <w:rPr>
-          <w:szCs w:val="26"/>
-        </w:rPr>
-        <w:t>GameSquare</w:t>
-      </w:r>
-      <w:proofErr w:type="spellEnd"/>
-      <w:r>
-        <w:rPr>
-          <w:szCs w:val="26"/>
-        </w:rPr>
-        <w:t xml:space="preserve"> </w:t>
-      </w:r>
-      <w:r>
-        <w:rPr>
-          <w:szCs w:val="26"/>
-        </w:rPr>
-        <w:t xml:space="preserve">dal quale può accedere a tutte le </w:t>
+        <w:t xml:space="preserve"> quale può accedere a tutte le </w:t>
       </w:r>
       <w:r>
         <w:rPr>
@@ -6860,21 +6500,7 @@
         <w:rPr>
           <w:szCs w:val="26"/>
         </w:rPr>
-        <w:t xml:space="preserve"> nel momento in cui l’utente desidera tramite apposito </w:t>
-      </w:r>
-      <w:proofErr w:type="spellStart"/>
-      <w:r>
-        <w:rPr>
-          <w:szCs w:val="26"/>
-        </w:rPr>
-        <w:t>button</w:t>
-      </w:r>
-      <w:proofErr w:type="spellEnd"/>
-      <w:r>
-        <w:rPr>
-          <w:szCs w:val="26"/>
-        </w:rPr>
-        <w:t xml:space="preserve">. </w:t>
+        <w:t xml:space="preserve"> nel momento in cui l’utente desidera tramite apposito button. </w:t>
       </w:r>
       <w:r>
         <w:rPr>
@@ -11373,6 +10999,7 @@
   <w:style w:type="character" w:default="1" w:styleId="Carpredefinitoparagrafo">
     <w:name w:val="Default Paragraph Font"/>
     <w:uiPriority w:val="1"/>
+    <w:semiHidden/>
     <w:unhideWhenUsed/>
   </w:style>
   <w:style w:type="table" w:default="1" w:styleId="Tabellanormale">
@@ -13273,6 +12900,12 @@
 </file>
 
 <file path=customXml/item1.xml><?xml version="1.0" encoding="utf-8"?>
+<p:properties xmlns:p="http://schemas.microsoft.com/office/2006/metadata/properties" xmlns:xsi="http://www.w3.org/2001/XMLSchema-instance" xmlns:pc="http://schemas.microsoft.com/office/infopath/2007/PartnerControls">
+  <documentManagement/>
+</p:properties>
+</file>
+
+<file path=customXml/item2.xml><?xml version="1.0" encoding="utf-8"?>
 <?mso-contentType ?>
 <FormTemplates xmlns="http://schemas.microsoft.com/sharepoint/v3/contenttype/forms">
   <Display>DocumentLibraryForm</Display>
@@ -13281,13 +12914,11 @@
 </FormTemplates>
 </file>
 
-<file path=customXml/item2.xml><?xml version="1.0" encoding="utf-8"?>
-<p:properties xmlns:p="http://schemas.microsoft.com/office/2006/metadata/properties" xmlns:xsi="http://www.w3.org/2001/XMLSchema-instance" xmlns:pc="http://schemas.microsoft.com/office/infopath/2007/PartnerControls">
-  <documentManagement/>
-</p:properties>
+<file path=customXml/item3.xml><?xml version="1.0" encoding="utf-8"?>
+<b:Sources xmlns:b="http://schemas.openxmlformats.org/officeDocument/2006/bibliography" xmlns="http://schemas.openxmlformats.org/officeDocument/2006/bibliography" SelectedStyle="\APASixthEditionOfficeOnline.xsl" StyleName="APA" Version="6"/>
 </file>
 
-<file path=customXml/item3.xml><?xml version="1.0" encoding="utf-8"?>
+<file path=customXml/item4.xml><?xml version="1.0" encoding="utf-8"?>
 <ct:contentTypeSchema xmlns:ct="http://schemas.microsoft.com/office/2006/metadata/contentType" xmlns:ma="http://schemas.microsoft.com/office/2006/metadata/properties/metaAttributes" ct:_="" ma:_="" ma:contentTypeName="Documento" ma:contentTypeID="0x0101004CEF66F51723484D8946F8ED7281885E" ma:contentTypeVersion="2" ma:contentTypeDescription="Creare un nuovo documento." ma:contentTypeScope="" ma:versionID="c268be4d416e0196c5ba5f7067ba635b">
   <xsd:schema xmlns:xsd="http://www.w3.org/2001/XMLSchema" xmlns:xs="http://www.w3.org/2001/XMLSchema" xmlns:p="http://schemas.microsoft.com/office/2006/metadata/properties" xmlns:ns3="6cd754ad-29e9-444e-9caf-cbb15131a43e" targetNamespace="http://schemas.microsoft.com/office/2006/metadata/properties" ma:root="true" ma:fieldsID="5387f91e58102c6165d8e9d8eedb46b8" ns3:_="">
     <xsd:import namespace="6cd754ad-29e9-444e-9caf-cbb15131a43e"/>
@@ -13419,19 +13050,7 @@
 </ct:contentTypeSchema>
 </file>
 
-<file path=customXml/item4.xml><?xml version="1.0" encoding="utf-8"?>
-<b:Sources xmlns:b="http://schemas.openxmlformats.org/officeDocument/2006/bibliography" xmlns="http://schemas.openxmlformats.org/officeDocument/2006/bibliography" SelectedStyle="\APASixthEditionOfficeOnline.xsl" StyleName="APA" Version="6"/>
-</file>
-
 <file path=customXml/itemProps1.xml><?xml version="1.0" encoding="utf-8"?>
-<ds:datastoreItem xmlns:ds="http://schemas.openxmlformats.org/officeDocument/2006/customXml" ds:itemID="{C127AD63-8245-493E-A3BB-DDCEA0574EC0}">
-  <ds:schemaRefs>
-    <ds:schemaRef ds:uri="http://schemas.microsoft.com/sharepoint/v3/contenttype/forms"/>
-  </ds:schemaRefs>
-</ds:datastoreItem>
-</file>
-
-<file path=customXml/itemProps2.xml><?xml version="1.0" encoding="utf-8"?>
 <ds:datastoreItem xmlns:ds="http://schemas.openxmlformats.org/officeDocument/2006/customXml" ds:itemID="{AC801BF9-EC76-49F5-B720-8DBB22FDBD22}">
   <ds:schemaRefs>
     <ds:schemaRef ds:uri="http://schemas.microsoft.com/office/2006/metadata/properties"/>
@@ -13440,7 +13059,23 @@
 </ds:datastoreItem>
 </file>
 
+<file path=customXml/itemProps2.xml><?xml version="1.0" encoding="utf-8"?>
+<ds:datastoreItem xmlns:ds="http://schemas.openxmlformats.org/officeDocument/2006/customXml" ds:itemID="{C127AD63-8245-493E-A3BB-DDCEA0574EC0}">
+  <ds:schemaRefs>
+    <ds:schemaRef ds:uri="http://schemas.microsoft.com/sharepoint/v3/contenttype/forms"/>
+  </ds:schemaRefs>
+</ds:datastoreItem>
+</file>
+
 <file path=customXml/itemProps3.xml><?xml version="1.0" encoding="utf-8"?>
+<ds:datastoreItem xmlns:ds="http://schemas.openxmlformats.org/officeDocument/2006/customXml" ds:itemID="{4BE7AEF5-A76D-4B84-B936-0DFE1CD066FD}">
+  <ds:schemaRefs>
+    <ds:schemaRef ds:uri="http://schemas.openxmlformats.org/officeDocument/2006/bibliography"/>
+  </ds:schemaRefs>
+</ds:datastoreItem>
+</file>
+
+<file path=customXml/itemProps4.xml><?xml version="1.0" encoding="utf-8"?>
 <ds:datastoreItem xmlns:ds="http://schemas.openxmlformats.org/officeDocument/2006/customXml" ds:itemID="{F8F1568E-F148-4DF2-9C48-C09E920C1BCC}">
   <ds:schemaRefs>
     <ds:schemaRef ds:uri="http://schemas.microsoft.com/office/2006/metadata/contentType"/>
@@ -13456,12 +13091,4 @@
     <ds:schemaRef ds:uri="http://schemas.microsoft.com/internal/obd"/>
   </ds:schemaRefs>
 </ds:datastoreItem>
-</file>
-
-<file path=customXml/itemProps4.xml><?xml version="1.0" encoding="utf-8"?>
-<ds:datastoreItem xmlns:ds="http://schemas.openxmlformats.org/officeDocument/2006/customXml" ds:itemID="{4BE7AEF5-A76D-4B84-B936-0DFE1CD066FD}">
-  <ds:schemaRefs>
-    <ds:schemaRef ds:uri="http://schemas.openxmlformats.org/officeDocument/2006/bibliography"/>
-  </ds:schemaRefs>
-</ds:datastoreItem>
 </file>
--- a/Documentazione/GameSquare_SDD_v0.1.docx
+++ b/Documentazione/GameSquare_SDD_v0.1.docx
@@ -3690,21 +3690,18 @@
       <w:r>
         <w:rPr>
           <w:noProof/>
-          <w:lang w:eastAsia="it-IT"/>
         </w:rPr>
         <w:drawing>
-          <wp:inline distT="0" distB="0" distL="0" distR="0" wp14:anchorId="7AD6DA0A" wp14:editId="3EB7E0E7">
-            <wp:extent cx="4114800" cy="4517591"/>
+          <wp:inline distT="0" distB="0" distL="0" distR="0" wp14:anchorId="21CBE781" wp14:editId="267CFE95">
+            <wp:extent cx="5586095" cy="4286250"/>
             <wp:effectExtent l="0" t="0" r="0" b="0"/>
-            <wp:docPr id="1" name="Immagine 1"/>
-            <wp:cNvGraphicFramePr>
-              <a:graphicFrameLocks xmlns:a="http://schemas.openxmlformats.org/drawingml/2006/main" noChangeAspect="1"/>
-            </wp:cNvGraphicFramePr>
+            <wp:docPr id="8" name="Immagine 8"/>
+            <wp:cNvGraphicFramePr/>
             <a:graphic xmlns:a="http://schemas.openxmlformats.org/drawingml/2006/main">
               <a:graphicData uri="http://schemas.openxmlformats.org/drawingml/2006/picture">
                 <pic:pic xmlns:pic="http://schemas.openxmlformats.org/drawingml/2006/picture">
                   <pic:nvPicPr>
-                    <pic:cNvPr id="1" name="MVC.png"/>
+                    <pic:cNvPr id="8" name="Immagine 8"/>
                     <pic:cNvPicPr/>
                   </pic:nvPicPr>
                   <pic:blipFill>
@@ -3715,18 +3712,23 @@
                         </a:ext>
                       </a:extLst>
                     </a:blip>
+                    <a:srcRect/>
                     <a:stretch>
                       <a:fillRect/>
                     </a:stretch>
                   </pic:blipFill>
-                  <pic:spPr>
+                  <pic:spPr bwMode="auto">
                     <a:xfrm>
                       <a:off x="0" y="0"/>
-                      <a:ext cx="4121318" cy="4524747"/>
+                      <a:ext cx="5586095" cy="4286250"/>
                     </a:xfrm>
                     <a:prstGeom prst="rect">
                       <a:avLst/>
                     </a:prstGeom>
+                    <a:noFill/>
+                    <a:ln>
+                      <a:noFill/>
+                    </a:ln>
                   </pic:spPr>
                 </pic:pic>
               </a:graphicData>
@@ -3738,16 +3740,15 @@
     <w:p/>
     <w:p>
       <w:r>
-        <w:t>Il sistema che sarà realizzato si basa su un’architettura Web-based. La struttura hardware è composta da un server centrale e vari client che possono collegarsi. Sul server ci sarà un DBMS per la gestione dei dati persistenti. Il client conterrà presentation layer e business l</w:t>
-      </w:r>
-      <w:r>
-        <w:t>ayer</w:t>
-      </w:r>
-      <w:r>
-        <w:t xml:space="preserve"> (JavaScript), il server conterrà la logica di business (servlet e JSP) e il layer di data storage. </w:t>
-      </w:r>
-    </w:p>
-    <w:p/>
+        <w:t>Il sistema che si desidera sviluppare utilizzerà una struttura hardware costituita da un Server che risponderà</w:t>
+      </w:r>
+      <w:r>
+        <w:t xml:space="preserve"> </w:t>
+      </w:r>
+      <w:r>
+        <w:t>ai servizi richiesti dai client. Il client è una qualsiasi macchina attraverso il quale un utente può collegarsi, utilizzando una connessione internet, per accedere al sistema mentre la macchina server gestisce la logica e i dati persistenti contenuti nel database. Il client e il server saranno connessi tramite il protocollo HTTP, con il quale il client inoltra delle richieste al server e quest'ultimo provvederà a fornire i servizi richiesti. Le componenti hardware e software necessarie per il client sono un computer dotato di connessione internet e di un web browser installato su di esso. Per il server, invece, c'è necessità di una macchina con connessione ad Internet e con la capacità di immagazzinare una grande quantità di dati. La componente software necessaria è dunque un DBMS, per consentire la comunicazione con più client.</w:t>
+      </w:r>
+    </w:p>
     <w:p>
       <w:pPr>
         <w:rPr>
@@ -3788,32 +3789,6 @@
       <w:r>
         <w:t xml:space="preserve"> si utilizza il DBMS MySQL.</w:t>
       </w:r>
-    </w:p>
-    <w:p>
-      <w:pPr>
-        <w:rPr>
-          <w:b/>
-          <w:bCs/>
-        </w:rPr>
-      </w:pPr>
-    </w:p>
-    <w:p>
-      <w:pPr>
-        <w:rPr>
-          <w:b/>
-          <w:bCs/>
-        </w:rPr>
-      </w:pPr>
-    </w:p>
-    <w:p>
-      <w:pPr>
-        <w:rPr>
-          <w:b/>
-          <w:bCs/>
-          <w:sz w:val="30"/>
-          <w:szCs w:val="30"/>
-        </w:rPr>
-      </w:pPr>
     </w:p>
     <w:p>
       <w:pPr>
@@ -6305,13 +6280,7 @@
         <w:rPr>
           <w:szCs w:val="26"/>
         </w:rPr>
-        <w:t xml:space="preserve"> </w:t>
-      </w:r>
-      <w:r>
-        <w:rPr>
-          <w:szCs w:val="26"/>
-        </w:rPr>
-        <w:t>con le opportune credenziali (username e password)</w:t>
+        <w:t xml:space="preserve"> con le opportune credenziali (username e password)</w:t>
       </w:r>
       <w:r>
         <w:rPr>
@@ -6567,6 +6536,120 @@
           <w:szCs w:val="26"/>
         </w:rPr>
       </w:pPr>
+      <w:r>
+        <w:rPr>
+          <w:szCs w:val="26"/>
+        </w:rPr>
+        <w:t xml:space="preserve">Possono verificarsi diversi casi </w:t>
+      </w:r>
+      <w:r>
+        <w:rPr>
+          <w:szCs w:val="26"/>
+        </w:rPr>
+        <w:t>di fallimento del sistema:</w:t>
+      </w:r>
+    </w:p>
+    <w:p>
+      <w:pPr>
+        <w:ind w:left="709"/>
+        <w:rPr>
+          <w:szCs w:val="26"/>
+        </w:rPr>
+      </w:pPr>
+      <w:r>
+        <w:rPr>
+          <w:szCs w:val="26"/>
+        </w:rPr>
+        <w:t>1. Nel caso di guasti dovuti al sovraccarico del database con successivo fallimento dello stesso è prevista come procedura preventiva il salvataggio periodico dei dati sotto forma di codice SQL per la successiva rigenerazione del DB.</w:t>
+      </w:r>
+    </w:p>
+    <w:p>
+      <w:pPr>
+        <w:ind w:firstLine="709"/>
+        <w:rPr>
+          <w:szCs w:val="26"/>
+        </w:rPr>
+      </w:pPr>
+    </w:p>
+    <w:p>
+      <w:pPr>
+        <w:ind w:left="709"/>
+        <w:rPr>
+          <w:szCs w:val="26"/>
+        </w:rPr>
+      </w:pPr>
+      <w:r>
+        <w:rPr>
+          <w:szCs w:val="26"/>
+        </w:rPr>
+        <w:t xml:space="preserve">2. Nel caso in cui si verifichi un'interruzione inaspettata dell'alimentazione non sono previsti metodi che </w:t>
+      </w:r>
+      <w:r>
+        <w:rPr>
+          <w:szCs w:val="26"/>
+        </w:rPr>
+        <w:t>r</w:t>
+      </w:r>
+      <w:r>
+        <w:rPr>
+          <w:szCs w:val="26"/>
+        </w:rPr>
+        <w:t xml:space="preserve">ipristino lo stato del Sistema precedente allo spegnimento non voluto. </w:t>
+      </w:r>
+    </w:p>
+    <w:p>
+      <w:pPr>
+        <w:rPr>
+          <w:szCs w:val="26"/>
+        </w:rPr>
+      </w:pPr>
+      <w:r>
+        <w:rPr>
+          <w:szCs w:val="26"/>
+        </w:rPr>
+        <w:t xml:space="preserve"> </w:t>
+      </w:r>
+    </w:p>
+    <w:p>
+      <w:pPr>
+        <w:ind w:left="709"/>
+        <w:rPr>
+          <w:szCs w:val="26"/>
+        </w:rPr>
+      </w:pPr>
+      <w:r>
+        <w:rPr>
+          <w:szCs w:val="26"/>
+        </w:rPr>
+        <w:t xml:space="preserve">3. Un caso di fallimento potrebbe derivare dal software stesso che causa una chiusura inaspettata dovuta ad errori commessi durante la fase di implementazione. Non essendo previste politiche correttive, l’unica operazione consentita in questa particolare situazione è il riavvio del sistema. </w:t>
+      </w:r>
+    </w:p>
+    <w:p>
+      <w:pPr>
+        <w:rPr>
+          <w:szCs w:val="26"/>
+        </w:rPr>
+      </w:pPr>
+      <w:r>
+        <w:rPr>
+          <w:szCs w:val="26"/>
+        </w:rPr>
+        <w:t xml:space="preserve"> </w:t>
+      </w:r>
+    </w:p>
+    <w:p>
+      <w:pPr>
+        <w:ind w:left="709"/>
+        <w:rPr>
+          <w:szCs w:val="26"/>
+        </w:rPr>
+      </w:pPr>
+      <w:r>
+        <w:rPr>
+          <w:szCs w:val="26"/>
+        </w:rPr>
+        <w:t>4. Un altro caso di fallimento potrebbe essere dovuto ad un errore critico nell'hardware, contro il quale non è prevista alcuna contromisura.</w:t>
+      </w:r>
     </w:p>
     <w:sectPr>
       <w:headerReference w:type="default" r:id="rId13"/>
@@ -12900,12 +12983,6 @@
 </file>
 
 <file path=customXml/item1.xml><?xml version="1.0" encoding="utf-8"?>
-<p:properties xmlns:p="http://schemas.microsoft.com/office/2006/metadata/properties" xmlns:xsi="http://www.w3.org/2001/XMLSchema-instance" xmlns:pc="http://schemas.microsoft.com/office/infopath/2007/PartnerControls">
-  <documentManagement/>
-</p:properties>
-</file>
-
-<file path=customXml/item2.xml><?xml version="1.0" encoding="utf-8"?>
 <?mso-contentType ?>
 <FormTemplates xmlns="http://schemas.microsoft.com/sharepoint/v3/contenttype/forms">
   <Display>DocumentLibraryForm</Display>
@@ -12914,11 +12991,13 @@
 </FormTemplates>
 </file>
 
-<file path=customXml/item3.xml><?xml version="1.0" encoding="utf-8"?>
-<b:Sources xmlns:b="http://schemas.openxmlformats.org/officeDocument/2006/bibliography" xmlns="http://schemas.openxmlformats.org/officeDocument/2006/bibliography" SelectedStyle="\APASixthEditionOfficeOnline.xsl" StyleName="APA" Version="6"/>
+<file path=customXml/item2.xml><?xml version="1.0" encoding="utf-8"?>
+<p:properties xmlns:p="http://schemas.microsoft.com/office/2006/metadata/properties" xmlns:xsi="http://www.w3.org/2001/XMLSchema-instance" xmlns:pc="http://schemas.microsoft.com/office/infopath/2007/PartnerControls">
+  <documentManagement/>
+</p:properties>
 </file>
 
-<file path=customXml/item4.xml><?xml version="1.0" encoding="utf-8"?>
+<file path=customXml/item3.xml><?xml version="1.0" encoding="utf-8"?>
 <ct:contentTypeSchema xmlns:ct="http://schemas.microsoft.com/office/2006/metadata/contentType" xmlns:ma="http://schemas.microsoft.com/office/2006/metadata/properties/metaAttributes" ct:_="" ma:_="" ma:contentTypeName="Documento" ma:contentTypeID="0x0101004CEF66F51723484D8946F8ED7281885E" ma:contentTypeVersion="2" ma:contentTypeDescription="Creare un nuovo documento." ma:contentTypeScope="" ma:versionID="c268be4d416e0196c5ba5f7067ba635b">
   <xsd:schema xmlns:xsd="http://www.w3.org/2001/XMLSchema" xmlns:xs="http://www.w3.org/2001/XMLSchema" xmlns:p="http://schemas.microsoft.com/office/2006/metadata/properties" xmlns:ns3="6cd754ad-29e9-444e-9caf-cbb15131a43e" targetNamespace="http://schemas.microsoft.com/office/2006/metadata/properties" ma:root="true" ma:fieldsID="5387f91e58102c6165d8e9d8eedb46b8" ns3:_="">
     <xsd:import namespace="6cd754ad-29e9-444e-9caf-cbb15131a43e"/>
@@ -13050,7 +13129,19 @@
 </ct:contentTypeSchema>
 </file>
 
+<file path=customXml/item4.xml><?xml version="1.0" encoding="utf-8"?>
+<b:Sources xmlns:b="http://schemas.openxmlformats.org/officeDocument/2006/bibliography" xmlns="http://schemas.openxmlformats.org/officeDocument/2006/bibliography" SelectedStyle="\APASixthEditionOfficeOnline.xsl" StyleName="APA" Version="6"/>
+</file>
+
 <file path=customXml/itemProps1.xml><?xml version="1.0" encoding="utf-8"?>
+<ds:datastoreItem xmlns:ds="http://schemas.openxmlformats.org/officeDocument/2006/customXml" ds:itemID="{C127AD63-8245-493E-A3BB-DDCEA0574EC0}">
+  <ds:schemaRefs>
+    <ds:schemaRef ds:uri="http://schemas.microsoft.com/sharepoint/v3/contenttype/forms"/>
+  </ds:schemaRefs>
+</ds:datastoreItem>
+</file>
+
+<file path=customXml/itemProps2.xml><?xml version="1.0" encoding="utf-8"?>
 <ds:datastoreItem xmlns:ds="http://schemas.openxmlformats.org/officeDocument/2006/customXml" ds:itemID="{AC801BF9-EC76-49F5-B720-8DBB22FDBD22}">
   <ds:schemaRefs>
     <ds:schemaRef ds:uri="http://schemas.microsoft.com/office/2006/metadata/properties"/>
@@ -13059,23 +13150,7 @@
 </ds:datastoreItem>
 </file>
 
-<file path=customXml/itemProps2.xml><?xml version="1.0" encoding="utf-8"?>
-<ds:datastoreItem xmlns:ds="http://schemas.openxmlformats.org/officeDocument/2006/customXml" ds:itemID="{C127AD63-8245-493E-A3BB-DDCEA0574EC0}">
-  <ds:schemaRefs>
-    <ds:schemaRef ds:uri="http://schemas.microsoft.com/sharepoint/v3/contenttype/forms"/>
-  </ds:schemaRefs>
-</ds:datastoreItem>
-</file>
-
 <file path=customXml/itemProps3.xml><?xml version="1.0" encoding="utf-8"?>
-<ds:datastoreItem xmlns:ds="http://schemas.openxmlformats.org/officeDocument/2006/customXml" ds:itemID="{4BE7AEF5-A76D-4B84-B936-0DFE1CD066FD}">
-  <ds:schemaRefs>
-    <ds:schemaRef ds:uri="http://schemas.openxmlformats.org/officeDocument/2006/bibliography"/>
-  </ds:schemaRefs>
-</ds:datastoreItem>
-</file>
-
-<file path=customXml/itemProps4.xml><?xml version="1.0" encoding="utf-8"?>
 <ds:datastoreItem xmlns:ds="http://schemas.openxmlformats.org/officeDocument/2006/customXml" ds:itemID="{F8F1568E-F148-4DF2-9C48-C09E920C1BCC}">
   <ds:schemaRefs>
     <ds:schemaRef ds:uri="http://schemas.microsoft.com/office/2006/metadata/contentType"/>
@@ -13091,4 +13166,12 @@
     <ds:schemaRef ds:uri="http://schemas.microsoft.com/internal/obd"/>
   </ds:schemaRefs>
 </ds:datastoreItem>
+</file>
+
+<file path=customXml/itemProps4.xml><?xml version="1.0" encoding="utf-8"?>
+<ds:datastoreItem xmlns:ds="http://schemas.openxmlformats.org/officeDocument/2006/customXml" ds:itemID="{4BE7AEF5-A76D-4B84-B936-0DFE1CD066FD}">
+  <ds:schemaRefs>
+    <ds:schemaRef ds:uri="http://schemas.openxmlformats.org/officeDocument/2006/bibliography"/>
+  </ds:schemaRefs>
+</ds:datastoreItem>
 </file>
--- a/Documentazione/GameSquare_SDD_v0.1.docx
+++ b/Documentazione/GameSquare_SDD_v0.1.docx
@@ -75,6 +75,7 @@
           <w:lang w:val="en-US"/>
         </w:rPr>
       </w:pPr>
+      <w:proofErr w:type="spellStart"/>
       <w:r>
         <w:rPr>
           <w:color w:val="2E5395"/>
@@ -84,6 +85,7 @@
         </w:rPr>
         <w:t>GameSquare</w:t>
       </w:r>
+      <w:proofErr w:type="spellEnd"/>
     </w:p>
     <w:p>
       <w:pPr>
@@ -2349,16 +2351,24 @@
           <w:color w:val="000000" w:themeColor="text1"/>
         </w:rPr>
       </w:pPr>
+      <w:proofErr w:type="spellStart"/>
       <w:r>
         <w:rPr>
           <w:color w:val="000000" w:themeColor="text1"/>
         </w:rPr>
-        <w:t>GameSquare nasce come strumento di supporto all’utenza del medium videoludico. Questa ormai enorme comunità è molto presente su Internet ma non dispone di una piattaforma specializzata e centralizzata dove riunirsi per scambiare opinioni, chiedere consiglio o semplicemente tener traccia de</w:t>
-      </w:r>
+        <w:t>GameSquare</w:t>
+      </w:r>
+      <w:proofErr w:type="spellEnd"/>
       <w:r>
         <w:rPr>
           <w:color w:val="000000" w:themeColor="text1"/>
         </w:rPr>
+        <w:t xml:space="preserve"> nasce come strumento di supporto all’utenza del medium videoludico. Questa ormai enorme comunità è molto presente su Internet ma non dispone di una piattaforma specializzata e centralizzata dove riunirsi per scambiare opinioni, chiedere consiglio o semplicemente tener traccia de</w:t>
+      </w:r>
+      <w:r>
+        <w:rPr>
+          <w:color w:val="000000" w:themeColor="text1"/>
+        </w:rPr>
         <w:t>i prodotti consumati e di quelli a cui si è interessati.</w:t>
       </w:r>
       <w:r>
@@ -2366,7 +2376,20 @@
           <w:color w:val="000000" w:themeColor="text1"/>
         </w:rPr>
         <w:br/>
-        <w:t>GameSquare può essere usato da chiunque senza bisogno di registrazione, ma l’utilizzo delle sue piene funzionalità è rivolto alle seguenti categorie:</w:t>
+      </w:r>
+      <w:proofErr w:type="spellStart"/>
+      <w:r>
+        <w:rPr>
+          <w:color w:val="000000" w:themeColor="text1"/>
+        </w:rPr>
+        <w:t>GameSquare</w:t>
+      </w:r>
+      <w:proofErr w:type="spellEnd"/>
+      <w:r>
+        <w:rPr>
+          <w:color w:val="000000" w:themeColor="text1"/>
+        </w:rPr>
+        <w:t xml:space="preserve"> può essere usato da chiunque senza bisogno di registrazione, ma l’utilizzo delle sue piene funzionalità è rivolto alle seguenti categorie:</w:t>
       </w:r>
       <w:r>
         <w:rPr>
@@ -2619,7 +2642,15 @@
         <w:t xml:space="preserve">Sviluppo: </w:t>
       </w:r>
       <w:r>
-        <w:t>È stimato un costo complessivo di sviluppo di circa 150 ore (50 ore per ogni Project Member)</w:t>
+        <w:t xml:space="preserve">È stimato un costo complessivo di sviluppo di circa 150 ore (50 ore per ogni Project </w:t>
+      </w:r>
+      <w:proofErr w:type="spellStart"/>
+      <w:r>
+        <w:t>Member</w:t>
+      </w:r>
+      <w:proofErr w:type="spellEnd"/>
+      <w:r>
+        <w:t>)</w:t>
       </w:r>
     </w:p>
     <w:p>
@@ -2735,7 +2766,15 @@
         <w:t xml:space="preserve">Adattabilità: </w:t>
       </w:r>
       <w:r>
-        <w:t>Nel caso se ne presentasse la necessità, il sistema potrà essere adattato per accomodare diversi tipi di medium ludici, come giochi da tavolo, visual novels, etc.</w:t>
+        <w:t xml:space="preserve">Nel caso se ne presentasse la necessità, il sistema potrà essere adattato per accomodare diversi tipi di medium ludici, come giochi da tavolo, visual </w:t>
+      </w:r>
+      <w:proofErr w:type="spellStart"/>
+      <w:r>
+        <w:t>novels</w:t>
+      </w:r>
+      <w:proofErr w:type="spellEnd"/>
+      <w:r>
+        <w:t>, etc.</w:t>
       </w:r>
     </w:p>
     <w:p>
@@ -2834,9 +2873,18 @@
           <w:bCs/>
           <w:color w:val="000000" w:themeColor="text1"/>
         </w:rPr>
-        <w:t>Design Trade-offs</w:t>
+        <w:t>Design Trade-</w:t>
+      </w:r>
+      <w:proofErr w:type="spellStart"/>
+      <w:r>
+        <w:rPr>
+          <w:bCs/>
+          <w:color w:val="000000" w:themeColor="text1"/>
+        </w:rPr>
+        <w:t>offs</w:t>
       </w:r>
       <w:bookmarkEnd w:id="10"/>
+      <w:proofErr w:type="spellEnd"/>
     </w:p>
     <w:p/>
     <w:p>
@@ -2992,7 +3040,15 @@
     <w:p>
       <w:r>
         <w:tab/>
-        <w:t>Introduzione, presentazione degli obiettivi di sistema, design goals e trade-offs.</w:t>
+        <w:t>Introduzione, presentazione degli obiettivi di sistema, design goals e trade-</w:t>
+      </w:r>
+      <w:proofErr w:type="spellStart"/>
+      <w:r>
+        <w:t>offs</w:t>
+      </w:r>
+      <w:proofErr w:type="spellEnd"/>
+      <w:r>
+        <w:t>.</w:t>
       </w:r>
     </w:p>
     <w:p>
@@ -3092,8 +3148,13 @@
     </w:p>
     <w:p/>
     <w:p>
-      <w:r>
-        <w:t>GameSquare punta a centralizzare alcune funzioni già presenti su altri siti</w:t>
+      <w:proofErr w:type="spellStart"/>
+      <w:r>
+        <w:t>GameSquare</w:t>
+      </w:r>
+      <w:proofErr w:type="spellEnd"/>
+      <w:r>
+        <w:t xml:space="preserve"> punta a centralizzare alcune funzioni già presenti su altri siti</w:t>
       </w:r>
       <w:r>
         <w:t xml:space="preserve"> come forum</w:t>
@@ -3173,7 +3234,15 @@
         <w:ind w:left="705"/>
       </w:pPr>
       <w:r>
-        <w:t>Verrà utilizzato il pattern MVC (Model-View-Controller) al fine di ridurre l’accoppiamento fra presentazione dei dati e logica di business.</w:t>
+        <w:t>Verrà utilizzato il pattern MVC (Model-</w:t>
+      </w:r>
+      <w:proofErr w:type="spellStart"/>
+      <w:r>
+        <w:t>View</w:t>
+      </w:r>
+      <w:proofErr w:type="spellEnd"/>
+      <w:r>
+        <w:t>-Controller) al fine di ridurre l’accoppiamento fra presentazione dei dati e logica di business.</w:t>
       </w:r>
     </w:p>
     <w:p>
@@ -3210,7 +3279,15 @@
         <w:t>Il Sistema, dopo la sua decomposizione, è previsto d</w:t>
       </w:r>
       <w:r>
-        <w:t xml:space="preserve">i tre layer che </w:t>
+        <w:t xml:space="preserve">i tre </w:t>
+      </w:r>
+      <w:proofErr w:type="spellStart"/>
+      <w:r>
+        <w:t>layer</w:t>
+      </w:r>
+      <w:proofErr w:type="spellEnd"/>
+      <w:r>
+        <w:t xml:space="preserve"> che </w:t>
       </w:r>
       <w:r>
         <w:t>lo compongono</w:t>
@@ -3342,7 +3419,21 @@
         <w:rPr>
           <w:b/>
         </w:rPr>
-        <w:t xml:space="preserve"> layer: </w:t>
+        <w:t xml:space="preserve"> </w:t>
+      </w:r>
+      <w:proofErr w:type="spellStart"/>
+      <w:r>
+        <w:rPr>
+          <w:b/>
+        </w:rPr>
+        <w:t>layer</w:t>
+      </w:r>
+      <w:proofErr w:type="spellEnd"/>
+      <w:r>
+        <w:rPr>
+          <w:b/>
+        </w:rPr>
+        <w:t xml:space="preserve">: </w:t>
       </w:r>
       <w:r>
         <w:rPr>
@@ -3464,9 +3555,9 @@
         </w:rPr>
         <w:lastRenderedPageBreak/>
         <w:drawing>
-          <wp:inline distT="0" distB="0" distL="0" distR="0" wp14:anchorId="7F11A77C" wp14:editId="76709796">
-            <wp:extent cx="6116320" cy="4053840"/>
-            <wp:effectExtent l="0" t="0" r="0" b="3810"/>
+          <wp:inline distT="0" distB="0" distL="0" distR="0" wp14:anchorId="7F11A77C" wp14:editId="1FFBCA6B">
+            <wp:extent cx="5829300" cy="4053566"/>
+            <wp:effectExtent l="0" t="0" r="0" b="4445"/>
             <wp:docPr id="2" name="Immagine 2"/>
             <wp:cNvGraphicFramePr>
               <a:graphicFrameLocks xmlns:a="http://schemas.openxmlformats.org/drawingml/2006/main" noChangeAspect="1"/>
@@ -3475,7 +3566,7 @@
               <a:graphicData uri="http://schemas.openxmlformats.org/drawingml/2006/picture">
                 <pic:pic xmlns:pic="http://schemas.openxmlformats.org/drawingml/2006/picture">
                   <pic:nvPicPr>
-                    <pic:cNvPr id="0" name="Picture 1"/>
+                    <pic:cNvPr id="2" name="Immagine 2"/>
                     <pic:cNvPicPr>
                       <a:picLocks noChangeAspect="1" noChangeArrowheads="1"/>
                     </pic:cNvPicPr>
@@ -3488,7 +3579,6 @@
                         </a:ext>
                       </a:extLst>
                     </a:blip>
-                    <a:srcRect/>
                     <a:stretch>
                       <a:fillRect/>
                     </a:stretch>
@@ -3496,7 +3586,7 @@
                   <pic:spPr bwMode="auto">
                     <a:xfrm>
                       <a:off x="0" y="0"/>
-                      <a:ext cx="6116320" cy="4053840"/>
+                      <a:ext cx="5835924" cy="4058172"/>
                     </a:xfrm>
                     <a:prstGeom prst="rect">
                       <a:avLst/>
@@ -3517,7 +3607,15 @@
     <w:p/>
     <w:p>
       <w:r>
-        <w:t xml:space="preserve">Il layer di Presentation </w:t>
+        <w:t xml:space="preserve">Il </w:t>
+      </w:r>
+      <w:proofErr w:type="spellStart"/>
+      <w:r>
+        <w:t>layer</w:t>
+      </w:r>
+      <w:proofErr w:type="spellEnd"/>
+      <w:r>
+        <w:t xml:space="preserve"> di Presentation </w:t>
       </w:r>
       <w:r>
         <w:t xml:space="preserve">è composto da un unico sottosistema che </w:t>
@@ -3529,7 +3627,15 @@
     <w:p/>
     <w:p>
       <w:r>
-        <w:t>Il layer d</w:t>
+        <w:t xml:space="preserve">Il </w:t>
+      </w:r>
+      <w:proofErr w:type="spellStart"/>
+      <w:r>
+        <w:t>layer</w:t>
+      </w:r>
+      <w:proofErr w:type="spellEnd"/>
+      <w:r>
+        <w:t xml:space="preserve"> d</w:t>
       </w:r>
       <w:r>
         <w:t xml:space="preserve">i Business </w:t>
@@ -3625,8 +3731,13 @@
           <w:numId w:val="32"/>
         </w:numPr>
       </w:pPr>
-      <w:r>
-        <w:t>Thread Manager si occupa dell’aspetto social del sistema, gestendo discussioni relative ai giochi, commenti e like.</w:t>
+      <w:proofErr w:type="spellStart"/>
+      <w:r>
+        <w:t>Thread</w:t>
+      </w:r>
+      <w:proofErr w:type="spellEnd"/>
+      <w:r>
+        <w:t xml:space="preserve"> Manager si occupa dell’aspetto social del sistema, gestendo discussioni relative ai giochi, commenti e like.</w:t>
       </w:r>
     </w:p>
     <w:p>
@@ -3637,14 +3748,35 @@
           <w:numId w:val="32"/>
         </w:numPr>
       </w:pPr>
-      <w:r>
-        <w:t>Request Manager gestisce tutte le richieste fatte da un utente che arrivano all’admin, che sia di aggiunta di un gioco, di un thread o di una segnalazione.</w:t>
+      <w:proofErr w:type="spellStart"/>
+      <w:r>
+        <w:t>Request</w:t>
+      </w:r>
+      <w:proofErr w:type="spellEnd"/>
+      <w:r>
+        <w:t xml:space="preserve"> Manager gestisce tutte le richieste fatte da un utente che arrivano all’admin, che sia di aggiunta di un gioco, di un </w:t>
+      </w:r>
+      <w:proofErr w:type="spellStart"/>
+      <w:r>
+        <w:t>thread</w:t>
+      </w:r>
+      <w:proofErr w:type="spellEnd"/>
+      <w:r>
+        <w:t xml:space="preserve"> o di una segnalazione.</w:t>
       </w:r>
     </w:p>
     <w:p/>
     <w:p>
       <w:r>
-        <w:t>Infine, il layer del Data</w:t>
+        <w:t xml:space="preserve">Infine, il </w:t>
+      </w:r>
+      <w:proofErr w:type="spellStart"/>
+      <w:r>
+        <w:t>layer</w:t>
+      </w:r>
+      <w:proofErr w:type="spellEnd"/>
+      <w:r>
+        <w:t xml:space="preserve"> del Data</w:t>
       </w:r>
       <w:r>
         <w:t xml:space="preserve"> Storage</w:t>
@@ -3740,13 +3872,7 @@
     <w:p/>
     <w:p>
       <w:r>
-        <w:t>Il sistema che si desidera sviluppare utilizzerà una struttura hardware costituita da un Server che risponderà</w:t>
-      </w:r>
-      <w:r>
-        <w:t xml:space="preserve"> </w:t>
-      </w:r>
-      <w:r>
-        <w:t>ai servizi richiesti dai client. Il client è una qualsiasi macchina attraverso il quale un utente può collegarsi, utilizzando una connessione internet, per accedere al sistema mentre la macchina server gestisce la logica e i dati persistenti contenuti nel database. Il client e il server saranno connessi tramite il protocollo HTTP, con il quale il client inoltra delle richieste al server e quest'ultimo provvederà a fornire i servizi richiesti. Le componenti hardware e software necessarie per il client sono un computer dotato di connessione internet e di un web browser installato su di esso. Per il server, invece, c'è necessità di una macchina con connessione ad Internet e con la capacità di immagazzinare una grande quantità di dati. La componente software necessaria è dunque un DBMS, per consentire la comunicazione con più client.</w:t>
+        <w:t>Il sistema che si desidera sviluppare utilizzerà una struttura hardware costituita da un Server che risponderà ai servizi richiesti dai client. Il client è una qualsiasi macchina attraverso il quale un utente può collegarsi, utilizzando una connessione internet, per accedere al sistema mentre la macchina server gestisce la logica e i dati persistenti contenuti nel database. Il client e il server saranno connessi tramite il protocollo HTTP, con il quale il client inoltra delle richieste al server e quest'ultimo provvederà a fornire i servizi richiesti. Le componenti hardware e software necessarie per il client sono un computer dotato di connessione internet e di un web browser installato su di esso. Per il server, invece, c'è necessità di una macchina con connessione ad Internet e con la capacità di immagazzinare una grande quantità di dati. La componente software necessaria è dunque un DBMS, per consentire la comunicazione con più client.</w:t>
       </w:r>
     </w:p>
     <w:p>
@@ -3919,7 +4045,33 @@
         <w:rPr>
           <w:szCs w:val="26"/>
         </w:rPr>
-        <w:t xml:space="preserve"> all’amministrazione del sito. </w:t>
+        <w:t xml:space="preserve"> all’amministrazione del </w:t>
+      </w:r>
+      <w:proofErr w:type="gramStart"/>
+      <w:r>
+        <w:rPr>
+          <w:szCs w:val="26"/>
+        </w:rPr>
+        <w:t>sito</w:t>
+      </w:r>
+      <w:r>
+        <w:rPr>
+          <w:szCs w:val="26"/>
+        </w:rPr>
+        <w:t>(</w:t>
+      </w:r>
+      <w:proofErr w:type="gramEnd"/>
+      <w:r>
+        <w:rPr>
+          <w:szCs w:val="26"/>
+        </w:rPr>
+        <w:t>moderatore e gestore catalogo)</w:t>
+      </w:r>
+      <w:r>
+        <w:rPr>
+          <w:szCs w:val="26"/>
+        </w:rPr>
+        <w:t xml:space="preserve">. </w:t>
       </w:r>
       <w:r>
         <w:rPr>
@@ -3950,6 +4102,12 @@
           <w:szCs w:val="26"/>
         </w:rPr>
         <w:t>(username e password)</w:t>
+      </w:r>
+      <w:r>
+        <w:rPr>
+          <w:szCs w:val="26"/>
+        </w:rPr>
+        <w:t xml:space="preserve"> se già registrato</w:t>
       </w:r>
       <w:r>
         <w:rPr>
@@ -4073,16 +4231,14 @@
     <w:tbl>
       <w:tblPr>
         <w:tblStyle w:val="Elencomedio2-Colore1"/>
-        <w:tblW w:w="5991" w:type="pct"/>
-        <w:tblInd w:w="-941" w:type="dxa"/>
+        <w:tblW w:w="5235" w:type="pct"/>
         <w:tblLook w:val="06A0" w:firstRow="1" w:lastRow="0" w:firstColumn="1" w:lastColumn="0" w:noHBand="1" w:noVBand="1"/>
       </w:tblPr>
       <w:tblGrid>
         <w:gridCol w:w="2017"/>
         <w:gridCol w:w="1921"/>
         <w:gridCol w:w="2030"/>
-        <w:gridCol w:w="1767"/>
-        <w:gridCol w:w="1870"/>
+        <w:gridCol w:w="2007"/>
         <w:gridCol w:w="2110"/>
       </w:tblGrid>
       <w:tr>
@@ -4093,7 +4249,7 @@
         <w:tc>
           <w:tcPr>
             <w:cnfStyle w:val="001000000100" w:firstRow="0" w:lastRow="0" w:firstColumn="1" w:lastColumn="0" w:oddVBand="0" w:evenVBand="0" w:oddHBand="0" w:evenHBand="0" w:firstRowFirstColumn="1" w:firstRowLastColumn="0" w:lastRowFirstColumn="0" w:lastRowLastColumn="0"/>
-            <w:tcW w:w="753" w:type="pct"/>
+            <w:tcW w:w="1000" w:type="pct"/>
             <w:noWrap/>
           </w:tcPr>
           <w:p>
@@ -4109,7 +4265,7 @@
         </w:tc>
         <w:tc>
           <w:tcPr>
-            <w:tcW w:w="1071" w:type="pct"/>
+            <w:tcW w:w="952" w:type="pct"/>
           </w:tcPr>
           <w:p>
             <w:pPr>
@@ -4134,7 +4290,7 @@
         </w:tc>
         <w:tc>
           <w:tcPr>
-            <w:tcW w:w="493" w:type="pct"/>
+            <w:tcW w:w="1006" w:type="pct"/>
           </w:tcPr>
           <w:p>
             <w:pPr>
@@ -4159,7 +4315,7 @@
         </w:tc>
         <w:tc>
           <w:tcPr>
-            <w:tcW w:w="1077" w:type="pct"/>
+            <w:tcW w:w="995" w:type="pct"/>
           </w:tcPr>
           <w:p>
             <w:pPr>
@@ -4184,7 +4340,7 @@
         </w:tc>
         <w:tc>
           <w:tcPr>
-            <w:tcW w:w="1121" w:type="pct"/>
+            <w:tcW w:w="1046" w:type="pct"/>
           </w:tcPr>
           <w:p>
             <w:pPr>
@@ -4197,38 +4353,23 @@
                 <w:szCs w:val="22"/>
               </w:rPr>
             </w:pPr>
+            <w:proofErr w:type="spellStart"/>
             <w:r>
               <w:rPr>
                 <w:rFonts w:asciiTheme="minorHAnsi" w:eastAsiaTheme="minorEastAsia" w:hAnsiTheme="minorHAnsi" w:cstheme="minorBidi"/>
                 <w:color w:val="auto"/>
                 <w:sz w:val="22"/>
               </w:rPr>
-              <w:t>Thread Manager</w:t>
-            </w:r>
-          </w:p>
-        </w:tc>
-        <w:tc>
-          <w:tcPr>
-            <w:tcW w:w="484" w:type="pct"/>
-          </w:tcPr>
-          <w:p>
-            <w:pPr>
-              <w:jc w:val="center"/>
-              <w:cnfStyle w:val="100000000000" w:firstRow="1" w:lastRow="0" w:firstColumn="0" w:lastColumn="0" w:oddVBand="0" w:evenVBand="0" w:oddHBand="0" w:evenHBand="0" w:firstRowFirstColumn="0" w:firstRowLastColumn="0" w:lastRowFirstColumn="0" w:lastRowLastColumn="0"/>
+              <w:t>Thread</w:t>
+            </w:r>
+            <w:proofErr w:type="spellEnd"/>
+            <w:r>
               <w:rPr>
                 <w:rFonts w:asciiTheme="minorHAnsi" w:eastAsiaTheme="minorEastAsia" w:hAnsiTheme="minorHAnsi" w:cstheme="minorBidi"/>
                 <w:color w:val="auto"/>
                 <w:sz w:val="22"/>
-                <w:szCs w:val="22"/>
-              </w:rPr>
-            </w:pPr>
-            <w:r>
-              <w:rPr>
-                <w:rFonts w:asciiTheme="minorHAnsi" w:eastAsiaTheme="minorEastAsia" w:hAnsiTheme="minorHAnsi" w:cstheme="minorBidi"/>
-                <w:color w:val="auto"/>
-                <w:sz w:val="22"/>
-              </w:rPr>
-              <w:t>Request Manager</w:t>
+              </w:rPr>
+              <w:t xml:space="preserve"> Manager</w:t>
             </w:r>
           </w:p>
         </w:tc>
@@ -4240,7 +4381,7 @@
         <w:tc>
           <w:tcPr>
             <w:cnfStyle w:val="001000000000" w:firstRow="0" w:lastRow="0" w:firstColumn="1" w:lastColumn="0" w:oddVBand="0" w:evenVBand="0" w:oddHBand="0" w:evenHBand="0" w:firstRowFirstColumn="0" w:firstRowLastColumn="0" w:lastRowFirstColumn="0" w:lastRowLastColumn="0"/>
-            <w:tcW w:w="753" w:type="pct"/>
+            <w:tcW w:w="1000" w:type="pct"/>
             <w:noWrap/>
           </w:tcPr>
           <w:p>
@@ -4261,7 +4402,7 @@
         </w:tc>
         <w:tc>
           <w:tcPr>
-            <w:tcW w:w="1071" w:type="pct"/>
+            <w:tcW w:w="952" w:type="pct"/>
           </w:tcPr>
           <w:p>
             <w:pPr>
@@ -4285,7 +4426,7 @@
         </w:tc>
         <w:tc>
           <w:tcPr>
-            <w:tcW w:w="493" w:type="pct"/>
+            <w:tcW w:w="1006" w:type="pct"/>
           </w:tcPr>
           <w:p>
             <w:pPr>
@@ -4300,7 +4441,7 @@
         </w:tc>
         <w:tc>
           <w:tcPr>
-            <w:tcW w:w="1077" w:type="pct"/>
+            <w:tcW w:w="995" w:type="pct"/>
           </w:tcPr>
           <w:p>
             <w:pPr>
@@ -4311,6 +4452,7 @@
                 <w:szCs w:val="20"/>
               </w:rPr>
             </w:pPr>
+            <w:proofErr w:type="spellStart"/>
             <w:r>
               <w:rPr>
                 <w:rFonts w:eastAsiaTheme="minorEastAsia"/>
@@ -4319,6 +4461,7 @@
               </w:rPr>
               <w:t>RicercaGiochi</w:t>
             </w:r>
+            <w:proofErr w:type="spellEnd"/>
           </w:p>
           <w:p>
             <w:pPr>
@@ -4329,6 +4472,7 @@
                 <w:szCs w:val="20"/>
               </w:rPr>
             </w:pPr>
+            <w:proofErr w:type="spellStart"/>
             <w:r>
               <w:rPr>
                 <w:rFonts w:eastAsiaTheme="minorEastAsia"/>
@@ -4337,6 +4481,7 @@
               </w:rPr>
               <w:t>VisualizzaInfoGioco</w:t>
             </w:r>
+            <w:proofErr w:type="spellEnd"/>
           </w:p>
           <w:p>
             <w:pPr>
@@ -4352,7 +4497,7 @@
         </w:tc>
         <w:tc>
           <w:tcPr>
-            <w:tcW w:w="1121" w:type="pct"/>
+            <w:tcW w:w="1046" w:type="pct"/>
           </w:tcPr>
           <w:p>
             <w:pPr>
@@ -4363,6 +4508,7 @@
                 <w:szCs w:val="20"/>
               </w:rPr>
             </w:pPr>
+            <w:proofErr w:type="spellStart"/>
             <w:r>
               <w:rPr>
                 <w:rFonts w:eastAsiaTheme="minorEastAsia"/>
@@ -4371,6 +4517,7 @@
               </w:rPr>
               <w:t>RicercaThread</w:t>
             </w:r>
+            <w:proofErr w:type="spellEnd"/>
           </w:p>
           <w:p>
             <w:pPr>
@@ -4381,6 +4528,7 @@
                 <w:szCs w:val="20"/>
               </w:rPr>
             </w:pPr>
+            <w:proofErr w:type="spellStart"/>
             <w:r>
               <w:rPr>
                 <w:rFonts w:eastAsiaTheme="minorEastAsia"/>
@@ -4389,21 +4537,7 @@
               </w:rPr>
               <w:t>VisualizzaInfoThread</w:t>
             </w:r>
-          </w:p>
-        </w:tc>
-        <w:tc>
-          <w:tcPr>
-            <w:tcW w:w="484" w:type="pct"/>
-          </w:tcPr>
-          <w:p>
-            <w:pPr>
-              <w:cnfStyle w:val="000000000000" w:firstRow="0" w:lastRow="0" w:firstColumn="0" w:lastColumn="0" w:oddVBand="0" w:evenVBand="0" w:oddHBand="0" w:evenHBand="0" w:firstRowFirstColumn="0" w:firstRowLastColumn="0" w:lastRowFirstColumn="0" w:lastRowLastColumn="0"/>
-              <w:rPr>
-                <w:rFonts w:eastAsiaTheme="minorEastAsia"/>
-                <w:sz w:val="20"/>
-                <w:szCs w:val="20"/>
-              </w:rPr>
-            </w:pPr>
+            <w:proofErr w:type="spellEnd"/>
           </w:p>
         </w:tc>
       </w:tr>
@@ -4414,7 +4548,7 @@
         <w:tc>
           <w:tcPr>
             <w:cnfStyle w:val="001000000000" w:firstRow="0" w:lastRow="0" w:firstColumn="1" w:lastColumn="0" w:oddVBand="0" w:evenVBand="0" w:oddHBand="0" w:evenHBand="0" w:firstRowFirstColumn="0" w:firstRowLastColumn="0" w:lastRowFirstColumn="0" w:lastRowLastColumn="0"/>
-            <w:tcW w:w="753" w:type="pct"/>
+            <w:tcW w:w="1000" w:type="pct"/>
             <w:noWrap/>
           </w:tcPr>
           <w:p>
@@ -4435,7 +4569,7 @@
         </w:tc>
         <w:tc>
           <w:tcPr>
-            <w:tcW w:w="1071" w:type="pct"/>
+            <w:tcW w:w="952" w:type="pct"/>
           </w:tcPr>
           <w:p>
             <w:pPr>
@@ -4482,6 +4616,7 @@
                 <w:szCs w:val="20"/>
               </w:rPr>
             </w:pPr>
+            <w:proofErr w:type="spellStart"/>
             <w:r>
               <w:rPr>
                 <w:rFonts w:eastAsiaTheme="minorEastAsia"/>
@@ -4490,6 +4625,7 @@
               </w:rPr>
               <w:t>RecuperoPassword</w:t>
             </w:r>
+            <w:proofErr w:type="spellEnd"/>
           </w:p>
           <w:p>
             <w:pPr>
@@ -4500,6 +4636,7 @@
                 <w:szCs w:val="20"/>
               </w:rPr>
             </w:pPr>
+            <w:proofErr w:type="spellStart"/>
             <w:r>
               <w:rPr>
                 <w:rFonts w:eastAsiaTheme="minorEastAsia"/>
@@ -4508,6 +4645,7 @@
               </w:rPr>
               <w:t>CambioPassword</w:t>
             </w:r>
+            <w:proofErr w:type="spellEnd"/>
           </w:p>
           <w:p>
             <w:pPr>
@@ -4518,6 +4656,7 @@
                 <w:szCs w:val="20"/>
               </w:rPr>
             </w:pPr>
+            <w:proofErr w:type="spellStart"/>
             <w:r>
               <w:rPr>
                 <w:rFonts w:eastAsiaTheme="minorEastAsia"/>
@@ -4526,6 +4665,7 @@
               </w:rPr>
               <w:t>VisualizzaAreaUtente</w:t>
             </w:r>
+            <w:proofErr w:type="spellEnd"/>
           </w:p>
           <w:p>
             <w:pPr>
@@ -4541,7 +4681,7 @@
         </w:tc>
         <w:tc>
           <w:tcPr>
-            <w:tcW w:w="493" w:type="pct"/>
+            <w:tcW w:w="1006" w:type="pct"/>
           </w:tcPr>
           <w:p>
             <w:pPr>
@@ -4552,6 +4692,7 @@
                 <w:szCs w:val="20"/>
               </w:rPr>
             </w:pPr>
+            <w:proofErr w:type="spellStart"/>
             <w:r>
               <w:rPr>
                 <w:rFonts w:eastAsiaTheme="minorEastAsia"/>
@@ -4560,6 +4701,7 @@
               </w:rPr>
               <w:t>AggiungiGiocoAllaLista</w:t>
             </w:r>
+            <w:proofErr w:type="spellEnd"/>
           </w:p>
           <w:p>
             <w:pPr>
@@ -4570,6 +4712,7 @@
                 <w:szCs w:val="20"/>
               </w:rPr>
             </w:pPr>
+            <w:proofErr w:type="spellStart"/>
             <w:r>
               <w:rPr>
                 <w:rFonts w:eastAsiaTheme="minorEastAsia"/>
@@ -4578,6 +4721,7 @@
               </w:rPr>
               <w:t>CambiaCategoria</w:t>
             </w:r>
+            <w:proofErr w:type="spellEnd"/>
           </w:p>
           <w:p>
             <w:pPr>
@@ -4588,6 +4732,7 @@
                 <w:szCs w:val="20"/>
               </w:rPr>
             </w:pPr>
+            <w:proofErr w:type="spellStart"/>
             <w:r>
               <w:rPr>
                 <w:rFonts w:eastAsiaTheme="minorEastAsia"/>
@@ -4596,11 +4741,12 @@
               </w:rPr>
               <w:t>RimuoviDallaLista</w:t>
             </w:r>
+            <w:proofErr w:type="spellEnd"/>
           </w:p>
         </w:tc>
         <w:tc>
           <w:tcPr>
-            <w:tcW w:w="1077" w:type="pct"/>
+            <w:tcW w:w="995" w:type="pct"/>
           </w:tcPr>
           <w:p>
             <w:pPr>
@@ -4611,6 +4757,7 @@
                 <w:szCs w:val="20"/>
               </w:rPr>
             </w:pPr>
+            <w:proofErr w:type="spellStart"/>
             <w:r>
               <w:rPr>
                 <w:rFonts w:eastAsiaTheme="minorEastAsia"/>
@@ -4619,6 +4766,7 @@
               </w:rPr>
               <w:t>RicercaGiochi</w:t>
             </w:r>
+            <w:proofErr w:type="spellEnd"/>
           </w:p>
           <w:p>
             <w:pPr>
@@ -4629,6 +4777,7 @@
                 <w:szCs w:val="20"/>
               </w:rPr>
             </w:pPr>
+            <w:proofErr w:type="spellStart"/>
             <w:r>
               <w:rPr>
                 <w:rFonts w:eastAsiaTheme="minorEastAsia"/>
@@ -4637,6 +4786,7 @@
               </w:rPr>
               <w:t>VisualizzaInfoGioco</w:t>
             </w:r>
+            <w:proofErr w:type="spellEnd"/>
           </w:p>
           <w:p>
             <w:pPr>
@@ -4647,6 +4797,7 @@
                 <w:szCs w:val="20"/>
               </w:rPr>
             </w:pPr>
+            <w:proofErr w:type="spellStart"/>
             <w:r>
               <w:rPr>
                 <w:rFonts w:eastAsiaTheme="minorEastAsia"/>
@@ -4655,11 +4806,42 @@
               </w:rPr>
               <w:t>ValutaGioco</w:t>
             </w:r>
+            <w:proofErr w:type="spellEnd"/>
+          </w:p>
+          <w:p>
+            <w:pPr>
+              <w:cnfStyle w:val="000000000000" w:firstRow="0" w:lastRow="0" w:firstColumn="0" w:lastColumn="0" w:oddVBand="0" w:evenVBand="0" w:oddHBand="0" w:evenHBand="0" w:firstRowFirstColumn="0" w:firstRowLastColumn="0" w:lastRowFirstColumn="0" w:lastRowLastColumn="0"/>
+              <w:rPr>
+                <w:rFonts w:eastAsiaTheme="minorEastAsia"/>
+                <w:sz w:val="20"/>
+                <w:szCs w:val="20"/>
+              </w:rPr>
+            </w:pPr>
+            <w:proofErr w:type="spellStart"/>
+            <w:r>
+              <w:rPr>
+                <w:rFonts w:eastAsiaTheme="minorEastAsia"/>
+                <w:sz w:val="20"/>
+                <w:szCs w:val="20"/>
+              </w:rPr>
+              <w:t>RichiestaGioco</w:t>
+            </w:r>
+            <w:proofErr w:type="spellEnd"/>
+          </w:p>
+          <w:p>
+            <w:pPr>
+              <w:cnfStyle w:val="000000000000" w:firstRow="0" w:lastRow="0" w:firstColumn="0" w:lastColumn="0" w:oddVBand="0" w:evenVBand="0" w:oddHBand="0" w:evenHBand="0" w:firstRowFirstColumn="0" w:firstRowLastColumn="0" w:lastRowFirstColumn="0" w:lastRowLastColumn="0"/>
+              <w:rPr>
+                <w:rFonts w:eastAsiaTheme="minorEastAsia"/>
+                <w:sz w:val="20"/>
+                <w:szCs w:val="20"/>
+              </w:rPr>
+            </w:pPr>
           </w:p>
         </w:tc>
         <w:tc>
           <w:tcPr>
-            <w:tcW w:w="1121" w:type="pct"/>
+            <w:tcW w:w="1046" w:type="pct"/>
           </w:tcPr>
           <w:p>
             <w:pPr>
@@ -4670,6 +4852,7 @@
                 <w:szCs w:val="20"/>
               </w:rPr>
             </w:pPr>
+            <w:proofErr w:type="spellStart"/>
             <w:r>
               <w:rPr>
                 <w:rFonts w:eastAsiaTheme="minorEastAsia"/>
@@ -4678,6 +4861,7 @@
               </w:rPr>
               <w:t>RicercaThread</w:t>
             </w:r>
+            <w:proofErr w:type="spellEnd"/>
           </w:p>
           <w:p>
             <w:pPr>
@@ -4688,6 +4872,7 @@
                 <w:szCs w:val="20"/>
               </w:rPr>
             </w:pPr>
+            <w:proofErr w:type="spellStart"/>
             <w:r>
               <w:rPr>
                 <w:rFonts w:eastAsiaTheme="minorEastAsia"/>
@@ -4696,6 +4881,7 @@
               </w:rPr>
               <w:t>VisualizzaInfoThread</w:t>
             </w:r>
+            <w:proofErr w:type="spellEnd"/>
           </w:p>
           <w:p>
             <w:pPr>
@@ -4733,11 +4919,6 @@
               <w:t>Like</w:t>
             </w:r>
           </w:p>
-        </w:tc>
-        <w:tc>
-          <w:tcPr>
-            <w:tcW w:w="484" w:type="pct"/>
-          </w:tcPr>
           <w:p>
             <w:pPr>
               <w:cnfStyle w:val="000000000000" w:firstRow="0" w:lastRow="0" w:firstColumn="0" w:lastColumn="0" w:oddVBand="0" w:evenVBand="0" w:oddHBand="0" w:evenHBand="0" w:firstRowFirstColumn="0" w:firstRowLastColumn="0" w:lastRowFirstColumn="0" w:lastRowLastColumn="0"/>
@@ -4747,6 +4928,7 @@
                 <w:szCs w:val="20"/>
               </w:rPr>
             </w:pPr>
+            <w:proofErr w:type="spellStart"/>
             <w:r>
               <w:rPr>
                 <w:rFonts w:eastAsiaTheme="minorEastAsia"/>
@@ -4755,24 +4937,7 @@
               </w:rPr>
               <w:t>RichiestaThread</w:t>
             </w:r>
-          </w:p>
-          <w:p>
-            <w:pPr>
-              <w:cnfStyle w:val="000000000000" w:firstRow="0" w:lastRow="0" w:firstColumn="0" w:lastColumn="0" w:oddVBand="0" w:evenVBand="0" w:oddHBand="0" w:evenHBand="0" w:firstRowFirstColumn="0" w:firstRowLastColumn="0" w:lastRowFirstColumn="0" w:lastRowLastColumn="0"/>
-              <w:rPr>
-                <w:rFonts w:eastAsiaTheme="minorEastAsia"/>
-                <w:sz w:val="20"/>
-                <w:szCs w:val="20"/>
-              </w:rPr>
-            </w:pPr>
-            <w:r>
-              <w:rPr>
-                <w:rFonts w:eastAsiaTheme="minorEastAsia"/>
-                <w:sz w:val="20"/>
-                <w:szCs w:val="20"/>
-              </w:rPr>
-              <w:t>RichiestaGioco</w:t>
-            </w:r>
+            <w:proofErr w:type="spellEnd"/>
           </w:p>
           <w:p>
             <w:pPr>
@@ -4801,7 +4966,7 @@
         <w:tc>
           <w:tcPr>
             <w:cnfStyle w:val="001000000000" w:firstRow="0" w:lastRow="0" w:firstColumn="1" w:lastColumn="0" w:oddVBand="0" w:evenVBand="0" w:oddHBand="0" w:evenHBand="0" w:firstRowFirstColumn="0" w:firstRowLastColumn="0" w:lastRowFirstColumn="0" w:lastRowLastColumn="0"/>
-            <w:tcW w:w="753" w:type="pct"/>
+            <w:tcW w:w="1000" w:type="pct"/>
             <w:noWrap/>
           </w:tcPr>
           <w:p>
@@ -4822,7 +4987,7 @@
         </w:tc>
         <w:tc>
           <w:tcPr>
-            <w:tcW w:w="1071" w:type="pct"/>
+            <w:tcW w:w="952" w:type="pct"/>
           </w:tcPr>
           <w:p>
             <w:pPr>
@@ -4869,6 +5034,7 @@
                 <w:szCs w:val="20"/>
               </w:rPr>
             </w:pPr>
+            <w:proofErr w:type="spellStart"/>
             <w:r>
               <w:rPr>
                 <w:rFonts w:eastAsiaTheme="minorEastAsia"/>
@@ -4877,6 +5043,7 @@
               </w:rPr>
               <w:t>RecuperoPassword</w:t>
             </w:r>
+            <w:proofErr w:type="spellEnd"/>
           </w:p>
           <w:p>
             <w:pPr>
@@ -4887,6 +5054,7 @@
                 <w:szCs w:val="20"/>
               </w:rPr>
             </w:pPr>
+            <w:proofErr w:type="spellStart"/>
             <w:r>
               <w:rPr>
                 <w:rFonts w:eastAsiaTheme="minorEastAsia"/>
@@ -4895,6 +5063,7 @@
               </w:rPr>
               <w:t>CambioPassword</w:t>
             </w:r>
+            <w:proofErr w:type="spellEnd"/>
           </w:p>
           <w:p>
             <w:pPr>
@@ -4906,6 +5075,7 @@
                 <w:szCs w:val="20"/>
               </w:rPr>
             </w:pPr>
+            <w:proofErr w:type="spellStart"/>
             <w:r>
               <w:rPr>
                 <w:rFonts w:eastAsiaTheme="minorEastAsia"/>
@@ -4914,11 +5084,12 @@
               </w:rPr>
               <w:t>VisualizzaAreaUtente</w:t>
             </w:r>
+            <w:proofErr w:type="spellEnd"/>
           </w:p>
         </w:tc>
         <w:tc>
           <w:tcPr>
-            <w:tcW w:w="493" w:type="pct"/>
+            <w:tcW w:w="1006" w:type="pct"/>
           </w:tcPr>
           <w:p>
             <w:pPr>
@@ -4929,6 +5100,7 @@
                 <w:szCs w:val="20"/>
               </w:rPr>
             </w:pPr>
+            <w:proofErr w:type="spellStart"/>
             <w:r>
               <w:rPr>
                 <w:rFonts w:eastAsiaTheme="minorEastAsia"/>
@@ -4937,6 +5109,7 @@
               </w:rPr>
               <w:t>AggiungiGiocoAllaLista</w:t>
             </w:r>
+            <w:proofErr w:type="spellEnd"/>
           </w:p>
           <w:p>
             <w:pPr>
@@ -4947,6 +5120,7 @@
                 <w:szCs w:val="20"/>
               </w:rPr>
             </w:pPr>
+            <w:proofErr w:type="spellStart"/>
             <w:r>
               <w:rPr>
                 <w:rFonts w:eastAsiaTheme="minorEastAsia"/>
@@ -4955,6 +5129,7 @@
               </w:rPr>
               <w:t>CambiaCategoria</w:t>
             </w:r>
+            <w:proofErr w:type="spellEnd"/>
           </w:p>
           <w:p>
             <w:pPr>
@@ -4965,6 +5140,7 @@
                 <w:szCs w:val="20"/>
               </w:rPr>
             </w:pPr>
+            <w:proofErr w:type="spellStart"/>
             <w:r>
               <w:rPr>
                 <w:rFonts w:eastAsiaTheme="minorEastAsia"/>
@@ -4973,11 +5149,12 @@
               </w:rPr>
               <w:t>RimuoviDallaLista</w:t>
             </w:r>
+            <w:proofErr w:type="spellEnd"/>
           </w:p>
         </w:tc>
         <w:tc>
           <w:tcPr>
-            <w:tcW w:w="1077" w:type="pct"/>
+            <w:tcW w:w="995" w:type="pct"/>
           </w:tcPr>
           <w:p>
             <w:pPr>
@@ -4988,6 +5165,7 @@
                 <w:szCs w:val="20"/>
               </w:rPr>
             </w:pPr>
+            <w:proofErr w:type="spellStart"/>
             <w:r>
               <w:rPr>
                 <w:rFonts w:eastAsiaTheme="minorEastAsia"/>
@@ -4996,6 +5174,7 @@
               </w:rPr>
               <w:t>RicercaGiochi</w:t>
             </w:r>
+            <w:proofErr w:type="spellEnd"/>
           </w:p>
           <w:p>
             <w:pPr>
@@ -5006,6 +5185,7 @@
                 <w:szCs w:val="20"/>
               </w:rPr>
             </w:pPr>
+            <w:proofErr w:type="spellStart"/>
             <w:r>
               <w:rPr>
                 <w:rFonts w:eastAsiaTheme="minorEastAsia"/>
@@ -5014,6 +5194,7 @@
               </w:rPr>
               <w:t>VisualizzaInfoGioco</w:t>
             </w:r>
+            <w:proofErr w:type="spellEnd"/>
           </w:p>
           <w:p>
             <w:pPr>
@@ -5024,6 +5205,7 @@
                 <w:szCs w:val="20"/>
               </w:rPr>
             </w:pPr>
+            <w:proofErr w:type="spellStart"/>
             <w:r>
               <w:rPr>
                 <w:rFonts w:eastAsiaTheme="minorEastAsia"/>
@@ -5032,6 +5214,7 @@
               </w:rPr>
               <w:t>ValutaGioco</w:t>
             </w:r>
+            <w:proofErr w:type="spellEnd"/>
           </w:p>
           <w:p>
             <w:pPr>
@@ -5042,6 +5225,7 @@
                 <w:szCs w:val="20"/>
               </w:rPr>
             </w:pPr>
+            <w:proofErr w:type="spellStart"/>
             <w:r>
               <w:rPr>
                 <w:rFonts w:eastAsiaTheme="minorEastAsia"/>
@@ -5050,11 +5234,12 @@
               </w:rPr>
               <w:t>AggiungiGioco</w:t>
             </w:r>
+            <w:proofErr w:type="spellEnd"/>
           </w:p>
         </w:tc>
         <w:tc>
           <w:tcPr>
-            <w:tcW w:w="1121" w:type="pct"/>
+            <w:tcW w:w="1046" w:type="pct"/>
           </w:tcPr>
           <w:p>
             <w:pPr>
@@ -5065,6 +5250,7 @@
                 <w:szCs w:val="20"/>
               </w:rPr>
             </w:pPr>
+            <w:proofErr w:type="spellStart"/>
             <w:r>
               <w:rPr>
                 <w:rFonts w:eastAsiaTheme="minorEastAsia"/>
@@ -5073,6 +5259,7 @@
               </w:rPr>
               <w:t>RicercaThread</w:t>
             </w:r>
+            <w:proofErr w:type="spellEnd"/>
           </w:p>
           <w:p>
             <w:pPr>
@@ -5083,6 +5270,7 @@
                 <w:szCs w:val="20"/>
               </w:rPr>
             </w:pPr>
+            <w:proofErr w:type="spellStart"/>
             <w:r>
               <w:rPr>
                 <w:rFonts w:eastAsiaTheme="minorEastAsia"/>
@@ -5091,6 +5279,7 @@
               </w:rPr>
               <w:t>VisualizzaInfoThread</w:t>
             </w:r>
+            <w:proofErr w:type="spellEnd"/>
           </w:p>
           <w:p>
             <w:pPr>
@@ -5137,6 +5326,7 @@
                 <w:szCs w:val="20"/>
               </w:rPr>
             </w:pPr>
+            <w:proofErr w:type="spellStart"/>
             <w:r>
               <w:rPr>
                 <w:rFonts w:eastAsiaTheme="minorEastAsia"/>
@@ -5145,12 +5335,8 @@
               </w:rPr>
               <w:t>CreaThread</w:t>
             </w:r>
+            <w:proofErr w:type="spellEnd"/>
           </w:p>
-        </w:tc>
-        <w:tc>
-          <w:tcPr>
-            <w:tcW w:w="484" w:type="pct"/>
-          </w:tcPr>
           <w:p>
             <w:pPr>
               <w:cnfStyle w:val="000000000000" w:firstRow="0" w:lastRow="0" w:firstColumn="0" w:lastColumn="0" w:oddVBand="0" w:evenVBand="0" w:oddHBand="0" w:evenHBand="0" w:firstRowFirstColumn="0" w:firstRowLastColumn="0" w:lastRowFirstColumn="0" w:lastRowLastColumn="0"/>
@@ -5178,7 +5364,7 @@
         <w:tc>
           <w:tcPr>
             <w:cnfStyle w:val="001000000000" w:firstRow="0" w:lastRow="0" w:firstColumn="1" w:lastColumn="0" w:oddVBand="0" w:evenVBand="0" w:oddHBand="0" w:evenHBand="0" w:firstRowFirstColumn="0" w:firstRowLastColumn="0" w:lastRowFirstColumn="0" w:lastRowLastColumn="0"/>
-            <w:tcW w:w="753" w:type="pct"/>
+            <w:tcW w:w="1000" w:type="pct"/>
             <w:noWrap/>
           </w:tcPr>
           <w:p>
@@ -5199,7 +5385,7 @@
         </w:tc>
         <w:tc>
           <w:tcPr>
-            <w:tcW w:w="1071" w:type="pct"/>
+            <w:tcW w:w="952" w:type="pct"/>
           </w:tcPr>
           <w:p>
             <w:pPr>
@@ -5246,6 +5432,7 @@
                 <w:szCs w:val="20"/>
               </w:rPr>
             </w:pPr>
+            <w:proofErr w:type="spellStart"/>
             <w:r>
               <w:rPr>
                 <w:rFonts w:eastAsiaTheme="minorEastAsia"/>
@@ -5254,6 +5441,7 @@
               </w:rPr>
               <w:t>RecuperoPassword</w:t>
             </w:r>
+            <w:proofErr w:type="spellEnd"/>
           </w:p>
           <w:p>
             <w:pPr>
@@ -5264,6 +5452,7 @@
                 <w:szCs w:val="20"/>
               </w:rPr>
             </w:pPr>
+            <w:proofErr w:type="spellStart"/>
             <w:r>
               <w:rPr>
                 <w:rFonts w:eastAsiaTheme="minorEastAsia"/>
@@ -5272,6 +5461,7 @@
               </w:rPr>
               <w:t>CambioPassword</w:t>
             </w:r>
+            <w:proofErr w:type="spellEnd"/>
           </w:p>
           <w:p>
             <w:pPr>
@@ -5283,6 +5473,7 @@
                 <w:szCs w:val="20"/>
               </w:rPr>
             </w:pPr>
+            <w:proofErr w:type="spellStart"/>
             <w:r>
               <w:rPr>
                 <w:rFonts w:eastAsiaTheme="minorEastAsia"/>
@@ -5291,11 +5482,12 @@
               </w:rPr>
               <w:t>VisualizzaAreaUtente</w:t>
             </w:r>
+            <w:proofErr w:type="spellEnd"/>
           </w:p>
         </w:tc>
         <w:tc>
           <w:tcPr>
-            <w:tcW w:w="493" w:type="pct"/>
+            <w:tcW w:w="1006" w:type="pct"/>
           </w:tcPr>
           <w:p>
             <w:pPr>
@@ -5306,6 +5498,7 @@
                 <w:szCs w:val="20"/>
               </w:rPr>
             </w:pPr>
+            <w:proofErr w:type="spellStart"/>
             <w:r>
               <w:rPr>
                 <w:rFonts w:eastAsiaTheme="minorEastAsia"/>
@@ -5314,6 +5507,7 @@
               </w:rPr>
               <w:t>AggiungiGiocoAllaLista</w:t>
             </w:r>
+            <w:proofErr w:type="spellEnd"/>
           </w:p>
           <w:p>
             <w:pPr>
@@ -5324,6 +5518,7 @@
                 <w:szCs w:val="20"/>
               </w:rPr>
             </w:pPr>
+            <w:proofErr w:type="spellStart"/>
             <w:r>
               <w:rPr>
                 <w:rFonts w:eastAsiaTheme="minorEastAsia"/>
@@ -5332,6 +5527,7 @@
               </w:rPr>
               <w:t>CambiaCategoria</w:t>
             </w:r>
+            <w:proofErr w:type="spellEnd"/>
           </w:p>
           <w:p>
             <w:pPr>
@@ -5342,6 +5538,7 @@
                 <w:szCs w:val="20"/>
               </w:rPr>
             </w:pPr>
+            <w:proofErr w:type="spellStart"/>
             <w:r>
               <w:rPr>
                 <w:rFonts w:eastAsiaTheme="minorEastAsia"/>
@@ -5350,11 +5547,12 @@
               </w:rPr>
               <w:t>RimuoviDallaLista</w:t>
             </w:r>
+            <w:proofErr w:type="spellEnd"/>
           </w:p>
         </w:tc>
         <w:tc>
           <w:tcPr>
-            <w:tcW w:w="1077" w:type="pct"/>
+            <w:tcW w:w="995" w:type="pct"/>
           </w:tcPr>
           <w:p>
             <w:pPr>
@@ -5365,6 +5563,7 @@
                 <w:szCs w:val="20"/>
               </w:rPr>
             </w:pPr>
+            <w:proofErr w:type="spellStart"/>
             <w:r>
               <w:rPr>
                 <w:rFonts w:eastAsiaTheme="minorEastAsia"/>
@@ -5373,6 +5572,7 @@
               </w:rPr>
               <w:t>RicercaGiochi</w:t>
             </w:r>
+            <w:proofErr w:type="spellEnd"/>
           </w:p>
           <w:p>
             <w:pPr>
@@ -5383,6 +5583,7 @@
                 <w:szCs w:val="20"/>
               </w:rPr>
             </w:pPr>
+            <w:proofErr w:type="spellStart"/>
             <w:r>
               <w:rPr>
                 <w:rFonts w:eastAsiaTheme="minorEastAsia"/>
@@ -5391,6 +5592,7 @@
               </w:rPr>
               <w:t>VisualizzaInfoGioco</w:t>
             </w:r>
+            <w:proofErr w:type="spellEnd"/>
           </w:p>
           <w:p>
             <w:pPr>
@@ -5401,6 +5603,7 @@
                 <w:szCs w:val="20"/>
               </w:rPr>
             </w:pPr>
+            <w:proofErr w:type="spellStart"/>
             <w:r>
               <w:rPr>
                 <w:rFonts w:eastAsiaTheme="minorEastAsia"/>
@@ -5409,11 +5612,42 @@
               </w:rPr>
               <w:t>ValutaGioco</w:t>
             </w:r>
+            <w:proofErr w:type="spellEnd"/>
+          </w:p>
+          <w:p>
+            <w:pPr>
+              <w:cnfStyle w:val="000000000000" w:firstRow="0" w:lastRow="0" w:firstColumn="0" w:lastColumn="0" w:oddVBand="0" w:evenVBand="0" w:oddHBand="0" w:evenHBand="0" w:firstRowFirstColumn="0" w:firstRowLastColumn="0" w:lastRowFirstColumn="0" w:lastRowLastColumn="0"/>
+              <w:rPr>
+                <w:rFonts w:eastAsiaTheme="minorEastAsia"/>
+                <w:sz w:val="20"/>
+                <w:szCs w:val="20"/>
+              </w:rPr>
+            </w:pPr>
+            <w:proofErr w:type="spellStart"/>
+            <w:r>
+              <w:rPr>
+                <w:rFonts w:eastAsiaTheme="minorEastAsia"/>
+                <w:sz w:val="20"/>
+                <w:szCs w:val="20"/>
+              </w:rPr>
+              <w:t>RichiestaGioco</w:t>
+            </w:r>
+            <w:proofErr w:type="spellEnd"/>
+          </w:p>
+          <w:p>
+            <w:pPr>
+              <w:cnfStyle w:val="000000000000" w:firstRow="0" w:lastRow="0" w:firstColumn="0" w:lastColumn="0" w:oddVBand="0" w:evenVBand="0" w:oddHBand="0" w:evenHBand="0" w:firstRowFirstColumn="0" w:firstRowLastColumn="0" w:lastRowFirstColumn="0" w:lastRowLastColumn="0"/>
+              <w:rPr>
+                <w:rFonts w:eastAsiaTheme="minorEastAsia"/>
+                <w:sz w:val="20"/>
+                <w:szCs w:val="20"/>
+              </w:rPr>
+            </w:pPr>
           </w:p>
         </w:tc>
         <w:tc>
           <w:tcPr>
-            <w:tcW w:w="1121" w:type="pct"/>
+            <w:tcW w:w="1046" w:type="pct"/>
           </w:tcPr>
           <w:p>
             <w:pPr>
@@ -5424,6 +5658,7 @@
                 <w:szCs w:val="20"/>
               </w:rPr>
             </w:pPr>
+            <w:proofErr w:type="spellStart"/>
             <w:r>
               <w:rPr>
                 <w:rFonts w:eastAsiaTheme="minorEastAsia"/>
@@ -5432,6 +5667,7 @@
               </w:rPr>
               <w:t>RicercaThread</w:t>
             </w:r>
+            <w:proofErr w:type="spellEnd"/>
           </w:p>
           <w:p>
             <w:pPr>
@@ -5442,6 +5678,7 @@
                 <w:szCs w:val="20"/>
               </w:rPr>
             </w:pPr>
+            <w:proofErr w:type="spellStart"/>
             <w:r>
               <w:rPr>
                 <w:rFonts w:eastAsiaTheme="minorEastAsia"/>
@@ -5450,6 +5687,7 @@
               </w:rPr>
               <w:t>VisualizzaInfoThread</w:t>
             </w:r>
+            <w:proofErr w:type="spellEnd"/>
           </w:p>
           <w:p>
             <w:pPr>
@@ -5496,6 +5734,7 @@
                 <w:szCs w:val="20"/>
               </w:rPr>
             </w:pPr>
+            <w:proofErr w:type="spellStart"/>
             <w:r>
               <w:rPr>
                 <w:rFonts w:eastAsiaTheme="minorEastAsia"/>
@@ -5504,6 +5743,7 @@
               </w:rPr>
               <w:t>CreaThread</w:t>
             </w:r>
+            <w:proofErr w:type="spellEnd"/>
           </w:p>
           <w:p>
             <w:pPr>
@@ -5514,6 +5754,7 @@
                 <w:szCs w:val="20"/>
               </w:rPr>
             </w:pPr>
+            <w:proofErr w:type="spellStart"/>
             <w:r>
               <w:rPr>
                 <w:rFonts w:eastAsiaTheme="minorEastAsia"/>
@@ -5522,6 +5763,7 @@
               </w:rPr>
               <w:t>EliminaThread</w:t>
             </w:r>
+            <w:proofErr w:type="spellEnd"/>
           </w:p>
           <w:p>
             <w:pPr>
@@ -5532,6 +5774,7 @@
                 <w:szCs w:val="20"/>
               </w:rPr>
             </w:pPr>
+            <w:proofErr w:type="spellStart"/>
             <w:r>
               <w:rPr>
                 <w:rFonts w:eastAsiaTheme="minorEastAsia"/>
@@ -5540,29 +5783,7 @@
               </w:rPr>
               <w:t>EliminaCommento</w:t>
             </w:r>
-          </w:p>
-        </w:tc>
-        <w:tc>
-          <w:tcPr>
-            <w:tcW w:w="484" w:type="pct"/>
-          </w:tcPr>
-          <w:p>
-            <w:pPr>
-              <w:cnfStyle w:val="000000000000" w:firstRow="0" w:lastRow="0" w:firstColumn="0" w:lastColumn="0" w:oddVBand="0" w:evenVBand="0" w:oddHBand="0" w:evenHBand="0" w:firstRowFirstColumn="0" w:firstRowLastColumn="0" w:lastRowFirstColumn="0" w:lastRowLastColumn="0"/>
-              <w:rPr>
-                <w:rFonts w:eastAsiaTheme="minorEastAsia"/>
-                <w:sz w:val="20"/>
-                <w:szCs w:val="20"/>
-              </w:rPr>
-            </w:pPr>
-            <w:r>
-              <w:rPr>
-                <w:rFonts w:eastAsiaTheme="minorEastAsia"/>
-                <w:sz w:val="20"/>
-                <w:szCs w:val="20"/>
-              </w:rPr>
-              <w:t>RichiestaGioco</w:t>
-            </w:r>
+            <w:proofErr w:type="spellEnd"/>
           </w:p>
           <w:p>
             <w:pPr>
@@ -5573,6 +5794,7 @@
                 <w:szCs w:val="20"/>
               </w:rPr>
             </w:pPr>
+            <w:proofErr w:type="spellStart"/>
             <w:r>
               <w:rPr>
                 <w:rFonts w:eastAsiaTheme="minorEastAsia"/>
@@ -5581,6 +5803,7 @@
               </w:rPr>
               <w:t>AccettaRichiestaThread</w:t>
             </w:r>
+            <w:proofErr w:type="spellEnd"/>
           </w:p>
           <w:p>
             <w:pPr>
@@ -5591,6 +5814,7 @@
                 <w:szCs w:val="20"/>
               </w:rPr>
             </w:pPr>
+            <w:proofErr w:type="spellStart"/>
             <w:r>
               <w:rPr>
                 <w:rFonts w:eastAsiaTheme="minorEastAsia"/>
@@ -5599,6 +5823,7 @@
               </w:rPr>
               <w:t>AccettaSegnalazione</w:t>
             </w:r>
+            <w:proofErr w:type="spellEnd"/>
           </w:p>
           <w:p>
             <w:pPr>
@@ -5609,6 +5834,7 @@
                 <w:szCs w:val="20"/>
               </w:rPr>
             </w:pPr>
+            <w:proofErr w:type="spellStart"/>
             <w:r>
               <w:rPr>
                 <w:rFonts w:eastAsiaTheme="minorEastAsia"/>
@@ -5617,6 +5843,7 @@
               </w:rPr>
               <w:t>RifiutaRichiesta</w:t>
             </w:r>
+            <w:proofErr w:type="spellEnd"/>
           </w:p>
         </w:tc>
       </w:tr>
@@ -5627,7 +5854,7 @@
         <w:tc>
           <w:tcPr>
             <w:cnfStyle w:val="001000000000" w:firstRow="0" w:lastRow="0" w:firstColumn="1" w:lastColumn="0" w:oddVBand="0" w:evenVBand="0" w:oddHBand="0" w:evenHBand="0" w:firstRowFirstColumn="0" w:firstRowLastColumn="0" w:lastRowFirstColumn="0" w:lastRowLastColumn="0"/>
-            <w:tcW w:w="753" w:type="pct"/>
+            <w:tcW w:w="1000" w:type="pct"/>
             <w:noWrap/>
           </w:tcPr>
           <w:p>
@@ -5648,7 +5875,7 @@
         </w:tc>
         <w:tc>
           <w:tcPr>
-            <w:tcW w:w="1071" w:type="pct"/>
+            <w:tcW w:w="952" w:type="pct"/>
           </w:tcPr>
           <w:p>
             <w:pPr>
@@ -5695,6 +5922,7 @@
                 <w:szCs w:val="20"/>
               </w:rPr>
             </w:pPr>
+            <w:proofErr w:type="spellStart"/>
             <w:r>
               <w:rPr>
                 <w:rFonts w:eastAsiaTheme="minorEastAsia"/>
@@ -5703,6 +5931,7 @@
               </w:rPr>
               <w:t>RecuperoPassword</w:t>
             </w:r>
+            <w:proofErr w:type="spellEnd"/>
           </w:p>
           <w:p>
             <w:pPr>
@@ -5713,6 +5942,7 @@
                 <w:szCs w:val="20"/>
               </w:rPr>
             </w:pPr>
+            <w:proofErr w:type="spellStart"/>
             <w:r>
               <w:rPr>
                 <w:rFonts w:eastAsiaTheme="minorEastAsia"/>
@@ -5721,6 +5951,7 @@
               </w:rPr>
               <w:t>CambioPassword</w:t>
             </w:r>
+            <w:proofErr w:type="spellEnd"/>
           </w:p>
           <w:p>
             <w:pPr>
@@ -5732,6 +5963,7 @@
                 <w:szCs w:val="20"/>
               </w:rPr>
             </w:pPr>
+            <w:proofErr w:type="spellStart"/>
             <w:r>
               <w:rPr>
                 <w:rFonts w:eastAsiaTheme="minorEastAsia"/>
@@ -5740,11 +5972,12 @@
               </w:rPr>
               <w:t>VisualizzaAreaUtente</w:t>
             </w:r>
+            <w:proofErr w:type="spellEnd"/>
           </w:p>
         </w:tc>
         <w:tc>
           <w:tcPr>
-            <w:tcW w:w="493" w:type="pct"/>
+            <w:tcW w:w="1006" w:type="pct"/>
           </w:tcPr>
           <w:p>
             <w:pPr>
@@ -5759,7 +5992,7 @@
         </w:tc>
         <w:tc>
           <w:tcPr>
-            <w:tcW w:w="1077" w:type="pct"/>
+            <w:tcW w:w="995" w:type="pct"/>
           </w:tcPr>
           <w:p>
             <w:pPr>
@@ -5770,6 +6003,7 @@
                 <w:szCs w:val="20"/>
               </w:rPr>
             </w:pPr>
+            <w:proofErr w:type="spellStart"/>
             <w:r>
               <w:rPr>
                 <w:rFonts w:eastAsiaTheme="minorEastAsia"/>
@@ -5778,6 +6012,7 @@
               </w:rPr>
               <w:t>RicercaGiochi</w:t>
             </w:r>
+            <w:proofErr w:type="spellEnd"/>
           </w:p>
           <w:p>
             <w:pPr>
@@ -5788,6 +6023,7 @@
                 <w:szCs w:val="20"/>
               </w:rPr>
             </w:pPr>
+            <w:proofErr w:type="spellStart"/>
             <w:r>
               <w:rPr>
                 <w:rFonts w:eastAsiaTheme="minorEastAsia"/>
@@ -5796,6 +6032,7 @@
               </w:rPr>
               <w:t>VisualizzaInfoGioco</w:t>
             </w:r>
+            <w:proofErr w:type="spellEnd"/>
           </w:p>
           <w:p>
             <w:pPr>
@@ -5806,6 +6043,7 @@
                 <w:szCs w:val="20"/>
               </w:rPr>
             </w:pPr>
+            <w:proofErr w:type="spellStart"/>
             <w:r>
               <w:rPr>
                 <w:rFonts w:eastAsiaTheme="minorEastAsia"/>
@@ -5814,6 +6052,7 @@
               </w:rPr>
               <w:t>ValutaGioco</w:t>
             </w:r>
+            <w:proofErr w:type="spellEnd"/>
           </w:p>
           <w:p>
             <w:pPr>
@@ -5824,6 +6063,7 @@
                 <w:szCs w:val="20"/>
               </w:rPr>
             </w:pPr>
+            <w:proofErr w:type="spellStart"/>
             <w:r>
               <w:rPr>
                 <w:rFonts w:eastAsiaTheme="minorEastAsia"/>
@@ -5832,6 +6072,7 @@
               </w:rPr>
               <w:t>AggiungiGioco</w:t>
             </w:r>
+            <w:proofErr w:type="spellEnd"/>
           </w:p>
           <w:p>
             <w:pPr>
@@ -5842,6 +6083,7 @@
                 <w:szCs w:val="20"/>
               </w:rPr>
             </w:pPr>
+            <w:proofErr w:type="spellStart"/>
             <w:r>
               <w:rPr>
                 <w:rFonts w:eastAsiaTheme="minorEastAsia"/>
@@ -5850,11 +6092,52 @@
               </w:rPr>
               <w:t>ModificaGioco</w:t>
             </w:r>
+            <w:proofErr w:type="spellEnd"/>
+          </w:p>
+          <w:p>
+            <w:pPr>
+              <w:cnfStyle w:val="000000000000" w:firstRow="0" w:lastRow="0" w:firstColumn="0" w:lastColumn="0" w:oddVBand="0" w:evenVBand="0" w:oddHBand="0" w:evenHBand="0" w:firstRowFirstColumn="0" w:firstRowLastColumn="0" w:lastRowFirstColumn="0" w:lastRowLastColumn="0"/>
+              <w:rPr>
+                <w:rFonts w:eastAsiaTheme="minorEastAsia"/>
+                <w:sz w:val="20"/>
+                <w:szCs w:val="20"/>
+              </w:rPr>
+            </w:pPr>
+            <w:proofErr w:type="spellStart"/>
+            <w:r>
+              <w:rPr>
+                <w:rFonts w:eastAsiaTheme="minorEastAsia"/>
+                <w:sz w:val="20"/>
+                <w:szCs w:val="20"/>
+              </w:rPr>
+              <w:t>AccettaRichiestaGioco</w:t>
+            </w:r>
+            <w:proofErr w:type="spellEnd"/>
+          </w:p>
+          <w:p>
+            <w:pPr>
+              <w:cnfStyle w:val="000000000000" w:firstRow="0" w:lastRow="0" w:firstColumn="0" w:lastColumn="0" w:oddVBand="0" w:evenVBand="0" w:oddHBand="0" w:evenHBand="0" w:firstRowFirstColumn="0" w:firstRowLastColumn="0" w:lastRowFirstColumn="0" w:lastRowLastColumn="0"/>
+              <w:rPr>
+                <w:rFonts w:eastAsiaTheme="minorEastAsia"/>
+                <w:sz w:val="20"/>
+                <w:szCs w:val="20"/>
+              </w:rPr>
+            </w:pPr>
+            <w:proofErr w:type="spellStart"/>
+            <w:r>
+              <w:rPr>
+                <w:rFonts w:eastAsiaTheme="minorEastAsia"/>
+                <w:sz w:val="20"/>
+                <w:szCs w:val="20"/>
+              </w:rPr>
+              <w:t>RifiutaRichiesta</w:t>
+            </w:r>
+            <w:proofErr w:type="spellEnd"/>
           </w:p>
         </w:tc>
         <w:tc>
           <w:tcPr>
-            <w:tcW w:w="1121" w:type="pct"/>
+            <w:tcW w:w="1046" w:type="pct"/>
           </w:tcPr>
           <w:p>
             <w:pPr>
@@ -5865,6 +6148,7 @@
                 <w:szCs w:val="20"/>
               </w:rPr>
             </w:pPr>
+            <w:proofErr w:type="spellStart"/>
             <w:r>
               <w:rPr>
                 <w:rFonts w:eastAsiaTheme="minorEastAsia"/>
@@ -5873,6 +6157,7 @@
               </w:rPr>
               <w:t>RicercaThread</w:t>
             </w:r>
+            <w:proofErr w:type="spellEnd"/>
           </w:p>
           <w:p>
             <w:pPr>
@@ -5883,6 +6168,7 @@
                 <w:szCs w:val="20"/>
               </w:rPr>
             </w:pPr>
+            <w:proofErr w:type="spellStart"/>
             <w:r>
               <w:rPr>
                 <w:rFonts w:eastAsiaTheme="minorEastAsia"/>
@@ -5891,6 +6177,7 @@
               </w:rPr>
               <w:t>VisualizzaInfoThread</w:t>
             </w:r>
+            <w:proofErr w:type="spellEnd"/>
           </w:p>
           <w:p>
             <w:pPr>
@@ -5901,6 +6188,7 @@
                 <w:szCs w:val="20"/>
               </w:rPr>
             </w:pPr>
+            <w:proofErr w:type="spellStart"/>
             <w:r>
               <w:rPr>
                 <w:rFonts w:eastAsiaTheme="minorEastAsia"/>
@@ -5909,6 +6197,7 @@
               </w:rPr>
               <w:t>CreaThread</w:t>
             </w:r>
+            <w:proofErr w:type="spellEnd"/>
           </w:p>
           <w:p>
             <w:pPr>
@@ -5946,11 +6235,6 @@
               <w:t>Like</w:t>
             </w:r>
           </w:p>
-        </w:tc>
-        <w:tc>
-          <w:tcPr>
-            <w:tcW w:w="484" w:type="pct"/>
-          </w:tcPr>
           <w:p>
             <w:pPr>
               <w:cnfStyle w:val="000000000000" w:firstRow="0" w:lastRow="0" w:firstColumn="0" w:lastColumn="0" w:oddVBand="0" w:evenVBand="0" w:oddHBand="0" w:evenHBand="0" w:firstRowFirstColumn="0" w:firstRowLastColumn="0" w:lastRowFirstColumn="0" w:lastRowLastColumn="0"/>
@@ -5978,51 +6262,10 @@
                 <w:szCs w:val="20"/>
               </w:rPr>
             </w:pPr>
-            <w:r>
-              <w:rPr>
-                <w:rFonts w:eastAsiaTheme="minorEastAsia"/>
-                <w:sz w:val="20"/>
-                <w:szCs w:val="20"/>
-              </w:rPr>
-              <w:t>AccettaRichiestaGioco</w:t>
-            </w:r>
-          </w:p>
-          <w:p>
-            <w:pPr>
-              <w:cnfStyle w:val="000000000000" w:firstRow="0" w:lastRow="0" w:firstColumn="0" w:lastColumn="0" w:oddVBand="0" w:evenVBand="0" w:oddHBand="0" w:evenHBand="0" w:firstRowFirstColumn="0" w:firstRowLastColumn="0" w:lastRowFirstColumn="0" w:lastRowLastColumn="0"/>
-              <w:rPr>
-                <w:rFonts w:eastAsiaTheme="minorEastAsia"/>
-                <w:sz w:val="20"/>
-                <w:szCs w:val="20"/>
-              </w:rPr>
-            </w:pPr>
-            <w:r>
-              <w:rPr>
-                <w:rFonts w:eastAsiaTheme="minorEastAsia"/>
-                <w:sz w:val="20"/>
-                <w:szCs w:val="20"/>
-              </w:rPr>
-              <w:t>RifiutaRichiesta</w:t>
-            </w:r>
           </w:p>
         </w:tc>
       </w:tr>
     </w:tbl>
-    <w:p/>
-    <w:p>
-      <w:pPr>
-        <w:rPr>
-          <w:szCs w:val="26"/>
-        </w:rPr>
-      </w:pPr>
-    </w:p>
-    <w:p>
-      <w:pPr>
-        <w:rPr>
-          <w:szCs w:val="26"/>
-        </w:rPr>
-      </w:pPr>
-    </w:p>
     <w:p>
       <w:pPr>
         <w:rPr>
@@ -6062,7 +6305,21 @@
         <w:rPr>
           <w:szCs w:val="26"/>
         </w:rPr>
-        <w:t>Il controllo del flusso globale del sistema è di tipo event-driven in quanto fornisce funzionalità che richiedono una continua interazione con l’utente.</w:t>
+        <w:t>Il controllo del flusso globale del sistema è di tipo event-</w:t>
+      </w:r>
+      <w:proofErr w:type="spellStart"/>
+      <w:r>
+        <w:rPr>
+          <w:szCs w:val="26"/>
+        </w:rPr>
+        <w:t>driven</w:t>
+      </w:r>
+      <w:proofErr w:type="spellEnd"/>
+      <w:r>
+        <w:rPr>
+          <w:szCs w:val="26"/>
+        </w:rPr>
+        <w:t xml:space="preserve"> in quanto fornisce funzionalità che richiedono una continua interazione con l’utente.</w:t>
       </w:r>
     </w:p>
     <w:p>
@@ -6129,287 +6386,57 @@
           <w:sz w:val="30"/>
           <w:szCs w:val="30"/>
         </w:rPr>
-        <w:t>Condizioni di limite (Boundary conditions)</w:t>
-      </w:r>
-    </w:p>
-    <w:p>
-      <w:pPr>
+        <w:t>Condizioni di limite (</w:t>
+      </w:r>
+      <w:proofErr w:type="spellStart"/>
+      <w:r>
         <w:rPr>
           <w:b/>
           <w:bCs/>
-          <w:szCs w:val="26"/>
-        </w:rPr>
-      </w:pPr>
-    </w:p>
-    <w:p>
-      <w:pPr>
+          <w:sz w:val="30"/>
+          <w:szCs w:val="30"/>
+        </w:rPr>
+        <w:t>Boundary</w:t>
+      </w:r>
+      <w:proofErr w:type="spellEnd"/>
+      <w:r>
         <w:rPr>
           <w:b/>
           <w:bCs/>
-          <w:szCs w:val="26"/>
-        </w:rPr>
-      </w:pPr>
+          <w:sz w:val="30"/>
+          <w:szCs w:val="30"/>
+        </w:rPr>
+        <w:t xml:space="preserve"> </w:t>
+      </w:r>
+      <w:proofErr w:type="spellStart"/>
       <w:r>
         <w:rPr>
           <w:b/>
           <w:bCs/>
-          <w:szCs w:val="26"/>
-        </w:rPr>
-        <w:t>3.</w:t>
-      </w:r>
+          <w:sz w:val="30"/>
+          <w:szCs w:val="30"/>
+        </w:rPr>
+        <w:t>conditions</w:t>
+      </w:r>
+      <w:proofErr w:type="spellEnd"/>
       <w:r>
         <w:rPr>
           <w:b/>
           <w:bCs/>
-          <w:szCs w:val="26"/>
-        </w:rPr>
-        <w:t>7</w:t>
-      </w:r>
-      <w:r>
+          <w:sz w:val="30"/>
+          <w:szCs w:val="30"/>
+        </w:rPr>
+        <w:t>)</w:t>
+      </w:r>
+    </w:p>
+    <w:p>
+      <w:pPr>
         <w:rPr>
           <w:b/>
           <w:bCs/>
           <w:szCs w:val="26"/>
         </w:rPr>
-        <w:t>.1 Start-up</w:t>
-      </w:r>
-    </w:p>
-    <w:p>
-      <w:pPr>
-        <w:rPr>
-          <w:szCs w:val="26"/>
-        </w:rPr>
-      </w:pPr>
-      <w:r>
-        <w:rPr>
-          <w:szCs w:val="26"/>
-        </w:rPr>
-        <w:t>L’avvio di un</w:t>
-      </w:r>
-      <w:r>
-        <w:rPr>
-          <w:szCs w:val="26"/>
-        </w:rPr>
-        <w:t xml:space="preserve"> web server</w:t>
-      </w:r>
-      <w:r>
-        <w:rPr>
-          <w:szCs w:val="26"/>
-        </w:rPr>
-        <w:t>,</w:t>
-      </w:r>
-      <w:r>
-        <w:rPr>
-          <w:szCs w:val="26"/>
-        </w:rPr>
-        <w:t xml:space="preserve"> che possa offrire i servizi</w:t>
-      </w:r>
-      <w:r>
-        <w:rPr>
-          <w:szCs w:val="26"/>
-        </w:rPr>
-        <w:t xml:space="preserve"> di gestione dei dati persistenti tramite  un DataBase MySQL</w:t>
-      </w:r>
-      <w:r>
-        <w:rPr>
-          <w:szCs w:val="26"/>
-        </w:rPr>
-        <w:t xml:space="preserve"> e possa interpretare ed eseguire il codice, è</w:t>
-      </w:r>
-      <w:r>
-        <w:rPr>
-          <w:szCs w:val="26"/>
-        </w:rPr>
-        <w:t xml:space="preserve"> necessario per </w:t>
-      </w:r>
-      <w:r>
-        <w:rPr>
-          <w:szCs w:val="26"/>
-        </w:rPr>
-        <w:t xml:space="preserve">la </w:t>
-      </w:r>
-      <w:r>
-        <w:rPr>
-          <w:szCs w:val="26"/>
-        </w:rPr>
-        <w:t xml:space="preserve">prima </w:t>
-      </w:r>
-      <w:r>
-        <w:rPr>
-          <w:szCs w:val="26"/>
-        </w:rPr>
-        <w:t xml:space="preserve">start-up del sistema GameSquare. </w:t>
-      </w:r>
-      <w:r>
-        <w:rPr>
-          <w:szCs w:val="26"/>
-        </w:rPr>
-        <w:t>Dopodiché un visitatore del sito,</w:t>
-      </w:r>
-      <w:r>
-        <w:rPr>
-          <w:szCs w:val="26"/>
-        </w:rPr>
-        <w:t xml:space="preserve"> tramite l’interfaccia di </w:t>
-      </w:r>
-      <w:r>
-        <w:rPr>
-          <w:szCs w:val="26"/>
-        </w:rPr>
-        <w:t>Login</w:t>
-      </w:r>
-      <w:r>
-        <w:rPr>
-          <w:szCs w:val="26"/>
-        </w:rPr>
-        <w:t xml:space="preserve">, </w:t>
-      </w:r>
-      <w:r>
-        <w:rPr>
-          <w:szCs w:val="26"/>
-        </w:rPr>
-        <w:t xml:space="preserve">potrà </w:t>
-      </w:r>
-      <w:r>
-        <w:rPr>
-          <w:szCs w:val="26"/>
-        </w:rPr>
-        <w:t>autenticarsi</w:t>
-      </w:r>
-      <w:r>
-        <w:rPr>
-          <w:szCs w:val="26"/>
-        </w:rPr>
-        <w:t xml:space="preserve"> con le opportune credenziali (username e password)</w:t>
-      </w:r>
-      <w:r>
-        <w:rPr>
-          <w:szCs w:val="26"/>
-        </w:rPr>
-        <w:t xml:space="preserve"> </w:t>
-      </w:r>
-      <w:r>
-        <w:rPr>
-          <w:szCs w:val="26"/>
-        </w:rPr>
-        <w:t xml:space="preserve">come utente </w:t>
-      </w:r>
-      <w:r>
-        <w:rPr>
-          <w:szCs w:val="26"/>
-        </w:rPr>
-        <w:t>registrato</w:t>
-      </w:r>
-      <w:r>
-        <w:rPr>
-          <w:szCs w:val="26"/>
-        </w:rPr>
-        <w:t>, e avrà</w:t>
-      </w:r>
-      <w:r>
-        <w:rPr>
-          <w:szCs w:val="26"/>
-        </w:rPr>
-        <w:t xml:space="preserve"> accesso a tutte le funzionalità</w:t>
-      </w:r>
-      <w:r>
-        <w:rPr>
-          <w:szCs w:val="26"/>
-        </w:rPr>
-        <w:t xml:space="preserve"> del sistema previste per la sua tipologia utente.</w:t>
-      </w:r>
-    </w:p>
-    <w:p>
-      <w:pPr>
-        <w:rPr>
-          <w:szCs w:val="26"/>
-        </w:rPr>
-      </w:pPr>
-      <w:r>
-        <w:rPr>
-          <w:szCs w:val="26"/>
-        </w:rPr>
-        <w:t xml:space="preserve">Nel caso in cui il Visitatore non sia già registrato al sito, esso </w:t>
-      </w:r>
-      <w:r>
-        <w:rPr>
-          <w:szCs w:val="26"/>
-        </w:rPr>
-        <w:t>può registrarsi tramite apposita interfaccia e form. Esso verrà aggiunto al sito di de</w:t>
-      </w:r>
-      <w:r>
-        <w:rPr>
-          <w:szCs w:val="26"/>
-        </w:rPr>
-        <w:t>fault come Utente standard, e avrà accesso alle nuove funzionalità immediatamente dopo la registrazione</w:t>
-      </w:r>
-    </w:p>
-    <w:p>
-      <w:pPr>
-        <w:rPr>
-          <w:szCs w:val="26"/>
-        </w:rPr>
-      </w:pPr>
-      <w:r>
-        <w:rPr>
-          <w:szCs w:val="26"/>
-        </w:rPr>
-        <w:t>Una volta effettuato l’accesso</w:t>
-      </w:r>
-      <w:r>
-        <w:rPr>
-          <w:szCs w:val="26"/>
-        </w:rPr>
-        <w:t xml:space="preserve"> o la registrazione</w:t>
-      </w:r>
-      <w:r>
-        <w:rPr>
-          <w:szCs w:val="26"/>
-        </w:rPr>
-        <w:t>,</w:t>
-      </w:r>
-      <w:r>
-        <w:rPr>
-          <w:szCs w:val="26"/>
-        </w:rPr>
-        <w:t xml:space="preserve"> l’Utente </w:t>
-      </w:r>
-      <w:r>
-        <w:rPr>
-          <w:szCs w:val="26"/>
-        </w:rPr>
-        <w:t>si troverà nella HomePage di GameSquare</w:t>
-      </w:r>
-      <w:r>
-        <w:rPr>
-          <w:szCs w:val="26"/>
-        </w:rPr>
-        <w:t xml:space="preserve"> </w:t>
-      </w:r>
-      <w:r>
-        <w:rPr>
-          <w:szCs w:val="26"/>
-        </w:rPr>
-        <w:t>dal</w:t>
-      </w:r>
-      <w:r>
-        <w:rPr>
-          <w:szCs w:val="26"/>
-        </w:rPr>
-        <w:t>la</w:t>
-      </w:r>
-      <w:r>
-        <w:rPr>
-          <w:szCs w:val="26"/>
-        </w:rPr>
-        <w:t xml:space="preserve"> quale può accedere a tutte le </w:t>
-      </w:r>
-      <w:r>
-        <w:rPr>
-          <w:szCs w:val="26"/>
-        </w:rPr>
-        <w:t>operazioni che il sistema offre.</w:t>
-      </w:r>
+      </w:pPr>
     </w:p>
     <w:p>
       <w:pPr>
@@ -6419,22 +6446,21 @@
           <w:szCs w:val="26"/>
         </w:rPr>
       </w:pPr>
-    </w:p>
-    <w:p>
-      <w:pPr>
+      <w:r>
         <w:rPr>
           <w:b/>
           <w:bCs/>
           <w:szCs w:val="26"/>
         </w:rPr>
-      </w:pPr>
+        <w:t>3.</w:t>
+      </w:r>
       <w:r>
         <w:rPr>
           <w:b/>
           <w:bCs/>
           <w:szCs w:val="26"/>
         </w:rPr>
-        <w:t>3.</w:t>
+        <w:t>7</w:t>
       </w:r>
       <w:r>
         <w:rPr>
@@ -6442,14 +6468,363 @@
           <w:bCs/>
           <w:szCs w:val="26"/>
         </w:rPr>
-        <w:t>7</w:t>
-      </w:r>
-      <w:r>
+        <w:t>.1 Start-up</w:t>
+      </w:r>
+    </w:p>
+    <w:p>
+      <w:pPr>
+        <w:rPr>
+          <w:szCs w:val="26"/>
+        </w:rPr>
+      </w:pPr>
+      <w:r>
+        <w:rPr>
+          <w:szCs w:val="26"/>
+        </w:rPr>
+        <w:t>L’avvio di un</w:t>
+      </w:r>
+      <w:r>
+        <w:rPr>
+          <w:szCs w:val="26"/>
+        </w:rPr>
+        <w:t xml:space="preserve"> web server</w:t>
+      </w:r>
+      <w:r>
+        <w:rPr>
+          <w:szCs w:val="26"/>
+        </w:rPr>
+        <w:t>,</w:t>
+      </w:r>
+      <w:r>
+        <w:rPr>
+          <w:szCs w:val="26"/>
+        </w:rPr>
+        <w:t xml:space="preserve"> che possa offrire i servizi</w:t>
+      </w:r>
+      <w:r>
+        <w:rPr>
+          <w:szCs w:val="26"/>
+        </w:rPr>
+        <w:t xml:space="preserve"> di gestione dei dati persistenti </w:t>
+      </w:r>
+      <w:proofErr w:type="gramStart"/>
+      <w:r>
+        <w:rPr>
+          <w:szCs w:val="26"/>
+        </w:rPr>
+        <w:t>tramite  un</w:t>
+      </w:r>
+      <w:proofErr w:type="gramEnd"/>
+      <w:r>
+        <w:rPr>
+          <w:szCs w:val="26"/>
+        </w:rPr>
+        <w:t xml:space="preserve"> </w:t>
+      </w:r>
+      <w:proofErr w:type="spellStart"/>
+      <w:r>
+        <w:rPr>
+          <w:szCs w:val="26"/>
+        </w:rPr>
+        <w:t>DataBase</w:t>
+      </w:r>
+      <w:proofErr w:type="spellEnd"/>
+      <w:r>
+        <w:rPr>
+          <w:szCs w:val="26"/>
+        </w:rPr>
+        <w:t xml:space="preserve"> MySQL</w:t>
+      </w:r>
+      <w:r>
+        <w:rPr>
+          <w:szCs w:val="26"/>
+        </w:rPr>
+        <w:t xml:space="preserve"> e possa interpretare ed eseguire il codice, è</w:t>
+      </w:r>
+      <w:r>
+        <w:rPr>
+          <w:szCs w:val="26"/>
+        </w:rPr>
+        <w:t xml:space="preserve"> necessario per </w:t>
+      </w:r>
+      <w:r>
+        <w:rPr>
+          <w:szCs w:val="26"/>
+        </w:rPr>
+        <w:t xml:space="preserve">la </w:t>
+      </w:r>
+      <w:r>
+        <w:rPr>
+          <w:szCs w:val="26"/>
+        </w:rPr>
+        <w:t xml:space="preserve">prima </w:t>
+      </w:r>
+      <w:r>
+        <w:rPr>
+          <w:szCs w:val="26"/>
+        </w:rPr>
+        <w:t xml:space="preserve">start-up del sistema </w:t>
+      </w:r>
+      <w:proofErr w:type="spellStart"/>
+      <w:r>
+        <w:rPr>
+          <w:szCs w:val="26"/>
+        </w:rPr>
+        <w:t>GameSquare</w:t>
+      </w:r>
+      <w:proofErr w:type="spellEnd"/>
+      <w:r>
+        <w:rPr>
+          <w:szCs w:val="26"/>
+        </w:rPr>
+        <w:t xml:space="preserve">. </w:t>
+      </w:r>
+      <w:r>
+        <w:rPr>
+          <w:szCs w:val="26"/>
+        </w:rPr>
+        <w:t>Dopodiché un visitatore del sito,</w:t>
+      </w:r>
+      <w:r>
+        <w:rPr>
+          <w:szCs w:val="26"/>
+        </w:rPr>
+        <w:t xml:space="preserve"> tramite l’interfaccia di </w:t>
+      </w:r>
+      <w:r>
+        <w:rPr>
+          <w:szCs w:val="26"/>
+        </w:rPr>
+        <w:t>Login</w:t>
+      </w:r>
+      <w:r>
+        <w:rPr>
+          <w:szCs w:val="26"/>
+        </w:rPr>
+        <w:t xml:space="preserve">, </w:t>
+      </w:r>
+      <w:r>
+        <w:rPr>
+          <w:szCs w:val="26"/>
+        </w:rPr>
+        <w:t xml:space="preserve">potrà </w:t>
+      </w:r>
+      <w:r>
+        <w:rPr>
+          <w:szCs w:val="26"/>
+        </w:rPr>
+        <w:t>autenticarsi</w:t>
+      </w:r>
+      <w:r>
+        <w:rPr>
+          <w:szCs w:val="26"/>
+        </w:rPr>
+        <w:t xml:space="preserve"> con le opportune credenziali (username e password)</w:t>
+      </w:r>
+      <w:r>
+        <w:rPr>
+          <w:szCs w:val="26"/>
+        </w:rPr>
+        <w:t xml:space="preserve"> </w:t>
+      </w:r>
+      <w:r>
+        <w:rPr>
+          <w:szCs w:val="26"/>
+        </w:rPr>
+        <w:t xml:space="preserve">come utente </w:t>
+      </w:r>
+      <w:r>
+        <w:rPr>
+          <w:szCs w:val="26"/>
+        </w:rPr>
+        <w:t>registrato</w:t>
+      </w:r>
+      <w:r>
+        <w:rPr>
+          <w:szCs w:val="26"/>
+        </w:rPr>
+        <w:t>, e avrà</w:t>
+      </w:r>
+      <w:r>
+        <w:rPr>
+          <w:szCs w:val="26"/>
+        </w:rPr>
+        <w:t xml:space="preserve"> accesso a tutte le funzionalità</w:t>
+      </w:r>
+      <w:r>
+        <w:rPr>
+          <w:szCs w:val="26"/>
+        </w:rPr>
+        <w:t xml:space="preserve"> del sistema previste per la sua tipologia utente.</w:t>
+      </w:r>
+    </w:p>
+    <w:p>
+      <w:pPr>
+        <w:rPr>
+          <w:szCs w:val="26"/>
+        </w:rPr>
+      </w:pPr>
+      <w:r>
+        <w:rPr>
+          <w:szCs w:val="26"/>
+        </w:rPr>
+        <w:t xml:space="preserve">Nel caso in cui il Visitatore non sia già registrato al sito, esso </w:t>
+      </w:r>
+      <w:r>
+        <w:rPr>
+          <w:szCs w:val="26"/>
+        </w:rPr>
+        <w:t xml:space="preserve">può registrarsi tramite apposita interfaccia e </w:t>
+      </w:r>
+      <w:proofErr w:type="spellStart"/>
+      <w:r>
+        <w:rPr>
+          <w:szCs w:val="26"/>
+        </w:rPr>
+        <w:t>form</w:t>
+      </w:r>
+      <w:proofErr w:type="spellEnd"/>
+      <w:r>
+        <w:rPr>
+          <w:szCs w:val="26"/>
+        </w:rPr>
+        <w:t>. Esso verrà aggiunto al sito di de</w:t>
+      </w:r>
+      <w:r>
+        <w:rPr>
+          <w:szCs w:val="26"/>
+        </w:rPr>
+        <w:t>fault come Utente standard, e avrà accesso alle nuove funzionalità immediatamente dopo la registrazione</w:t>
+      </w:r>
+    </w:p>
+    <w:p>
+      <w:pPr>
+        <w:rPr>
+          <w:szCs w:val="26"/>
+        </w:rPr>
+      </w:pPr>
+      <w:r>
+        <w:rPr>
+          <w:szCs w:val="26"/>
+        </w:rPr>
+        <w:t>Una volta effettuato l’accesso</w:t>
+      </w:r>
+      <w:r>
+        <w:rPr>
+          <w:szCs w:val="26"/>
+        </w:rPr>
+        <w:t xml:space="preserve"> o la registrazione</w:t>
+      </w:r>
+      <w:r>
+        <w:rPr>
+          <w:szCs w:val="26"/>
+        </w:rPr>
+        <w:t>,</w:t>
+      </w:r>
+      <w:r>
+        <w:rPr>
+          <w:szCs w:val="26"/>
+        </w:rPr>
+        <w:t xml:space="preserve"> l’Utente </w:t>
+      </w:r>
+      <w:r>
+        <w:rPr>
+          <w:szCs w:val="26"/>
+        </w:rPr>
+        <w:t xml:space="preserve">si troverà nella </w:t>
+      </w:r>
+      <w:proofErr w:type="spellStart"/>
+      <w:r>
+        <w:rPr>
+          <w:szCs w:val="26"/>
+        </w:rPr>
+        <w:t>HomePage</w:t>
+      </w:r>
+      <w:proofErr w:type="spellEnd"/>
+      <w:r>
+        <w:rPr>
+          <w:szCs w:val="26"/>
+        </w:rPr>
+        <w:t xml:space="preserve"> di </w:t>
+      </w:r>
+      <w:proofErr w:type="spellStart"/>
+      <w:r>
+        <w:rPr>
+          <w:szCs w:val="26"/>
+        </w:rPr>
+        <w:t>GameSquare</w:t>
+      </w:r>
+      <w:proofErr w:type="spellEnd"/>
+      <w:r>
+        <w:rPr>
+          <w:szCs w:val="26"/>
+        </w:rPr>
+        <w:t xml:space="preserve"> </w:t>
+      </w:r>
+      <w:r>
+        <w:rPr>
+          <w:szCs w:val="26"/>
+        </w:rPr>
+        <w:t>dal</w:t>
+      </w:r>
+      <w:r>
+        <w:rPr>
+          <w:szCs w:val="26"/>
+        </w:rPr>
+        <w:t>la</w:t>
+      </w:r>
+      <w:r>
+        <w:rPr>
+          <w:szCs w:val="26"/>
+        </w:rPr>
+        <w:t xml:space="preserve"> quale può accedere a tutte le </w:t>
+      </w:r>
+      <w:r>
+        <w:rPr>
+          <w:szCs w:val="26"/>
+        </w:rPr>
+        <w:t>operazioni che il sistema offre.</w:t>
+      </w:r>
+    </w:p>
+    <w:p>
+      <w:pPr>
         <w:rPr>
           <w:b/>
           <w:bCs/>
           <w:szCs w:val="26"/>
         </w:rPr>
+      </w:pPr>
+    </w:p>
+    <w:p>
+      <w:pPr>
+        <w:rPr>
+          <w:b/>
+          <w:bCs/>
+          <w:szCs w:val="26"/>
+        </w:rPr>
+      </w:pPr>
+      <w:r>
+        <w:rPr>
+          <w:b/>
+          <w:bCs/>
+          <w:szCs w:val="26"/>
+        </w:rPr>
+        <w:t>3.</w:t>
+      </w:r>
+      <w:r>
+        <w:rPr>
+          <w:b/>
+          <w:bCs/>
+          <w:szCs w:val="26"/>
+        </w:rPr>
+        <w:t>7</w:t>
+      </w:r>
+      <w:r>
+        <w:rPr>
+          <w:b/>
+          <w:bCs/>
+          <w:szCs w:val="26"/>
+        </w:rPr>
         <w:t>.2 Terminazione</w:t>
       </w:r>
     </w:p>
@@ -6469,7 +6844,21 @@
         <w:rPr>
           <w:szCs w:val="26"/>
         </w:rPr>
-        <w:t xml:space="preserve"> nel momento in cui l’utente desidera tramite apposito button. </w:t>
+        <w:t xml:space="preserve"> nel momento in cui l’utente desidera tramite apposito </w:t>
+      </w:r>
+      <w:proofErr w:type="spellStart"/>
+      <w:r>
+        <w:rPr>
+          <w:szCs w:val="26"/>
+        </w:rPr>
+        <w:t>button</w:t>
+      </w:r>
+      <w:proofErr w:type="spellEnd"/>
+      <w:r>
+        <w:rPr>
+          <w:szCs w:val="26"/>
+        </w:rPr>
+        <w:t xml:space="preserve">. </w:t>
       </w:r>
       <w:r>
         <w:rPr>
@@ -12983,6 +13372,12 @@
 </file>
 
 <file path=customXml/item1.xml><?xml version="1.0" encoding="utf-8"?>
+<p:properties xmlns:p="http://schemas.microsoft.com/office/2006/metadata/properties" xmlns:xsi="http://www.w3.org/2001/XMLSchema-instance" xmlns:pc="http://schemas.microsoft.com/office/infopath/2007/PartnerControls">
+  <documentManagement/>
+</p:properties>
+</file>
+
+<file path=customXml/item2.xml><?xml version="1.0" encoding="utf-8"?>
 <?mso-contentType ?>
 <FormTemplates xmlns="http://schemas.microsoft.com/sharepoint/v3/contenttype/forms">
   <Display>DocumentLibraryForm</Display>
@@ -12991,13 +13386,11 @@
 </FormTemplates>
 </file>
 
-<file path=customXml/item2.xml><?xml version="1.0" encoding="utf-8"?>
-<p:properties xmlns:p="http://schemas.microsoft.com/office/2006/metadata/properties" xmlns:xsi="http://www.w3.org/2001/XMLSchema-instance" xmlns:pc="http://schemas.microsoft.com/office/infopath/2007/PartnerControls">
-  <documentManagement/>
-</p:properties>
+<file path=customXml/item3.xml><?xml version="1.0" encoding="utf-8"?>
+<b:Sources xmlns:b="http://schemas.openxmlformats.org/officeDocument/2006/bibliography" xmlns="http://schemas.openxmlformats.org/officeDocument/2006/bibliography" SelectedStyle="\APASixthEditionOfficeOnline.xsl" StyleName="APA" Version="6"/>
 </file>
 
-<file path=customXml/item3.xml><?xml version="1.0" encoding="utf-8"?>
+<file path=customXml/item4.xml><?xml version="1.0" encoding="utf-8"?>
 <ct:contentTypeSchema xmlns:ct="http://schemas.microsoft.com/office/2006/metadata/contentType" xmlns:ma="http://schemas.microsoft.com/office/2006/metadata/properties/metaAttributes" ct:_="" ma:_="" ma:contentTypeName="Documento" ma:contentTypeID="0x0101004CEF66F51723484D8946F8ED7281885E" ma:contentTypeVersion="2" ma:contentTypeDescription="Creare un nuovo documento." ma:contentTypeScope="" ma:versionID="c268be4d416e0196c5ba5f7067ba635b">
   <xsd:schema xmlns:xsd="http://www.w3.org/2001/XMLSchema" xmlns:xs="http://www.w3.org/2001/XMLSchema" xmlns:p="http://schemas.microsoft.com/office/2006/metadata/properties" xmlns:ns3="6cd754ad-29e9-444e-9caf-cbb15131a43e" targetNamespace="http://schemas.microsoft.com/office/2006/metadata/properties" ma:root="true" ma:fieldsID="5387f91e58102c6165d8e9d8eedb46b8" ns3:_="">
     <xsd:import namespace="6cd754ad-29e9-444e-9caf-cbb15131a43e"/>
@@ -13129,19 +13522,7 @@
 </ct:contentTypeSchema>
 </file>
 
-<file path=customXml/item4.xml><?xml version="1.0" encoding="utf-8"?>
-<b:Sources xmlns:b="http://schemas.openxmlformats.org/officeDocument/2006/bibliography" xmlns="http://schemas.openxmlformats.org/officeDocument/2006/bibliography" SelectedStyle="\APASixthEditionOfficeOnline.xsl" StyleName="APA" Version="6"/>
-</file>
-
 <file path=customXml/itemProps1.xml><?xml version="1.0" encoding="utf-8"?>
-<ds:datastoreItem xmlns:ds="http://schemas.openxmlformats.org/officeDocument/2006/customXml" ds:itemID="{C127AD63-8245-493E-A3BB-DDCEA0574EC0}">
-  <ds:schemaRefs>
-    <ds:schemaRef ds:uri="http://schemas.microsoft.com/sharepoint/v3/contenttype/forms"/>
-  </ds:schemaRefs>
-</ds:datastoreItem>
-</file>
-
-<file path=customXml/itemProps2.xml><?xml version="1.0" encoding="utf-8"?>
 <ds:datastoreItem xmlns:ds="http://schemas.openxmlformats.org/officeDocument/2006/customXml" ds:itemID="{AC801BF9-EC76-49F5-B720-8DBB22FDBD22}">
   <ds:schemaRefs>
     <ds:schemaRef ds:uri="http://schemas.microsoft.com/office/2006/metadata/properties"/>
@@ -13150,7 +13531,23 @@
 </ds:datastoreItem>
 </file>
 
+<file path=customXml/itemProps2.xml><?xml version="1.0" encoding="utf-8"?>
+<ds:datastoreItem xmlns:ds="http://schemas.openxmlformats.org/officeDocument/2006/customXml" ds:itemID="{C127AD63-8245-493E-A3BB-DDCEA0574EC0}">
+  <ds:schemaRefs>
+    <ds:schemaRef ds:uri="http://schemas.microsoft.com/sharepoint/v3/contenttype/forms"/>
+  </ds:schemaRefs>
+</ds:datastoreItem>
+</file>
+
 <file path=customXml/itemProps3.xml><?xml version="1.0" encoding="utf-8"?>
+<ds:datastoreItem xmlns:ds="http://schemas.openxmlformats.org/officeDocument/2006/customXml" ds:itemID="{4BE7AEF5-A76D-4B84-B936-0DFE1CD066FD}">
+  <ds:schemaRefs>
+    <ds:schemaRef ds:uri="http://schemas.openxmlformats.org/officeDocument/2006/bibliography"/>
+  </ds:schemaRefs>
+</ds:datastoreItem>
+</file>
+
+<file path=customXml/itemProps4.xml><?xml version="1.0" encoding="utf-8"?>
 <ds:datastoreItem xmlns:ds="http://schemas.openxmlformats.org/officeDocument/2006/customXml" ds:itemID="{F8F1568E-F148-4DF2-9C48-C09E920C1BCC}">
   <ds:schemaRefs>
     <ds:schemaRef ds:uri="http://schemas.microsoft.com/office/2006/metadata/contentType"/>
@@ -13166,12 +13563,4 @@
     <ds:schemaRef ds:uri="http://schemas.microsoft.com/internal/obd"/>
   </ds:schemaRefs>
 </ds:datastoreItem>
-</file>
-
-<file path=customXml/itemProps4.xml><?xml version="1.0" encoding="utf-8"?>
-<ds:datastoreItem xmlns:ds="http://schemas.openxmlformats.org/officeDocument/2006/customXml" ds:itemID="{4BE7AEF5-A76D-4B84-B936-0DFE1CD066FD}">
-  <ds:schemaRefs>
-    <ds:schemaRef ds:uri="http://schemas.openxmlformats.org/officeDocument/2006/bibliography"/>
-  </ds:schemaRefs>
-</ds:datastoreItem>
 </file>